--- a/Documentación/Entregable 1 Parchis&Oca.docx
+++ b/Documentación/Entregable 1 Parchis&Oca.docx
@@ -441,7 +441,7 @@
           <w:spacing w:val="-1"/>
           <w:sz w:val="28"/>
         </w:rPr>
-        <w:t>1.9</w:t>
+        <w:t>4</w:t>
       </w:r>
     </w:p>
     <w:p>
@@ -464,6 +464,7 @@
     </w:p>
     <w:p>
       <w:pPr>
+        <w:ind w:left="720"/>
         <w:rPr>
           <w:sz w:val="24"/>
         </w:rPr>
@@ -478,6 +479,12 @@
         <w:rPr>
           <w:sz w:val="24"/>
         </w:rPr>
+        <w:t xml:space="preserve">       </w:t>
+      </w:r>
+      <w:r>
+        <w:rPr>
+          <w:sz w:val="24"/>
+        </w:rPr>
         <w:t>01/09</w:t>
       </w:r>
       <w:r>
@@ -486,22 +493,6 @@
         </w:rPr>
         <w:t>/2021</w:t>
       </w:r>
-    </w:p>
-    <w:p>
-      <w:pPr>
-        <w:rPr>
-          <w:sz w:val="26"/>
-        </w:rPr>
-        <w:sectPr>
-          <w:type w:val="continuous"/>
-          <w:pgSz w:w="11920" w:h="16860"/>
-          <w:pgMar w:top="1600" w:right="1300" w:bottom="280" w:left="1220" w:header="720" w:footer="720" w:gutter="0"/>
-          <w:cols w:num="2" w:space="720" w:equalWidth="0">
-            <w:col w:w="1421" w:space="5785"/>
-            <w:col w:w="2194"/>
-          </w:cols>
-        </w:sectPr>
-      </w:pPr>
     </w:p>
     <w:p>
       <w:pPr>
@@ -2242,13 +2233,7 @@
               <w:rPr>
                 <w:sz w:val="24"/>
               </w:rPr>
-              <w:t xml:space="preserve">Entrega final </w:t>
-            </w:r>
-            <w:r>
-              <w:rPr>
-                <w:sz w:val="24"/>
-              </w:rPr>
-              <w:t>septiembre</w:t>
+              <w:t>Entregable Septiembre</w:t>
             </w:r>
           </w:p>
         </w:tc>
@@ -2469,13 +2454,7 @@
               <w:rPr>
                 <w:sz w:val="24"/>
               </w:rPr>
-              <w:t xml:space="preserve">Entrega final </w:t>
-            </w:r>
-            <w:r>
-              <w:rPr>
-                <w:sz w:val="24"/>
-              </w:rPr>
-              <w:t>septiembre</w:t>
+              <w:t>Entregable Septiembre</w:t>
             </w:r>
           </w:p>
         </w:tc>
@@ -2634,7 +2613,7 @@
               <w:rPr>
                 <w:sz w:val="24"/>
               </w:rPr>
-              <w:t>Actualizado del nuevo</w:t>
+              <w:t>Actualización del modelo de dominio</w:t>
             </w:r>
             <w:r>
               <w:rPr>
@@ -2676,7 +2655,31 @@
               <w:rPr>
                 <w:sz w:val="24"/>
               </w:rPr>
-              <w:t>Actualizada la métrica</w:t>
+              <w:t>Actualizada</w:t>
+            </w:r>
+            <w:r>
+              <w:rPr>
+                <w:sz w:val="24"/>
+              </w:rPr>
+              <w:t>s</w:t>
+            </w:r>
+            <w:r>
+              <w:rPr>
+                <w:sz w:val="24"/>
+              </w:rPr>
+              <w:t xml:space="preserve"> la</w:t>
+            </w:r>
+            <w:r>
+              <w:rPr>
+                <w:sz w:val="24"/>
+              </w:rPr>
+              <w:t>s</w:t>
+            </w:r>
+            <w:r>
+              <w:rPr>
+                <w:sz w:val="24"/>
+              </w:rPr>
+              <w:t xml:space="preserve"> métrica</w:t>
             </w:r>
             <w:r>
               <w:rPr>
@@ -2703,13 +2706,7 @@
               <w:rPr>
                 <w:sz w:val="24"/>
               </w:rPr>
-              <w:t xml:space="preserve">Entrega final </w:t>
-            </w:r>
-            <w:r>
-              <w:rPr>
-                <w:sz w:val="24"/>
-              </w:rPr>
-              <w:t>septiembre</w:t>
+              <w:t>Entregable Septiembre</w:t>
             </w:r>
           </w:p>
         </w:tc>
@@ -2852,13 +2849,7 @@
               <w:rPr>
                 <w:sz w:val="24"/>
               </w:rPr>
-              <w:t xml:space="preserve">Entrega final </w:t>
-            </w:r>
-            <w:r>
-              <w:rPr>
-                <w:sz w:val="24"/>
-              </w:rPr>
-              <w:t>septiembre</w:t>
+              <w:t>Entregable Septiembre</w:t>
             </w:r>
           </w:p>
         </w:tc>
@@ -3025,13 +3016,7 @@
               <w:rPr>
                 <w:sz w:val="24"/>
               </w:rPr>
-              <w:t xml:space="preserve">Entrega final </w:t>
-            </w:r>
-            <w:r>
-              <w:rPr>
-                <w:sz w:val="24"/>
-              </w:rPr>
-              <w:t>septiembre</w:t>
+              <w:t>Entregable Septiembre</w:t>
             </w:r>
           </w:p>
         </w:tc>
@@ -3122,7 +3107,19 @@
               <w:rPr>
                 <w:sz w:val="24"/>
               </w:rPr>
-              <w:t>Añadidas las historias de usuario, HU-10</w:t>
+              <w:t>Añadi</w:t>
+            </w:r>
+            <w:r>
+              <w:rPr>
+                <w:sz w:val="24"/>
+              </w:rPr>
+              <w:t>das las historias de usuario, H</w:t>
+            </w:r>
+            <w:r>
+              <w:rPr>
+                <w:sz w:val="24"/>
+              </w:rPr>
+              <w:t>-10</w:t>
             </w:r>
             <w:r>
               <w:rPr>
@@ -3149,13 +3146,7 @@
               <w:rPr>
                 <w:sz w:val="24"/>
               </w:rPr>
-              <w:t xml:space="preserve">Entrega final </w:t>
-            </w:r>
-            <w:r>
-              <w:rPr>
-                <w:sz w:val="24"/>
-              </w:rPr>
-              <w:t>septiembre</w:t>
+              <w:t>Entregable Septiembre</w:t>
             </w:r>
           </w:p>
         </w:tc>
@@ -3286,7 +3277,7 @@
               <w:rPr>
                 <w:sz w:val="24"/>
               </w:rPr>
-              <w:t>Entrega final septiembre</w:t>
+              <w:t>Entregable Septiembre</w:t>
             </w:r>
           </w:p>
         </w:tc>
@@ -3355,7 +3346,7 @@
               <w:rPr>
                 <w:sz w:val="24"/>
               </w:rPr>
-              <w:t>V4</w:t>
+              <w:t>V3.2</w:t>
             </w:r>
           </w:p>
         </w:tc>
@@ -3409,20 +3400,12 @@
               </w:rPr>
               <w:t xml:space="preserve"> la</w:t>
             </w:r>
-          </w:p>
-          <w:p>
-            <w:pPr>
-              <w:pStyle w:val="TableParagraph"/>
-              <w:tabs>
-                <w:tab w:val="left" w:pos="815"/>
-                <w:tab w:val="left" w:pos="816"/>
-              </w:tabs>
-              <w:spacing w:before="9" w:line="293" w:lineRule="exact"/>
-              <w:ind w:left="815"/>
-              <w:rPr>
-                <w:sz w:val="24"/>
-              </w:rPr>
-            </w:pPr>
+            <w:r>
+              <w:rPr>
+                <w:sz w:val="24"/>
+              </w:rPr>
+              <w:t xml:space="preserve"> </w:t>
+            </w:r>
             <w:r>
               <w:rPr>
                 <w:sz w:val="24"/>
@@ -3461,13 +3444,7 @@
               <w:rPr>
                 <w:sz w:val="24"/>
               </w:rPr>
-              <w:t xml:space="preserve">Entrega final </w:t>
-            </w:r>
-            <w:r>
-              <w:rPr>
-                <w:sz w:val="24"/>
-              </w:rPr>
-              <w:t>septiembre</w:t>
+              <w:t>Entregable Septiembre</w:t>
             </w:r>
           </w:p>
         </w:tc>
@@ -3524,7 +3501,7 @@
               <w:rPr>
                 <w:sz w:val="24"/>
               </w:rPr>
-              <w:t>V5</w:t>
+              <w:t>V4</w:t>
             </w:r>
           </w:p>
         </w:tc>
@@ -3596,13 +3573,7 @@
               <w:rPr>
                 <w:sz w:val="24"/>
               </w:rPr>
-              <w:t xml:space="preserve">Entregable </w:t>
-            </w:r>
-            <w:r>
-              <w:rPr>
-                <w:sz w:val="24"/>
-              </w:rPr>
-              <w:t>septiembre</w:t>
+              <w:t>Entregable Septiembre</w:t>
             </w:r>
           </w:p>
         </w:tc>
@@ -3676,18 +3647,23 @@
     <w:p>
       <w:pPr>
         <w:pStyle w:val="Textoindependiente"/>
-        <w:spacing w:before="16"/>
-        <w:ind w:right="146"/>
+        <w:spacing w:before="29"/>
+        <w:ind w:right="1163"/>
         <w:jc w:val="both"/>
       </w:pPr>
       <w:r>
-        <w:t>PeliculasOnline es un sistema informático pensado para los usuarios que buscan información sobre las películas en cines</w:t>
-      </w:r>
-      <w:r>
-        <w:t xml:space="preserve"> puedan realizar una reserva para seleccionar el horario y cine en el que quieren ver la película</w:t>
-      </w:r>
-      <w:r>
-        <w:t>. Las funciones principales del software son: control y</w:t>
+        <w:t>La idea principal de la plataforma Parchis&amp;Oca es la de crear un sistema informático en el cual los usuarios puedan registrarse en el sistema como jugadores para jugar a dos juegos clásicos: Parchís y Oca.</w:t>
+      </w:r>
+    </w:p>
+    <w:p>
+      <w:pPr>
+        <w:pStyle w:val="Textoindependiente"/>
+        <w:spacing w:before="29"/>
+        <w:ind w:right="1163"/>
+        <w:jc w:val="both"/>
+      </w:pPr>
+      <w:r>
+        <w:t>Las funciones principales son las de implementar un sistema para jugar a estos dos juegos de modo que los usuarios que se registren en la plataforma puedan iniciar un juego y seleccionar el juego que deseen jugar en cada momento. Además, los administradores serán capaces de gestionar la aplicación con los diferentes juegos y jugadores. Todos los datos de los jugadores, tablero de juego, juegos y administradores serán</w:t>
       </w:r>
       <w:r>
         <w:rPr>
@@ -3696,16 +3672,7 @@
         <w:t xml:space="preserve"> </w:t>
       </w:r>
       <w:r>
-        <w:t>gestión de las películas que se proyectan en cine, facilitar el contacto de los cines con los espectadores, realización de reservas para ver las películas y obtención de bonificaciones al hacer uso de la plataforma. Todos los datos del cine, subscriptores y películas serán</w:t>
-      </w:r>
-      <w:r>
-        <w:rPr>
-          <w:spacing w:val="1"/>
-        </w:rPr>
-        <w:t xml:space="preserve"> </w:t>
-      </w:r>
-      <w:r>
-        <w:t>almacenados en una base de datos.</w:t>
+        <w:t>almacenados en la base de datos.</w:t>
       </w:r>
     </w:p>
     <w:p>
@@ -3811,6 +3778,12 @@
       <w:r>
         <w:t>: Administrador de la web.</w:t>
       </w:r>
+      <w:r>
+        <w:t xml:space="preserve"> Este usuario</w:t>
+      </w:r>
+      <w:r>
+        <w:t xml:space="preserve"> será capaz de gestionar todos los jugadores del y visualizar las partidas del sistema.</w:t>
+      </w:r>
     </w:p>
     <w:p>
       <w:pPr>
@@ -3837,8 +3810,8 @@
       <w:r>
         <w:rPr>
           <w:b/>
-          <w:i/>
-          <w:sz w:val="24"/>
+          <w:sz w:val="24"/>
+          <w:szCs w:val="24"/>
         </w:rPr>
         <w:t>Player</w:t>
       </w:r>
@@ -3861,15 +3834,15 @@
       </w:r>
       <w:r>
         <w:rPr>
-          <w:i/>
-          <w:sz w:val="24"/>
-        </w:rPr>
-        <w:t>Reproduce las películas y programa las sesiones y reservas de asientos en las salas</w:t>
-      </w:r>
-      <w:r>
-        <w:rPr>
-          <w:i/>
-          <w:sz w:val="24"/>
+          <w:sz w:val="24"/>
+          <w:szCs w:val="24"/>
+        </w:rPr>
+        <w:t>Es el usuario registrado en el sistema con un usuario y contraseña válidos. Será capaz de crear una partida, unirse a una partida y gestionar sus datos como jugador</w:t>
+      </w:r>
+      <w:r>
+        <w:rPr>
+          <w:sz w:val="24"/>
+          <w:szCs w:val="24"/>
         </w:rPr>
         <w:t>.</w:t>
       </w:r>
@@ -3889,8 +3862,8 @@
       <w:pPr>
         <w:ind w:left="941"/>
         <w:rPr>
-          <w:i/>
-          <w:sz w:val="24"/>
+          <w:sz w:val="24"/>
+          <w:szCs w:val="24"/>
         </w:rPr>
       </w:pPr>
       <w:r>
@@ -3899,11 +3872,27 @@
           <w:i/>
           <w:sz w:val="24"/>
         </w:rPr>
-        <w:t>-Subscriptor:</w:t>
+        <w:t>-</w:t>
       </w:r>
       <w:r>
         <w:rPr>
           <w:b/>
+          <w:sz w:val="24"/>
+          <w:szCs w:val="24"/>
+        </w:rPr>
+        <w:t>User</w:t>
+      </w:r>
+      <w:r>
+        <w:rPr>
+          <w:b/>
+          <w:i/>
+          <w:sz w:val="24"/>
+        </w:rPr>
+        <w:t>:</w:t>
+      </w:r>
+      <w:r>
+        <w:rPr>
+          <w:b/>
           <w:i/>
           <w:spacing w:val="2"/>
           <w:sz w:val="24"/>
@@ -3912,18 +3901,34 @@
       </w:r>
       <w:r>
         <w:rPr>
-          <w:i/>
-          <w:sz w:val="24"/>
-        </w:rPr>
-        <w:t>Realiza reservas de las sesiones para ver las películas y es el usuario que va a hacer uso de la web para revisar las pelí</w:t>
-      </w:r>
-      <w:r>
-        <w:rPr>
-          <w:i/>
-          <w:sz w:val="24"/>
-        </w:rPr>
-        <w:t>culas disponibles en los cines.</w:t>
-      </w:r>
+          <w:sz w:val="24"/>
+          <w:szCs w:val="24"/>
+        </w:rPr>
+        <w:t>R</w:t>
+      </w:r>
+      <w:r>
+        <w:rPr>
+          <w:sz w:val="24"/>
+          <w:szCs w:val="24"/>
+        </w:rPr>
+        <w:t>ealiza</w:t>
+      </w:r>
+      <w:r>
+        <w:rPr>
+          <w:sz w:val="24"/>
+          <w:szCs w:val="24"/>
+        </w:rPr>
+        <w:t xml:space="preserve"> el registro en el sistema como jugador y hará uso de la web.</w:t>
+      </w:r>
+    </w:p>
+    <w:p>
+      <w:pPr>
+        <w:ind w:left="941"/>
+        <w:rPr>
+          <w:i/>
+          <w:sz w:val="24"/>
+        </w:rPr>
+      </w:pPr>
     </w:p>
     <w:p>
       <w:pPr>
@@ -46753,7 +46758,7 @@
           <w:sz w:val="26"/>
           <w:szCs w:val="26"/>
         </w:rPr>
-        <w:t xml:space="preserve"> - No mostrar </w:t>
+        <w:t xml:space="preserve"> - </w:t>
       </w:r>
       <w:r>
         <w:rPr>
@@ -46762,7 +46767,7 @@
           <w:sz w:val="26"/>
           <w:szCs w:val="26"/>
         </w:rPr>
-        <w:t>cines sin sesiones disponibles</w:t>
+        <w:t>Partidas sin nombre</w:t>
       </w:r>
       <w:r>
         <w:rPr>
@@ -46792,55 +46797,7 @@
           <w:sz w:val="24"/>
           <w:szCs w:val="24"/>
         </w:rPr>
-        <w:t xml:space="preserve">Para mantener </w:t>
-      </w:r>
-      <w:r>
-        <w:rPr>
-          <w:rFonts w:eastAsiaTheme="minorHAnsi"/>
-          <w:color w:val="000000"/>
-          <w:sz w:val="24"/>
-          <w:szCs w:val="24"/>
-        </w:rPr>
-        <w:t>el interés en los cines de nuestra aplicación</w:t>
-      </w:r>
-      <w:r>
-        <w:rPr>
-          <w:rFonts w:eastAsiaTheme="minorHAnsi"/>
-          <w:color w:val="000000"/>
-          <w:sz w:val="24"/>
-          <w:szCs w:val="24"/>
-        </w:rPr>
-        <w:t xml:space="preserve"> se dejará de mostrar en las vistas</w:t>
-      </w:r>
-    </w:p>
-    <w:p>
-      <w:pPr>
-        <w:widowControl/>
-        <w:adjustRightInd w:val="0"/>
-        <w:rPr>
-          <w:rFonts w:eastAsiaTheme="minorHAnsi"/>
-          <w:color w:val="000000"/>
-          <w:sz w:val="24"/>
-          <w:szCs w:val="24"/>
-        </w:rPr>
-      </w:pPr>
-      <w:r>
-        <w:rPr>
-          <w:rFonts w:eastAsiaTheme="minorHAnsi"/>
-          <w:color w:val="000000"/>
-          <w:sz w:val="24"/>
-          <w:szCs w:val="24"/>
-        </w:rPr>
-        <w:t>cines que no tengan disponibles sesiones con asientos disponibles para su reserva</w:t>
-      </w:r>
-      <w:r>
-        <w:rPr>
-          <w:rFonts w:eastAsiaTheme="minorHAnsi"/>
-          <w:color w:val="000000"/>
-          <w:sz w:val="24"/>
-          <w:szCs w:val="24"/>
-        </w:rPr>
-        <w:t>.</w:t>
+        <w:t>No será posible crear una partida sin asignarle un nombre.</w:t>
       </w:r>
     </w:p>
     <w:p>
@@ -46873,53 +46830,26 @@
           <w:sz w:val="26"/>
           <w:szCs w:val="26"/>
         </w:rPr>
-        <w:t>R3 - No mostrar películas sin clasificación.</w:t>
-      </w:r>
-    </w:p>
-    <w:p>
-      <w:pPr>
-        <w:widowControl/>
-        <w:adjustRightInd w:val="0"/>
-        <w:rPr>
-          <w:rFonts w:eastAsiaTheme="minorHAnsi"/>
-          <w:color w:val="000000"/>
-          <w:sz w:val="24"/>
-          <w:szCs w:val="24"/>
-        </w:rPr>
-      </w:pPr>
-      <w:r>
-        <w:rPr>
-          <w:rFonts w:eastAsiaTheme="minorHAnsi"/>
-          <w:color w:val="000000"/>
-          <w:sz w:val="24"/>
-          <w:szCs w:val="24"/>
-        </w:rPr>
-        <w:t>No se podrán mostrar películas en el sistema que no cumplan las clasificaciones por edades incluidas en la plataforma.</w:t>
-      </w:r>
-    </w:p>
-    <w:p>
-      <w:pPr>
-        <w:widowControl/>
-        <w:adjustRightInd w:val="0"/>
+        <w:t xml:space="preserve">R3 </w:t>
+      </w:r>
+      <w:r>
         <w:rPr>
           <w:rFonts w:eastAsiaTheme="minorHAnsi"/>
           <w:color w:val="2F5497"/>
           <w:sz w:val="26"/>
           <w:szCs w:val="26"/>
         </w:rPr>
-      </w:pPr>
-    </w:p>
-    <w:p>
-      <w:pPr>
-        <w:widowControl/>
-        <w:adjustRightInd w:val="0"/>
+        <w:t>-</w:t>
+      </w:r>
+      <w:r>
         <w:rPr>
           <w:rFonts w:eastAsiaTheme="minorHAnsi"/>
           <w:color w:val="2F5497"/>
           <w:sz w:val="26"/>
           <w:szCs w:val="26"/>
         </w:rPr>
-      </w:pPr>
+        <w:t xml:space="preserve"> </w:t>
+      </w:r>
       <w:r>
         <w:rPr>
           <w:rFonts w:eastAsiaTheme="minorHAnsi"/>
@@ -46927,7 +46857,7 @@
           <w:sz w:val="26"/>
           <w:szCs w:val="26"/>
         </w:rPr>
-        <w:t>R4</w:t>
+        <w:t>Imposibilidad de unirse a una partida si el número de jugadores es 4</w:t>
       </w:r>
       <w:r>
         <w:rPr>
@@ -46936,179 +46866,80 @@
           <w:sz w:val="26"/>
           <w:szCs w:val="26"/>
         </w:rPr>
-        <w:t xml:space="preserve"> - Límite de </w:t>
-      </w:r>
-      <w:r>
+        <w:t>.</w:t>
+      </w:r>
+    </w:p>
+    <w:p>
+      <w:pPr>
+        <w:widowControl/>
+        <w:adjustRightInd w:val="0"/>
+        <w:rPr>
+          <w:rFonts w:eastAsiaTheme="minorHAnsi"/>
+          <w:color w:val="000000"/>
+          <w:sz w:val="24"/>
+          <w:szCs w:val="24"/>
+        </w:rPr>
+      </w:pPr>
+      <w:r>
+        <w:rPr>
+          <w:rFonts w:eastAsiaTheme="minorHAnsi"/>
+          <w:color w:val="000000"/>
+          <w:sz w:val="24"/>
+          <w:szCs w:val="24"/>
+        </w:rPr>
+        <w:t>Tanto para el juego parchís como para oca, si el número de jugadores es 4, no será posible por parte de un nuevo jugador unirse a la partida</w:t>
+      </w:r>
+      <w:r>
+        <w:rPr>
+          <w:rFonts w:eastAsiaTheme="minorHAnsi"/>
+          <w:color w:val="000000"/>
+          <w:sz w:val="24"/>
+          <w:szCs w:val="24"/>
+        </w:rPr>
+        <w:t>.</w:t>
+      </w:r>
+    </w:p>
+    <w:p>
+      <w:pPr>
+        <w:widowControl/>
+        <w:adjustRightInd w:val="0"/>
         <w:rPr>
           <w:rFonts w:eastAsiaTheme="minorHAnsi"/>
           <w:color w:val="2F5497"/>
           <w:sz w:val="26"/>
           <w:szCs w:val="26"/>
         </w:rPr>
-        <w:t>asientos</w:t>
-      </w:r>
-      <w:r>
+      </w:pPr>
+    </w:p>
+    <w:p>
+      <w:pPr>
+        <w:widowControl/>
+        <w:adjustRightInd w:val="0"/>
         <w:rPr>
           <w:rFonts w:eastAsiaTheme="minorHAnsi"/>
           <w:color w:val="2F5497"/>
           <w:sz w:val="26"/>
           <w:szCs w:val="26"/>
         </w:rPr>
-        <w:t xml:space="preserve"> disponibles para reservar.</w:t>
-      </w:r>
-    </w:p>
-    <w:p>
-      <w:pPr>
-        <w:widowControl/>
-        <w:adjustRightInd w:val="0"/>
-        <w:rPr>
-          <w:rFonts w:eastAsiaTheme="minorHAnsi"/>
-          <w:color w:val="000000"/>
-          <w:sz w:val="24"/>
-          <w:szCs w:val="24"/>
-        </w:rPr>
-      </w:pPr>
-      <w:r>
-        <w:rPr>
-          <w:rFonts w:eastAsiaTheme="minorHAnsi"/>
-          <w:color w:val="000000"/>
-          <w:sz w:val="24"/>
-          <w:szCs w:val="24"/>
-        </w:rPr>
-        <w:t xml:space="preserve">No se podrá reservar si se ha alcanzado el total de </w:t>
-      </w:r>
-      <w:r>
-        <w:rPr>
-          <w:rFonts w:eastAsiaTheme="minorHAnsi"/>
-          <w:color w:val="000000"/>
-          <w:sz w:val="24"/>
-          <w:szCs w:val="24"/>
-        </w:rPr>
-        <w:t>asientos</w:t>
-      </w:r>
-      <w:r>
-        <w:rPr>
-          <w:rFonts w:eastAsiaTheme="minorHAnsi"/>
-          <w:color w:val="000000"/>
-          <w:sz w:val="24"/>
-          <w:szCs w:val="24"/>
-        </w:rPr>
-        <w:t xml:space="preserve"> disponibles para cada </w:t>
-      </w:r>
-      <w:r>
-        <w:rPr>
-          <w:rFonts w:eastAsiaTheme="minorHAnsi"/>
-          <w:color w:val="000000"/>
-          <w:sz w:val="24"/>
-          <w:szCs w:val="24"/>
-        </w:rPr>
-        <w:t>sesión del cine</w:t>
-      </w:r>
-      <w:r>
-        <w:rPr>
-          <w:rFonts w:eastAsiaTheme="minorHAnsi"/>
-          <w:color w:val="000000"/>
-          <w:sz w:val="24"/>
-          <w:szCs w:val="24"/>
-        </w:rPr>
-        <w:t>, es</w:t>
-      </w:r>
-      <w:r>
-        <w:rPr>
-          <w:rFonts w:eastAsiaTheme="minorHAnsi"/>
-          <w:color w:val="000000"/>
-          <w:sz w:val="24"/>
-          <w:szCs w:val="24"/>
-        </w:rPr>
-        <w:t xml:space="preserve"> decir, una vez que lo</w:t>
-      </w:r>
-      <w:r>
-        <w:rPr>
-          <w:rFonts w:eastAsiaTheme="minorHAnsi"/>
-          <w:color w:val="000000"/>
-          <w:sz w:val="24"/>
-          <w:szCs w:val="24"/>
-        </w:rPr>
-        <w:t xml:space="preserve">s </w:t>
-      </w:r>
-      <w:r>
-        <w:rPr>
-          <w:rFonts w:eastAsiaTheme="minorHAnsi"/>
-          <w:color w:val="000000"/>
-          <w:sz w:val="24"/>
-          <w:szCs w:val="24"/>
-        </w:rPr>
-        <w:t>asientos</w:t>
-      </w:r>
-      <w:r>
-        <w:rPr>
-          <w:rFonts w:eastAsiaTheme="minorHAnsi"/>
-          <w:color w:val="000000"/>
-          <w:sz w:val="24"/>
-          <w:szCs w:val="24"/>
-        </w:rPr>
-        <w:t xml:space="preserve"> disponibles lleguen a 1 o 0 la aplicación </w:t>
-      </w:r>
-      <w:r>
-        <w:rPr>
-          <w:rFonts w:eastAsiaTheme="minorHAnsi"/>
-          <w:color w:val="000000"/>
-          <w:sz w:val="24"/>
-          <w:szCs w:val="24"/>
-        </w:rPr>
-        <w:t xml:space="preserve">no </w:t>
-      </w:r>
-      <w:r>
-        <w:rPr>
-          <w:rFonts w:eastAsiaTheme="minorHAnsi"/>
-          <w:color w:val="000000"/>
-          <w:sz w:val="24"/>
-          <w:szCs w:val="24"/>
-        </w:rPr>
-        <w:t>permitirá realizar</w:t>
-      </w:r>
-      <w:r>
-        <w:rPr>
-          <w:rFonts w:eastAsiaTheme="minorHAnsi"/>
-          <w:color w:val="000000"/>
-          <w:sz w:val="24"/>
-          <w:szCs w:val="24"/>
-        </w:rPr>
-        <w:t xml:space="preserve"> </w:t>
-      </w:r>
-      <w:r>
-        <w:rPr>
-          <w:rFonts w:eastAsiaTheme="minorHAnsi"/>
-          <w:color w:val="000000"/>
-          <w:sz w:val="24"/>
-          <w:szCs w:val="24"/>
-        </w:rPr>
-        <w:t>la reserva.</w:t>
-      </w:r>
-    </w:p>
-    <w:p>
-      <w:pPr>
-        <w:widowControl/>
-        <w:adjustRightInd w:val="0"/>
+      </w:pPr>
+      <w:r>
         <w:rPr>
           <w:rFonts w:eastAsiaTheme="minorHAnsi"/>
           <w:color w:val="2F5497"/>
           <w:sz w:val="26"/>
           <w:szCs w:val="26"/>
         </w:rPr>
-      </w:pPr>
-    </w:p>
-    <w:p>
-      <w:pPr>
-        <w:widowControl/>
-        <w:adjustRightInd w:val="0"/>
+        <w:t>R4</w:t>
+      </w:r>
+      <w:r>
         <w:rPr>
           <w:rFonts w:eastAsiaTheme="minorHAnsi"/>
           <w:color w:val="2F5497"/>
           <w:sz w:val="26"/>
           <w:szCs w:val="26"/>
         </w:rPr>
-      </w:pPr>
+        <w:t xml:space="preserve"> </w:t>
+      </w:r>
       <w:r>
         <w:rPr>
           <w:rFonts w:eastAsiaTheme="minorHAnsi"/>
@@ -47116,7 +46947,7 @@
           <w:sz w:val="26"/>
           <w:szCs w:val="26"/>
         </w:rPr>
-        <w:t>R5</w:t>
+        <w:t>-</w:t>
       </w:r>
       <w:r>
         <w:rPr>
@@ -47125,7 +46956,7 @@
           <w:sz w:val="26"/>
           <w:szCs w:val="26"/>
         </w:rPr>
-        <w:t xml:space="preserve"> - No es posible </w:t>
+        <w:t xml:space="preserve"> </w:t>
       </w:r>
       <w:r>
         <w:rPr>
@@ -47134,7 +46965,7 @@
           <w:sz w:val="26"/>
           <w:szCs w:val="26"/>
         </w:rPr>
-        <w:t>eliminar la sesión de un cine</w:t>
+        <w:t>Mínimo número de jugadores</w:t>
       </w:r>
       <w:r>
         <w:rPr>
@@ -47143,17 +46974,62 @@
           <w:sz w:val="26"/>
           <w:szCs w:val="26"/>
         </w:rPr>
-        <w:t xml:space="preserve"> con </w:t>
-      </w:r>
-      <w:r>
+        <w:t>.</w:t>
+      </w:r>
+    </w:p>
+    <w:p>
+      <w:pPr>
+        <w:widowControl/>
+        <w:adjustRightInd w:val="0"/>
+        <w:rPr>
+          <w:rFonts w:eastAsiaTheme="minorHAnsi"/>
+          <w:color w:val="000000"/>
+          <w:sz w:val="24"/>
+          <w:szCs w:val="24"/>
+        </w:rPr>
+      </w:pPr>
+      <w:r>
+        <w:rPr>
+          <w:rFonts w:eastAsiaTheme="minorHAnsi"/>
+          <w:color w:val="000000"/>
+          <w:sz w:val="24"/>
+          <w:szCs w:val="24"/>
+        </w:rPr>
+        <w:t xml:space="preserve">No se podrá </w:t>
+      </w:r>
+      <w:r>
+        <w:rPr>
+          <w:rFonts w:eastAsiaTheme="minorHAnsi"/>
+          <w:color w:val="000000"/>
+          <w:sz w:val="24"/>
+          <w:szCs w:val="24"/>
+        </w:rPr>
+        <w:t>iniciar una partida en los juegos de parchís y oca, si el número de jugadores no es mayor o igual a 2.</w:t>
+      </w:r>
+    </w:p>
+    <w:p>
+      <w:pPr>
+        <w:widowControl/>
+        <w:adjustRightInd w:val="0"/>
+        <w:rPr>
+          <w:rFonts w:eastAsiaTheme="minorHAnsi"/>
+          <w:color w:val="000000"/>
+          <w:sz w:val="24"/>
+          <w:szCs w:val="24"/>
+        </w:rPr>
+      </w:pPr>
+    </w:p>
+    <w:p>
+      <w:pPr>
+        <w:widowControl/>
+        <w:adjustRightInd w:val="0"/>
         <w:rPr>
           <w:rFonts w:eastAsiaTheme="minorHAnsi"/>
           <w:color w:val="2F5497"/>
           <w:sz w:val="26"/>
           <w:szCs w:val="26"/>
         </w:rPr>
-        <w:t>asientos reservado</w:t>
-      </w:r>
+      </w:pPr>
       <w:r>
         <w:rPr>
           <w:rFonts w:eastAsiaTheme="minorHAnsi"/>
@@ -47161,7 +47037,7 @@
           <w:sz w:val="26"/>
           <w:szCs w:val="26"/>
         </w:rPr>
-        <w:t>s</w:t>
+        <w:t>R5</w:t>
       </w:r>
       <w:r>
         <w:rPr>
@@ -47170,7 +47046,7 @@
           <w:sz w:val="26"/>
           <w:szCs w:val="26"/>
         </w:rPr>
-        <w:t xml:space="preserve"> de una sala</w:t>
+        <w:t xml:space="preserve"> </w:t>
       </w:r>
       <w:r>
         <w:rPr>
@@ -47179,105 +47055,17 @@
           <w:sz w:val="26"/>
           <w:szCs w:val="26"/>
         </w:rPr>
-        <w:t>.</w:t>
-      </w:r>
-    </w:p>
-    <w:p>
-      <w:pPr>
-        <w:widowControl/>
-        <w:adjustRightInd w:val="0"/>
-        <w:rPr>
-          <w:rFonts w:eastAsiaTheme="minorHAnsi"/>
-          <w:color w:val="000000"/>
-          <w:sz w:val="24"/>
-          <w:szCs w:val="24"/>
-        </w:rPr>
-      </w:pPr>
-      <w:r>
-        <w:rPr>
-          <w:rFonts w:eastAsiaTheme="minorHAnsi"/>
-          <w:color w:val="000000"/>
-          <w:sz w:val="24"/>
-          <w:szCs w:val="24"/>
-        </w:rPr>
-        <w:t xml:space="preserve">No se podrá dar de baja un </w:t>
-      </w:r>
-      <w:r>
-        <w:rPr>
-          <w:rFonts w:eastAsiaTheme="minorHAnsi"/>
-          <w:color w:val="000000"/>
-          <w:sz w:val="24"/>
-          <w:szCs w:val="24"/>
-        </w:rPr>
-        <w:t xml:space="preserve">cine en el sistema </w:t>
-      </w:r>
-      <w:r>
-        <w:rPr>
-          <w:rFonts w:eastAsiaTheme="minorHAnsi"/>
-          <w:color w:val="000000"/>
-          <w:sz w:val="24"/>
-          <w:szCs w:val="24"/>
-        </w:rPr>
-        <w:t>si contiene</w:t>
-      </w:r>
-      <w:r>
-        <w:rPr>
-          <w:rFonts w:eastAsiaTheme="minorHAnsi"/>
-          <w:color w:val="000000"/>
-          <w:sz w:val="24"/>
-          <w:szCs w:val="24"/>
-        </w:rPr>
-        <w:t xml:space="preserve"> alguna sesión con asientos reservados</w:t>
-      </w:r>
-      <w:r>
-        <w:rPr>
-          <w:rFonts w:eastAsiaTheme="minorHAnsi"/>
-          <w:color w:val="000000"/>
-          <w:sz w:val="24"/>
-          <w:szCs w:val="24"/>
-        </w:rPr>
-        <w:t xml:space="preserve"> por algún usuario</w:t>
-      </w:r>
-      <w:r>
-        <w:rPr>
-          <w:rFonts w:eastAsiaTheme="minorHAnsi"/>
-          <w:color w:val="000000"/>
-          <w:sz w:val="24"/>
-          <w:szCs w:val="24"/>
-        </w:rPr>
-        <w:t xml:space="preserve"> en una sala elegida</w:t>
-      </w:r>
-      <w:r>
-        <w:rPr>
-          <w:rFonts w:eastAsiaTheme="minorHAnsi"/>
-          <w:color w:val="000000"/>
-          <w:sz w:val="24"/>
-          <w:szCs w:val="24"/>
-        </w:rPr>
-        <w:t>.</w:t>
-      </w:r>
-    </w:p>
-    <w:p>
-      <w:pPr>
-        <w:widowControl/>
-        <w:adjustRightInd w:val="0"/>
-        <w:rPr>
-          <w:rFonts w:eastAsiaTheme="minorHAnsi"/>
-          <w:color w:val="000000"/>
-        </w:rPr>
-      </w:pPr>
-    </w:p>
-    <w:p>
-      <w:pPr>
-        <w:widowControl/>
-        <w:adjustRightInd w:val="0"/>
+        <w:t>-</w:t>
+      </w:r>
+      <w:r>
         <w:rPr>
           <w:rFonts w:eastAsiaTheme="minorHAnsi"/>
           <w:color w:val="2F5497"/>
           <w:sz w:val="26"/>
           <w:szCs w:val="26"/>
         </w:rPr>
-      </w:pPr>
+        <w:t xml:space="preserve"> </w:t>
+      </w:r>
       <w:r>
         <w:rPr>
           <w:rFonts w:eastAsiaTheme="minorHAnsi"/>
@@ -47285,7 +47073,7 @@
           <w:sz w:val="26"/>
           <w:szCs w:val="26"/>
         </w:rPr>
-        <w:t>R6 -</w:t>
+        <w:t>Imposibilidad de r</w:t>
       </w:r>
       <w:r>
         <w:rPr>
@@ -47294,7 +47082,16 @@
           <w:sz w:val="26"/>
           <w:szCs w:val="26"/>
         </w:rPr>
-        <w:t xml:space="preserve"> Películas duplicadas.</w:t>
+        <w:t>egistro en el sistema sin completar todos los campos</w:t>
+      </w:r>
+      <w:r>
+        <w:rPr>
+          <w:rFonts w:eastAsiaTheme="minorHAnsi"/>
+          <w:color w:val="2F5497"/>
+          <w:sz w:val="26"/>
+          <w:szCs w:val="26"/>
+        </w:rPr>
+        <w:t>.</w:t>
       </w:r>
     </w:p>
     <w:p>
@@ -47315,125 +47112,119 @@
           <w:sz w:val="24"/>
           <w:szCs w:val="24"/>
         </w:rPr>
-        <w:t xml:space="preserve">Como </w:t>
-      </w:r>
-      <w:r>
+        <w:t>No será posible registrarse en el sistema si no se completan todos los campos necesarios.</w:t>
+      </w:r>
+    </w:p>
+    <w:p>
+      <w:pPr>
+        <w:widowControl/>
+        <w:adjustRightInd w:val="0"/>
         <w:rPr>
           <w:rFonts w:eastAsiaTheme="minorHAnsi"/>
           <w:color w:val="000000"/>
-          <w:sz w:val="24"/>
-          <w:szCs w:val="24"/>
-        </w:rPr>
-        <w:t>cine</w:t>
-      </w:r>
-      <w:r>
+        </w:rPr>
+      </w:pPr>
+    </w:p>
+    <w:p>
+      <w:pPr>
+        <w:widowControl/>
+        <w:adjustRightInd w:val="0"/>
         <w:rPr>
           <w:rFonts w:eastAsiaTheme="minorHAnsi"/>
           <w:color w:val="000000"/>
-          <w:sz w:val="24"/>
-          <w:szCs w:val="24"/>
-        </w:rPr>
-        <w:t xml:space="preserve">, quiero que el </w:t>
-      </w:r>
-      <w:r>
+        </w:rPr>
+      </w:pPr>
+    </w:p>
+    <w:p>
+      <w:pPr>
+        <w:widowControl/>
+        <w:adjustRightInd w:val="0"/>
         <w:rPr>
           <w:rFonts w:eastAsiaTheme="minorHAnsi"/>
           <w:color w:val="000000"/>
-          <w:sz w:val="24"/>
-          <w:szCs w:val="24"/>
-        </w:rPr>
-        <w:t xml:space="preserve">sistema no me permita añadir una película </w:t>
-      </w:r>
-      <w:r>
+        </w:rPr>
+      </w:pPr>
+    </w:p>
+    <w:p>
+      <w:pPr>
+        <w:widowControl/>
+        <w:adjustRightInd w:val="0"/>
         <w:rPr>
           <w:rFonts w:eastAsiaTheme="minorHAnsi"/>
           <w:color w:val="000000"/>
-          <w:sz w:val="24"/>
-          <w:szCs w:val="24"/>
-        </w:rPr>
-        <w:t xml:space="preserve">con la </w:t>
-      </w:r>
-      <w:r>
-        <w:rPr>
-          <w:rFonts w:eastAsiaTheme="minorHAnsi"/>
-          <w:color w:val="000000"/>
-          <w:sz w:val="24"/>
-          <w:szCs w:val="24"/>
-        </w:rPr>
-        <w:t xml:space="preserve">descripción, categoría y nombre </w:t>
-      </w:r>
-      <w:r>
-        <w:rPr>
-          <w:rFonts w:eastAsiaTheme="minorHAnsi"/>
-          <w:color w:val="000000"/>
-          <w:sz w:val="24"/>
-          <w:szCs w:val="24"/>
-        </w:rPr>
-        <w:t xml:space="preserve">para no dar lugar a conflictos a la hora de </w:t>
-      </w:r>
-      <w:r>
-        <w:rPr>
-          <w:rFonts w:eastAsiaTheme="minorHAnsi"/>
-          <w:color w:val="000000"/>
-          <w:sz w:val="24"/>
-          <w:szCs w:val="24"/>
-        </w:rPr>
-        <w:t>que los subscriptores de la web puedan buscar y reservar asiento para acudir a ver las películas</w:t>
-      </w:r>
-      <w:r>
-        <w:rPr>
-          <w:rFonts w:eastAsiaTheme="minorHAnsi"/>
-          <w:color w:val="000000"/>
-          <w:sz w:val="24"/>
-          <w:szCs w:val="24"/>
-        </w:rPr>
-        <w:t>.</w:t>
-      </w:r>
+        </w:rPr>
+      </w:pPr>
     </w:p>
     <w:p>
       <w:pPr>
         <w:widowControl/>
         <w:adjustRightInd w:val="0"/>
         <w:rPr>
-          <w:rFonts w:eastAsiaTheme="minorHAnsi"/>
-          <w:color w:val="000000"/>
-        </w:rPr>
-      </w:pPr>
-    </w:p>
-    <w:p>
-      <w:pPr>
-        <w:widowControl/>
-        <w:adjustRightInd w:val="0"/>
-        <w:rPr>
-          <w:rFonts w:eastAsiaTheme="minorHAnsi"/>
-          <w:color w:val="000000"/>
-        </w:rPr>
-      </w:pPr>
-    </w:p>
-    <w:p>
-      <w:pPr>
-        <w:widowControl/>
-        <w:adjustRightInd w:val="0"/>
-        <w:rPr>
-          <w:rFonts w:eastAsiaTheme="minorHAnsi"/>
-          <w:color w:val="000000"/>
-        </w:rPr>
-      </w:pPr>
-    </w:p>
-    <w:p>
-      <w:pPr>
-        <w:widowControl/>
-        <w:adjustRightInd w:val="0"/>
-        <w:rPr>
-          <w:rFonts w:eastAsiaTheme="minorHAnsi"/>
-          <w:color w:val="000000"/>
-        </w:rPr>
-      </w:pPr>
-    </w:p>
-    <w:p>
-      <w:pPr>
-        <w:widowControl/>
-        <w:adjustRightInd w:val="0"/>
+          <w:i/>
+          <w:sz w:val="32"/>
+        </w:rPr>
+      </w:pPr>
+    </w:p>
+    <w:p>
+      <w:pPr>
+        <w:pStyle w:val="Textoindependiente"/>
+        <w:spacing w:before="4"/>
+        <w:ind w:left="0"/>
+        <w:rPr>
+          <w:i/>
+          <w:sz w:val="32"/>
+        </w:rPr>
+      </w:pPr>
+    </w:p>
+    <w:p>
+      <w:pPr>
+        <w:pStyle w:val="Textoindependiente"/>
+        <w:spacing w:before="4"/>
+        <w:ind w:left="0"/>
+        <w:rPr>
+          <w:i/>
+          <w:sz w:val="32"/>
+        </w:rPr>
+      </w:pPr>
+    </w:p>
+    <w:p>
+      <w:pPr>
+        <w:pStyle w:val="Textoindependiente"/>
+        <w:spacing w:before="4"/>
+        <w:ind w:left="0"/>
+        <w:rPr>
+          <w:i/>
+          <w:sz w:val="32"/>
+        </w:rPr>
+      </w:pPr>
+    </w:p>
+    <w:p>
+      <w:pPr>
+        <w:pStyle w:val="Textoindependiente"/>
+        <w:spacing w:before="4"/>
+        <w:ind w:left="0"/>
+        <w:rPr>
+          <w:i/>
+          <w:sz w:val="32"/>
+        </w:rPr>
+      </w:pPr>
+    </w:p>
+    <w:p>
+      <w:pPr>
+        <w:pStyle w:val="Textoindependiente"/>
+        <w:spacing w:before="4"/>
+        <w:ind w:left="0"/>
+        <w:rPr>
+          <w:i/>
+          <w:sz w:val="32"/>
+        </w:rPr>
+      </w:pPr>
+    </w:p>
+    <w:p>
+      <w:pPr>
+        <w:pStyle w:val="Textoindependiente"/>
+        <w:spacing w:before="4"/>
+        <w:ind w:left="0"/>
         <w:rPr>
           <w:i/>
           <w:sz w:val="32"/>
@@ -47668,7 +47459,7 @@
               <w:rPr>
                 <w:sz w:val="24"/>
               </w:rPr>
-              <w:t>Subscriptor</w:t>
+              <w:t>Jugador</w:t>
             </w:r>
           </w:p>
         </w:tc>
@@ -47733,7 +47524,7 @@
               <w:rPr>
                 <w:sz w:val="24"/>
               </w:rPr>
-              <w:t>subscriptores</w:t>
+              <w:t>jugadores</w:t>
             </w:r>
             <w:r>
               <w:rPr>
@@ -47848,7 +47639,7 @@
               <w:rPr>
                 <w:sz w:val="24"/>
               </w:rPr>
-              <w:t>Cine</w:t>
+              <w:t>Juego</w:t>
             </w:r>
           </w:p>
         </w:tc>
@@ -47907,7 +47698,19 @@
               <w:rPr>
                 <w:sz w:val="24"/>
               </w:rPr>
-              <w:t>los cines.</w:t>
+              <w:t xml:space="preserve">los </w:t>
+            </w:r>
+            <w:r>
+              <w:rPr>
+                <w:sz w:val="24"/>
+              </w:rPr>
+              <w:t>juegos</w:t>
+            </w:r>
+            <w:r>
+              <w:rPr>
+                <w:sz w:val="24"/>
+              </w:rPr>
+              <w:t>.</w:t>
             </w:r>
           </w:p>
         </w:tc>
@@ -47932,7 +47735,7 @@
               <w:rPr>
                 <w:sz w:val="24"/>
               </w:rPr>
-              <w:t>Sala</w:t>
+              <w:t>Acción de juego</w:t>
             </w:r>
           </w:p>
         </w:tc>
@@ -47965,25 +47768,58 @@
               <w:rPr>
                 <w:sz w:val="24"/>
               </w:rPr>
-              <w:t>el número de sala</w:t>
-            </w:r>
-            <w:r>
-              <w:rPr>
-                <w:sz w:val="24"/>
-              </w:rPr>
-              <w:t xml:space="preserve">, </w:t>
-            </w:r>
-            <w:r>
-              <w:rPr>
-                <w:sz w:val="24"/>
-              </w:rPr>
-              <w:t>el número de asientos totales de la sal</w:t>
-            </w:r>
-            <w:r>
-              <w:rPr>
-                <w:sz w:val="24"/>
-              </w:rPr>
-              <w:t xml:space="preserve">a y el número de fila del asiento. </w:t>
+              <w:t>las acciones disponibles en cada juego, nombre de acción, número de acción y elección de la acción</w:t>
+            </w:r>
+            <w:r>
+              <w:rPr>
+                <w:sz w:val="24"/>
+              </w:rPr>
+              <w:t xml:space="preserve">. </w:t>
+            </w:r>
+          </w:p>
+        </w:tc>
+      </w:tr>
+      <w:tr>
+        <w:trPr>
+          <w:trHeight w:val="490"/>
+        </w:trPr>
+        <w:tc>
+          <w:tcPr>
+            <w:tcW w:w="2417" w:type="dxa"/>
+          </w:tcPr>
+          <w:p>
+            <w:pPr>
+              <w:pStyle w:val="TableParagraph"/>
+              <w:spacing w:before="99"/>
+              <w:rPr>
+                <w:sz w:val="24"/>
+              </w:rPr>
+            </w:pPr>
+            <w:r>
+              <w:rPr>
+                <w:sz w:val="24"/>
+              </w:rPr>
+              <w:t>Tablero</w:t>
+            </w:r>
+          </w:p>
+        </w:tc>
+        <w:tc>
+          <w:tcPr>
+            <w:tcW w:w="6591" w:type="dxa"/>
+          </w:tcPr>
+          <w:p>
+            <w:pPr>
+              <w:pStyle w:val="TableParagraph"/>
+              <w:spacing w:before="99"/>
+              <w:rPr>
+                <w:sz w:val="24"/>
+              </w:rPr>
+            </w:pPr>
+            <w:r>
+              <w:rPr>
+                <w:sz w:val="24"/>
+              </w:rPr>
+              <w:t>Entidad que almacena la información del tablero de juego.</w:t>
             </w:r>
           </w:p>
         </w:tc>
@@ -48008,7 +47844,7 @@
               <w:rPr>
                 <w:sz w:val="24"/>
               </w:rPr>
-              <w:t>Sesión</w:t>
+              <w:t>Casilla de tablero de juego</w:t>
             </w:r>
           </w:p>
         </w:tc>
@@ -48041,13 +47877,13 @@
               <w:rPr>
                 <w:sz w:val="24"/>
               </w:rPr>
-              <w:t xml:space="preserve">la </w:t>
-            </w:r>
-            <w:r>
-              <w:rPr>
-                <w:sz w:val="24"/>
-              </w:rPr>
-              <w:t>hora de la sesión</w:t>
+              <w:t>la información de</w:t>
+            </w:r>
+            <w:r>
+              <w:rPr>
+                <w:sz w:val="24"/>
+              </w:rPr>
+              <w:t xml:space="preserve"> las casillas del tablero de juego</w:t>
             </w:r>
             <w:r>
               <w:rPr>
@@ -48078,7 +47914,7 @@
               <w:rPr>
                 <w:sz w:val="24"/>
               </w:rPr>
-              <w:t>Reserva</w:t>
+              <w:t>Ficha de juego</w:t>
             </w:r>
           </w:p>
         </w:tc>
@@ -48112,7 +47948,14 @@
                 <w:spacing w:val="1"/>
                 <w:sz w:val="24"/>
               </w:rPr>
-              <w:t>la fecha de la reserva, número de la tarjeta, código CVC y precio para la reserva.</w:t>
+              <w:t>la información de la ficha que se asigna a cada jugador</w:t>
+            </w:r>
+            <w:r>
+              <w:rPr>
+                <w:spacing w:val="1"/>
+                <w:sz w:val="24"/>
+              </w:rPr>
+              <w:t>.</w:t>
             </w:r>
           </w:p>
         </w:tc>
@@ -48137,7 +47980,7 @@
               <w:rPr>
                 <w:sz w:val="24"/>
               </w:rPr>
-              <w:t>Asiento</w:t>
+              <w:t>Oca</w:t>
             </w:r>
           </w:p>
         </w:tc>
@@ -48157,26 +48000,27 @@
               <w:rPr>
                 <w:sz w:val="24"/>
               </w:rPr>
-              <w:t>Entidad que</w:t>
+              <w:t>Entidad que almacena</w:t>
             </w:r>
             <w:r>
               <w:rPr>
                 <w:spacing w:val="1"/>
                 <w:sz w:val="24"/>
               </w:rPr>
-              <w:t xml:space="preserve"> </w:t>
-            </w:r>
-            <w:r>
-              <w:rPr>
-                <w:sz w:val="24"/>
-              </w:rPr>
-              <w:t xml:space="preserve">almacena </w:t>
-            </w:r>
-            <w:r>
-              <w:rPr>
-                <w:sz w:val="24"/>
-              </w:rPr>
-              <w:t>el número de asiento.</w:t>
+              <w:t xml:space="preserve"> la información</w:t>
+            </w:r>
+            <w:r>
+              <w:rPr>
+                <w:spacing w:val="1"/>
+                <w:sz w:val="24"/>
+              </w:rPr>
+              <w:t xml:space="preserve"> del juego Oca</w:t>
+            </w:r>
+            <w:r>
+              <w:rPr>
+                <w:sz w:val="24"/>
+              </w:rPr>
+              <w:t>.</w:t>
             </w:r>
           </w:p>
         </w:tc>
@@ -48201,7 +48045,7 @@
               <w:rPr>
                 <w:sz w:val="24"/>
               </w:rPr>
-              <w:t>Película</w:t>
+              <w:t>Parchís</w:t>
             </w:r>
           </w:p>
         </w:tc>
@@ -48221,13 +48065,27 @@
               <w:rPr>
                 <w:sz w:val="24"/>
               </w:rPr>
-              <w:t xml:space="preserve">Entidad que almacena </w:t>
-            </w:r>
-            <w:r>
-              <w:rPr>
-                <w:sz w:val="24"/>
-              </w:rPr>
-              <w:t>el título, la descripción, la fecha de estreno, la categoría y la edad de clasificación de la película.</w:t>
+              <w:t>Entidad que almacena</w:t>
+            </w:r>
+            <w:r>
+              <w:rPr>
+                <w:spacing w:val="1"/>
+                <w:sz w:val="24"/>
+              </w:rPr>
+              <w:t xml:space="preserve"> la información del juego </w:t>
+            </w:r>
+            <w:r>
+              <w:rPr>
+                <w:spacing w:val="1"/>
+                <w:sz w:val="24"/>
+              </w:rPr>
+              <w:t>Parchís</w:t>
+            </w:r>
+            <w:r>
+              <w:rPr>
+                <w:sz w:val="24"/>
+              </w:rPr>
+              <w:t>.</w:t>
             </w:r>
           </w:p>
         </w:tc>
@@ -48252,7 +48110,7 @@
               <w:rPr>
                 <w:sz w:val="24"/>
               </w:rPr>
-              <w:t>Actor</w:t>
+              <w:t>Turno</w:t>
             </w:r>
           </w:p>
         </w:tc>
@@ -48272,115 +48130,13 @@
               <w:rPr>
                 <w:sz w:val="24"/>
               </w:rPr>
-              <w:t xml:space="preserve">Entidad que almacena </w:t>
-            </w:r>
-            <w:r>
-              <w:rPr>
-                <w:sz w:val="24"/>
-              </w:rPr>
-              <w:t>el nombre, apellidos y rol de los actores de la película.</w:t>
-            </w:r>
-          </w:p>
-        </w:tc>
-      </w:tr>
-      <w:tr>
-        <w:trPr>
-          <w:trHeight w:val="490"/>
-        </w:trPr>
-        <w:tc>
-          <w:tcPr>
-            <w:tcW w:w="2417" w:type="dxa"/>
-          </w:tcPr>
-          <w:p>
-            <w:pPr>
-              <w:pStyle w:val="TableParagraph"/>
-              <w:spacing w:before="99"/>
-              <w:rPr>
-                <w:sz w:val="24"/>
-              </w:rPr>
-            </w:pPr>
-            <w:r>
-              <w:rPr>
-                <w:sz w:val="24"/>
-              </w:rPr>
-              <w:t>Director</w:t>
-            </w:r>
-          </w:p>
-        </w:tc>
-        <w:tc>
-          <w:tcPr>
-            <w:tcW w:w="6591" w:type="dxa"/>
-          </w:tcPr>
-          <w:p>
-            <w:pPr>
-              <w:pStyle w:val="TableParagraph"/>
-              <w:spacing w:before="99"/>
-              <w:rPr>
-                <w:sz w:val="24"/>
-              </w:rPr>
-            </w:pPr>
-            <w:r>
-              <w:rPr>
-                <w:sz w:val="24"/>
-              </w:rPr>
-              <w:t xml:space="preserve">Entidad que almacena </w:t>
-            </w:r>
-            <w:r>
-              <w:rPr>
-                <w:sz w:val="24"/>
-              </w:rPr>
-              <w:t>el nombre del actor de la película</w:t>
-            </w:r>
-          </w:p>
-        </w:tc>
-      </w:tr>
-      <w:tr>
-        <w:trPr>
-          <w:trHeight w:val="490"/>
-        </w:trPr>
-        <w:tc>
-          <w:tcPr>
-            <w:tcW w:w="2417" w:type="dxa"/>
-          </w:tcPr>
-          <w:p>
-            <w:pPr>
-              <w:pStyle w:val="TableParagraph"/>
-              <w:spacing w:before="99"/>
-              <w:rPr>
-                <w:sz w:val="24"/>
-              </w:rPr>
-            </w:pPr>
-            <w:r>
-              <w:rPr>
-                <w:sz w:val="24"/>
-              </w:rPr>
-              <w:t>Tráiler</w:t>
-            </w:r>
-          </w:p>
-        </w:tc>
-        <w:tc>
-          <w:tcPr>
-            <w:tcW w:w="6591" w:type="dxa"/>
-          </w:tcPr>
-          <w:p>
-            <w:pPr>
-              <w:pStyle w:val="TableParagraph"/>
-              <w:spacing w:before="99"/>
-              <w:rPr>
-                <w:sz w:val="24"/>
-              </w:rPr>
-            </w:pPr>
-            <w:r>
-              <w:rPr>
-                <w:sz w:val="24"/>
-              </w:rPr>
-              <w:t xml:space="preserve">Entidad que almacena </w:t>
-            </w:r>
-            <w:r>
-              <w:rPr>
-                <w:sz w:val="24"/>
-              </w:rPr>
-              <w:t>la información de los trailers.</w:t>
+              <w:t>Entidad que almacena la información de cada turno del jugador</w:t>
+            </w:r>
+            <w:r>
+              <w:rPr>
+                <w:sz w:val="24"/>
+              </w:rPr>
+              <w:t>.</w:t>
             </w:r>
           </w:p>
         </w:tc>
@@ -49302,6 +49058,13 @@
                 <w:sz w:val="24"/>
               </w:rPr>
             </w:pPr>
+            <w:r>
+              <w:rPr>
+                <w:i/>
+                <w:sz w:val="24"/>
+              </w:rPr>
+              <w:t>Ficha de jugador</w:t>
+            </w:r>
           </w:p>
         </w:tc>
         <w:tc>
@@ -49396,6 +49159,13 @@
                 <w:sz w:val="24"/>
               </w:rPr>
             </w:pPr>
+            <w:r>
+              <w:rPr>
+                <w:i/>
+                <w:sz w:val="24"/>
+              </w:rPr>
+              <w:t>Oca</w:t>
+            </w:r>
           </w:p>
         </w:tc>
         <w:tc>
@@ -49491,6 +49261,13 @@
                 <w:sz w:val="24"/>
               </w:rPr>
             </w:pPr>
+            <w:r>
+              <w:rPr>
+                <w:i/>
+                <w:sz w:val="24"/>
+              </w:rPr>
+              <w:t>Parchís</w:t>
+            </w:r>
           </w:p>
         </w:tc>
         <w:tc>
@@ -49586,6 +49363,13 @@
                 <w:sz w:val="24"/>
               </w:rPr>
             </w:pPr>
+            <w:r>
+              <w:rPr>
+                <w:i/>
+                <w:sz w:val="24"/>
+              </w:rPr>
+              <w:t>Turno</w:t>
+            </w:r>
           </w:p>
         </w:tc>
         <w:tc>
@@ -49664,7 +49448,7 @@
                 <w:i/>
                 <w:sz w:val="24"/>
               </w:rPr>
-              <w:t>Entidad</w:t>
+              <w:t>Prueba</w:t>
             </w:r>
           </w:p>
         </w:tc>
@@ -49681,6 +49465,13 @@
                 <w:sz w:val="24"/>
               </w:rPr>
             </w:pPr>
+            <w:r>
+              <w:rPr>
+                <w:i/>
+                <w:sz w:val="24"/>
+              </w:rPr>
+              <w:t>H1+E1, H1+E2, H1-E1, H1-E2</w:t>
+            </w:r>
           </w:p>
         </w:tc>
         <w:tc>
@@ -49781,7 +49572,7 @@
                 <w:i/>
                 <w:sz w:val="24"/>
               </w:rPr>
-              <w:t>H1+E1, H1+E2, H1-E1, H1-E2</w:t>
+              <w:t>H2+E1, H2-E1</w:t>
             </w:r>
           </w:p>
         </w:tc>
@@ -49883,7 +49674,7 @@
                 <w:i/>
                 <w:sz w:val="24"/>
               </w:rPr>
-              <w:t>H2+E1, H2-E1</w:t>
+              <w:t>H3+E1, H3-E1</w:t>
             </w:r>
           </w:p>
         </w:tc>
@@ -49985,7 +49776,7 @@
                 <w:i/>
                 <w:sz w:val="24"/>
               </w:rPr>
-              <w:t>H3+E1, H3-E1</w:t>
+              <w:t>H4+E1, H4-E1</w:t>
             </w:r>
           </w:p>
         </w:tc>
@@ -50087,7 +49878,14 @@
                 <w:i/>
                 <w:sz w:val="24"/>
               </w:rPr>
-              <w:t>H4+E1, H4-E1</w:t>
+              <w:t>H5+E1, H5</w:t>
+            </w:r>
+            <w:r>
+              <w:rPr>
+                <w:i/>
+                <w:sz w:val="24"/>
+              </w:rPr>
+              <w:t>-E1</w:t>
             </w:r>
           </w:p>
         </w:tc>
@@ -50189,7 +49987,7 @@
                 <w:i/>
                 <w:sz w:val="24"/>
               </w:rPr>
-              <w:t>H5+E1, H5</w:t>
+              <w:t>H6+E1, H6</w:t>
             </w:r>
             <w:r>
               <w:rPr>
@@ -50298,7 +50096,7 @@
                 <w:i/>
                 <w:sz w:val="24"/>
               </w:rPr>
-              <w:t>H6+E1, H6</w:t>
+              <w:t>H7+E1, H7</w:t>
             </w:r>
             <w:r>
               <w:rPr>
@@ -50407,7 +50205,7 @@
                 <w:i/>
                 <w:sz w:val="24"/>
               </w:rPr>
-              <w:t>H7+E1, H7</w:t>
+              <w:t>H8+E1, H8</w:t>
             </w:r>
             <w:r>
               <w:rPr>
@@ -50516,14 +50314,7 @@
                 <w:i/>
                 <w:sz w:val="24"/>
               </w:rPr>
-              <w:t>H8+E1, H8</w:t>
-            </w:r>
-            <w:r>
-              <w:rPr>
-                <w:i/>
-                <w:sz w:val="24"/>
-              </w:rPr>
-              <w:t>-E1</w:t>
+              <w:t>H9+E1, H9-E1</w:t>
             </w:r>
           </w:p>
         </w:tc>
@@ -50615,6 +50406,7 @@
             <w:pPr>
               <w:pStyle w:val="TableParagraph"/>
               <w:spacing w:line="287" w:lineRule="exact"/>
+              <w:ind w:left="0"/>
               <w:rPr>
                 <w:i/>
                 <w:sz w:val="24"/>
@@ -50625,7 +50417,14 @@
                 <w:i/>
                 <w:sz w:val="24"/>
               </w:rPr>
-              <w:t>H9+E1, H9-E1</w:t>
+              <w:t xml:space="preserve"> </w:t>
+            </w:r>
+            <w:r>
+              <w:rPr>
+                <w:i/>
+                <w:sz w:val="24"/>
+              </w:rPr>
+              <w:t>H10+E1, H10-E1</w:t>
             </w:r>
           </w:p>
         </w:tc>
@@ -50717,7 +50516,6 @@
             <w:pPr>
               <w:pStyle w:val="TableParagraph"/>
               <w:spacing w:line="287" w:lineRule="exact"/>
-              <w:ind w:left="0"/>
               <w:rPr>
                 <w:i/>
                 <w:sz w:val="24"/>
@@ -50728,14 +50526,7 @@
                 <w:i/>
                 <w:sz w:val="24"/>
               </w:rPr>
-              <w:t xml:space="preserve"> </w:t>
-            </w:r>
-            <w:r>
-              <w:rPr>
-                <w:i/>
-                <w:sz w:val="24"/>
-              </w:rPr>
-              <w:t>H10+E1, H10-E1</w:t>
+              <w:t>H11+E1, H11-E1</w:t>
             </w:r>
           </w:p>
         </w:tc>
@@ -50828,6 +50619,7 @@
             <w:pPr>
               <w:pStyle w:val="TableParagraph"/>
               <w:spacing w:line="287" w:lineRule="exact"/>
+              <w:ind w:left="0"/>
               <w:rPr>
                 <w:i/>
                 <w:sz w:val="24"/>
@@ -50838,7 +50630,14 @@
                 <w:i/>
                 <w:sz w:val="24"/>
               </w:rPr>
-              <w:t>H11+E1, H11-E1</w:t>
+              <w:t xml:space="preserve"> </w:t>
+            </w:r>
+            <w:r>
+              <w:rPr>
+                <w:i/>
+                <w:sz w:val="24"/>
+              </w:rPr>
+              <w:t>H12+E1, H12-E1</w:t>
             </w:r>
           </w:p>
         </w:tc>
@@ -50930,7 +50729,6 @@
             <w:pPr>
               <w:pStyle w:val="TableParagraph"/>
               <w:spacing w:line="287" w:lineRule="exact"/>
-              <w:ind w:left="0"/>
               <w:rPr>
                 <w:i/>
                 <w:sz w:val="24"/>
@@ -50941,14 +50739,7 @@
                 <w:i/>
                 <w:sz w:val="24"/>
               </w:rPr>
-              <w:t xml:space="preserve"> </w:t>
-            </w:r>
-            <w:r>
-              <w:rPr>
-                <w:i/>
-                <w:sz w:val="24"/>
-              </w:rPr>
-              <w:t>H12+E1, H12-E1</w:t>
+              <w:t>H13+E1, H13+E2, H13-E1, H13-E2</w:t>
             </w:r>
           </w:p>
         </w:tc>
@@ -51050,7 +50841,7 @@
                 <w:i/>
                 <w:sz w:val="24"/>
               </w:rPr>
-              <w:t>H13+E1, H13+E2, H13-E1, H13-E2</w:t>
+              <w:t>H14+E1, H14-E1</w:t>
             </w:r>
           </w:p>
         </w:tc>
@@ -51152,7 +50943,7 @@
                 <w:i/>
                 <w:sz w:val="24"/>
               </w:rPr>
-              <w:t>H14+E1, H14-E1</w:t>
+              <w:t>H15+E1, H15-E1</w:t>
             </w:r>
           </w:p>
         </w:tc>
@@ -51254,7 +51045,7 @@
                 <w:i/>
                 <w:sz w:val="24"/>
               </w:rPr>
-              <w:t>H15+E1, H15-E1</w:t>
+              <w:t>H16+E1, H16+E2, H16-E1, H16-E2</w:t>
             </w:r>
           </w:p>
         </w:tc>
@@ -51356,7 +51147,7 @@
                 <w:i/>
                 <w:sz w:val="24"/>
               </w:rPr>
-              <w:t>H16+E1, H16+E2, H16-E1, H16-E2</w:t>
+              <w:t>H17+E1, H17+E2, H17-E1, H17-E2</w:t>
             </w:r>
           </w:p>
         </w:tc>
@@ -51392,10 +51183,6 @@
               <w:pStyle w:val="TableParagraph"/>
               <w:spacing w:line="287" w:lineRule="exact"/>
               <w:ind w:left="96"/>
-              <w:rPr>
-                <w:i/>
-                <w:sz w:val="24"/>
-              </w:rPr>
             </w:pPr>
             <w:r>
               <w:rPr>
@@ -51458,7 +51245,7 @@
                 <w:i/>
                 <w:sz w:val="24"/>
               </w:rPr>
-              <w:t>H17+E1, H17+E2, H17-E1, H17-E2</w:t>
+              <w:t>H18+E1, H18-E1</w:t>
             </w:r>
           </w:p>
         </w:tc>
@@ -51494,6 +51281,10 @@
               <w:pStyle w:val="TableParagraph"/>
               <w:spacing w:line="287" w:lineRule="exact"/>
               <w:ind w:left="96"/>
+              <w:rPr>
+                <w:i/>
+                <w:sz w:val="24"/>
+              </w:rPr>
             </w:pPr>
             <w:r>
               <w:rPr>
@@ -51556,7 +51347,7 @@
                 <w:i/>
                 <w:sz w:val="24"/>
               </w:rPr>
-              <w:t>H18+E1, H18-E1</w:t>
+              <w:t>H19+E1, H19-E1</w:t>
             </w:r>
           </w:p>
         </w:tc>
@@ -51658,7 +51449,7 @@
                 <w:i/>
                 <w:sz w:val="24"/>
               </w:rPr>
-              <w:t>H19+E1, H19-E1</w:t>
+              <w:t>H20+E1, H20-E1</w:t>
             </w:r>
           </w:p>
         </w:tc>
@@ -51738,7 +51529,24 @@
                 <w:i/>
                 <w:sz w:val="24"/>
               </w:rPr>
-              <w:t>Prueba</w:t>
+              <w:t>Historia de</w:t>
+            </w:r>
+          </w:p>
+          <w:p>
+            <w:pPr>
+              <w:pStyle w:val="TableParagraph"/>
+              <w:spacing w:line="287" w:lineRule="exact"/>
+              <w:rPr>
+                <w:i/>
+                <w:sz w:val="24"/>
+              </w:rPr>
+            </w:pPr>
+            <w:r>
+              <w:rPr>
+                <w:i/>
+                <w:sz w:val="24"/>
+              </w:rPr>
+              <w:t>Usuario</w:t>
             </w:r>
           </w:p>
         </w:tc>
@@ -51760,7 +51568,7 @@
                 <w:i/>
                 <w:sz w:val="24"/>
               </w:rPr>
-              <w:t>H20+E1, H20-E1</w:t>
+              <w:t>H1</w:t>
             </w:r>
           </w:p>
         </w:tc>
@@ -51879,7 +51687,7 @@
                 <w:i/>
                 <w:sz w:val="24"/>
               </w:rPr>
-              <w:t>H1</w:t>
+              <w:t>H2</w:t>
             </w:r>
           </w:p>
         </w:tc>
@@ -51998,7 +51806,7 @@
                 <w:i/>
                 <w:sz w:val="24"/>
               </w:rPr>
-              <w:t>H2</w:t>
+              <w:t>H3</w:t>
             </w:r>
           </w:p>
         </w:tc>
@@ -52117,7 +51925,7 @@
                 <w:i/>
                 <w:sz w:val="24"/>
               </w:rPr>
-              <w:t>H3</w:t>
+              <w:t>H4</w:t>
             </w:r>
           </w:p>
         </w:tc>
@@ -52236,7 +52044,7 @@
                 <w:i/>
                 <w:sz w:val="24"/>
               </w:rPr>
-              <w:t>H4</w:t>
+              <w:t>H5</w:t>
             </w:r>
           </w:p>
         </w:tc>
@@ -52355,7 +52163,7 @@
                 <w:i/>
                 <w:sz w:val="24"/>
               </w:rPr>
-              <w:t>H5</w:t>
+              <w:t>H6</w:t>
             </w:r>
           </w:p>
         </w:tc>
@@ -52474,7 +52282,7 @@
                 <w:i/>
                 <w:sz w:val="24"/>
               </w:rPr>
-              <w:t>H6</w:t>
+              <w:t>H7</w:t>
             </w:r>
           </w:p>
         </w:tc>
@@ -52593,7 +52401,7 @@
                 <w:i/>
                 <w:sz w:val="24"/>
               </w:rPr>
-              <w:t>H7</w:t>
+              <w:t>H8</w:t>
             </w:r>
           </w:p>
         </w:tc>
@@ -52712,7 +52520,7 @@
                 <w:i/>
                 <w:sz w:val="24"/>
               </w:rPr>
-              <w:t>H8</w:t>
+              <w:t>H9</w:t>
             </w:r>
           </w:p>
         </w:tc>
@@ -52831,7 +52639,7 @@
                 <w:i/>
                 <w:sz w:val="24"/>
               </w:rPr>
-              <w:t>H9</w:t>
+              <w:t>H10</w:t>
             </w:r>
           </w:p>
         </w:tc>
@@ -52950,7 +52758,7 @@
                 <w:i/>
                 <w:sz w:val="24"/>
               </w:rPr>
-              <w:t>H10</w:t>
+              <w:t>H11</w:t>
             </w:r>
           </w:p>
         </w:tc>
@@ -53069,7 +52877,7 @@
                 <w:i/>
                 <w:sz w:val="24"/>
               </w:rPr>
-              <w:t>H11</w:t>
+              <w:t>H12</w:t>
             </w:r>
           </w:p>
         </w:tc>
@@ -53188,7 +52996,7 @@
                 <w:i/>
                 <w:sz w:val="24"/>
               </w:rPr>
-              <w:t>H12</w:t>
+              <w:t>H13</w:t>
             </w:r>
           </w:p>
         </w:tc>
@@ -53307,7 +53115,7 @@
                 <w:i/>
                 <w:sz w:val="24"/>
               </w:rPr>
-              <w:t>H13</w:t>
+              <w:t>H14</w:t>
             </w:r>
           </w:p>
         </w:tc>
@@ -53427,7 +53235,7 @@
                 <w:i/>
                 <w:sz w:val="24"/>
               </w:rPr>
-              <w:t>H14</w:t>
+              <w:t>H15</w:t>
             </w:r>
           </w:p>
         </w:tc>
@@ -53546,7 +53354,7 @@
                 <w:i/>
                 <w:sz w:val="24"/>
               </w:rPr>
-              <w:t>H15</w:t>
+              <w:t>H16</w:t>
             </w:r>
           </w:p>
         </w:tc>
@@ -53665,7 +53473,7 @@
                 <w:i/>
                 <w:sz w:val="24"/>
               </w:rPr>
-              <w:t>H16</w:t>
+              <w:t>H17</w:t>
             </w:r>
           </w:p>
         </w:tc>
@@ -53784,7 +53592,7 @@
                 <w:i/>
                 <w:sz w:val="24"/>
               </w:rPr>
-              <w:t>H17</w:t>
+              <w:t>H18</w:t>
             </w:r>
           </w:p>
         </w:tc>
@@ -53903,7 +53711,7 @@
                 <w:i/>
                 <w:sz w:val="24"/>
               </w:rPr>
-              <w:t>H18</w:t>
+              <w:t>H19</w:t>
             </w:r>
           </w:p>
         </w:tc>
@@ -54022,7 +53830,7 @@
                 <w:i/>
                 <w:sz w:val="24"/>
               </w:rPr>
-              <w:t>H19</w:t>
+              <w:t>H20</w:t>
             </w:r>
           </w:p>
         </w:tc>
@@ -54102,7 +53910,14 @@
                 <w:i/>
                 <w:sz w:val="24"/>
               </w:rPr>
-              <w:t>Historia de</w:t>
+              <w:t>Regla</w:t>
+            </w:r>
+            <w:r>
+              <w:rPr>
+                <w:i/>
+                <w:sz w:val="24"/>
+              </w:rPr>
+              <w:t xml:space="preserve"> de</w:t>
             </w:r>
           </w:p>
           <w:p>
@@ -54119,7 +53934,7 @@
                 <w:i/>
                 <w:sz w:val="24"/>
               </w:rPr>
-              <w:t>Usuario</w:t>
+              <w:t>Negocio</w:t>
             </w:r>
           </w:p>
         </w:tc>
@@ -54132,8 +53947,11 @@
               <w:pStyle w:val="TableParagraph"/>
               <w:spacing w:line="287" w:lineRule="exact"/>
               <w:rPr>
-                <w:i/>
-                <w:sz w:val="24"/>
+                <w:rFonts w:ascii="Calibri-Italic" w:eastAsiaTheme="minorHAnsi" w:hAnsi="Calibri-Italic" w:cs="Calibri-Italic"/>
+                <w:i/>
+                <w:iCs/>
+                <w:sz w:val="24"/>
+                <w:szCs w:val="24"/>
               </w:rPr>
             </w:pPr>
             <w:r>
@@ -54141,7 +53959,7 @@
                 <w:i/>
                 <w:sz w:val="24"/>
               </w:rPr>
-              <w:t>H20</w:t>
+              <w:t>R1</w:t>
             </w:r>
           </w:p>
         </w:tc>
@@ -54177,10 +53995,6 @@
               <w:pStyle w:val="TableParagraph"/>
               <w:spacing w:line="287" w:lineRule="exact"/>
               <w:ind w:left="96"/>
-              <w:rPr>
-                <w:i/>
-                <w:sz w:val="24"/>
-              </w:rPr>
             </w:pPr>
             <w:r>
               <w:rPr>
@@ -54258,11 +54072,8 @@
               <w:pStyle w:val="TableParagraph"/>
               <w:spacing w:line="287" w:lineRule="exact"/>
               <w:rPr>
-                <w:rFonts w:ascii="Calibri-Italic" w:eastAsiaTheme="minorHAnsi" w:hAnsi="Calibri-Italic" w:cs="Calibri-Italic"/>
-                <w:i/>
-                <w:iCs/>
-                <w:sz w:val="24"/>
-                <w:szCs w:val="24"/>
+                <w:i/>
+                <w:sz w:val="24"/>
               </w:rPr>
             </w:pPr>
             <w:r>
@@ -54270,7 +54081,7 @@
                 <w:i/>
                 <w:sz w:val="24"/>
               </w:rPr>
-              <w:t>R1</w:t>
+              <w:t>R2</w:t>
             </w:r>
           </w:p>
         </w:tc>
@@ -54306,6 +54117,10 @@
               <w:pStyle w:val="TableParagraph"/>
               <w:spacing w:line="287" w:lineRule="exact"/>
               <w:ind w:left="96"/>
+              <w:rPr>
+                <w:i/>
+                <w:sz w:val="24"/>
+              </w:rPr>
             </w:pPr>
             <w:r>
               <w:rPr>
@@ -54392,7 +54207,7 @@
                 <w:i/>
                 <w:sz w:val="24"/>
               </w:rPr>
-              <w:t>R2</w:t>
+              <w:t>R3</w:t>
             </w:r>
           </w:p>
         </w:tc>
@@ -54518,7 +54333,7 @@
                 <w:i/>
                 <w:sz w:val="24"/>
               </w:rPr>
-              <w:t>R3</w:t>
+              <w:t>R4</w:t>
             </w:r>
           </w:p>
         </w:tc>
@@ -54644,259 +54459,7 @@
                 <w:i/>
                 <w:sz w:val="24"/>
               </w:rPr>
-              <w:t>R4</w:t>
-            </w:r>
-          </w:p>
-        </w:tc>
-        <w:tc>
-          <w:tcPr>
-            <w:tcW w:w="2956" w:type="dxa"/>
-          </w:tcPr>
-          <w:p>
-            <w:pPr>
-              <w:pStyle w:val="TableParagraph"/>
-              <w:spacing w:before="7" w:line="266" w:lineRule="exact"/>
-              <w:ind w:left="96"/>
-              <w:rPr>
-                <w:i/>
-                <w:sz w:val="24"/>
-              </w:rPr>
-            </w:pPr>
-            <w:r>
-              <w:rPr>
-                <w:i/>
-                <w:sz w:val="24"/>
-              </w:rPr>
-              <w:t>Daniel Toledo Villalba</w:t>
-            </w:r>
-          </w:p>
-        </w:tc>
-        <w:tc>
-          <w:tcPr>
-            <w:tcW w:w="2147" w:type="dxa"/>
-          </w:tcPr>
-          <w:p>
-            <w:pPr>
-              <w:pStyle w:val="TableParagraph"/>
-              <w:spacing w:line="287" w:lineRule="exact"/>
-              <w:ind w:left="96"/>
-              <w:rPr>
-                <w:i/>
-                <w:sz w:val="24"/>
-              </w:rPr>
-            </w:pPr>
-            <w:r>
-              <w:rPr>
-                <w:i/>
-                <w:sz w:val="24"/>
-              </w:rPr>
-              <w:t xml:space="preserve">Entrega </w:t>
-            </w:r>
-            <w:r>
-              <w:rPr>
-                <w:i/>
-                <w:sz w:val="24"/>
-              </w:rPr>
-              <w:t>Septiembre</w:t>
-            </w:r>
-          </w:p>
-        </w:tc>
-      </w:tr>
-      <w:tr>
-        <w:trPr>
-          <w:trHeight w:val="580"/>
-        </w:trPr>
-        <w:tc>
-          <w:tcPr>
-            <w:tcW w:w="1486" w:type="dxa"/>
-          </w:tcPr>
-          <w:p>
-            <w:pPr>
-              <w:pStyle w:val="TableParagraph"/>
-              <w:spacing w:line="287" w:lineRule="exact"/>
-              <w:rPr>
-                <w:i/>
-                <w:sz w:val="24"/>
-              </w:rPr>
-            </w:pPr>
-            <w:r>
-              <w:rPr>
-                <w:i/>
-                <w:sz w:val="24"/>
-              </w:rPr>
-              <w:t>Regla</w:t>
-            </w:r>
-            <w:r>
-              <w:rPr>
-                <w:i/>
-                <w:sz w:val="24"/>
-              </w:rPr>
-              <w:t xml:space="preserve"> de</w:t>
-            </w:r>
-          </w:p>
-          <w:p>
-            <w:pPr>
-              <w:pStyle w:val="TableParagraph"/>
-              <w:spacing w:line="287" w:lineRule="exact"/>
-              <w:rPr>
-                <w:i/>
-                <w:sz w:val="24"/>
-              </w:rPr>
-            </w:pPr>
-            <w:r>
-              <w:rPr>
-                <w:i/>
-                <w:sz w:val="24"/>
-              </w:rPr>
-              <w:t>Negocio</w:t>
-            </w:r>
-          </w:p>
-        </w:tc>
-        <w:tc>
-          <w:tcPr>
-            <w:tcW w:w="2357" w:type="dxa"/>
-          </w:tcPr>
-          <w:p>
-            <w:pPr>
-              <w:pStyle w:val="TableParagraph"/>
-              <w:spacing w:line="287" w:lineRule="exact"/>
-              <w:rPr>
-                <w:i/>
-                <w:sz w:val="24"/>
-              </w:rPr>
-            </w:pPr>
-            <w:r>
-              <w:rPr>
-                <w:i/>
-                <w:sz w:val="24"/>
-              </w:rPr>
               <w:t>R5</w:t>
-            </w:r>
-          </w:p>
-        </w:tc>
-        <w:tc>
-          <w:tcPr>
-            <w:tcW w:w="2956" w:type="dxa"/>
-          </w:tcPr>
-          <w:p>
-            <w:pPr>
-              <w:pStyle w:val="TableParagraph"/>
-              <w:spacing w:before="7" w:line="266" w:lineRule="exact"/>
-              <w:ind w:left="96"/>
-              <w:rPr>
-                <w:i/>
-                <w:sz w:val="24"/>
-              </w:rPr>
-            </w:pPr>
-            <w:r>
-              <w:rPr>
-                <w:i/>
-                <w:sz w:val="24"/>
-              </w:rPr>
-              <w:t>Daniel Toledo Villalba</w:t>
-            </w:r>
-          </w:p>
-        </w:tc>
-        <w:tc>
-          <w:tcPr>
-            <w:tcW w:w="2147" w:type="dxa"/>
-          </w:tcPr>
-          <w:p>
-            <w:pPr>
-              <w:pStyle w:val="TableParagraph"/>
-              <w:spacing w:line="287" w:lineRule="exact"/>
-              <w:ind w:left="96"/>
-              <w:rPr>
-                <w:i/>
-                <w:sz w:val="24"/>
-              </w:rPr>
-            </w:pPr>
-            <w:r>
-              <w:rPr>
-                <w:i/>
-                <w:sz w:val="24"/>
-              </w:rPr>
-              <w:t xml:space="preserve">Entrega </w:t>
-            </w:r>
-            <w:r>
-              <w:rPr>
-                <w:i/>
-                <w:sz w:val="24"/>
-              </w:rPr>
-              <w:t>Septiembre</w:t>
-            </w:r>
-          </w:p>
-        </w:tc>
-      </w:tr>
-      <w:tr>
-        <w:trPr>
-          <w:trHeight w:val="580"/>
-        </w:trPr>
-        <w:tc>
-          <w:tcPr>
-            <w:tcW w:w="1486" w:type="dxa"/>
-          </w:tcPr>
-          <w:p>
-            <w:pPr>
-              <w:pStyle w:val="TableParagraph"/>
-              <w:spacing w:line="287" w:lineRule="exact"/>
-              <w:rPr>
-                <w:i/>
-                <w:sz w:val="24"/>
-              </w:rPr>
-            </w:pPr>
-            <w:r>
-              <w:rPr>
-                <w:i/>
-                <w:sz w:val="24"/>
-              </w:rPr>
-              <w:t>Regla</w:t>
-            </w:r>
-            <w:r>
-              <w:rPr>
-                <w:i/>
-                <w:sz w:val="24"/>
-              </w:rPr>
-              <w:t xml:space="preserve"> de</w:t>
-            </w:r>
-          </w:p>
-          <w:p>
-            <w:pPr>
-              <w:pStyle w:val="TableParagraph"/>
-              <w:spacing w:line="287" w:lineRule="exact"/>
-              <w:rPr>
-                <w:i/>
-                <w:sz w:val="24"/>
-              </w:rPr>
-            </w:pPr>
-            <w:r>
-              <w:rPr>
-                <w:i/>
-                <w:sz w:val="24"/>
-              </w:rPr>
-              <w:t>Negocio</w:t>
-            </w:r>
-          </w:p>
-        </w:tc>
-        <w:tc>
-          <w:tcPr>
-            <w:tcW w:w="2357" w:type="dxa"/>
-          </w:tcPr>
-          <w:p>
-            <w:pPr>
-              <w:pStyle w:val="TableParagraph"/>
-              <w:spacing w:line="287" w:lineRule="exact"/>
-              <w:rPr>
-                <w:i/>
-                <w:sz w:val="24"/>
-              </w:rPr>
-            </w:pPr>
-            <w:r>
-              <w:rPr>
-                <w:i/>
-                <w:sz w:val="24"/>
-              </w:rPr>
-              <w:t>R6</w:t>
             </w:r>
           </w:p>
         </w:tc>
@@ -55023,7 +54586,7 @@
                 <w:i/>
                 <w:sz w:val="24"/>
               </w:rPr>
-              <w:t>Director</w:t>
+              <w:t>Jugador</w:t>
             </w:r>
             <w:r>
               <w:rPr>
@@ -55037,7 +54600,7 @@
                 <w:i/>
                 <w:sz w:val="24"/>
               </w:rPr>
-              <w:t>Película</w:t>
+              <w:t>Ficha de juego</w:t>
             </w:r>
           </w:p>
         </w:tc>
@@ -55156,14 +54719,28 @@
                 <w:i/>
                 <w:sz w:val="24"/>
               </w:rPr>
-              <w:t xml:space="preserve"> Película-</w:t>
-            </w:r>
-            <w:r>
-              <w:rPr>
-                <w:i/>
-                <w:sz w:val="24"/>
-              </w:rPr>
-              <w:t>Tráiler</w:t>
+              <w:t xml:space="preserve"> </w:t>
+            </w:r>
+            <w:r>
+              <w:rPr>
+                <w:i/>
+                <w:sz w:val="24"/>
+              </w:rPr>
+              <w:t>Jugador</w:t>
+            </w:r>
+            <w:r>
+              <w:rPr>
+                <w:i/>
+                <w:sz w:val="24"/>
+              </w:rPr>
+              <w:t>-</w:t>
+            </w:r>
+            <w:r>
+              <w:rPr>
+                <w:i/>
+                <w:sz w:val="24"/>
+              </w:rPr>
+              <w:t>Turno</w:t>
             </w:r>
           </w:p>
         </w:tc>
@@ -55233,7 +54810,6 @@
             <w:pPr>
               <w:widowControl/>
               <w:adjustRightInd w:val="0"/>
-              <w:ind w:left="720" w:hanging="720"/>
               <w:rPr>
                 <w:i/>
                 <w:sz w:val="24"/>
@@ -55244,7 +54820,24 @@
                 <w:i/>
                 <w:sz w:val="24"/>
               </w:rPr>
-              <w:t>Relación N:N</w:t>
+              <w:t>Relación</w:t>
+            </w:r>
+          </w:p>
+          <w:p>
+            <w:pPr>
+              <w:widowControl/>
+              <w:adjustRightInd w:val="0"/>
+              <w:rPr>
+                <w:i/>
+                <w:sz w:val="24"/>
+              </w:rPr>
+            </w:pPr>
+            <w:r>
+              <w:rPr>
+                <w:i/>
+                <w:sz w:val="24"/>
+              </w:rPr>
+              <w:t>1:1..N</w:t>
             </w:r>
           </w:p>
         </w:tc>
@@ -55254,9 +54847,9 @@
           </w:tcPr>
           <w:p>
             <w:pPr>
-              <w:widowControl/>
-              <w:adjustRightInd w:val="0"/>
-              <w:ind w:left="720" w:hanging="720"/>
+              <w:pStyle w:val="TableParagraph"/>
+              <w:spacing w:line="287" w:lineRule="exact"/>
+              <w:ind w:left="0"/>
               <w:rPr>
                 <w:i/>
                 <w:sz w:val="24"/>
@@ -55267,7 +54860,14 @@
                 <w:i/>
                 <w:sz w:val="24"/>
               </w:rPr>
-              <w:t xml:space="preserve"> Cine</w:t>
+              <w:t xml:space="preserve"> </w:t>
+            </w:r>
+            <w:r>
+              <w:rPr>
+                <w:i/>
+                <w:sz w:val="24"/>
+              </w:rPr>
+              <w:t>Juego</w:t>
             </w:r>
             <w:r>
               <w:rPr>
@@ -55281,7 +54881,7 @@
                 <w:i/>
                 <w:sz w:val="24"/>
               </w:rPr>
-              <w:t>Película</w:t>
+              <w:t>Ficha de juego</w:t>
             </w:r>
           </w:p>
         </w:tc>
@@ -55293,7 +54893,7 @@
             <w:pPr>
               <w:pStyle w:val="TableParagraph"/>
               <w:spacing w:before="7" w:line="266" w:lineRule="exact"/>
-              <w:ind w:left="720" w:hanging="720"/>
+              <w:ind w:left="96"/>
               <w:rPr>
                 <w:i/>
                 <w:sz w:val="24"/>
@@ -55316,19 +54916,12 @@
             <w:pPr>
               <w:pStyle w:val="TableParagraph"/>
               <w:spacing w:line="287" w:lineRule="exact"/>
-              <w:ind w:left="720" w:hanging="720"/>
+              <w:ind w:left="96"/>
               <w:rPr>
                 <w:i/>
                 <w:sz w:val="24"/>
               </w:rPr>
             </w:pPr>
-            <w:r>
-              <w:rPr>
-                <w:i/>
-                <w:sz w:val="24"/>
-              </w:rPr>
-              <w:t xml:space="preserve"> </w:t>
-            </w:r>
             <w:r>
               <w:rPr>
                 <w:i/>
@@ -55368,7 +54961,25 @@
                 <w:i/>
                 <w:sz w:val="24"/>
               </w:rPr>
-              <w:t>Relación N:N</w:t>
+              <w:t>Relación</w:t>
+            </w:r>
+          </w:p>
+          <w:p>
+            <w:pPr>
+              <w:pStyle w:val="TableParagraph"/>
+              <w:spacing w:line="287" w:lineRule="exact"/>
+              <w:ind w:left="0"/>
+              <w:rPr>
+                <w:i/>
+                <w:sz w:val="24"/>
+              </w:rPr>
+            </w:pPr>
+            <w:r>
+              <w:rPr>
+                <w:i/>
+                <w:sz w:val="24"/>
+              </w:rPr>
+              <w:t>1:1..N</w:t>
             </w:r>
           </w:p>
         </w:tc>
@@ -55384,6 +54995,7 @@
               <w:rPr>
                 <w:i/>
                 <w:sz w:val="24"/>
+                <w:u w:val="single"/>
               </w:rPr>
             </w:pPr>
             <w:r>
@@ -55391,7 +55003,14 @@
                 <w:i/>
                 <w:sz w:val="24"/>
               </w:rPr>
-              <w:t xml:space="preserve"> Actor</w:t>
+              <w:t xml:space="preserve"> </w:t>
+            </w:r>
+            <w:r>
+              <w:rPr>
+                <w:i/>
+                <w:sz w:val="24"/>
+              </w:rPr>
+              <w:t>Juego</w:t>
             </w:r>
             <w:r>
               <w:rPr>
@@ -55405,7 +55024,7 @@
                 <w:i/>
                 <w:sz w:val="24"/>
               </w:rPr>
-              <w:t>Película</w:t>
+              <w:t>Casilla de tablero de juego</w:t>
             </w:r>
           </w:p>
         </w:tc>
@@ -55490,8 +55109,9 @@
           </w:p>
           <w:p>
             <w:pPr>
-              <w:widowControl/>
-              <w:adjustRightInd w:val="0"/>
+              <w:pStyle w:val="TableParagraph"/>
+              <w:spacing w:line="287" w:lineRule="exact"/>
+              <w:ind w:left="0"/>
               <w:rPr>
                 <w:i/>
                 <w:sz w:val="24"/>
@@ -55532,7 +55152,7 @@
                 <w:i/>
                 <w:sz w:val="24"/>
               </w:rPr>
-              <w:t>Subscriptor</w:t>
+              <w:t>Casilla de tablero de juego</w:t>
             </w:r>
             <w:r>
               <w:rPr>
@@ -55546,7 +55166,7 @@
                 <w:i/>
                 <w:sz w:val="24"/>
               </w:rPr>
-              <w:t>Reserva</w:t>
+              <w:t>Acción de juego</w:t>
             </w:r>
           </w:p>
         </w:tc>
@@ -55656,11 +55276,9 @@
             <w:pPr>
               <w:pStyle w:val="TableParagraph"/>
               <w:spacing w:line="287" w:lineRule="exact"/>
-              <w:ind w:left="0"/>
-              <w:rPr>
-                <w:i/>
-                <w:sz w:val="24"/>
-                <w:u w:val="single"/>
+              <w:rPr>
+                <w:i/>
+                <w:sz w:val="24"/>
               </w:rPr>
             </w:pPr>
             <w:r>
@@ -55668,14 +55286,7 @@
                 <w:i/>
                 <w:sz w:val="24"/>
               </w:rPr>
-              <w:t xml:space="preserve"> </w:t>
-            </w:r>
-            <w:r>
-              <w:rPr>
-                <w:i/>
-                <w:sz w:val="24"/>
-              </w:rPr>
-              <w:t>Cine</w:t>
+              <w:t>Casilla de tablero de juego</w:t>
             </w:r>
             <w:r>
               <w:rPr>
@@ -55689,8 +55300,10 @@
                 <w:i/>
                 <w:sz w:val="24"/>
               </w:rPr>
-              <w:t>Sesión</w:t>
-            </w:r>
+              <w:t>Tablero de juego</w:t>
+            </w:r>
+            <w:bookmarkStart w:id="9" w:name="_GoBack"/>
+            <w:bookmarkEnd w:id="9"/>
           </w:p>
         </w:tc>
         <w:tc>
@@ -55725,394 +55338,6 @@
               <w:pStyle w:val="TableParagraph"/>
               <w:spacing w:line="287" w:lineRule="exact"/>
               <w:ind w:left="96"/>
-              <w:rPr>
-                <w:i/>
-                <w:sz w:val="24"/>
-              </w:rPr>
-            </w:pPr>
-            <w:r>
-              <w:rPr>
-                <w:i/>
-                <w:sz w:val="24"/>
-              </w:rPr>
-              <w:t xml:space="preserve">Entrega </w:t>
-            </w:r>
-            <w:r>
-              <w:rPr>
-                <w:i/>
-                <w:sz w:val="24"/>
-              </w:rPr>
-              <w:t>Septiembre</w:t>
-            </w:r>
-          </w:p>
-        </w:tc>
-      </w:tr>
-      <w:tr>
-        <w:trPr>
-          <w:trHeight w:val="580"/>
-        </w:trPr>
-        <w:tc>
-          <w:tcPr>
-            <w:tcW w:w="1486" w:type="dxa"/>
-          </w:tcPr>
-          <w:p>
-            <w:pPr>
-              <w:widowControl/>
-              <w:adjustRightInd w:val="0"/>
-              <w:rPr>
-                <w:i/>
-                <w:sz w:val="24"/>
-              </w:rPr>
-            </w:pPr>
-            <w:r>
-              <w:rPr>
-                <w:i/>
-                <w:sz w:val="24"/>
-              </w:rPr>
-              <w:t>Relación</w:t>
-            </w:r>
-          </w:p>
-          <w:p>
-            <w:pPr>
-              <w:pStyle w:val="TableParagraph"/>
-              <w:spacing w:line="287" w:lineRule="exact"/>
-              <w:ind w:left="0"/>
-              <w:rPr>
-                <w:i/>
-                <w:sz w:val="24"/>
-              </w:rPr>
-            </w:pPr>
-            <w:r>
-              <w:rPr>
-                <w:i/>
-                <w:sz w:val="24"/>
-              </w:rPr>
-              <w:t>1:1..N</w:t>
-            </w:r>
-          </w:p>
-        </w:tc>
-        <w:tc>
-          <w:tcPr>
-            <w:tcW w:w="2357" w:type="dxa"/>
-          </w:tcPr>
-          <w:p>
-            <w:pPr>
-              <w:pStyle w:val="TableParagraph"/>
-              <w:spacing w:line="287" w:lineRule="exact"/>
-              <w:ind w:left="0"/>
-              <w:rPr>
-                <w:i/>
-                <w:sz w:val="24"/>
-              </w:rPr>
-            </w:pPr>
-            <w:r>
-              <w:rPr>
-                <w:i/>
-                <w:sz w:val="24"/>
-              </w:rPr>
-              <w:t xml:space="preserve"> </w:t>
-            </w:r>
-            <w:r>
-              <w:rPr>
-                <w:i/>
-                <w:sz w:val="24"/>
-              </w:rPr>
-              <w:t>Sesión</w:t>
-            </w:r>
-            <w:r>
-              <w:rPr>
-                <w:i/>
-                <w:sz w:val="24"/>
-              </w:rPr>
-              <w:t>-</w:t>
-            </w:r>
-            <w:r>
-              <w:rPr>
-                <w:i/>
-                <w:sz w:val="24"/>
-              </w:rPr>
-              <w:t>Sala</w:t>
-            </w:r>
-          </w:p>
-        </w:tc>
-        <w:tc>
-          <w:tcPr>
-            <w:tcW w:w="2956" w:type="dxa"/>
-          </w:tcPr>
-          <w:p>
-            <w:pPr>
-              <w:pStyle w:val="TableParagraph"/>
-              <w:spacing w:before="7" w:line="266" w:lineRule="exact"/>
-              <w:ind w:left="96"/>
-              <w:rPr>
-                <w:i/>
-                <w:sz w:val="24"/>
-              </w:rPr>
-            </w:pPr>
-            <w:r>
-              <w:rPr>
-                <w:i/>
-                <w:sz w:val="24"/>
-              </w:rPr>
-              <w:t>Daniel Toledo Villalba</w:t>
-            </w:r>
-          </w:p>
-        </w:tc>
-        <w:tc>
-          <w:tcPr>
-            <w:tcW w:w="2147" w:type="dxa"/>
-          </w:tcPr>
-          <w:p>
-            <w:pPr>
-              <w:pStyle w:val="TableParagraph"/>
-              <w:spacing w:line="287" w:lineRule="exact"/>
-              <w:ind w:left="96"/>
-              <w:rPr>
-                <w:i/>
-                <w:sz w:val="24"/>
-              </w:rPr>
-            </w:pPr>
-            <w:r>
-              <w:rPr>
-                <w:i/>
-                <w:sz w:val="24"/>
-              </w:rPr>
-              <w:t xml:space="preserve">Entrega </w:t>
-            </w:r>
-            <w:r>
-              <w:rPr>
-                <w:i/>
-                <w:sz w:val="24"/>
-              </w:rPr>
-              <w:t>Septiembre</w:t>
-            </w:r>
-          </w:p>
-        </w:tc>
-      </w:tr>
-      <w:tr>
-        <w:trPr>
-          <w:trHeight w:val="580"/>
-        </w:trPr>
-        <w:tc>
-          <w:tcPr>
-            <w:tcW w:w="1486" w:type="dxa"/>
-          </w:tcPr>
-          <w:p>
-            <w:pPr>
-              <w:widowControl/>
-              <w:adjustRightInd w:val="0"/>
-              <w:rPr>
-                <w:i/>
-                <w:sz w:val="24"/>
-              </w:rPr>
-            </w:pPr>
-            <w:r>
-              <w:rPr>
-                <w:i/>
-                <w:sz w:val="24"/>
-              </w:rPr>
-              <w:t>Relación</w:t>
-            </w:r>
-          </w:p>
-          <w:p>
-            <w:pPr>
-              <w:pStyle w:val="TableParagraph"/>
-              <w:spacing w:line="287" w:lineRule="exact"/>
-              <w:ind w:left="0"/>
-              <w:rPr>
-                <w:i/>
-                <w:sz w:val="24"/>
-              </w:rPr>
-            </w:pPr>
-            <w:r>
-              <w:rPr>
-                <w:i/>
-                <w:sz w:val="24"/>
-              </w:rPr>
-              <w:t>1:1..N</w:t>
-            </w:r>
-          </w:p>
-        </w:tc>
-        <w:tc>
-          <w:tcPr>
-            <w:tcW w:w="2357" w:type="dxa"/>
-          </w:tcPr>
-          <w:p>
-            <w:pPr>
-              <w:pStyle w:val="TableParagraph"/>
-              <w:spacing w:line="287" w:lineRule="exact"/>
-              <w:rPr>
-                <w:i/>
-                <w:sz w:val="24"/>
-              </w:rPr>
-            </w:pPr>
-            <w:r>
-              <w:rPr>
-                <w:i/>
-                <w:sz w:val="24"/>
-              </w:rPr>
-              <w:t>Sala</w:t>
-            </w:r>
-            <w:r>
-              <w:rPr>
-                <w:i/>
-                <w:sz w:val="24"/>
-              </w:rPr>
-              <w:t>-Asiento</w:t>
-            </w:r>
-          </w:p>
-        </w:tc>
-        <w:tc>
-          <w:tcPr>
-            <w:tcW w:w="2956" w:type="dxa"/>
-          </w:tcPr>
-          <w:p>
-            <w:pPr>
-              <w:pStyle w:val="TableParagraph"/>
-              <w:spacing w:before="7" w:line="266" w:lineRule="exact"/>
-              <w:ind w:left="96"/>
-              <w:rPr>
-                <w:i/>
-                <w:sz w:val="24"/>
-              </w:rPr>
-            </w:pPr>
-            <w:r>
-              <w:rPr>
-                <w:i/>
-                <w:sz w:val="24"/>
-              </w:rPr>
-              <w:t>Daniel Toledo Villalba</w:t>
-            </w:r>
-          </w:p>
-        </w:tc>
-        <w:tc>
-          <w:tcPr>
-            <w:tcW w:w="2147" w:type="dxa"/>
-          </w:tcPr>
-          <w:p>
-            <w:pPr>
-              <w:pStyle w:val="TableParagraph"/>
-              <w:spacing w:line="287" w:lineRule="exact"/>
-              <w:ind w:left="96"/>
-            </w:pPr>
-            <w:r>
-              <w:rPr>
-                <w:i/>
-                <w:sz w:val="24"/>
-              </w:rPr>
-              <w:t xml:space="preserve">Entrega </w:t>
-            </w:r>
-            <w:r>
-              <w:rPr>
-                <w:i/>
-                <w:sz w:val="24"/>
-              </w:rPr>
-              <w:t>Septiembre</w:t>
-            </w:r>
-          </w:p>
-        </w:tc>
-      </w:tr>
-      <w:tr>
-        <w:trPr>
-          <w:trHeight w:val="580"/>
-        </w:trPr>
-        <w:tc>
-          <w:tcPr>
-            <w:tcW w:w="1486" w:type="dxa"/>
-          </w:tcPr>
-          <w:p>
-            <w:pPr>
-              <w:widowControl/>
-              <w:adjustRightInd w:val="0"/>
-              <w:rPr>
-                <w:i/>
-                <w:sz w:val="24"/>
-              </w:rPr>
-            </w:pPr>
-            <w:r>
-              <w:rPr>
-                <w:i/>
-                <w:sz w:val="24"/>
-              </w:rPr>
-              <w:t>Relación</w:t>
-            </w:r>
-          </w:p>
-          <w:p>
-            <w:pPr>
-              <w:widowControl/>
-              <w:adjustRightInd w:val="0"/>
-              <w:rPr>
-                <w:i/>
-                <w:sz w:val="24"/>
-              </w:rPr>
-            </w:pPr>
-            <w:r>
-              <w:rPr>
-                <w:i/>
-                <w:sz w:val="24"/>
-              </w:rPr>
-              <w:t>1:1..N</w:t>
-            </w:r>
-          </w:p>
-        </w:tc>
-        <w:tc>
-          <w:tcPr>
-            <w:tcW w:w="2357" w:type="dxa"/>
-          </w:tcPr>
-          <w:p>
-            <w:pPr>
-              <w:pStyle w:val="TableParagraph"/>
-              <w:spacing w:line="287" w:lineRule="exact"/>
-              <w:rPr>
-                <w:i/>
-                <w:sz w:val="24"/>
-              </w:rPr>
-            </w:pPr>
-            <w:r>
-              <w:rPr>
-                <w:i/>
-                <w:sz w:val="24"/>
-              </w:rPr>
-              <w:t>Reserva-Asiento</w:t>
-            </w:r>
-          </w:p>
-        </w:tc>
-        <w:tc>
-          <w:tcPr>
-            <w:tcW w:w="2956" w:type="dxa"/>
-          </w:tcPr>
-          <w:p>
-            <w:pPr>
-              <w:pStyle w:val="TableParagraph"/>
-              <w:spacing w:before="7" w:line="266" w:lineRule="exact"/>
-              <w:ind w:left="96"/>
-              <w:rPr>
-                <w:i/>
-                <w:sz w:val="24"/>
-              </w:rPr>
-            </w:pPr>
-            <w:r>
-              <w:rPr>
-                <w:i/>
-                <w:sz w:val="24"/>
-              </w:rPr>
-              <w:t>Daniel Toledo Villalba</w:t>
-            </w:r>
-          </w:p>
-        </w:tc>
-        <w:tc>
-          <w:tcPr>
-            <w:tcW w:w="2147" w:type="dxa"/>
-          </w:tcPr>
-          <w:p>
-            <w:pPr>
-              <w:pStyle w:val="TableParagraph"/>
-              <w:spacing w:line="287" w:lineRule="exact"/>
-              <w:ind w:left="96"/>
-              <w:rPr>
-                <w:i/>
-                <w:sz w:val="24"/>
-              </w:rPr>
             </w:pPr>
             <w:r>
               <w:rPr>
@@ -56407,7 +55632,7 @@
                 <w:i/>
                 <w:sz w:val="24"/>
               </w:rPr>
-              <w:t>9</w:t>
+              <w:t>6</w:t>
             </w:r>
           </w:p>
         </w:tc>
@@ -56457,7 +55682,7 @@
                 <w:i/>
                 <w:sz w:val="24"/>
               </w:rPr>
-              <w:t>2</w:t>
+              <w:t>0</w:t>
             </w:r>
           </w:p>
         </w:tc>
@@ -56507,7 +55732,7 @@
                 <w:i/>
                 <w:sz w:val="24"/>
               </w:rPr>
-              <w:t>4</w:t>
+              <w:t>2</w:t>
             </w:r>
           </w:p>
         </w:tc>
@@ -56557,7 +55782,7 @@
                 <w:i/>
                 <w:sz w:val="24"/>
               </w:rPr>
-              <w:t>6</w:t>
+              <w:t>5</w:t>
             </w:r>
           </w:p>
         </w:tc>
@@ -56864,8 +56089,6 @@
               </w:rPr>
               <w:t>2</w:t>
             </w:r>
-            <w:bookmarkStart w:id="9" w:name="_GoBack"/>
-            <w:bookmarkEnd w:id="9"/>
           </w:p>
         </w:tc>
       </w:tr>
@@ -56938,7 +56161,7 @@
                   <w:rPr>
                     <w:noProof/>
                   </w:rPr>
-                  <w:t>36</w:t>
+                  <w:t>35</w:t>
                 </w:r>
                 <w:r>
                   <w:fldChar w:fldCharType="end"/>
@@ -57000,13 +56223,7 @@
                   <w:ind w:left="20"/>
                 </w:pPr>
                 <w:r>
-                  <w:t>Grupo: G1</w:t>
-                </w:r>
-                <w:r>
-                  <w:t>-</w:t>
-                </w:r>
-                <w:r>
-                  <w:t>Septiembre-2022</w:t>
+                  <w:t>Grupo: G1-Septiembre-2022</w:t>
                 </w:r>
               </w:p>
             </w:txbxContent>
@@ -59327,7 +58544,7 @@
 </file>
 
 <file path=customXml/itemProps1.xml><?xml version="1.0" encoding="utf-8"?>
-<ds:datastoreItem xmlns:ds="http://schemas.openxmlformats.org/officeDocument/2006/customXml" ds:itemID="{135E6C1D-22A5-461D-8EA4-80842F48457D}">
+<ds:datastoreItem xmlns:ds="http://schemas.openxmlformats.org/officeDocument/2006/customXml" ds:itemID="{622EB0F0-199B-4CAE-AE57-BADA74803E5A}">
   <ds:schemaRefs>
     <ds:schemaRef ds:uri="http://schemas.openxmlformats.org/officeDocument/2006/bibliography"/>
   </ds:schemaRefs>

--- a/Documentación/Entregable 1 Parchis&Oca.docx
+++ b/Documentación/Entregable 1 Parchis&Oca.docx
@@ -8708,15 +8708,7 @@
           <w:color w:val="000000" w:themeColor="text1"/>
           <w:sz w:val="24"/>
         </w:rPr>
-        <w:t xml:space="preserve"> juego deseado, parchís </w:t>
-      </w:r>
-      <w:r>
-        <w:rPr>
-          <w:i/>
-          <w:color w:val="000000" w:themeColor="text1"/>
-          <w:sz w:val="24"/>
-        </w:rPr>
-        <w:t>u</w:t>
+        <w:t xml:space="preserve"> juego deseado, parchís u</w:t>
       </w:r>
       <w:r>
         <w:rPr>
@@ -8737,8 +8729,109 @@
           <w:sz w:val="24"/>
           <w:szCs w:val="24"/>
         </w:rPr>
-        <w:t>,</w:t>
-      </w:r>
+        <w:t>, para</w:t>
+      </w:r>
+      <w:r>
+        <w:rPr>
+          <w:i/>
+          <w:color w:val="000000" w:themeColor="text1"/>
+          <w:sz w:val="24"/>
+        </w:rPr>
+        <w:t xml:space="preserve"> jugar con los demás usuarios.</w:t>
+      </w:r>
+    </w:p>
+    <w:p>
+      <w:pPr>
+        <w:pStyle w:val="Textoindependiente"/>
+      </w:pPr>
+    </w:p>
+    <w:p>
+      <w:pPr>
+        <w:pStyle w:val="Ttulo3"/>
+        <w:ind w:firstLine="720"/>
+        <w:rPr>
+          <w:i/>
+        </w:rPr>
+      </w:pPr>
+      <w:bookmarkStart w:id="13" w:name="_Toc112263088"/>
+      <w:r>
+        <w:rPr>
+          <w:i/>
+        </w:rPr>
+        <w:t>Escenarios</w:t>
+      </w:r>
+      <w:r>
+        <w:rPr>
+          <w:i/>
+          <w:spacing w:val="-3"/>
+        </w:rPr>
+        <w:t xml:space="preserve"> </w:t>
+      </w:r>
+      <w:r>
+        <w:rPr>
+          <w:i/>
+        </w:rPr>
+        <w:t>Positivos</w:t>
+      </w:r>
+      <w:bookmarkEnd w:id="13"/>
+    </w:p>
+    <w:p>
+      <w:pPr>
+        <w:pStyle w:val="Textoindependiente"/>
+        <w:ind w:left="720"/>
+        <w:jc w:val="both"/>
+        <w:rPr>
+          <w:i/>
+          <w:u w:val="thick"/>
+        </w:rPr>
+      </w:pPr>
+      <w:r>
+        <w:rPr>
+          <w:i/>
+          <w:u w:val="thick"/>
+        </w:rPr>
+        <w:t>H1+E1</w:t>
+      </w:r>
+      <w:r>
+        <w:rPr>
+          <w:i/>
+          <w:spacing w:val="-1"/>
+          <w:u w:val="thick"/>
+        </w:rPr>
+        <w:t xml:space="preserve"> </w:t>
+      </w:r>
+      <w:r>
+        <w:rPr>
+          <w:i/>
+          <w:u w:val="thick"/>
+        </w:rPr>
+        <w:t xml:space="preserve">– </w:t>
+      </w:r>
+      <w:r>
+        <w:rPr>
+          <w:i/>
+          <w:u w:val="thick"/>
+        </w:rPr>
+        <w:t>Creación partida</w:t>
+      </w:r>
+    </w:p>
+    <w:p>
+      <w:pPr>
+        <w:pStyle w:val="Textoindependiente"/>
+        <w:ind w:left="720"/>
+        <w:jc w:val="both"/>
+      </w:pPr>
+    </w:p>
+    <w:p>
+      <w:pPr>
+        <w:pStyle w:val="Textoindependiente"/>
+        <w:ind w:left="720" w:right="1052"/>
+        <w:jc w:val="both"/>
+        <w:rPr>
+          <w:i/>
+          <w:color w:val="000000" w:themeColor="text1"/>
+        </w:rPr>
+      </w:pPr>
       <w:r>
         <w:rPr>
           <w:rFonts w:asciiTheme="minorHAnsi" w:eastAsiaTheme="minorHAnsi" w:hAnsiTheme="minorHAnsi" w:cstheme="minorBidi"/>
@@ -8747,112 +8840,16 @@
           <w:i/>
           <w:iCs/>
           <w:color w:val="4F81BD" w:themeColor="accent1"/>
-          <w:sz w:val="24"/>
-          <w:szCs w:val="24"/>
-        </w:rPr>
-        <w:t xml:space="preserve"> para</w:t>
-      </w:r>
-      <w:r>
-        <w:rPr>
-          <w:i/>
-          <w:color w:val="000000" w:themeColor="text1"/>
-          <w:sz w:val="24"/>
-        </w:rPr>
-        <w:t xml:space="preserve"> jugar con los demás usuarios.</w:t>
-      </w:r>
-    </w:p>
-    <w:p>
-      <w:pPr>
-        <w:pStyle w:val="Textoindependiente"/>
-      </w:pPr>
-    </w:p>
-    <w:p>
-      <w:pPr>
-        <w:pStyle w:val="Ttulo3"/>
-        <w:ind w:firstLine="720"/>
-        <w:rPr>
-          <w:i/>
-        </w:rPr>
-      </w:pPr>
-      <w:bookmarkStart w:id="13" w:name="_Toc112263088"/>
-      <w:r>
-        <w:rPr>
-          <w:i/>
-        </w:rPr>
-        <w:t>Escenarios</w:t>
-      </w:r>
-      <w:r>
-        <w:rPr>
-          <w:i/>
-          <w:spacing w:val="-3"/>
-        </w:rPr>
-        <w:t xml:space="preserve"> </w:t>
-      </w:r>
-      <w:r>
-        <w:rPr>
-          <w:i/>
-        </w:rPr>
-        <w:t>Positivos</w:t>
-      </w:r>
-      <w:bookmarkEnd w:id="13"/>
-    </w:p>
-    <w:p>
-      <w:pPr>
-        <w:pStyle w:val="Textoindependiente"/>
-        <w:ind w:left="720"/>
-        <w:jc w:val="both"/>
-        <w:rPr>
-          <w:i/>
-          <w:u w:val="thick"/>
-        </w:rPr>
-      </w:pPr>
-      <w:r>
-        <w:rPr>
-          <w:i/>
-          <w:u w:val="thick"/>
-        </w:rPr>
-        <w:t>H1+E1</w:t>
-      </w:r>
-      <w:r>
-        <w:rPr>
-          <w:i/>
-          <w:spacing w:val="-1"/>
-          <w:u w:val="thick"/>
-        </w:rPr>
-        <w:t xml:space="preserve"> </w:t>
-      </w:r>
-      <w:r>
-        <w:rPr>
-          <w:i/>
-          <w:u w:val="thick"/>
-        </w:rPr>
-        <w:t xml:space="preserve">– </w:t>
-      </w:r>
-      <w:r>
-        <w:rPr>
-          <w:i/>
-          <w:u w:val="thick"/>
-        </w:rPr>
-        <w:t>Creación partida</w:t>
-      </w:r>
-    </w:p>
-    <w:p>
-      <w:pPr>
-        <w:pStyle w:val="Textoindependiente"/>
-        <w:ind w:left="720"/>
-        <w:jc w:val="both"/>
-      </w:pPr>
-    </w:p>
-    <w:p>
-      <w:pPr>
-        <w:pStyle w:val="Textoindependiente"/>
-        <w:ind w:left="720" w:right="1052"/>
-        <w:jc w:val="both"/>
-        <w:rPr>
-          <w:i/>
-          <w:color w:val="000000" w:themeColor="text1"/>
-        </w:rPr>
-      </w:pPr>
+        </w:rPr>
+        <w:t>Dado</w:t>
+      </w:r>
+      <w:r>
+        <w:rPr>
+          <w:i/>
+          <w:color w:val="000000" w:themeColor="text1"/>
+        </w:rPr>
+        <w:t xml:space="preserve"> que estamos autenticados en el sistema como </w:t>
+      </w:r>
       <w:r>
         <w:rPr>
           <w:rFonts w:asciiTheme="minorHAnsi" w:eastAsiaTheme="minorHAnsi" w:hAnsiTheme="minorHAnsi" w:cstheme="minorBidi"/>
@@ -8860,16 +8857,9 @@
           <w:bCs/>
           <w:i/>
           <w:iCs/>
-          <w:color w:val="4F81BD" w:themeColor="accent1"/>
-        </w:rPr>
-        <w:t>Dado</w:t>
-      </w:r>
-      <w:r>
-        <w:rPr>
-          <w:i/>
-          <w:color w:val="000000" w:themeColor="text1"/>
-        </w:rPr>
-        <w:t xml:space="preserve"> que estamos autenticados en el sistema como </w:t>
+          <w:color w:val="632423" w:themeColor="accent2" w:themeShade="80"/>
+        </w:rPr>
+        <w:t>player</w:t>
       </w:r>
       <w:r>
         <w:rPr>
@@ -8880,7 +8870,7 @@
           <w:iCs/>
           <w:color w:val="632423" w:themeColor="accent2" w:themeShade="80"/>
         </w:rPr>
-        <w:t>player</w:t>
+        <w:t>1</w:t>
       </w:r>
       <w:r>
         <w:rPr>
@@ -8889,9 +8879,30 @@
           <w:bCs/>
           <w:i/>
           <w:iCs/>
-          <w:color w:val="632423" w:themeColor="accent2" w:themeShade="80"/>
-        </w:rPr>
-        <w:t>1</w:t>
+          <w:color w:val="4F81BD" w:themeColor="accent1"/>
+        </w:rPr>
+        <w:t xml:space="preserve"> y</w:t>
+      </w:r>
+      <w:r>
+        <w:rPr>
+          <w:i/>
+          <w:color w:val="000000" w:themeColor="text1"/>
+        </w:rPr>
+        <w:t xml:space="preserve"> que</w:t>
+      </w:r>
+      <w:r>
+        <w:rPr>
+          <w:i/>
+          <w:color w:val="000000" w:themeColor="text1"/>
+        </w:rPr>
+        <w:t xml:space="preserve"> </w:t>
+      </w:r>
+      <w:r>
+        <w:rPr>
+          <w:i/>
+          <w:color w:val="000000" w:themeColor="text1"/>
+        </w:rPr>
+        <w:t>no hay ninguna partida creada en el sistema</w:t>
       </w:r>
       <w:r>
         <w:rPr>
@@ -8902,28 +8913,58 @@
           <w:iCs/>
           <w:color w:val="4F81BD" w:themeColor="accent1"/>
         </w:rPr>
-        <w:t xml:space="preserve"> y</w:t>
-      </w:r>
-      <w:r>
-        <w:rPr>
-          <w:i/>
-          <w:color w:val="000000" w:themeColor="text1"/>
-        </w:rPr>
-        <w:t xml:space="preserve"> que</w:t>
-      </w:r>
-      <w:r>
-        <w:rPr>
-          <w:i/>
-          <w:color w:val="000000" w:themeColor="text1"/>
-        </w:rPr>
-        <w:t xml:space="preserve"> </w:t>
-      </w:r>
-      <w:r>
-        <w:rPr>
-          <w:i/>
-          <w:color w:val="000000" w:themeColor="text1"/>
-        </w:rPr>
-        <w:t>no hay ninguna partida creada en el sistema</w:t>
+        <w:t>, cuando</w:t>
+      </w:r>
+      <w:r>
+        <w:rPr>
+          <w:i/>
+          <w:color w:val="000000" w:themeColor="text1"/>
+        </w:rPr>
+        <w:t xml:space="preserve"> </w:t>
+      </w:r>
+      <w:r>
+        <w:rPr>
+          <w:i/>
+          <w:color w:val="000000" w:themeColor="text1"/>
+        </w:rPr>
+        <w:t xml:space="preserve">se </w:t>
+      </w:r>
+      <w:r>
+        <w:rPr>
+          <w:i/>
+          <w:color w:val="000000" w:themeColor="text1"/>
+        </w:rPr>
+        <w:t xml:space="preserve">pulsa </w:t>
+      </w:r>
+      <w:r>
+        <w:rPr>
+          <w:i/>
+          <w:color w:val="000000" w:themeColor="text1"/>
+        </w:rPr>
+        <w:t>sobre el</w:t>
+      </w:r>
+      <w:r>
+        <w:rPr>
+          <w:i/>
+          <w:color w:val="000000" w:themeColor="text1"/>
+        </w:rPr>
+        <w:t xml:space="preserve"> botón de</w:t>
+      </w:r>
+      <w:r>
+        <w:rPr>
+          <w:i/>
+          <w:color w:val="000000" w:themeColor="text1"/>
+          <w:spacing w:val="1"/>
+        </w:rPr>
+        <w:t xml:space="preserve"> </w:t>
+      </w:r>
+      <w:r>
+        <w:rPr>
+          <w:i/>
+          <w:color w:val="000000" w:themeColor="text1"/>
+          <w:spacing w:val="1"/>
+        </w:rPr>
+        <w:t>“</w:t>
       </w:r>
       <w:r>
         <w:rPr>
@@ -8932,60 +8973,9 @@
           <w:bCs/>
           <w:i/>
           <w:iCs/>
-          <w:color w:val="4F81BD" w:themeColor="accent1"/>
-        </w:rPr>
-        <w:t>, cuando</w:t>
-      </w:r>
-      <w:r>
-        <w:rPr>
-          <w:i/>
-          <w:color w:val="000000" w:themeColor="text1"/>
-        </w:rPr>
-        <w:t xml:space="preserve"> </w:t>
-      </w:r>
-      <w:r>
-        <w:rPr>
-          <w:i/>
-          <w:color w:val="000000" w:themeColor="text1"/>
-        </w:rPr>
-        <w:t xml:space="preserve">se </w:t>
-      </w:r>
-      <w:r>
-        <w:rPr>
-          <w:i/>
-          <w:color w:val="000000" w:themeColor="text1"/>
-        </w:rPr>
-        <w:t xml:space="preserve">pulsa </w:t>
-      </w:r>
-      <w:r>
-        <w:rPr>
-          <w:i/>
-          <w:color w:val="000000" w:themeColor="text1"/>
-        </w:rPr>
-        <w:t>sobre el</w:t>
-      </w:r>
-      <w:r>
-        <w:rPr>
-          <w:i/>
-          <w:color w:val="000000" w:themeColor="text1"/>
-        </w:rPr>
-        <w:t xml:space="preserve"> botón de</w:t>
-      </w:r>
-      <w:r>
-        <w:rPr>
-          <w:i/>
-          <w:color w:val="000000" w:themeColor="text1"/>
-          <w:spacing w:val="1"/>
-        </w:rPr>
-        <w:t xml:space="preserve"> </w:t>
-      </w:r>
-      <w:r>
-        <w:rPr>
-          <w:i/>
-          <w:color w:val="000000" w:themeColor="text1"/>
-          <w:spacing w:val="1"/>
-        </w:rPr>
-        <w:t>“</w:t>
+          <w:color w:val="632423" w:themeColor="accent2" w:themeShade="80"/>
+        </w:rPr>
+        <w:t>New Game</w:t>
       </w:r>
       <w:r>
         <w:rPr>
@@ -8996,7 +8986,7 @@
           <w:iCs/>
           <w:color w:val="632423" w:themeColor="accent2" w:themeShade="80"/>
         </w:rPr>
-        <w:t>New Game</w:t>
+        <w:t>”</w:t>
       </w:r>
       <w:r>
         <w:rPr>
@@ -9005,9 +8995,24 @@
           <w:bCs/>
           <w:i/>
           <w:iCs/>
-          <w:color w:val="632423" w:themeColor="accent2" w:themeShade="80"/>
-        </w:rPr>
-        <w:t>”</w:t>
+          <w:color w:val="4F81BD" w:themeColor="accent1"/>
+        </w:rPr>
+        <w:t>, una</w:t>
+      </w:r>
+      <w:r>
+        <w:rPr>
+          <w:i/>
+          <w:color w:val="000000" w:themeColor="text1"/>
+        </w:rPr>
+        <w:t xml:space="preserve"> vez que indicamos</w:t>
+      </w:r>
+      <w:r>
+        <w:rPr>
+          <w:i/>
+          <w:color w:val="000000" w:themeColor="text1"/>
+          <w:spacing w:val="1"/>
+        </w:rPr>
+        <w:t xml:space="preserve"> como nombre de partida “</w:t>
       </w:r>
       <w:r>
         <w:rPr>
@@ -9016,23 +9021,9 @@
           <w:bCs/>
           <w:i/>
           <w:iCs/>
-          <w:color w:val="4F81BD" w:themeColor="accent1"/>
-        </w:rPr>
-        <w:t>, una</w:t>
-      </w:r>
-      <w:r>
-        <w:rPr>
-          <w:i/>
-          <w:color w:val="000000" w:themeColor="text1"/>
-        </w:rPr>
-        <w:t xml:space="preserve"> vez que </w:t>
-      </w:r>
-      <w:r>
-        <w:rPr>
-          <w:i/>
-          <w:color w:val="000000" w:themeColor="text1"/>
-        </w:rPr>
-        <w:t>indicamos</w:t>
+          <w:color w:val="632423" w:themeColor="accent2" w:themeShade="80"/>
+        </w:rPr>
+        <w:t>game1</w:t>
       </w:r>
       <w:r>
         <w:rPr>
@@ -9040,15 +9031,7 @@
           <w:color w:val="000000" w:themeColor="text1"/>
           <w:spacing w:val="1"/>
         </w:rPr>
-        <w:t xml:space="preserve"> </w:t>
-      </w:r>
-      <w:r>
-        <w:rPr>
-          <w:i/>
-          <w:color w:val="000000" w:themeColor="text1"/>
-          <w:spacing w:val="1"/>
-        </w:rPr>
-        <w:t>como nombre de partida “</w:t>
+        <w:t>” y como tipo de juego “</w:t>
       </w:r>
       <w:r>
         <w:rPr>
@@ -9059,7 +9042,7 @@
           <w:iCs/>
           <w:color w:val="632423" w:themeColor="accent2" w:themeShade="80"/>
         </w:rPr>
-        <w:t>game1</w:t>
+        <w:t>Parchis</w:t>
       </w:r>
       <w:r>
         <w:rPr>
@@ -9067,7 +9050,7 @@
           <w:color w:val="000000" w:themeColor="text1"/>
           <w:spacing w:val="1"/>
         </w:rPr>
-        <w:t>” y como tipo de juego “</w:t>
+        <w:t>” o “</w:t>
       </w:r>
       <w:r>
         <w:rPr>
@@ -9078,7 +9061,7 @@
           <w:iCs/>
           <w:color w:val="632423" w:themeColor="accent2" w:themeShade="80"/>
         </w:rPr>
-        <w:t>Parchis</w:t>
+        <w:t>Oca</w:t>
       </w:r>
       <w:r>
         <w:rPr>
@@ -9086,7 +9069,7 @@
           <w:color w:val="000000" w:themeColor="text1"/>
           <w:spacing w:val="1"/>
         </w:rPr>
-        <w:t>” o “</w:t>
+        <w:t>”</w:t>
       </w:r>
       <w:r>
         <w:rPr>
@@ -9095,9 +9078,9 @@
           <w:bCs/>
           <w:i/>
           <w:iCs/>
-          <w:color w:val="632423" w:themeColor="accent2" w:themeShade="80"/>
-        </w:rPr>
-        <w:t>Oca</w:t>
+          <w:color w:val="4F81BD" w:themeColor="accent1"/>
+        </w:rPr>
+        <w:t>, tras</w:t>
       </w:r>
       <w:r>
         <w:rPr>
@@ -9105,7 +9088,7 @@
           <w:color w:val="000000" w:themeColor="text1"/>
           <w:spacing w:val="1"/>
         </w:rPr>
-        <w:t>”</w:t>
+        <w:t xml:space="preserve"> pulsar el botón “Play”</w:t>
       </w:r>
       <w:r>
         <w:rPr>
@@ -9116,25 +9099,6 @@
           <w:iCs/>
           <w:color w:val="4F81BD" w:themeColor="accent1"/>
         </w:rPr>
-        <w:t>, tras</w:t>
-      </w:r>
-      <w:r>
-        <w:rPr>
-          <w:i/>
-          <w:color w:val="000000" w:themeColor="text1"/>
-          <w:spacing w:val="1"/>
-        </w:rPr>
-        <w:t xml:space="preserve"> pulsar el botón “Play”</w:t>
-      </w:r>
-      <w:r>
-        <w:rPr>
-          <w:rFonts w:asciiTheme="minorHAnsi" w:eastAsiaTheme="minorHAnsi" w:hAnsiTheme="minorHAnsi" w:cstheme="minorBidi"/>
-          <w:b/>
-          <w:bCs/>
-          <w:i/>
-          <w:iCs/>
-          <w:color w:val="4F81BD" w:themeColor="accent1"/>
-        </w:rPr>
         <w:t>, entonces</w:t>
       </w:r>
       <w:r>
@@ -9217,13 +9181,13 @@
           <w:lang w:eastAsia="es-ES"/>
         </w:rPr>
         <w:drawing>
-          <wp:anchor distT="0" distB="0" distL="114300" distR="114300" simplePos="0" relativeHeight="251629568" behindDoc="0" locked="0" layoutInCell="1" allowOverlap="1" wp14:anchorId="498D125F" wp14:editId="0D7FF5F5">
+          <wp:anchor distT="0" distB="0" distL="114300" distR="114300" simplePos="0" relativeHeight="251645952" behindDoc="0" locked="0" layoutInCell="1" allowOverlap="1" wp14:anchorId="498D125F" wp14:editId="7C08907A">
             <wp:simplePos x="0" y="0"/>
             <wp:positionH relativeFrom="column">
-              <wp:posOffset>-66040</wp:posOffset>
+              <wp:posOffset>1527810</wp:posOffset>
             </wp:positionH>
             <wp:positionV relativeFrom="paragraph">
-              <wp:posOffset>85090</wp:posOffset>
+              <wp:posOffset>116840</wp:posOffset>
             </wp:positionV>
             <wp:extent cx="3445416" cy="2247900"/>
             <wp:effectExtent l="0" t="0" r="3175" b="0"/>
@@ -9284,69 +9248,6 @@
       </w:pPr>
       <w:r>
         <w:rPr>
-          <w:i/>
-          <w:noProof/>
-          <w:color w:val="2E5395"/>
-          <w:lang w:eastAsia="es-ES"/>
-        </w:rPr>
-        <w:drawing>
-          <wp:anchor distT="0" distB="0" distL="114300" distR="114300" simplePos="0" relativeHeight="251627520" behindDoc="0" locked="0" layoutInCell="1" allowOverlap="1" wp14:anchorId="1E0F8691" wp14:editId="010B7F6A">
-            <wp:simplePos x="0" y="0"/>
-            <wp:positionH relativeFrom="column">
-              <wp:posOffset>3407300</wp:posOffset>
-            </wp:positionH>
-            <wp:positionV relativeFrom="paragraph">
-              <wp:posOffset>13335</wp:posOffset>
-            </wp:positionV>
-            <wp:extent cx="3375135" cy="2164080"/>
-            <wp:effectExtent l="0" t="0" r="0" b="7620"/>
-            <wp:wrapNone/>
-            <wp:docPr id="174" name="Imagen 174"/>
-            <wp:cNvGraphicFramePr>
-              <a:graphicFrameLocks xmlns:a="http://schemas.openxmlformats.org/drawingml/2006/main" noChangeAspect="1"/>
-            </wp:cNvGraphicFramePr>
-            <a:graphic xmlns:a="http://schemas.openxmlformats.org/drawingml/2006/main">
-              <a:graphicData uri="http://schemas.openxmlformats.org/drawingml/2006/picture">
-                <pic:pic xmlns:pic="http://schemas.openxmlformats.org/drawingml/2006/picture">
-                  <pic:nvPicPr>
-                    <pic:cNvPr id="1" name=""/>
-                    <pic:cNvPicPr/>
-                  </pic:nvPicPr>
-                  <pic:blipFill>
-                    <a:blip r:embed="rId11" cstate="print">
-                      <a:extLst>
-                        <a:ext uri="{28A0092B-C50C-407E-A947-70E740481C1C}">
-                          <a14:useLocalDpi xmlns:a14="http://schemas.microsoft.com/office/drawing/2010/main" val="0"/>
-                        </a:ext>
-                      </a:extLst>
-                    </a:blip>
-                    <a:stretch>
-                      <a:fillRect/>
-                    </a:stretch>
-                  </pic:blipFill>
-                  <pic:spPr>
-                    <a:xfrm>
-                      <a:off x="0" y="0"/>
-                      <a:ext cx="3376121" cy="2164712"/>
-                    </a:xfrm>
-                    <a:prstGeom prst="rect">
-                      <a:avLst/>
-                    </a:prstGeom>
-                  </pic:spPr>
-                </pic:pic>
-              </a:graphicData>
-            </a:graphic>
-            <wp14:sizeRelH relativeFrom="page">
-              <wp14:pctWidth>0</wp14:pctWidth>
-            </wp14:sizeRelH>
-            <wp14:sizeRelV relativeFrom="page">
-              <wp14:pctHeight>0</wp14:pctHeight>
-            </wp14:sizeRelV>
-          </wp:anchor>
-        </w:drawing>
-      </w:r>
-      <w:r>
-        <w:rPr>
           <w:noProof/>
           <w:lang w:eastAsia="es-ES"/>
         </w:rPr>
@@ -9704,82 +9605,30 @@
       </w:r>
       <w:bookmarkEnd w:id="16"/>
     </w:p>
-    <w:p>
+    <w:p/>
+    <w:p>
+      <w:pPr>
+        <w:pStyle w:val="Textoindependiente"/>
+        <w:ind w:firstLine="499"/>
+        <w:jc w:val="both"/>
+        <w:rPr>
+          <w:i/>
+          <w:u w:val="thick"/>
+        </w:rPr>
+      </w:pPr>
       <w:r>
         <w:rPr>
           <w:noProof/>
-          <w:color w:val="000000" w:themeColor="text1"/>
           <w:lang w:eastAsia="es-ES"/>
         </w:rPr>
         <w:drawing>
-          <wp:anchor distT="0" distB="0" distL="114300" distR="114300" simplePos="0" relativeHeight="251643904" behindDoc="0" locked="0" layoutInCell="1" allowOverlap="1" wp14:anchorId="68CDEC9A" wp14:editId="3123BCF5">
+          <wp:anchor distT="0" distB="0" distL="114300" distR="114300" simplePos="0" relativeHeight="251653120" behindDoc="0" locked="0" layoutInCell="1" allowOverlap="1" wp14:anchorId="33306018" wp14:editId="439ED988">
             <wp:simplePos x="0" y="0"/>
             <wp:positionH relativeFrom="column">
-              <wp:posOffset>3595717</wp:posOffset>
+              <wp:posOffset>1017270</wp:posOffset>
             </wp:positionH>
             <wp:positionV relativeFrom="paragraph">
-              <wp:posOffset>130579</wp:posOffset>
-            </wp:positionV>
-            <wp:extent cx="3484418" cy="2258419"/>
-            <wp:effectExtent l="0" t="0" r="1905" b="8890"/>
-            <wp:wrapNone/>
-            <wp:docPr id="225" name="Imagen 225"/>
-            <wp:cNvGraphicFramePr>
-              <a:graphicFrameLocks xmlns:a="http://schemas.openxmlformats.org/drawingml/2006/main" noChangeAspect="1"/>
-            </wp:cNvGraphicFramePr>
-            <a:graphic xmlns:a="http://schemas.openxmlformats.org/drawingml/2006/main">
-              <a:graphicData uri="http://schemas.openxmlformats.org/drawingml/2006/picture">
-                <pic:pic xmlns:pic="http://schemas.openxmlformats.org/drawingml/2006/picture">
-                  <pic:nvPicPr>
-                    <pic:cNvPr id="1" name=""/>
-                    <pic:cNvPicPr/>
-                  </pic:nvPicPr>
-                  <pic:blipFill>
-                    <a:blip r:embed="rId12">
-                      <a:extLst>
-                        <a:ext uri="{28A0092B-C50C-407E-A947-70E740481C1C}">
-                          <a14:useLocalDpi xmlns:a14="http://schemas.microsoft.com/office/drawing/2010/main" val="0"/>
-                        </a:ext>
-                      </a:extLst>
-                    </a:blip>
-                    <a:stretch>
-                      <a:fillRect/>
-                    </a:stretch>
-                  </pic:blipFill>
-                  <pic:spPr>
-                    <a:xfrm>
-                      <a:off x="0" y="0"/>
-                      <a:ext cx="3484418" cy="2258419"/>
-                    </a:xfrm>
-                    <a:prstGeom prst="rect">
-                      <a:avLst/>
-                    </a:prstGeom>
-                  </pic:spPr>
-                </pic:pic>
-              </a:graphicData>
-            </a:graphic>
-            <wp14:sizeRelH relativeFrom="page">
-              <wp14:pctWidth>0</wp14:pctWidth>
-            </wp14:sizeRelH>
-            <wp14:sizeRelV relativeFrom="page">
-              <wp14:pctHeight>0</wp14:pctHeight>
-            </wp14:sizeRelV>
-          </wp:anchor>
-        </w:drawing>
-      </w:r>
-      <w:r>
-        <w:rPr>
-          <w:noProof/>
-          <w:lang w:eastAsia="es-ES"/>
-        </w:rPr>
-        <w:drawing>
-          <wp:anchor distT="0" distB="0" distL="114300" distR="114300" simplePos="0" relativeHeight="251641856" behindDoc="0" locked="0" layoutInCell="1" allowOverlap="1" wp14:anchorId="33306018" wp14:editId="4314C65E">
-            <wp:simplePos x="0" y="0"/>
-            <wp:positionH relativeFrom="column">
-              <wp:posOffset>14259</wp:posOffset>
-            </wp:positionH>
-            <wp:positionV relativeFrom="paragraph">
-              <wp:posOffset>130406</wp:posOffset>
+              <wp:posOffset>3810</wp:posOffset>
             </wp:positionV>
             <wp:extent cx="3643745" cy="2270865"/>
             <wp:effectExtent l="0" t="0" r="0" b="0"/>
@@ -9796,7 +9645,7 @@
                     <pic:cNvPicPr/>
                   </pic:nvPicPr>
                   <pic:blipFill>
-                    <a:blip r:embed="rId13">
+                    <a:blip r:embed="rId11">
                       <a:extLst>
                         <a:ext uri="{28A0092B-C50C-407E-A947-70E740481C1C}">
                           <a14:useLocalDpi xmlns:a14="http://schemas.microsoft.com/office/drawing/2010/main" val="0"/>
@@ -9850,565 +9699,114 @@
           <w:u w:val="thick"/>
         </w:rPr>
       </w:pPr>
-      <w:r>
+    </w:p>
+    <w:p>
+      <w:pPr>
+        <w:pStyle w:val="Textoindependiente"/>
+        <w:ind w:firstLine="499"/>
+        <w:jc w:val="both"/>
         <w:rPr>
           <w:i/>
           <w:u w:val="thick"/>
         </w:rPr>
-        <w:t>H1-E1</w:t>
-      </w:r>
-      <w:r>
-        <w:rPr>
-          <w:i/>
-          <w:spacing w:val="-3"/>
+      </w:pPr>
+    </w:p>
+    <w:p>
+      <w:pPr>
+        <w:pStyle w:val="Textoindependiente"/>
+        <w:ind w:firstLine="499"/>
+        <w:jc w:val="both"/>
+        <w:rPr>
+          <w:i/>
           <w:u w:val="thick"/>
         </w:rPr>
-        <w:t xml:space="preserve"> </w:t>
-      </w:r>
-      <w:r>
+      </w:pPr>
+    </w:p>
+    <w:p>
+      <w:pPr>
+        <w:pStyle w:val="Textoindependiente"/>
+        <w:ind w:firstLine="499"/>
+        <w:jc w:val="both"/>
         <w:rPr>
           <w:i/>
           <w:u w:val="thick"/>
         </w:rPr>
-        <w:t>–</w:t>
-      </w:r>
-      <w:r>
-        <w:rPr>
-          <w:i/>
-          <w:spacing w:val="-2"/>
+      </w:pPr>
+    </w:p>
+    <w:p>
+      <w:pPr>
+        <w:pStyle w:val="Textoindependiente"/>
+        <w:ind w:firstLine="499"/>
+        <w:jc w:val="both"/>
+        <w:rPr>
+          <w:i/>
           <w:u w:val="thick"/>
         </w:rPr>
-        <w:t xml:space="preserve"> </w:t>
-      </w:r>
-      <w:r>
+      </w:pPr>
+    </w:p>
+    <w:p>
+      <w:pPr>
+        <w:pStyle w:val="Textoindependiente"/>
+        <w:ind w:firstLine="499"/>
+        <w:jc w:val="both"/>
         <w:rPr>
           <w:i/>
           <w:u w:val="thick"/>
         </w:rPr>
-        <w:t>Búsqueda</w:t>
-      </w:r>
-      <w:r>
-        <w:rPr>
-          <w:i/>
-          <w:spacing w:val="-2"/>
+      </w:pPr>
+    </w:p>
+    <w:p>
+      <w:pPr>
+        <w:pStyle w:val="Textoindependiente"/>
+        <w:ind w:firstLine="499"/>
+        <w:jc w:val="both"/>
+        <w:rPr>
+          <w:i/>
           <w:u w:val="thick"/>
         </w:rPr>
-        <w:t xml:space="preserve"> </w:t>
-      </w:r>
-      <w:r>
+      </w:pPr>
+    </w:p>
+    <w:p>
+      <w:pPr>
+        <w:pStyle w:val="Textoindependiente"/>
+        <w:ind w:firstLine="499"/>
+        <w:jc w:val="both"/>
         <w:rPr>
           <w:i/>
           <w:u w:val="thick"/>
         </w:rPr>
-        <w:t>de</w:t>
-      </w:r>
-      <w:r>
-        <w:rPr>
-          <w:i/>
-          <w:spacing w:val="-2"/>
+      </w:pPr>
+    </w:p>
+    <w:p>
+      <w:pPr>
+        <w:pStyle w:val="Textoindependiente"/>
+        <w:ind w:firstLine="499"/>
+        <w:jc w:val="both"/>
+        <w:rPr>
+          <w:i/>
           <w:u w:val="thick"/>
         </w:rPr>
-        <w:t xml:space="preserve"> </w:t>
-      </w:r>
-      <w:r>
+      </w:pPr>
+    </w:p>
+    <w:p>
+      <w:pPr>
+        <w:pStyle w:val="Textoindependiente"/>
+        <w:ind w:firstLine="499"/>
+        <w:jc w:val="both"/>
         <w:rPr>
           <w:i/>
           <w:u w:val="thick"/>
         </w:rPr>
-        <w:t>cine</w:t>
-      </w:r>
-      <w:r>
-        <w:rPr>
-          <w:i/>
-          <w:spacing w:val="-2"/>
+      </w:pPr>
+    </w:p>
+    <w:p>
+      <w:pPr>
+        <w:pStyle w:val="Textoindependiente"/>
+        <w:ind w:firstLine="499"/>
+        <w:jc w:val="both"/>
+        <w:rPr>
+          <w:i/>
           <w:u w:val="thick"/>
-        </w:rPr>
-        <w:t xml:space="preserve"> </w:t>
-      </w:r>
-      <w:r>
-        <w:rPr>
-          <w:i/>
-          <w:u w:val="thick"/>
-        </w:rPr>
-        <w:t>no</w:t>
-      </w:r>
-      <w:r>
-        <w:rPr>
-          <w:i/>
-          <w:spacing w:val="-2"/>
-          <w:u w:val="thick"/>
-        </w:rPr>
-        <w:t xml:space="preserve"> </w:t>
-      </w:r>
-      <w:r>
-        <w:rPr>
-          <w:i/>
-          <w:u w:val="thick"/>
-        </w:rPr>
-        <w:t>existente</w:t>
-      </w:r>
-      <w:r>
-        <w:rPr>
-          <w:i/>
-          <w:spacing w:val="-3"/>
-          <w:u w:val="thick"/>
-        </w:rPr>
-        <w:t xml:space="preserve"> </w:t>
-      </w:r>
-      <w:r>
-        <w:rPr>
-          <w:i/>
-          <w:u w:val="thick"/>
-        </w:rPr>
-        <w:t>/</w:t>
-      </w:r>
-      <w:r>
-        <w:rPr>
-          <w:i/>
-          <w:spacing w:val="-2"/>
-          <w:u w:val="thick"/>
-        </w:rPr>
-        <w:t xml:space="preserve"> </w:t>
-      </w:r>
-      <w:r>
-        <w:rPr>
-          <w:i/>
-          <w:u w:val="thick"/>
-        </w:rPr>
-        <w:t>no</w:t>
-      </w:r>
-      <w:r>
-        <w:rPr>
-          <w:i/>
-          <w:spacing w:val="-2"/>
-          <w:u w:val="thick"/>
-        </w:rPr>
-        <w:t xml:space="preserve"> </w:t>
-      </w:r>
-      <w:r>
-        <w:rPr>
-          <w:i/>
-          <w:u w:val="thick"/>
-        </w:rPr>
-        <w:t>registrado</w:t>
-      </w:r>
-      <w:r>
-        <w:rPr>
-          <w:i/>
-          <w:spacing w:val="-2"/>
-          <w:u w:val="thick"/>
-        </w:rPr>
-        <w:t xml:space="preserve"> </w:t>
-      </w:r>
-      <w:r>
-        <w:rPr>
-          <w:i/>
-          <w:u w:val="thick"/>
-        </w:rPr>
-        <w:t>en</w:t>
-      </w:r>
-      <w:r>
-        <w:rPr>
-          <w:i/>
-          <w:spacing w:val="-2"/>
-          <w:u w:val="thick"/>
-        </w:rPr>
-        <w:t xml:space="preserve"> </w:t>
-      </w:r>
-      <w:r>
-        <w:rPr>
-          <w:i/>
-          <w:u w:val="thick"/>
-        </w:rPr>
-        <w:t>el</w:t>
-      </w:r>
-      <w:r>
-        <w:rPr>
-          <w:i/>
-          <w:spacing w:val="-2"/>
-          <w:u w:val="thick"/>
-        </w:rPr>
-        <w:t xml:space="preserve"> </w:t>
-      </w:r>
-      <w:r>
-        <w:rPr>
-          <w:i/>
-          <w:u w:val="thick"/>
-        </w:rPr>
-        <w:t>sistema</w:t>
-      </w:r>
-    </w:p>
-    <w:p>
-      <w:pPr>
-        <w:pStyle w:val="Textoindependiente"/>
-        <w:ind w:left="1114"/>
-        <w:jc w:val="both"/>
-      </w:pPr>
-    </w:p>
-    <w:p>
-      <w:pPr>
-        <w:pStyle w:val="Textoindependiente"/>
-        <w:ind w:left="720" w:right="1052"/>
-        <w:jc w:val="both"/>
-        <w:rPr>
-          <w:i/>
-          <w:color w:val="000000" w:themeColor="text1"/>
-        </w:rPr>
-      </w:pPr>
-      <w:r>
-        <w:rPr>
-          <w:rFonts w:asciiTheme="minorHAnsi" w:eastAsiaTheme="minorHAnsi" w:hAnsiTheme="minorHAnsi" w:cstheme="minorBidi"/>
-          <w:b/>
-          <w:bCs/>
-          <w:i/>
-          <w:iCs/>
-          <w:color w:val="4F81BD" w:themeColor="accent1"/>
-        </w:rPr>
-        <w:t>Dado</w:t>
-      </w:r>
-      <w:r>
-        <w:rPr>
-          <w:i/>
-          <w:color w:val="000000" w:themeColor="text1"/>
-        </w:rPr>
-        <w:t xml:space="preserve"> que estamos autenticados en el sistema como </w:t>
-      </w:r>
-      <w:r>
-        <w:rPr>
-          <w:rFonts w:asciiTheme="minorHAnsi" w:eastAsiaTheme="minorHAnsi" w:hAnsiTheme="minorHAnsi" w:cstheme="minorBidi"/>
-          <w:b/>
-          <w:bCs/>
-          <w:i/>
-          <w:iCs/>
-          <w:color w:val="632423" w:themeColor="accent2" w:themeShade="80"/>
-        </w:rPr>
-        <w:t>subscriptor1</w:t>
-      </w:r>
-      <w:r>
-        <w:rPr>
-          <w:i/>
-          <w:color w:val="000000" w:themeColor="text1"/>
-        </w:rPr>
-        <w:t xml:space="preserve"> </w:t>
-      </w:r>
-      <w:r>
-        <w:rPr>
-          <w:rFonts w:asciiTheme="minorHAnsi" w:eastAsiaTheme="minorHAnsi" w:hAnsiTheme="minorHAnsi" w:cstheme="minorBidi"/>
-          <w:b/>
-          <w:bCs/>
-          <w:i/>
-          <w:iCs/>
-          <w:color w:val="4F81BD" w:themeColor="accent1"/>
-        </w:rPr>
-        <w:t>y</w:t>
-      </w:r>
-      <w:r>
-        <w:rPr>
-          <w:i/>
-          <w:color w:val="000000" w:themeColor="text1"/>
-        </w:rPr>
-        <w:t xml:space="preserve"> que la aplicación dispone de</w:t>
-      </w:r>
-      <w:r>
-        <w:rPr>
-          <w:i/>
-          <w:color w:val="000000" w:themeColor="text1"/>
-          <w:spacing w:val="1"/>
-        </w:rPr>
-        <w:t xml:space="preserve"> </w:t>
-      </w:r>
-      <w:r>
-        <w:rPr>
-          <w:i/>
-          <w:color w:val="000000" w:themeColor="text1"/>
-        </w:rPr>
-        <w:t xml:space="preserve">una lista con todos los </w:t>
-      </w:r>
-      <w:r>
-        <w:rPr>
-          <w:i/>
-          <w:color w:val="000000" w:themeColor="text1"/>
-        </w:rPr>
-        <w:t>cines</w:t>
-      </w:r>
-      <w:r>
-        <w:rPr>
-          <w:i/>
-          <w:color w:val="000000" w:themeColor="text1"/>
-        </w:rPr>
-        <w:t xml:space="preserve"> </w:t>
-      </w:r>
-      <w:r>
-        <w:rPr>
-          <w:i/>
-          <w:color w:val="000000" w:themeColor="text1"/>
-        </w:rPr>
-        <w:t>registrados en el sistema</w:t>
-      </w:r>
-      <w:r>
-        <w:rPr>
-          <w:rFonts w:asciiTheme="minorHAnsi" w:eastAsiaTheme="minorHAnsi" w:hAnsiTheme="minorHAnsi" w:cstheme="minorBidi"/>
-          <w:b/>
-          <w:bCs/>
-          <w:i/>
-          <w:iCs/>
-          <w:color w:val="4F81BD" w:themeColor="accent1"/>
-        </w:rPr>
-        <w:t>, cuando</w:t>
-      </w:r>
-      <w:r>
-        <w:rPr>
-          <w:i/>
-          <w:color w:val="000000" w:themeColor="text1"/>
-        </w:rPr>
-        <w:t xml:space="preserve"> </w:t>
-      </w:r>
-      <w:r>
-        <w:rPr>
-          <w:i/>
-          <w:color w:val="000000" w:themeColor="text1"/>
-        </w:rPr>
-        <w:t>se pulsa sobre</w:t>
-      </w:r>
-      <w:r>
-        <w:rPr>
-          <w:i/>
-          <w:color w:val="000000" w:themeColor="text1"/>
-        </w:rPr>
-        <w:t xml:space="preserve"> el botón de</w:t>
-      </w:r>
-      <w:r>
-        <w:rPr>
-          <w:i/>
-          <w:color w:val="000000" w:themeColor="text1"/>
-          <w:spacing w:val="1"/>
-        </w:rPr>
-        <w:t xml:space="preserve"> </w:t>
-      </w:r>
-      <w:r>
-        <w:rPr>
-          <w:i/>
-          <w:color w:val="000000" w:themeColor="text1"/>
-        </w:rPr>
-        <w:t xml:space="preserve">búsqueda con el nombre del </w:t>
-      </w:r>
-      <w:r>
-        <w:rPr>
-          <w:i/>
-          <w:color w:val="000000" w:themeColor="text1"/>
-        </w:rPr>
-        <w:t>cine</w:t>
-      </w:r>
-      <w:r>
-        <w:rPr>
-          <w:i/>
-          <w:color w:val="000000" w:themeColor="text1"/>
-        </w:rPr>
-        <w:t xml:space="preserve"> </w:t>
-      </w:r>
-      <w:r>
-        <w:rPr>
-          <w:i/>
-          <w:color w:val="000000" w:themeColor="text1"/>
-        </w:rPr>
-        <w:t>“</w:t>
-      </w:r>
-      <w:r>
-        <w:rPr>
-          <w:rFonts w:asciiTheme="minorHAnsi" w:eastAsiaTheme="minorHAnsi" w:hAnsiTheme="minorHAnsi" w:cstheme="minorBidi"/>
-          <w:b/>
-          <w:bCs/>
-          <w:i/>
-          <w:iCs/>
-          <w:color w:val="632423" w:themeColor="accent2" w:themeShade="80"/>
-        </w:rPr>
-        <w:t>cine1</w:t>
-      </w:r>
-      <w:r>
-        <w:rPr>
-          <w:i/>
-          <w:color w:val="000000" w:themeColor="text1"/>
-        </w:rPr>
-        <w:t>”</w:t>
-      </w:r>
-      <w:r>
-        <w:rPr>
-          <w:i/>
-          <w:color w:val="000000" w:themeColor="text1"/>
-        </w:rPr>
-        <w:t xml:space="preserve"> pero no está registrado</w:t>
-      </w:r>
-      <w:r>
-        <w:rPr>
-          <w:rFonts w:asciiTheme="minorHAnsi" w:eastAsiaTheme="minorHAnsi" w:hAnsiTheme="minorHAnsi" w:cstheme="minorBidi"/>
-          <w:b/>
-          <w:bCs/>
-          <w:i/>
-          <w:iCs/>
-          <w:color w:val="4F81BD" w:themeColor="accent1"/>
-        </w:rPr>
-        <w:t>, entonces</w:t>
-      </w:r>
-      <w:r>
-        <w:rPr>
-          <w:i/>
-          <w:color w:val="000000" w:themeColor="text1"/>
-        </w:rPr>
-        <w:t xml:space="preserve"> la</w:t>
-      </w:r>
-      <w:r>
-        <w:rPr>
-          <w:i/>
-          <w:color w:val="000000" w:themeColor="text1"/>
-          <w:spacing w:val="1"/>
-        </w:rPr>
-        <w:t xml:space="preserve"> </w:t>
-      </w:r>
-      <w:r>
-        <w:rPr>
-          <w:i/>
-          <w:color w:val="000000" w:themeColor="text1"/>
-        </w:rPr>
-        <w:t xml:space="preserve">aplicación nos </w:t>
-      </w:r>
-      <w:r>
-        <w:rPr>
-          <w:i/>
-          <w:color w:val="000000" w:themeColor="text1"/>
-        </w:rPr>
-        <w:t>mostrará</w:t>
-      </w:r>
-      <w:r>
-        <w:rPr>
-          <w:i/>
-          <w:color w:val="000000" w:themeColor="text1"/>
-        </w:rPr>
-        <w:t xml:space="preserve"> un mensaje en el que nos </w:t>
-      </w:r>
-      <w:r>
-        <w:rPr>
-          <w:i/>
-          <w:color w:val="000000" w:themeColor="text1"/>
-        </w:rPr>
-        <w:t>indica</w:t>
-      </w:r>
-      <w:r>
-        <w:rPr>
-          <w:i/>
-          <w:color w:val="000000" w:themeColor="text1"/>
-        </w:rPr>
-        <w:t xml:space="preserve"> que el </w:t>
-      </w:r>
-      <w:r>
-        <w:rPr>
-          <w:i/>
-          <w:color w:val="000000" w:themeColor="text1"/>
-        </w:rPr>
-        <w:t>cine</w:t>
-      </w:r>
-      <w:r>
-        <w:rPr>
-          <w:i/>
-          <w:color w:val="000000" w:themeColor="text1"/>
-        </w:rPr>
-        <w:t xml:space="preserve"> que </w:t>
-      </w:r>
-      <w:r>
-        <w:rPr>
-          <w:i/>
-          <w:color w:val="000000" w:themeColor="text1"/>
-        </w:rPr>
-        <w:t>se está</w:t>
-      </w:r>
-      <w:r>
-        <w:rPr>
-          <w:i/>
-          <w:color w:val="000000" w:themeColor="text1"/>
-        </w:rPr>
-        <w:t xml:space="preserve"> buscando no</w:t>
-      </w:r>
-      <w:r>
-        <w:rPr>
-          <w:i/>
-          <w:color w:val="000000" w:themeColor="text1"/>
-          <w:spacing w:val="1"/>
-        </w:rPr>
-        <w:t xml:space="preserve"> </w:t>
-      </w:r>
-      <w:r>
-        <w:rPr>
-          <w:i/>
-          <w:color w:val="000000" w:themeColor="text1"/>
-        </w:rPr>
-        <w:t>está</w:t>
-      </w:r>
-      <w:r>
-        <w:rPr>
-          <w:i/>
-          <w:color w:val="000000" w:themeColor="text1"/>
-          <w:spacing w:val="-1"/>
-        </w:rPr>
-        <w:t xml:space="preserve"> </w:t>
-      </w:r>
-      <w:r>
-        <w:rPr>
-          <w:i/>
-          <w:color w:val="000000" w:themeColor="text1"/>
-        </w:rPr>
-        <w:t>disponible.</w:t>
-      </w:r>
-    </w:p>
-    <w:p>
-      <w:pPr>
-        <w:pStyle w:val="Textoindependiente"/>
-        <w:ind w:left="720" w:right="1052"/>
-        <w:jc w:val="both"/>
-        <w:rPr>
-          <w:i/>
-          <w:color w:val="000000" w:themeColor="text1"/>
-        </w:rPr>
-      </w:pPr>
-    </w:p>
-    <w:p>
-      <w:pPr>
-        <w:pStyle w:val="Ttulo3"/>
-        <w:ind w:firstLine="720"/>
-        <w:rPr>
-          <w:i/>
-        </w:rPr>
-      </w:pPr>
-      <w:bookmarkStart w:id="17" w:name="_Toc112263092"/>
-      <w:r>
-        <w:rPr>
-          <w:i/>
-        </w:rPr>
-        <w:t>Mockup i</w:t>
-      </w:r>
-      <w:r>
-        <w:rPr>
-          <w:i/>
-        </w:rPr>
-        <w:t>nterfaz de usuario</w:t>
-      </w:r>
-      <w:bookmarkEnd w:id="17"/>
-    </w:p>
-    <w:p>
-      <w:pPr>
-        <w:pStyle w:val="Textoindependiente"/>
-        <w:ind w:left="720" w:right="1052"/>
-        <w:jc w:val="both"/>
-        <w:rPr>
-          <w:i/>
-          <w:color w:val="000000" w:themeColor="text1"/>
-        </w:rPr>
-      </w:pPr>
-    </w:p>
-    <w:p>
-      <w:pPr>
-        <w:pStyle w:val="Textoindependiente"/>
-        <w:spacing w:before="11"/>
-        <w:rPr>
-          <w:sz w:val="22"/>
         </w:rPr>
       </w:pPr>
     </w:p>
@@ -10423,18 +9821,6 @@
           <w:u w:val="thick"/>
         </w:rPr>
       </w:pPr>
-    </w:p>
-    <w:p>
-      <w:pPr>
-        <w:pStyle w:val="Textoindependiente"/>
-        <w:spacing w:before="41"/>
-        <w:ind w:firstLine="499"/>
-        <w:jc w:val="both"/>
-        <w:rPr>
-          <w:i/>
-          <w:u w:val="thick"/>
-        </w:rPr>
-      </w:pPr>
       <w:r>
         <w:rPr>
           <w:i/>
@@ -10550,7 +9936,7 @@
           <w:i/>
           <w:color w:val="000000" w:themeColor="text1"/>
         </w:rPr>
-        <w:t>el botón de “New Game”</w:t>
+        <w:t>el botón de “</w:t>
       </w:r>
       <w:r>
         <w:rPr>
@@ -10559,52 +9945,16 @@
           <w:bCs/>
           <w:i/>
           <w:iCs/>
-          <w:color w:val="4F81BD" w:themeColor="accent1"/>
-        </w:rPr>
-        <w:t>, una vez</w:t>
-      </w:r>
-      <w:r>
-        <w:rPr>
-          <w:i/>
-          <w:color w:val="000000" w:themeColor="text1"/>
-        </w:rPr>
-        <w:t xml:space="preserve"> que </w:t>
-      </w:r>
-      <w:r>
-        <w:rPr>
-          <w:i/>
-          <w:color w:val="000000" w:themeColor="text1"/>
-        </w:rPr>
-        <w:t>indicamos</w:t>
-      </w:r>
-      <w:r>
-        <w:rPr>
-          <w:i/>
-          <w:color w:val="000000" w:themeColor="text1"/>
-        </w:rPr>
-        <w:t xml:space="preserve"> como </w:t>
-      </w:r>
-      <w:r>
-        <w:rPr>
-          <w:i/>
-          <w:color w:val="000000" w:themeColor="text1"/>
-        </w:rPr>
-        <w:t>nombre</w:t>
-      </w:r>
-      <w:r>
-        <w:rPr>
-          <w:i/>
-          <w:color w:val="000000" w:themeColor="text1"/>
-          <w:spacing w:val="1"/>
-        </w:rPr>
-        <w:t xml:space="preserve"> </w:t>
-      </w:r>
-      <w:r>
-        <w:rPr>
-          <w:i/>
-          <w:color w:val="000000" w:themeColor="text1"/>
-        </w:rPr>
-        <w:t>“</w:t>
+          <w:color w:val="632423" w:themeColor="accent2" w:themeShade="80"/>
+        </w:rPr>
+        <w:t>New Game</w:t>
+      </w:r>
+      <w:r>
+        <w:rPr>
+          <w:i/>
+          <w:color w:val="000000" w:themeColor="text1"/>
+        </w:rPr>
+        <w:t>”</w:t>
       </w:r>
       <w:r>
         <w:rPr>
@@ -10613,23 +9963,52 @@
           <w:bCs/>
           <w:i/>
           <w:iCs/>
-          <w:color w:val="632423" w:themeColor="accent2" w:themeShade="80"/>
-        </w:rPr>
-        <w:t>game1</w:t>
-      </w:r>
-      <w:r>
-        <w:rPr>
-          <w:i/>
-          <w:color w:val="000000" w:themeColor="text1"/>
-        </w:rPr>
-        <w:t>”</w:t>
-      </w:r>
-      <w:r>
-        <w:rPr>
-          <w:i/>
-          <w:color w:val="000000" w:themeColor="text1"/>
-        </w:rPr>
-        <w:t xml:space="preserve"> y como tipo de juego “</w:t>
+          <w:color w:val="4F81BD" w:themeColor="accent1"/>
+        </w:rPr>
+        <w:t>, una vez</w:t>
+      </w:r>
+      <w:r>
+        <w:rPr>
+          <w:i/>
+          <w:color w:val="000000" w:themeColor="text1"/>
+        </w:rPr>
+        <w:t xml:space="preserve"> que </w:t>
+      </w:r>
+      <w:r>
+        <w:rPr>
+          <w:i/>
+          <w:color w:val="000000" w:themeColor="text1"/>
+        </w:rPr>
+        <w:t>indicamos</w:t>
+      </w:r>
+      <w:r>
+        <w:rPr>
+          <w:i/>
+          <w:color w:val="000000" w:themeColor="text1"/>
+        </w:rPr>
+        <w:t xml:space="preserve"> como </w:t>
+      </w:r>
+      <w:r>
+        <w:rPr>
+          <w:i/>
+          <w:color w:val="000000" w:themeColor="text1"/>
+        </w:rPr>
+        <w:t>nombre</w:t>
+      </w:r>
+      <w:r>
+        <w:rPr>
+          <w:i/>
+          <w:color w:val="000000" w:themeColor="text1"/>
+          <w:spacing w:val="1"/>
+        </w:rPr>
+        <w:t xml:space="preserve"> </w:t>
+      </w:r>
+      <w:r>
+        <w:rPr>
+          <w:i/>
+          <w:color w:val="000000" w:themeColor="text1"/>
+        </w:rPr>
+        <w:t>“</w:t>
       </w:r>
       <w:r>
         <w:rPr>
@@ -10640,7 +10019,7 @@
           <w:iCs/>
           <w:color w:val="632423" w:themeColor="accent2" w:themeShade="80"/>
         </w:rPr>
-        <w:t>Oca</w:t>
+        <w:t>game1</w:t>
       </w:r>
       <w:r>
         <w:rPr>
@@ -10648,6 +10027,13 @@
           <w:color w:val="000000" w:themeColor="text1"/>
         </w:rPr>
         <w:t>”</w:t>
+      </w:r>
+      <w:r>
+        <w:rPr>
+          <w:i/>
+          <w:color w:val="000000" w:themeColor="text1"/>
+        </w:rPr>
+        <w:t xml:space="preserve"> y como tipo de juego “</w:t>
       </w:r>
       <w:r>
         <w:rPr>
@@ -10656,23 +10042,16 @@
           <w:bCs/>
           <w:i/>
           <w:iCs/>
-          <w:color w:val="4F81BD" w:themeColor="accent1"/>
-        </w:rPr>
-        <w:t xml:space="preserve">, tras </w:t>
-      </w:r>
-      <w:r>
-        <w:rPr>
-          <w:i/>
-          <w:color w:val="000000" w:themeColor="text1"/>
-        </w:rPr>
-        <w:t xml:space="preserve">pulsar el botón de </w:t>
-      </w:r>
-      <w:r>
-        <w:rPr>
-          <w:i/>
-          <w:color w:val="000000" w:themeColor="text1"/>
-        </w:rPr>
-        <w:t>“</w:t>
+          <w:color w:val="632423" w:themeColor="accent2" w:themeShade="80"/>
+        </w:rPr>
+        <w:t>Oca</w:t>
+      </w:r>
+      <w:r>
+        <w:rPr>
+          <w:i/>
+          <w:color w:val="000000" w:themeColor="text1"/>
+        </w:rPr>
+        <w:t>”</w:t>
       </w:r>
       <w:r>
         <w:rPr>
@@ -10681,16 +10060,23 @@
           <w:bCs/>
           <w:i/>
           <w:iCs/>
-          <w:color w:val="632423" w:themeColor="accent2" w:themeShade="80"/>
-        </w:rPr>
-        <w:t>Play</w:t>
-      </w:r>
-      <w:r>
-        <w:rPr>
-          <w:i/>
-          <w:color w:val="000000" w:themeColor="text1"/>
-        </w:rPr>
-        <w:t>”</w:t>
+          <w:color w:val="4F81BD" w:themeColor="accent1"/>
+        </w:rPr>
+        <w:t xml:space="preserve">, tras </w:t>
+      </w:r>
+      <w:r>
+        <w:rPr>
+          <w:i/>
+          <w:color w:val="000000" w:themeColor="text1"/>
+        </w:rPr>
+        <w:t xml:space="preserve">pulsar el botón de </w:t>
+      </w:r>
+      <w:r>
+        <w:rPr>
+          <w:i/>
+          <w:color w:val="000000" w:themeColor="text1"/>
+        </w:rPr>
+        <w:t>“</w:t>
       </w:r>
       <w:r>
         <w:rPr>
@@ -10699,6 +10085,24 @@
           <w:bCs/>
           <w:i/>
           <w:iCs/>
+          <w:color w:val="632423" w:themeColor="accent2" w:themeShade="80"/>
+        </w:rPr>
+        <w:t>Play</w:t>
+      </w:r>
+      <w:r>
+        <w:rPr>
+          <w:i/>
+          <w:color w:val="000000" w:themeColor="text1"/>
+        </w:rPr>
+        <w:t>”</w:t>
+      </w:r>
+      <w:r>
+        <w:rPr>
+          <w:rFonts w:asciiTheme="minorHAnsi" w:eastAsiaTheme="minorHAnsi" w:hAnsiTheme="minorHAnsi" w:cstheme="minorBidi"/>
+          <w:b/>
+          <w:bCs/>
+          <w:i/>
+          <w:iCs/>
           <w:color w:val="4F81BD" w:themeColor="accent1"/>
         </w:rPr>
         <w:t>, entonces</w:t>
@@ -10736,14 +10140,7 @@
           <w:i/>
           <w:color w:val="000000" w:themeColor="text1"/>
         </w:rPr>
-        <w:t>formulario de edición y nos indicará que el nombre de partida</w:t>
-      </w:r>
-      <w:r>
-        <w:rPr>
-          <w:i/>
-          <w:color w:val="000000" w:themeColor="text1"/>
-        </w:rPr>
-        <w:t xml:space="preserve"> ya existe.</w:t>
+        <w:t>formulario de edición y nos indicará que el nombre de partida ya existe.</w:t>
       </w:r>
     </w:p>
     <w:p>
@@ -10797,7 +10194,7 @@
           <w:lang w:eastAsia="es-ES"/>
         </w:rPr>
         <w:drawing>
-          <wp:anchor distT="0" distB="0" distL="114300" distR="114300" simplePos="0" relativeHeight="251672576" behindDoc="0" locked="0" layoutInCell="1" allowOverlap="1" wp14:anchorId="7AF452F4" wp14:editId="0F0ACE71">
+          <wp:anchor distT="0" distB="0" distL="114300" distR="114300" simplePos="0" relativeHeight="251661312" behindDoc="0" locked="0" layoutInCell="1" allowOverlap="1" wp14:anchorId="7AF452F4" wp14:editId="18B0E329">
             <wp:simplePos x="0" y="0"/>
             <wp:positionH relativeFrom="column">
               <wp:posOffset>1511300</wp:posOffset>
@@ -10820,7 +10217,7 @@
                     <pic:cNvPicPr/>
                   </pic:nvPicPr>
                   <pic:blipFill>
-                    <a:blip r:embed="rId14">
+                    <a:blip r:embed="rId12">
                       <a:extLst>
                         <a:ext uri="{28A0092B-C50C-407E-A947-70E740481C1C}">
                           <a14:useLocalDpi xmlns:a14="http://schemas.microsoft.com/office/drawing/2010/main" val="0"/>
@@ -10998,8 +10395,8 @@
           <w:i/>
         </w:rPr>
       </w:pPr>
-      <w:bookmarkStart w:id="18" w:name="_TOC_250028"/>
-      <w:bookmarkStart w:id="19" w:name="_Toc112263093"/>
+      <w:bookmarkStart w:id="17" w:name="_TOC_250028"/>
+      <w:bookmarkStart w:id="18" w:name="_Toc112263093"/>
       <w:r>
         <w:rPr>
           <w:i/>
@@ -11030,15 +10427,15 @@
         </w:rPr>
         <w:t xml:space="preserve"> </w:t>
       </w:r>
+      <w:bookmarkEnd w:id="17"/>
+      <w:r>
+        <w:rPr>
+          <w:i/>
+          <w:color w:val="2E5395"/>
+        </w:rPr>
+        <w:t>Unirse a partida</w:t>
+      </w:r>
       <w:bookmarkEnd w:id="18"/>
-      <w:r>
-        <w:rPr>
-          <w:i/>
-          <w:color w:val="2E5395"/>
-        </w:rPr>
-        <w:t>Unirse a la partida</w:t>
-      </w:r>
-      <w:bookmarkEnd w:id="19"/>
     </w:p>
     <w:p>
       <w:pPr>
@@ -11132,7 +10529,7 @@
           <w:i/>
         </w:rPr>
       </w:pPr>
-      <w:bookmarkStart w:id="20" w:name="_Toc112263094"/>
+      <w:bookmarkStart w:id="19" w:name="_Toc112263094"/>
       <w:r>
         <w:rPr>
           <w:i/>
@@ -11152,7 +10549,7 @@
         </w:rPr>
         <w:t>Positivos</w:t>
       </w:r>
-      <w:bookmarkEnd w:id="20"/>
+      <w:bookmarkEnd w:id="19"/>
     </w:p>
     <w:p>
       <w:pPr>
@@ -11512,7 +10909,7 @@
           <w:i/>
         </w:rPr>
       </w:pPr>
-      <w:bookmarkStart w:id="21" w:name="_Toc112263095"/>
+      <w:bookmarkStart w:id="20" w:name="_Toc112263095"/>
       <w:r>
         <w:rPr>
           <w:i/>
@@ -11525,7 +10922,7 @@
         </w:rPr>
         <w:t>nterfaz de usuario</w:t>
       </w:r>
-      <w:bookmarkEnd w:id="21"/>
+      <w:bookmarkEnd w:id="20"/>
     </w:p>
     <w:p>
       <w:pPr>
@@ -11541,75 +10938,13 @@
           <w:lang w:eastAsia="es-ES"/>
         </w:rPr>
         <w:drawing>
-          <wp:anchor distT="0" distB="0" distL="114300" distR="114300" simplePos="0" relativeHeight="251665408" behindDoc="0" locked="0" layoutInCell="1" allowOverlap="1" wp14:anchorId="3BD5DD39" wp14:editId="53F1595F">
+          <wp:anchor distT="0" distB="0" distL="114300" distR="114300" simplePos="0" relativeHeight="251656192" behindDoc="0" locked="0" layoutInCell="1" allowOverlap="1" wp14:anchorId="6A12C448" wp14:editId="5507579D">
             <wp:simplePos x="0" y="0"/>
             <wp:positionH relativeFrom="column">
-              <wp:posOffset>3291840</wp:posOffset>
+              <wp:posOffset>1116965</wp:posOffset>
             </wp:positionH>
             <wp:positionV relativeFrom="paragraph">
-              <wp:posOffset>74930</wp:posOffset>
-            </wp:positionV>
-            <wp:extent cx="3347458" cy="2148840"/>
-            <wp:effectExtent l="0" t="0" r="5715" b="3810"/>
-            <wp:wrapNone/>
-            <wp:docPr id="178" name="Imagen 178"/>
-            <wp:cNvGraphicFramePr>
-              <a:graphicFrameLocks xmlns:a="http://schemas.openxmlformats.org/drawingml/2006/main" noChangeAspect="1"/>
-            </wp:cNvGraphicFramePr>
-            <a:graphic xmlns:a="http://schemas.openxmlformats.org/drawingml/2006/main">
-              <a:graphicData uri="http://schemas.openxmlformats.org/drawingml/2006/picture">
-                <pic:pic xmlns:pic="http://schemas.openxmlformats.org/drawingml/2006/picture">
-                  <pic:nvPicPr>
-                    <pic:cNvPr id="1" name=""/>
-                    <pic:cNvPicPr/>
-                  </pic:nvPicPr>
-                  <pic:blipFill>
-                    <a:blip r:embed="rId15" cstate="print">
-                      <a:extLst>
-                        <a:ext uri="{28A0092B-C50C-407E-A947-70E740481C1C}">
-                          <a14:useLocalDpi xmlns:a14="http://schemas.microsoft.com/office/drawing/2010/main" val="0"/>
-                        </a:ext>
-                      </a:extLst>
-                    </a:blip>
-                    <a:stretch>
-                      <a:fillRect/>
-                    </a:stretch>
-                  </pic:blipFill>
-                  <pic:spPr>
-                    <a:xfrm>
-                      <a:off x="0" y="0"/>
-                      <a:ext cx="3347458" cy="2148840"/>
-                    </a:xfrm>
-                    <a:prstGeom prst="rect">
-                      <a:avLst/>
-                    </a:prstGeom>
-                  </pic:spPr>
-                </pic:pic>
-              </a:graphicData>
-            </a:graphic>
-            <wp14:sizeRelH relativeFrom="page">
-              <wp14:pctWidth>0</wp14:pctWidth>
-            </wp14:sizeRelH>
-            <wp14:sizeRelV relativeFrom="page">
-              <wp14:pctHeight>0</wp14:pctHeight>
-            </wp14:sizeRelV>
-          </wp:anchor>
-        </w:drawing>
-      </w:r>
-      <w:r>
-        <w:rPr>
-          <w:i/>
-          <w:noProof/>
-          <w:lang w:eastAsia="es-ES"/>
-        </w:rPr>
-        <w:drawing>
-          <wp:anchor distT="0" distB="0" distL="114300" distR="114300" simplePos="0" relativeHeight="251661312" behindDoc="0" locked="0" layoutInCell="1" allowOverlap="1" wp14:anchorId="6A12C448" wp14:editId="6CFE62A8">
-            <wp:simplePos x="0" y="0"/>
-            <wp:positionH relativeFrom="column">
-              <wp:posOffset>5715</wp:posOffset>
-            </wp:positionH>
-            <wp:positionV relativeFrom="paragraph">
-              <wp:posOffset>79799</wp:posOffset>
+              <wp:posOffset>180975</wp:posOffset>
             </wp:positionV>
             <wp:extent cx="3341829" cy="2123440"/>
             <wp:effectExtent l="0" t="0" r="0" b="0"/>
@@ -11626,7 +10961,7 @@
                     <pic:cNvPicPr/>
                   </pic:nvPicPr>
                   <pic:blipFill>
-                    <a:blip r:embed="rId16" cstate="print">
+                    <a:blip r:embed="rId13" cstate="print">
                       <a:extLst>
                         <a:ext uri="{28A0092B-C50C-407E-A947-70E740481C1C}">
                           <a14:useLocalDpi xmlns:a14="http://schemas.microsoft.com/office/drawing/2010/main" val="0"/>
@@ -11772,7 +11107,7 @@
           <w:i/>
         </w:rPr>
       </w:pPr>
-      <w:bookmarkStart w:id="22" w:name="_Toc112263096"/>
+      <w:bookmarkStart w:id="21" w:name="_Toc112263096"/>
       <w:r>
         <w:rPr>
           <w:i/>
@@ -11792,7 +11127,7 @@
         </w:rPr>
         <w:t>Negativos</w:t>
       </w:r>
-      <w:bookmarkEnd w:id="22"/>
+      <w:bookmarkEnd w:id="21"/>
     </w:p>
     <w:p>
       <w:pPr>
@@ -12408,12 +11743,37 @@
           <w:color w:val="243F60" w:themeColor="accent1" w:themeShade="7F"/>
         </w:rPr>
       </w:pPr>
-      <w:r>
+    </w:p>
+    <w:p>
+      <w:pPr>
+        <w:pStyle w:val="Textoindependiente"/>
+        <w:ind w:left="0" w:right="1054"/>
+        <w:jc w:val="both"/>
         <w:rPr>
           <w:rFonts w:asciiTheme="majorHAnsi" w:eastAsiaTheme="majorEastAsia" w:hAnsiTheme="majorHAnsi" w:cstheme="majorBidi"/>
           <w:i/>
           <w:color w:val="243F60" w:themeColor="accent1" w:themeShade="7F"/>
         </w:rPr>
+      </w:pPr>
+    </w:p>
+    <w:p>
+      <w:pPr>
+        <w:pStyle w:val="Textoindependiente"/>
+        <w:ind w:left="0" w:right="1054"/>
+        <w:jc w:val="both"/>
+        <w:rPr>
+          <w:rFonts w:asciiTheme="majorHAnsi" w:eastAsiaTheme="majorEastAsia" w:hAnsiTheme="majorHAnsi" w:cstheme="majorBidi"/>
+          <w:i/>
+          <w:color w:val="243F60" w:themeColor="accent1" w:themeShade="7F"/>
+        </w:rPr>
+      </w:pPr>
+      <w:r>
+        <w:rPr>
+          <w:rFonts w:asciiTheme="majorHAnsi" w:eastAsiaTheme="majorEastAsia" w:hAnsiTheme="majorHAnsi" w:cstheme="majorBidi"/>
+          <w:i/>
+          <w:color w:val="243F60" w:themeColor="accent1" w:themeShade="7F"/>
+        </w:rPr>
+        <w:lastRenderedPageBreak/>
         <w:t>Mockup i</w:t>
       </w:r>
       <w:r>
@@ -12445,9 +11805,8 @@
           <w:noProof/>
           <w:lang w:eastAsia="es-ES"/>
         </w:rPr>
-        <w:lastRenderedPageBreak/>
         <w:drawing>
-          <wp:anchor distT="0" distB="0" distL="114300" distR="114300" simplePos="0" relativeHeight="251653120" behindDoc="0" locked="0" layoutInCell="1" allowOverlap="1" wp14:anchorId="11DB9052" wp14:editId="761BBC5E">
+          <wp:anchor distT="0" distB="0" distL="114300" distR="114300" simplePos="0" relativeHeight="251651072" behindDoc="0" locked="0" layoutInCell="1" allowOverlap="1" wp14:anchorId="11DB9052" wp14:editId="15B8F2F6">
             <wp:simplePos x="0" y="0"/>
             <wp:positionH relativeFrom="column">
               <wp:posOffset>3223049</wp:posOffset>
@@ -12470,7 +11829,7 @@
                     <pic:cNvPicPr/>
                   </pic:nvPicPr>
                   <pic:blipFill>
-                    <a:blip r:embed="rId17" cstate="print">
+                    <a:blip r:embed="rId14" cstate="print">
                       <a:extLst>
                         <a:ext uri="{28A0092B-C50C-407E-A947-70E740481C1C}">
                           <a14:useLocalDpi xmlns:a14="http://schemas.microsoft.com/office/drawing/2010/main" val="0"/>
@@ -12509,7 +11868,7 @@
           <w:lang w:eastAsia="es-ES"/>
         </w:rPr>
         <w:drawing>
-          <wp:anchor distT="0" distB="0" distL="114300" distR="114300" simplePos="0" relativeHeight="251651072" behindDoc="0" locked="0" layoutInCell="1" allowOverlap="1" wp14:anchorId="52A35B31" wp14:editId="21164D5F">
+          <wp:anchor distT="0" distB="0" distL="114300" distR="114300" simplePos="0" relativeHeight="251650048" behindDoc="0" locked="0" layoutInCell="1" allowOverlap="1" wp14:anchorId="52A35B31" wp14:editId="734D816F">
             <wp:simplePos x="0" y="0"/>
             <wp:positionH relativeFrom="column">
               <wp:posOffset>-144357</wp:posOffset>
@@ -12586,7 +11945,7 @@
           <w:color w:val="2E5395"/>
         </w:rPr>
       </w:pPr>
-      <w:bookmarkStart w:id="23" w:name="_TOC_250027"/>
+      <w:bookmarkStart w:id="22" w:name="_TOC_250027"/>
     </w:p>
     <w:p>
       <w:pPr>
@@ -12625,7 +11984,14 @@
           <w:i/>
           <w:u w:val="thick"/>
         </w:rPr>
-        <w:t xml:space="preserve"> Unirse a una partida con el máximo número de jugadores permitidos</w:t>
+        <w:t xml:space="preserve"> </w:t>
+      </w:r>
+      <w:r>
+        <w:rPr>
+          <w:i/>
+          <w:u w:val="thick"/>
+        </w:rPr>
+        <w:t>Unirse a una partida con máximo número de jugadores</w:t>
       </w:r>
     </w:p>
     <w:p>
@@ -13187,7 +12553,7 @@
           <w:i/>
         </w:rPr>
       </w:pPr>
-      <w:bookmarkStart w:id="24" w:name="_Toc112263097"/>
+      <w:bookmarkStart w:id="23" w:name="_Toc112263097"/>
       <w:r>
         <w:rPr>
           <w:i/>
@@ -13218,15 +12584,15 @@
         </w:rPr>
         <w:t xml:space="preserve"> </w:t>
       </w:r>
+      <w:bookmarkEnd w:id="22"/>
+      <w:r>
+        <w:rPr>
+          <w:i/>
+          <w:color w:val="2E5395"/>
+        </w:rPr>
+        <w:t>Iniciar partida</w:t>
+      </w:r>
       <w:bookmarkEnd w:id="23"/>
-      <w:r>
-        <w:rPr>
-          <w:i/>
-          <w:color w:val="2E5395"/>
-        </w:rPr>
-        <w:t>Iniciar partida</w:t>
-      </w:r>
-      <w:bookmarkEnd w:id="24"/>
     </w:p>
     <w:p>
       <w:pPr>
@@ -13332,7 +12698,7 @@
           <w:i/>
         </w:rPr>
       </w:pPr>
-      <w:bookmarkStart w:id="25" w:name="_Toc112263098"/>
+      <w:bookmarkStart w:id="24" w:name="_Toc112263098"/>
       <w:r>
         <w:rPr>
           <w:i/>
@@ -13352,7 +12718,7 @@
         </w:rPr>
         <w:t>Positivos</w:t>
       </w:r>
-      <w:bookmarkEnd w:id="25"/>
+      <w:bookmarkEnd w:id="24"/>
     </w:p>
     <w:p>
       <w:pPr>
@@ -14055,6 +13421,39 @@
     <w:p>
       <w:pPr>
         <w:pStyle w:val="Textoindependiente"/>
+        <w:ind w:left="0" w:right="1052"/>
+        <w:jc w:val="both"/>
+        <w:rPr>
+          <w:i/>
+          <w:color w:val="000000" w:themeColor="text1"/>
+        </w:rPr>
+      </w:pPr>
+    </w:p>
+    <w:p>
+      <w:pPr>
+        <w:pStyle w:val="Textoindependiente"/>
+        <w:ind w:left="0" w:right="1052"/>
+        <w:jc w:val="both"/>
+        <w:rPr>
+          <w:i/>
+          <w:color w:val="000000" w:themeColor="text1"/>
+        </w:rPr>
+      </w:pPr>
+    </w:p>
+    <w:p>
+      <w:pPr>
+        <w:pStyle w:val="Textoindependiente"/>
+        <w:ind w:left="0" w:right="1052"/>
+        <w:jc w:val="both"/>
+        <w:rPr>
+          <w:i/>
+          <w:color w:val="000000" w:themeColor="text1"/>
+        </w:rPr>
+      </w:pPr>
+    </w:p>
+    <w:p>
+      <w:pPr>
+        <w:pStyle w:val="Textoindependiente"/>
         <w:spacing w:before="10"/>
         <w:rPr>
           <w:sz w:val="22"/>
@@ -14078,6 +13477,7 @@
           <w:i/>
           <w:color w:val="243F60" w:themeColor="accent1" w:themeShade="7F"/>
         </w:rPr>
+        <w:lastRenderedPageBreak/>
         <w:t xml:space="preserve">Mockup </w:t>
       </w:r>
       <w:r>
@@ -14105,10 +13505,6 @@
         <w:t>o</w:t>
       </w:r>
     </w:p>
-    <w:p/>
-    <w:p/>
-    <w:p/>
-    <w:p/>
     <w:p/>
     <w:p>
       <w:r>
@@ -14117,7 +13513,7 @@
           <w:lang w:eastAsia="es-ES"/>
         </w:rPr>
         <w:drawing>
-          <wp:anchor distT="0" distB="0" distL="114300" distR="114300" simplePos="0" relativeHeight="251649024" behindDoc="0" locked="0" layoutInCell="1" allowOverlap="1" wp14:anchorId="34BBABE1" wp14:editId="6FA30CA7">
+          <wp:anchor distT="0" distB="0" distL="114300" distR="114300" simplePos="0" relativeHeight="251649024" behindDoc="0" locked="0" layoutInCell="1" allowOverlap="1" wp14:anchorId="34BBABE1" wp14:editId="7F6B76C2">
             <wp:simplePos x="0" y="0"/>
             <wp:positionH relativeFrom="column">
               <wp:posOffset>3285067</wp:posOffset>
@@ -14140,7 +13536,7 @@
                     <pic:cNvPicPr/>
                   </pic:nvPicPr>
                   <pic:blipFill>
-                    <a:blip r:embed="rId18" cstate="print">
+                    <a:blip r:embed="rId16" cstate="print">
                       <a:extLst>
                         <a:ext uri="{28A0092B-C50C-407E-A947-70E740481C1C}">
                           <a14:useLocalDpi xmlns:a14="http://schemas.microsoft.com/office/drawing/2010/main" val="0"/>
@@ -14178,7 +13574,7 @@
           <w:lang w:eastAsia="es-ES"/>
         </w:rPr>
         <w:drawing>
-          <wp:anchor distT="0" distB="0" distL="114300" distR="114300" simplePos="0" relativeHeight="251645952" behindDoc="0" locked="0" layoutInCell="1" allowOverlap="1" wp14:anchorId="474335F9" wp14:editId="5D294605">
+          <wp:anchor distT="0" distB="0" distL="114300" distR="114300" simplePos="0" relativeHeight="251648000" behindDoc="0" locked="0" layoutInCell="1" allowOverlap="1" wp14:anchorId="474335F9" wp14:editId="58B7DEFF">
             <wp:simplePos x="0" y="0"/>
             <wp:positionH relativeFrom="column">
               <wp:posOffset>8678</wp:posOffset>
@@ -14201,7 +13597,7 @@
                     <pic:cNvPicPr/>
                   </pic:nvPicPr>
                   <pic:blipFill>
-                    <a:blip r:embed="rId19" cstate="print">
+                    <a:blip r:embed="rId17" cstate="print">
                       <a:extLst>
                         <a:ext uri="{28A0092B-C50C-407E-A947-70E740481C1C}">
                           <a14:useLocalDpi xmlns:a14="http://schemas.microsoft.com/office/drawing/2010/main" val="0"/>
@@ -14253,7 +13649,7 @@
           <w:i/>
         </w:rPr>
       </w:pPr>
-      <w:bookmarkStart w:id="26" w:name="_Toc112263099"/>
+      <w:bookmarkStart w:id="25" w:name="_Toc112263099"/>
       <w:r>
         <w:rPr>
           <w:i/>
@@ -14273,7 +13669,7 @@
         </w:rPr>
         <w:t>Negativos</w:t>
       </w:r>
-      <w:bookmarkEnd w:id="26"/>
+      <w:bookmarkEnd w:id="25"/>
     </w:p>
     <w:p>
       <w:pPr>
@@ -14752,7 +14148,7 @@
           <w:lang w:eastAsia="es-ES"/>
         </w:rPr>
         <w:drawing>
-          <wp:anchor distT="0" distB="0" distL="114300" distR="114300" simplePos="0" relativeHeight="251686912" behindDoc="0" locked="0" layoutInCell="1" allowOverlap="1" wp14:anchorId="1068C1B2" wp14:editId="137028A0">
+          <wp:anchor distT="0" distB="0" distL="114300" distR="114300" simplePos="0" relativeHeight="251670528" behindDoc="0" locked="0" layoutInCell="1" allowOverlap="1" wp14:anchorId="1068C1B2" wp14:editId="20F2B37B">
             <wp:simplePos x="0" y="0"/>
             <wp:positionH relativeFrom="column">
               <wp:posOffset>887326</wp:posOffset>
@@ -14775,7 +14171,7 @@
                     <pic:cNvPicPr/>
                   </pic:nvPicPr>
                   <pic:blipFill>
-                    <a:blip r:embed="rId20">
+                    <a:blip r:embed="rId18">
                       <a:extLst>
                         <a:ext uri="{28A0092B-C50C-407E-A947-70E740481C1C}">
                           <a14:useLocalDpi xmlns:a14="http://schemas.microsoft.com/office/drawing/2010/main" val="0"/>
@@ -14905,7 +14301,7 @@
           <w:color w:val="2E5395"/>
         </w:rPr>
       </w:pPr>
-      <w:bookmarkStart w:id="27" w:name="_TOC_250026"/>
+      <w:bookmarkStart w:id="26" w:name="_TOC_250026"/>
     </w:p>
     <w:p>
       <w:pPr>
@@ -14983,13 +14379,12 @@
           <w:color w:val="2E5395"/>
         </w:rPr>
       </w:pPr>
-      <w:bookmarkStart w:id="28" w:name="_Toc112263100"/>
+      <w:bookmarkStart w:id="27" w:name="_Toc112263100"/>
       <w:r>
         <w:rPr>
           <w:i/>
           <w:color w:val="2E5395"/>
         </w:rPr>
-        <w:lastRenderedPageBreak/>
         <w:t>H4</w:t>
       </w:r>
       <w:r>
@@ -15022,15 +14417,15 @@
         </w:rPr>
         <w:t>A</w:t>
       </w:r>
+      <w:bookmarkEnd w:id="26"/>
+      <w:r>
+        <w:rPr>
+          <w:i/>
+          <w:color w:val="2E5395"/>
+        </w:rPr>
+        <w:t>cción de juego/Movimiento de juego</w:t>
+      </w:r>
       <w:bookmarkEnd w:id="27"/>
-      <w:r>
-        <w:rPr>
-          <w:i/>
-          <w:color w:val="2E5395"/>
-        </w:rPr>
-        <w:t>cción de juego/Movimiento de juego</w:t>
-      </w:r>
-      <w:bookmarkEnd w:id="28"/>
     </w:p>
     <w:p>
       <w:pPr>
@@ -15247,7 +14642,7 @@
           <w:i/>
         </w:rPr>
       </w:pPr>
-      <w:bookmarkStart w:id="29" w:name="_Toc112263101"/>
+      <w:bookmarkStart w:id="28" w:name="_Toc112263101"/>
       <w:r>
         <w:rPr>
           <w:i/>
@@ -15267,7 +14662,7 @@
         </w:rPr>
         <w:t>Positivos</w:t>
       </w:r>
-      <w:bookmarkEnd w:id="29"/>
+      <w:bookmarkEnd w:id="28"/>
     </w:p>
     <w:p>
       <w:pPr>
@@ -16017,7 +15412,7 @@
           <w:lang w:eastAsia="es-ES"/>
         </w:rPr>
         <w:drawing>
-          <wp:anchor distT="0" distB="0" distL="114300" distR="114300" simplePos="0" relativeHeight="251669504" behindDoc="0" locked="0" layoutInCell="1" allowOverlap="1" wp14:anchorId="0A130B68" wp14:editId="50D350CD">
+          <wp:anchor distT="0" distB="0" distL="114300" distR="114300" simplePos="0" relativeHeight="251659264" behindDoc="0" locked="0" layoutInCell="1" allowOverlap="1" wp14:anchorId="0A130B68" wp14:editId="19DC3D2B">
             <wp:simplePos x="0" y="0"/>
             <wp:positionH relativeFrom="column">
               <wp:posOffset>-445135</wp:posOffset>
@@ -16040,7 +15435,7 @@
                     <pic:cNvPicPr/>
                   </pic:nvPicPr>
                   <pic:blipFill>
-                    <a:blip r:embed="rId21" cstate="print">
+                    <a:blip r:embed="rId19" cstate="print">
                       <a:extLst>
                         <a:ext uri="{28A0092B-C50C-407E-A947-70E740481C1C}">
                           <a14:useLocalDpi xmlns:a14="http://schemas.microsoft.com/office/drawing/2010/main" val="0"/>
@@ -16098,7 +15493,7 @@
           <w:lang w:eastAsia="es-ES"/>
         </w:rPr>
         <w:drawing>
-          <wp:anchor distT="0" distB="0" distL="114300" distR="114300" simplePos="0" relativeHeight="251691008" behindDoc="0" locked="0" layoutInCell="1" allowOverlap="1" wp14:anchorId="03C4F77D" wp14:editId="4ACD18EA">
+          <wp:anchor distT="0" distB="0" distL="114300" distR="114300" simplePos="0" relativeHeight="251672576" behindDoc="0" locked="0" layoutInCell="1" allowOverlap="1" wp14:anchorId="03C4F77D" wp14:editId="3123590A">
             <wp:simplePos x="0" y="0"/>
             <wp:positionH relativeFrom="column">
               <wp:posOffset>3132282</wp:posOffset>
@@ -16121,7 +15516,7 @@
                     <pic:cNvPicPr/>
                   </pic:nvPicPr>
                   <pic:blipFill>
-                    <a:blip r:embed="rId22" cstate="print">
+                    <a:blip r:embed="rId20" cstate="print">
                       <a:extLst>
                         <a:ext uri="{28A0092B-C50C-407E-A947-70E740481C1C}">
                           <a14:useLocalDpi xmlns:a14="http://schemas.microsoft.com/office/drawing/2010/main" val="0"/>
@@ -16272,6 +15667,14 @@
         </w:rPr>
       </w:pPr>
     </w:p>
+    <w:p/>
+    <w:p/>
+    <w:p/>
+    <w:p/>
+    <w:p/>
+    <w:p/>
+    <w:p/>
+    <w:p/>
     <w:p>
       <w:pPr>
         <w:pStyle w:val="Ttulo3"/>
@@ -16280,11 +15683,12 @@
           <w:i/>
         </w:rPr>
       </w:pPr>
-      <w:bookmarkStart w:id="30" w:name="_Toc112263102"/>
-      <w:r>
-        <w:rPr>
-          <w:i/>
-        </w:rPr>
+      <w:bookmarkStart w:id="29" w:name="_Toc112263102"/>
+      <w:r>
+        <w:rPr>
+          <w:i/>
+        </w:rPr>
+        <w:lastRenderedPageBreak/>
         <w:t>Escenarios</w:t>
       </w:r>
       <w:r>
@@ -16300,7 +15704,7 @@
         </w:rPr>
         <w:t>Negativos</w:t>
       </w:r>
-      <w:bookmarkEnd w:id="30"/>
+      <w:bookmarkEnd w:id="29"/>
     </w:p>
     <w:p>
       <w:pPr>
@@ -16973,7 +16377,6 @@
           <w:color w:val="000000" w:themeColor="text1"/>
           <w:sz w:val="24"/>
         </w:rPr>
-        <w:lastRenderedPageBreak/>
         <w:t xml:space="preserve">“Dado que estamos autenticados en el sistema como “player2” y jugando </w:t>
       </w:r>
     </w:p>
@@ -17102,7 +16505,7 @@
           <w:lang w:eastAsia="es-ES"/>
         </w:rPr>
         <w:drawing>
-          <wp:inline distT="0" distB="0" distL="0" distR="0" wp14:anchorId="4A51B42E" wp14:editId="394195A9">
+          <wp:inline distT="0" distB="0" distL="0" distR="0" wp14:anchorId="4A51B42E" wp14:editId="341B93E0">
             <wp:extent cx="3837700" cy="2348346"/>
             <wp:effectExtent l="0" t="0" r="0" b="0"/>
             <wp:docPr id="244" name="Imagen 244"/>
@@ -17117,7 +16520,7 @@
                     <pic:cNvPicPr/>
                   </pic:nvPicPr>
                   <pic:blipFill>
-                    <a:blip r:embed="rId23"/>
+                    <a:blip r:embed="rId21"/>
                     <a:stretch>
                       <a:fillRect/>
                     </a:stretch>
@@ -17147,8 +16550,8 @@
           <w:i/>
         </w:rPr>
       </w:pPr>
-      <w:bookmarkStart w:id="31" w:name="_TOC_250025"/>
-      <w:bookmarkStart w:id="32" w:name="_Toc112263103"/>
+      <w:bookmarkStart w:id="30" w:name="_TOC_250025"/>
+      <w:bookmarkStart w:id="31" w:name="_Toc112263103"/>
       <w:r>
         <w:rPr>
           <w:i/>
@@ -17179,15 +16582,15 @@
         </w:rPr>
         <w:t xml:space="preserve"> </w:t>
       </w:r>
+      <w:bookmarkEnd w:id="30"/>
+      <w:r>
+        <w:rPr>
+          <w:i/>
+          <w:color w:val="2E5395"/>
+        </w:rPr>
+        <w:t>Puntuación de partida</w:t>
+      </w:r>
       <w:bookmarkEnd w:id="31"/>
-      <w:r>
-        <w:rPr>
-          <w:i/>
-          <w:color w:val="2E5395"/>
-        </w:rPr>
-        <w:t>Puntuación de la partida</w:t>
-      </w:r>
-      <w:bookmarkEnd w:id="32"/>
     </w:p>
     <w:p>
       <w:pPr>
@@ -17351,7 +16754,7 @@
           <w:i/>
         </w:rPr>
       </w:pPr>
-      <w:bookmarkStart w:id="33" w:name="_Toc112263104"/>
+      <w:bookmarkStart w:id="32" w:name="_Toc112263104"/>
       <w:r>
         <w:rPr>
           <w:i/>
@@ -17371,7 +16774,7 @@
         </w:rPr>
         <w:t>Positivos</w:t>
       </w:r>
-      <w:bookmarkEnd w:id="33"/>
+      <w:bookmarkEnd w:id="32"/>
     </w:p>
     <w:p>
       <w:pPr>
@@ -17835,14 +17238,7 @@
           <w:i/>
           <w:color w:val="000000" w:themeColor="text1"/>
         </w:rPr>
-        <w:t xml:space="preserve"> </w:t>
-      </w:r>
-      <w:r>
-        <w:rPr>
-          <w:i/>
-          <w:color w:val="000000" w:themeColor="text1"/>
-        </w:rPr>
-        <w:t>“Dado que estamos autenticados en el sistema como “player2” y acabada "game1",</w:t>
+        <w:t xml:space="preserve"> “Dado que estamos autenticados en el sistema como “player2” y acabada "game1",</w:t>
       </w:r>
     </w:p>
     <w:p>
@@ -17913,6 +17309,7 @@
           <w:sz w:val="24"/>
           <w:szCs w:val="24"/>
         </w:rPr>
+        <w:lastRenderedPageBreak/>
         <w:t>Mockup interfaz de usuario</w:t>
       </w:r>
     </w:p>
@@ -17922,9 +17319,7 @@
         <w:ind w:left="720" w:right="1053"/>
         <w:jc w:val="both"/>
         <w:rPr>
-          <w:i/>
-          <w:color w:val="000000" w:themeColor="text1"/>
-          <w:u w:val="single"/>
+          <w:sz w:val="18"/>
         </w:rPr>
       </w:pPr>
       <w:r>
@@ -17936,7 +17331,7 @@
           <w:lang w:eastAsia="es-ES"/>
         </w:rPr>
         <w:drawing>
-          <wp:anchor distT="0" distB="0" distL="114300" distR="114300" simplePos="0" relativeHeight="251695104" behindDoc="0" locked="0" layoutInCell="1" allowOverlap="1" wp14:anchorId="5F1BB120" wp14:editId="24174744">
+          <wp:anchor distT="0" distB="0" distL="114300" distR="114300" simplePos="0" relativeHeight="251664384" behindDoc="0" locked="0" layoutInCell="1" allowOverlap="1" wp14:anchorId="5F1BB120" wp14:editId="46ACF73B">
             <wp:simplePos x="0" y="0"/>
             <wp:positionH relativeFrom="column">
               <wp:posOffset>2875973</wp:posOffset>
@@ -17959,7 +17354,7 @@
                     <pic:cNvPicPr/>
                   </pic:nvPicPr>
                   <pic:blipFill>
-                    <a:blip r:embed="rId24" cstate="print">
+                    <a:blip r:embed="rId22" cstate="print">
                       <a:extLst>
                         <a:ext uri="{28A0092B-C50C-407E-A947-70E740481C1C}">
                           <a14:useLocalDpi xmlns:a14="http://schemas.microsoft.com/office/drawing/2010/main" val="0"/>
@@ -17999,7 +17394,7 @@
           <w:lang w:eastAsia="es-ES"/>
         </w:rPr>
         <w:drawing>
-          <wp:anchor distT="0" distB="0" distL="114300" distR="114300" simplePos="0" relativeHeight="251693056" behindDoc="0" locked="0" layoutInCell="1" allowOverlap="1" wp14:anchorId="6AFAB026" wp14:editId="2C15D17F">
+          <wp:anchor distT="0" distB="0" distL="114300" distR="114300" simplePos="0" relativeHeight="251661312" behindDoc="0" locked="0" layoutInCell="1" allowOverlap="1" wp14:anchorId="6AFAB026" wp14:editId="7495660D">
             <wp:simplePos x="0" y="0"/>
             <wp:positionH relativeFrom="column">
               <wp:posOffset>-505056</wp:posOffset>
@@ -18022,7 +17417,7 @@
                     <pic:cNvPicPr/>
                   </pic:nvPicPr>
                   <pic:blipFill>
-                    <a:blip r:embed="rId25" cstate="print">
+                    <a:blip r:embed="rId23" cstate="print">
                       <a:extLst>
                         <a:ext uri="{28A0092B-C50C-407E-A947-70E740481C1C}">
                           <a14:useLocalDpi xmlns:a14="http://schemas.microsoft.com/office/drawing/2010/main" val="0"/>
@@ -18058,7 +17453,78 @@
     <w:p>
       <w:pPr>
         <w:pStyle w:val="Textoindependiente"/>
-        <w:spacing w:before="11"/>
+        <w:ind w:left="720" w:right="1053"/>
+        <w:jc w:val="both"/>
+        <w:rPr>
+          <w:sz w:val="18"/>
+        </w:rPr>
+      </w:pPr>
+    </w:p>
+    <w:p>
+      <w:pPr>
+        <w:pStyle w:val="Textoindependiente"/>
+        <w:ind w:left="720" w:right="1053"/>
+        <w:jc w:val="both"/>
+        <w:rPr>
+          <w:sz w:val="18"/>
+        </w:rPr>
+      </w:pPr>
+    </w:p>
+    <w:p>
+      <w:pPr>
+        <w:pStyle w:val="Textoindependiente"/>
+        <w:ind w:left="720" w:right="1053"/>
+        <w:jc w:val="both"/>
+        <w:rPr>
+          <w:sz w:val="18"/>
+        </w:rPr>
+      </w:pPr>
+    </w:p>
+    <w:p>
+      <w:pPr>
+        <w:pStyle w:val="Textoindependiente"/>
+        <w:ind w:left="720" w:right="1053"/>
+        <w:jc w:val="both"/>
+        <w:rPr>
+          <w:sz w:val="18"/>
+        </w:rPr>
+      </w:pPr>
+    </w:p>
+    <w:p>
+      <w:pPr>
+        <w:pStyle w:val="Textoindependiente"/>
+        <w:ind w:left="720" w:right="1053"/>
+        <w:jc w:val="both"/>
+        <w:rPr>
+          <w:sz w:val="18"/>
+        </w:rPr>
+      </w:pPr>
+    </w:p>
+    <w:p>
+      <w:pPr>
+        <w:pStyle w:val="Textoindependiente"/>
+        <w:ind w:left="720" w:right="1053"/>
+        <w:jc w:val="both"/>
+        <w:rPr>
+          <w:sz w:val="18"/>
+        </w:rPr>
+      </w:pPr>
+    </w:p>
+    <w:p>
+      <w:pPr>
+        <w:pStyle w:val="Textoindependiente"/>
+        <w:ind w:left="720" w:right="1053"/>
+        <w:jc w:val="both"/>
+        <w:rPr>
+          <w:sz w:val="18"/>
+        </w:rPr>
+      </w:pPr>
+    </w:p>
+    <w:p>
+      <w:pPr>
+        <w:pStyle w:val="Textoindependiente"/>
+        <w:ind w:left="720" w:right="1053"/>
+        <w:jc w:val="both"/>
         <w:rPr>
           <w:sz w:val="18"/>
         </w:rPr>
@@ -18099,7 +17565,6 @@
     <w:p/>
     <w:p/>
     <w:p/>
-    <w:p/>
     <w:p>
       <w:pPr>
         <w:pStyle w:val="Ttulo3"/>
@@ -18107,9 +17572,7 @@
           <w:i/>
         </w:rPr>
       </w:pPr>
-      <w:bookmarkStart w:id="34" w:name="_Toc112263105"/>
-      <w:bookmarkStart w:id="35" w:name="_GoBack"/>
-      <w:bookmarkEnd w:id="35"/>
+      <w:bookmarkStart w:id="33" w:name="_Toc112263105"/>
       <w:r>
         <w:rPr>
           <w:i/>
@@ -18129,7 +17592,7 @@
         </w:rPr>
         <w:t>Negativos</w:t>
       </w:r>
-      <w:bookmarkEnd w:id="34"/>
+      <w:bookmarkEnd w:id="33"/>
     </w:p>
     <w:p>
       <w:pPr>
@@ -18719,7 +18182,7 @@
           <w:lang w:eastAsia="es-ES"/>
         </w:rPr>
         <w:drawing>
-          <wp:anchor distT="0" distB="0" distL="114300" distR="114300" simplePos="0" relativeHeight="251696128" behindDoc="0" locked="0" layoutInCell="1" allowOverlap="1" wp14:anchorId="4FE6075E" wp14:editId="5C12CE26">
+          <wp:anchor distT="0" distB="0" distL="114300" distR="114300" simplePos="0" relativeHeight="251673600" behindDoc="0" locked="0" layoutInCell="1" allowOverlap="1" wp14:anchorId="4FE6075E" wp14:editId="61EDF3FB">
             <wp:simplePos x="0" y="0"/>
             <wp:positionH relativeFrom="column">
               <wp:posOffset>908628</wp:posOffset>
@@ -18742,7 +18205,7 @@
                     <pic:cNvPicPr/>
                   </pic:nvPicPr>
                   <pic:blipFill>
-                    <a:blip r:embed="rId26">
+                    <a:blip r:embed="rId24">
                       <a:extLst>
                         <a:ext uri="{28A0092B-C50C-407E-A947-70E740481C1C}">
                           <a14:useLocalDpi xmlns:a14="http://schemas.microsoft.com/office/drawing/2010/main" val="0"/>
@@ -18982,12 +18445,13 @@
           <w:i/>
         </w:rPr>
       </w:pPr>
-      <w:bookmarkStart w:id="36" w:name="_Toc112263106"/>
+      <w:bookmarkStart w:id="34" w:name="_Toc112263106"/>
       <w:r>
         <w:rPr>
           <w:i/>
           <w:color w:val="2E5395"/>
         </w:rPr>
+        <w:lastRenderedPageBreak/>
         <w:t>H6</w:t>
       </w:r>
       <w:r>
@@ -19027,7 +18491,7 @@
         </w:rPr>
         <w:t>y completadas</w:t>
       </w:r>
-      <w:bookmarkEnd w:id="36"/>
+      <w:bookmarkEnd w:id="34"/>
     </w:p>
     <w:p>
       <w:pPr>
@@ -19151,7 +18615,7 @@
           <w:i/>
         </w:rPr>
       </w:pPr>
-      <w:bookmarkStart w:id="37" w:name="_Toc112263107"/>
+      <w:bookmarkStart w:id="35" w:name="_Toc112263107"/>
       <w:r>
         <w:rPr>
           <w:i/>
@@ -19171,7 +18635,7 @@
         </w:rPr>
         <w:t>Positivos</w:t>
       </w:r>
-      <w:bookmarkEnd w:id="37"/>
+      <w:bookmarkEnd w:id="35"/>
     </w:p>
     <w:p>
       <w:pPr>
@@ -19217,7 +18681,21 @@
           <w:i/>
           <w:u w:val="thick"/>
         </w:rPr>
-        <w:t xml:space="preserve"> Listado del jugador</w:t>
+        <w:t xml:space="preserve"> Listado</w:t>
+      </w:r>
+      <w:r>
+        <w:rPr>
+          <w:i/>
+          <w:u w:val="thick"/>
+        </w:rPr>
+        <w:t xml:space="preserve"> de partidas</w:t>
+      </w:r>
+      <w:r>
+        <w:rPr>
+          <w:i/>
+          <w:u w:val="thick"/>
+        </w:rPr>
+        <w:t xml:space="preserve"> del jugador</w:t>
       </w:r>
     </w:p>
     <w:p>
@@ -19711,7 +19189,6 @@
           <w:color w:val="000000" w:themeColor="text1"/>
           <w:sz w:val="24"/>
         </w:rPr>
-        <w:lastRenderedPageBreak/>
         <w:t xml:space="preserve">“Dado que estamos autenticados en el sistema como “player1” dentro de nuestro </w:t>
       </w:r>
     </w:p>
@@ -19787,14 +19264,14 @@
           <w:i/>
         </w:rPr>
       </w:pPr>
-      <w:bookmarkStart w:id="38" w:name="_Toc112263108"/>
+      <w:bookmarkStart w:id="36" w:name="_Toc112263108"/>
       <w:r>
         <w:rPr>
           <w:noProof/>
           <w:lang w:eastAsia="es-ES"/>
         </w:rPr>
         <w:drawing>
-          <wp:anchor distT="0" distB="0" distL="114300" distR="114300" simplePos="0" relativeHeight="251670528" behindDoc="0" locked="0" layoutInCell="1" allowOverlap="1" wp14:anchorId="7CE35C97" wp14:editId="587B7FEA">
+          <wp:anchor distT="0" distB="0" distL="114300" distR="114300" simplePos="0" relativeHeight="251660288" behindDoc="0" locked="0" layoutInCell="1" allowOverlap="1" wp14:anchorId="7CE35C97" wp14:editId="00B5C67E">
             <wp:simplePos x="0" y="0"/>
             <wp:positionH relativeFrom="column">
               <wp:posOffset>-395201</wp:posOffset>
@@ -19817,7 +19294,7 @@
                     <pic:cNvPicPr/>
                   </pic:nvPicPr>
                   <pic:blipFill>
-                    <a:blip r:embed="rId27" cstate="print">
+                    <a:blip r:embed="rId25" cstate="print">
                       <a:extLst>
                         <a:ext uri="{28A0092B-C50C-407E-A947-70E740481C1C}">
                           <a14:useLocalDpi xmlns:a14="http://schemas.microsoft.com/office/drawing/2010/main" val="0"/>
@@ -19861,7 +19338,7 @@
         </w:rPr>
         <w:t>nterfaz de usuario</w:t>
       </w:r>
-      <w:bookmarkEnd w:id="38"/>
+      <w:bookmarkEnd w:id="36"/>
     </w:p>
     <w:p>
       <w:pPr>
@@ -19877,7 +19354,7 @@
           <w:lang w:eastAsia="es-ES"/>
         </w:rPr>
         <w:drawing>
-          <wp:anchor distT="0" distB="0" distL="114300" distR="114300" simplePos="0" relativeHeight="251623424" behindDoc="0" locked="0" layoutInCell="1" allowOverlap="1" wp14:anchorId="18B10F11" wp14:editId="14E7145E">
+          <wp:anchor distT="0" distB="0" distL="114300" distR="114300" simplePos="0" relativeHeight="251643904" behindDoc="0" locked="0" layoutInCell="1" allowOverlap="1" wp14:anchorId="18B10F11" wp14:editId="588C8F3D">
             <wp:simplePos x="0" y="0"/>
             <wp:positionH relativeFrom="column">
               <wp:posOffset>3038591</wp:posOffset>
@@ -19900,7 +19377,7 @@
                     <pic:cNvPicPr/>
                   </pic:nvPicPr>
                   <pic:blipFill>
-                    <a:blip r:embed="rId28" cstate="print">
+                    <a:blip r:embed="rId26" cstate="print">
                       <a:extLst>
                         <a:ext uri="{28A0092B-C50C-407E-A947-70E740481C1C}">
                           <a14:useLocalDpi xmlns:a14="http://schemas.microsoft.com/office/drawing/2010/main" val="0"/>
@@ -20061,7 +19538,7 @@
           <w:i/>
         </w:rPr>
       </w:pPr>
-      <w:bookmarkStart w:id="39" w:name="_Toc112263109"/>
+      <w:bookmarkStart w:id="37" w:name="_Toc112263109"/>
       <w:r>
         <w:rPr>
           <w:i/>
@@ -20081,7 +19558,7 @@
         </w:rPr>
         <w:t>Negativos</w:t>
       </w:r>
-      <w:bookmarkEnd w:id="39"/>
+      <w:bookmarkEnd w:id="37"/>
     </w:p>
     <w:p>
       <w:pPr>
@@ -20101,7 +19578,7 @@
           <w:i/>
         </w:rPr>
       </w:pPr>
-      <w:bookmarkStart w:id="40" w:name="_Toc112263110"/>
+      <w:bookmarkStart w:id="38" w:name="_Toc112263110"/>
       <w:r>
         <w:rPr>
           <w:i/>
@@ -20139,7 +19616,7 @@
         </w:rPr>
         <w:t>Listado de partidas en curso</w:t>
       </w:r>
-      <w:bookmarkEnd w:id="40"/>
+      <w:bookmarkEnd w:id="38"/>
     </w:p>
     <w:p>
       <w:pPr>
@@ -20316,7 +19793,7 @@
           <w:i/>
         </w:rPr>
       </w:pPr>
-      <w:bookmarkStart w:id="41" w:name="_Toc112263111"/>
+      <w:bookmarkStart w:id="39" w:name="_Toc112263111"/>
       <w:r>
         <w:rPr>
           <w:i/>
@@ -20336,7 +19813,7 @@
         </w:rPr>
         <w:t>Positivos</w:t>
       </w:r>
-      <w:bookmarkEnd w:id="41"/>
+      <w:bookmarkEnd w:id="39"/>
     </w:p>
     <w:p>
       <w:pPr>
@@ -20543,15 +20020,7 @@
           <w:i/>
           <w:color w:val="000000" w:themeColor="text1"/>
         </w:rPr>
-        <w:t xml:space="preserve"> la aplicación nos </w:t>
-      </w:r>
-      <w:r>
-        <w:rPr>
-          <w:i/>
-          <w:color w:val="000000" w:themeColor="text1"/>
-        </w:rPr>
-        <w:lastRenderedPageBreak/>
-        <w:t xml:space="preserve">muestra el listado de </w:t>
+        <w:t xml:space="preserve"> la aplicación nos muestra el listado de </w:t>
       </w:r>
       <w:r>
         <w:rPr>
@@ -20707,7 +20176,7 @@
           <w:u w:val="single"/>
         </w:rPr>
       </w:pPr>
-      <w:bookmarkStart w:id="42" w:name="_Toc112263112"/>
+      <w:bookmarkStart w:id="40" w:name="_Toc112263112"/>
       <w:r>
         <w:rPr>
           <w:i/>
@@ -20735,7 +20204,7 @@
         </w:rPr>
         <w:t>nterfaz de usuario</w:t>
       </w:r>
-      <w:bookmarkEnd w:id="42"/>
+      <w:bookmarkEnd w:id="40"/>
     </w:p>
     <w:p>
       <w:pPr>
@@ -20752,7 +20221,7 @@
           <w:lang w:eastAsia="es-ES"/>
         </w:rPr>
         <w:drawing>
-          <wp:anchor distT="0" distB="0" distL="114300" distR="114300" simplePos="0" relativeHeight="251619328" behindDoc="0" locked="0" layoutInCell="1" allowOverlap="1" wp14:anchorId="68A05E98" wp14:editId="00052442">
+          <wp:anchor distT="0" distB="0" distL="114300" distR="114300" simplePos="0" relativeHeight="251641856" behindDoc="0" locked="0" layoutInCell="1" allowOverlap="1" wp14:anchorId="68A05E98" wp14:editId="235FEB3C">
             <wp:simplePos x="0" y="0"/>
             <wp:positionH relativeFrom="column">
               <wp:posOffset>3223433</wp:posOffset>
@@ -20775,7 +20244,7 @@
                     <pic:cNvPicPr/>
                   </pic:nvPicPr>
                   <pic:blipFill>
-                    <a:blip r:embed="rId29" cstate="print">
+                    <a:blip r:embed="rId27" cstate="print">
                       <a:extLst>
                         <a:ext uri="{28A0092B-C50C-407E-A947-70E740481C1C}">
                           <a14:useLocalDpi xmlns:a14="http://schemas.microsoft.com/office/drawing/2010/main" val="0"/>
@@ -20814,7 +20283,7 @@
           <w:lang w:eastAsia="es-ES"/>
         </w:rPr>
         <w:drawing>
-          <wp:anchor distT="0" distB="0" distL="114300" distR="114300" simplePos="0" relativeHeight="251618304" behindDoc="0" locked="0" layoutInCell="1" allowOverlap="1" wp14:anchorId="69E70203" wp14:editId="604C9DBD">
+          <wp:anchor distT="0" distB="0" distL="114300" distR="114300" simplePos="0" relativeHeight="251640832" behindDoc="0" locked="0" layoutInCell="1" allowOverlap="1" wp14:anchorId="69E70203" wp14:editId="31D01418">
             <wp:simplePos x="0" y="0"/>
             <wp:positionH relativeFrom="column">
               <wp:posOffset>46412</wp:posOffset>
@@ -20837,7 +20306,7 @@
                     <pic:cNvPicPr/>
                   </pic:nvPicPr>
                   <pic:blipFill>
-                    <a:blip r:embed="rId30" cstate="print">
+                    <a:blip r:embed="rId28" cstate="print">
                       <a:extLst>
                         <a:ext uri="{28A0092B-C50C-407E-A947-70E740481C1C}">
                           <a14:useLocalDpi xmlns:a14="http://schemas.microsoft.com/office/drawing/2010/main" val="0"/>
@@ -20910,8 +20379,8 @@
           <w:i/>
         </w:rPr>
       </w:pPr>
-      <w:bookmarkStart w:id="43" w:name="_TOC_250013"/>
-      <w:bookmarkStart w:id="44" w:name="_Toc112263113"/>
+      <w:bookmarkStart w:id="41" w:name="_TOC_250013"/>
+      <w:bookmarkStart w:id="42" w:name="_Toc112263113"/>
       <w:r>
         <w:rPr>
           <w:i/>
@@ -20942,7 +20411,7 @@
         </w:rPr>
         <w:t xml:space="preserve"> </w:t>
       </w:r>
-      <w:bookmarkEnd w:id="43"/>
+      <w:bookmarkEnd w:id="41"/>
       <w:r>
         <w:rPr>
           <w:i/>
@@ -20957,7 +20426,7 @@
         </w:rPr>
         <w:t>completadas</w:t>
       </w:r>
-      <w:bookmarkEnd w:id="44"/>
+      <w:bookmarkEnd w:id="42"/>
     </w:p>
     <w:p>
       <w:pPr>
@@ -21052,15 +20521,7 @@
           <w:color w:val="000000" w:themeColor="text1"/>
           <w:sz w:val="24"/>
         </w:rPr>
-        <w:t xml:space="preserve">consultar el listado de todas las partidas completadas, incluyendo </w:t>
-      </w:r>
-      <w:r>
-        <w:rPr>
-          <w:i/>
-          <w:color w:val="000000" w:themeColor="text1"/>
-          <w:sz w:val="24"/>
-        </w:rPr>
-        <w:t>el creador y los participantes</w:t>
+        <w:t>consultar el listado de todas las partidas completadas, incluyendo el creador y los participantes</w:t>
       </w:r>
       <w:r>
         <w:rPr>
@@ -21140,7 +20601,7 @@
           <w:i/>
         </w:rPr>
       </w:pPr>
-      <w:bookmarkStart w:id="45" w:name="_Toc112263114"/>
+      <w:bookmarkStart w:id="43" w:name="_Toc112263114"/>
       <w:r>
         <w:rPr>
           <w:i/>
@@ -21160,7 +20621,7 @@
         </w:rPr>
         <w:t>Positivos</w:t>
       </w:r>
-      <w:bookmarkEnd w:id="45"/>
+      <w:bookmarkEnd w:id="43"/>
     </w:p>
     <w:p>
       <w:pPr>
@@ -22060,6 +21521,7 @@
           <w:sz w:val="24"/>
           <w:szCs w:val="24"/>
         </w:rPr>
+        <w:lastRenderedPageBreak/>
         <w:t>Mockup interfaz de usuario</w:t>
       </w:r>
     </w:p>
@@ -22087,7 +21549,7 @@
           <w:lang w:eastAsia="es-ES"/>
         </w:rPr>
         <w:drawing>
-          <wp:anchor distT="0" distB="0" distL="114300" distR="114300" simplePos="0" relativeHeight="251699200" behindDoc="0" locked="0" layoutInCell="1" allowOverlap="1" wp14:anchorId="332851C4" wp14:editId="764C4A7A">
+          <wp:anchor distT="0" distB="0" distL="114300" distR="114300" simplePos="0" relativeHeight="251676672" behindDoc="0" locked="0" layoutInCell="1" allowOverlap="1" wp14:anchorId="332851C4" wp14:editId="169FB882">
             <wp:simplePos x="0" y="0"/>
             <wp:positionH relativeFrom="column">
               <wp:posOffset>3270885</wp:posOffset>
@@ -22110,7 +21572,7 @@
                     <pic:cNvPicPr/>
                   </pic:nvPicPr>
                   <pic:blipFill>
-                    <a:blip r:embed="rId31" cstate="print">
+                    <a:blip r:embed="rId29" cstate="print">
                       <a:extLst>
                         <a:ext uri="{28A0092B-C50C-407E-A947-70E740481C1C}">
                           <a14:useLocalDpi xmlns:a14="http://schemas.microsoft.com/office/drawing/2010/main" val="0"/>
@@ -22149,7 +21611,7 @@
           <w:lang w:eastAsia="es-ES"/>
         </w:rPr>
         <w:drawing>
-          <wp:anchor distT="0" distB="0" distL="114300" distR="114300" simplePos="0" relativeHeight="251700224" behindDoc="0" locked="0" layoutInCell="1" allowOverlap="1" wp14:anchorId="23D6DB1E" wp14:editId="67D22AD2">
+          <wp:anchor distT="0" distB="0" distL="114300" distR="114300" simplePos="0" relativeHeight="251677696" behindDoc="0" locked="0" layoutInCell="1" allowOverlap="1" wp14:anchorId="23D6DB1E" wp14:editId="08761A43">
             <wp:simplePos x="0" y="0"/>
             <wp:positionH relativeFrom="column">
               <wp:posOffset>-411480</wp:posOffset>
@@ -22172,7 +21634,7 @@
                     <pic:cNvPicPr/>
                   </pic:nvPicPr>
                   <pic:blipFill>
-                    <a:blip r:embed="rId32" cstate="print">
+                    <a:blip r:embed="rId30" cstate="print">
                       <a:extLst>
                         <a:ext uri="{28A0092B-C50C-407E-A947-70E740481C1C}">
                           <a14:useLocalDpi xmlns:a14="http://schemas.microsoft.com/office/drawing/2010/main" val="0"/>
@@ -22316,7 +21778,7 @@
           <w:i/>
         </w:rPr>
       </w:pPr>
-      <w:bookmarkStart w:id="46" w:name="_Toc112263115"/>
+      <w:bookmarkStart w:id="44" w:name="_Toc112263115"/>
       <w:r>
         <w:rPr>
           <w:i/>
@@ -22361,7 +21823,7 @@
         </w:rPr>
         <w:t>Creación de jugador</w:t>
       </w:r>
-      <w:bookmarkEnd w:id="46"/>
+      <w:bookmarkEnd w:id="44"/>
     </w:p>
     <w:p>
       <w:pPr>
@@ -22499,9 +21961,10 @@
         <w:spacing w:before="1"/>
         <w:rPr>
           <w:i/>
-        </w:rPr>
-      </w:pPr>
-      <w:bookmarkStart w:id="47" w:name="_Toc112263116"/>
+          <w:u w:val="single"/>
+        </w:rPr>
+      </w:pPr>
+      <w:bookmarkStart w:id="45" w:name="_Toc112263116"/>
       <w:r>
         <w:rPr>
           <w:i/>
@@ -22521,7 +21984,7 @@
         </w:rPr>
         <w:t>Positivos</w:t>
       </w:r>
-      <w:bookmarkEnd w:id="47"/>
+      <w:bookmarkEnd w:id="45"/>
     </w:p>
     <w:p>
       <w:pPr>
@@ -22603,21 +22066,46 @@
           <w:i/>
           <w:color w:val="000000" w:themeColor="text1"/>
         </w:rPr>
-        <w:t xml:space="preserve"> que el sistema dispone de una base de datos en la que se </w:t>
-      </w:r>
-      <w:r>
-        <w:rPr>
-          <w:i/>
-          <w:color w:val="000000" w:themeColor="text1"/>
-        </w:rPr>
-        <w:t>almacena</w:t>
-      </w:r>
-      <w:r>
-        <w:rPr>
-          <w:i/>
-          <w:color w:val="000000" w:themeColor="text1"/>
-        </w:rPr>
-        <w:t xml:space="preserve"> cada </w:t>
+        <w:t xml:space="preserve"> </w:t>
+      </w:r>
+      <w:r>
+        <w:rPr>
+          <w:i/>
+          <w:color w:val="000000" w:themeColor="text1"/>
+        </w:rPr>
+        <w:t xml:space="preserve">que estamos en </w:t>
+      </w:r>
+      <w:r>
+        <w:rPr>
+          <w:i/>
+          <w:color w:val="000000" w:themeColor="text1"/>
+        </w:rPr>
+        <w:t>la página de inicio de la plataforma</w:t>
+      </w:r>
+      <w:r>
+        <w:rPr>
+          <w:i/>
+          <w:color w:val="000000" w:themeColor="text1"/>
+        </w:rPr>
+        <w:t xml:space="preserve">, y no estamos </w:t>
+      </w:r>
+    </w:p>
+    <w:p>
+      <w:pPr>
+        <w:pStyle w:val="Textoindependiente"/>
+        <w:ind w:left="0" w:right="1056"/>
+        <w:jc w:val="both"/>
+        <w:rPr>
+          <w:i/>
+          <w:color w:val="000000" w:themeColor="text1"/>
+        </w:rPr>
+      </w:pPr>
+      <w:r>
+        <w:rPr>
+          <w:i/>
+          <w:color w:val="000000" w:themeColor="text1"/>
+        </w:rPr>
+        <w:t>autenticados en el sistema</w:t>
       </w:r>
       <w:r>
         <w:rPr>
@@ -22626,9 +22114,51 @@
           <w:bCs/>
           <w:i/>
           <w:iCs/>
-          <w:color w:val="632423" w:themeColor="accent2" w:themeShade="80"/>
-        </w:rPr>
-        <w:t>subscriptor</w:t>
+          <w:color w:val="4F81BD" w:themeColor="accent1"/>
+        </w:rPr>
+        <w:t>, cuando</w:t>
+      </w:r>
+      <w:r>
+        <w:rPr>
+          <w:i/>
+          <w:color w:val="000000" w:themeColor="text1"/>
+        </w:rPr>
+        <w:t xml:space="preserve"> </w:t>
+      </w:r>
+      <w:r>
+        <w:rPr>
+          <w:i/>
+          <w:color w:val="000000" w:themeColor="text1"/>
+        </w:rPr>
+        <w:t xml:space="preserve">se </w:t>
+      </w:r>
+      <w:r>
+        <w:rPr>
+          <w:i/>
+          <w:color w:val="000000" w:themeColor="text1"/>
+        </w:rPr>
+        <w:t xml:space="preserve">pulsa </w:t>
+      </w:r>
+      <w:r>
+        <w:rPr>
+          <w:i/>
+          <w:color w:val="000000" w:themeColor="text1"/>
+        </w:rPr>
+        <w:t xml:space="preserve">el botón </w:t>
+      </w:r>
+      <w:r>
+        <w:rPr>
+          <w:i/>
+          <w:color w:val="000000" w:themeColor="text1"/>
+        </w:rPr>
+        <w:t xml:space="preserve">de </w:t>
+      </w:r>
+      <w:r>
+        <w:rPr>
+          <w:i/>
+          <w:color w:val="000000" w:themeColor="text1"/>
+        </w:rPr>
+        <w:t>“</w:t>
       </w:r>
       <w:r>
         <w:rPr>
@@ -22639,29 +22169,14 @@
           <w:iCs/>
           <w:color w:val="632423" w:themeColor="accent2" w:themeShade="80"/>
         </w:rPr>
-        <w:t>1</w:t>
-      </w:r>
-      <w:r>
-        <w:rPr>
-          <w:i/>
-          <w:color w:val="000000" w:themeColor="text1"/>
-        </w:rPr>
-        <w:t xml:space="preserve"> con sus</w:t>
-      </w:r>
-      <w:r>
-        <w:rPr>
-          <w:i/>
-          <w:color w:val="000000" w:themeColor="text1"/>
-          <w:spacing w:val="-52"/>
-        </w:rPr>
-        <w:t xml:space="preserve"> </w:t>
-      </w:r>
-      <w:r>
-        <w:rPr>
-          <w:i/>
-          <w:color w:val="000000" w:themeColor="text1"/>
-        </w:rPr>
-        <w:t xml:space="preserve">reservas de asientos realizadas y que el </w:t>
+        <w:t>Register</w:t>
+      </w:r>
+      <w:r>
+        <w:rPr>
+          <w:i/>
+          <w:color w:val="000000" w:themeColor="text1"/>
+        </w:rPr>
+        <w:t>”</w:t>
       </w:r>
       <w:r>
         <w:rPr>
@@ -22670,16 +22185,30 @@
           <w:bCs/>
           <w:i/>
           <w:iCs/>
-          <w:color w:val="632423" w:themeColor="accent2" w:themeShade="80"/>
-        </w:rPr>
-        <w:t>subscriptor</w:t>
-      </w:r>
-      <w:r>
-        <w:rPr>
-          <w:i/>
-          <w:color w:val="000000" w:themeColor="text1"/>
-        </w:rPr>
-        <w:t xml:space="preserve"> quiere consultar el historial de sus reservas</w:t>
+          <w:color w:val="4F81BD" w:themeColor="accent1"/>
+        </w:rPr>
+        <w:t>, una vez que</w:t>
+      </w:r>
+      <w:r>
+        <w:rPr>
+          <w:i/>
+          <w:color w:val="000000" w:themeColor="text1"/>
+        </w:rPr>
+        <w:t xml:space="preserve"> </w:t>
+      </w:r>
+      <w:r>
+        <w:rPr>
+          <w:i/>
+          <w:color w:val="000000" w:themeColor="text1"/>
+        </w:rPr>
+        <w:t xml:space="preserve">el usuario indica </w:t>
+      </w:r>
+      <w:r>
+        <w:rPr>
+          <w:i/>
+          <w:color w:val="000000" w:themeColor="text1"/>
+        </w:rPr>
+        <w:t>como nombre de usuario “</w:t>
       </w:r>
       <w:r>
         <w:rPr>
@@ -22688,31 +22217,16 @@
           <w:bCs/>
           <w:i/>
           <w:iCs/>
-          <w:color w:val="4F81BD" w:themeColor="accent1"/>
-        </w:rPr>
-        <w:t>, cuando</w:t>
-      </w:r>
-      <w:r>
-        <w:rPr>
-          <w:i/>
-          <w:color w:val="000000" w:themeColor="text1"/>
-        </w:rPr>
-        <w:t xml:space="preserve"> pulsa el</w:t>
-      </w:r>
-      <w:r>
-        <w:rPr>
-          <w:i/>
-          <w:color w:val="000000" w:themeColor="text1"/>
-          <w:spacing w:val="1"/>
-        </w:rPr>
-        <w:t xml:space="preserve"> </w:t>
-      </w:r>
-      <w:r>
-        <w:rPr>
-          <w:i/>
-          <w:color w:val="000000" w:themeColor="text1"/>
-        </w:rPr>
-        <w:t>botón de mis reservas</w:t>
+          <w:color w:val="632423" w:themeColor="accent2" w:themeShade="80"/>
+        </w:rPr>
+        <w:t>player1</w:t>
+      </w:r>
+      <w:r>
+        <w:rPr>
+          <w:i/>
+          <w:color w:val="000000" w:themeColor="text1"/>
+        </w:rPr>
+        <w:t>”, email “</w:t>
       </w:r>
       <w:r>
         <w:rPr>
@@ -22721,16 +22235,9 @@
           <w:bCs/>
           <w:i/>
           <w:iCs/>
-          <w:color w:val="4F81BD" w:themeColor="accent1"/>
-        </w:rPr>
-        <w:t>, una vez que</w:t>
-      </w:r>
-      <w:r>
-        <w:rPr>
-          <w:i/>
-          <w:color w:val="000000" w:themeColor="text1"/>
-        </w:rPr>
-        <w:t xml:space="preserve"> el </w:t>
+          <w:color w:val="632423" w:themeColor="accent2" w:themeShade="80"/>
+        </w:rPr>
+        <w:t>player1@</w:t>
       </w:r>
       <w:r>
         <w:rPr>
@@ -22741,71 +22248,7 @@
           <w:iCs/>
           <w:color w:val="632423" w:themeColor="accent2" w:themeShade="80"/>
         </w:rPr>
-        <w:t>subscriptor</w:t>
-      </w:r>
-      <w:r>
-        <w:rPr>
-          <w:i/>
-          <w:color w:val="000000" w:themeColor="text1"/>
-        </w:rPr>
-        <w:t xml:space="preserve"> ha pulsado el botón se le mostrará</w:t>
-      </w:r>
-      <w:r>
-        <w:rPr>
-          <w:i/>
-          <w:color w:val="000000" w:themeColor="text1"/>
-        </w:rPr>
-        <w:t xml:space="preserve"> </w:t>
-      </w:r>
-      <w:r>
-        <w:rPr>
-          <w:i/>
-          <w:color w:val="000000" w:themeColor="text1"/>
-        </w:rPr>
-        <w:t>el</w:t>
-      </w:r>
-      <w:r>
-        <w:rPr>
-          <w:i/>
-          <w:color w:val="000000" w:themeColor="text1"/>
-        </w:rPr>
-        <w:t xml:space="preserve"> listado</w:t>
-      </w:r>
-      <w:r>
-        <w:rPr>
-          <w:i/>
-          <w:color w:val="000000" w:themeColor="text1"/>
-          <w:spacing w:val="1"/>
-        </w:rPr>
-        <w:t xml:space="preserve"> </w:t>
-      </w:r>
-      <w:r>
-        <w:rPr>
-          <w:i/>
-          <w:color w:val="000000" w:themeColor="text1"/>
-        </w:rPr>
-        <w:t>con todas las reservas r</w:t>
-      </w:r>
-      <w:r>
-        <w:rPr>
-          <w:i/>
-          <w:color w:val="000000" w:themeColor="text1"/>
-        </w:rPr>
-        <w:t>ealizada</w:t>
-      </w:r>
-      <w:r>
-        <w:rPr>
-          <w:i/>
-          <w:color w:val="000000" w:themeColor="text1"/>
-        </w:rPr>
-        <w:t>s</w:t>
-      </w:r>
-      <w:r>
-        <w:rPr>
-          <w:i/>
-          <w:color w:val="000000" w:themeColor="text1"/>
-        </w:rPr>
-        <w:t xml:space="preserve"> hasta el momento</w:t>
+        <w:t>test</w:t>
       </w:r>
       <w:r>
         <w:rPr>
@@ -22814,16 +22257,16 @@
           <w:bCs/>
           <w:i/>
           <w:iCs/>
-          <w:color w:val="4F81BD" w:themeColor="accent1"/>
-        </w:rPr>
-        <w:t xml:space="preserve">, tras </w:t>
-      </w:r>
-      <w:r>
-        <w:rPr>
-          <w:i/>
-          <w:color w:val="000000" w:themeColor="text1"/>
-        </w:rPr>
-        <w:t>pulsar en una de ellas</w:t>
+          <w:color w:val="632423" w:themeColor="accent2" w:themeShade="80"/>
+        </w:rPr>
+        <w:t>.com</w:t>
+      </w:r>
+      <w:r>
+        <w:rPr>
+          <w:i/>
+          <w:color w:val="000000" w:themeColor="text1"/>
+        </w:rPr>
+        <w:t>” y contraseña “</w:t>
       </w:r>
       <w:r>
         <w:rPr>
@@ -22832,81 +22275,77 @@
           <w:bCs/>
           <w:i/>
           <w:iCs/>
+          <w:color w:val="632423" w:themeColor="accent2" w:themeShade="80"/>
+        </w:rPr>
+        <w:t>player1</w:t>
+      </w:r>
+      <w:r>
+        <w:rPr>
+          <w:i/>
+          <w:color w:val="000000" w:themeColor="text1"/>
+        </w:rPr>
+        <w:t>”</w:t>
+      </w:r>
+      <w:r>
+        <w:rPr>
+          <w:rFonts w:asciiTheme="minorHAnsi" w:eastAsiaTheme="minorHAnsi" w:hAnsiTheme="minorHAnsi" w:cstheme="minorBidi"/>
+          <w:b/>
+          <w:bCs/>
+          <w:i/>
+          <w:iCs/>
           <w:color w:val="4F81BD" w:themeColor="accent1"/>
         </w:rPr>
-        <w:t xml:space="preserve">, entonces </w:t>
-      </w:r>
-      <w:r>
-        <w:rPr>
-          <w:i/>
-          <w:color w:val="000000" w:themeColor="text1"/>
-        </w:rPr>
-        <w:t>la</w:t>
-      </w:r>
-      <w:r>
-        <w:rPr>
-          <w:i/>
-          <w:color w:val="000000" w:themeColor="text1"/>
-          <w:spacing w:val="1"/>
-        </w:rPr>
-        <w:t xml:space="preserve"> </w:t>
-      </w:r>
-      <w:r>
-        <w:rPr>
-          <w:i/>
-          <w:color w:val="000000" w:themeColor="text1"/>
-        </w:rPr>
-        <w:t>aplicación</w:t>
-      </w:r>
-      <w:r>
-        <w:rPr>
-          <w:i/>
-          <w:color w:val="000000" w:themeColor="text1"/>
-          <w:spacing w:val="-1"/>
-        </w:rPr>
-        <w:t xml:space="preserve"> </w:t>
-      </w:r>
-      <w:r>
-        <w:rPr>
-          <w:i/>
-          <w:color w:val="000000" w:themeColor="text1"/>
-        </w:rPr>
-        <w:t>le</w:t>
-      </w:r>
-      <w:r>
-        <w:rPr>
-          <w:i/>
-          <w:color w:val="000000" w:themeColor="text1"/>
-        </w:rPr>
-        <w:t xml:space="preserve"> </w:t>
-      </w:r>
-      <w:r>
-        <w:rPr>
-          <w:i/>
-          <w:color w:val="000000" w:themeColor="text1"/>
-        </w:rPr>
-        <w:t>redirigirá</w:t>
-      </w:r>
-      <w:r>
-        <w:rPr>
-          <w:i/>
-          <w:color w:val="000000" w:themeColor="text1"/>
-        </w:rPr>
-        <w:t xml:space="preserve"> a la página de dicha reserva</w:t>
-      </w:r>
-      <w:r>
-        <w:rPr>
-          <w:i/>
-          <w:color w:val="000000" w:themeColor="text1"/>
-        </w:rPr>
-        <w:t xml:space="preserve"> de asiento en la sesión correspondiente</w:t>
-      </w:r>
-      <w:r>
-        <w:rPr>
-          <w:i/>
-          <w:color w:val="000000" w:themeColor="text1"/>
-        </w:rPr>
-        <w:t>.</w:t>
+        <w:t xml:space="preserve">, tras </w:t>
+      </w:r>
+      <w:r>
+        <w:rPr>
+          <w:i/>
+          <w:color w:val="000000" w:themeColor="text1"/>
+        </w:rPr>
+        <w:t xml:space="preserve">pulsar el botón de </w:t>
+      </w:r>
+      <w:r>
+        <w:rPr>
+          <w:i/>
+          <w:color w:val="000000" w:themeColor="text1"/>
+        </w:rPr>
+        <w:t>“</w:t>
+      </w:r>
+      <w:r>
+        <w:rPr>
+          <w:rFonts w:asciiTheme="minorHAnsi" w:eastAsiaTheme="minorHAnsi" w:hAnsiTheme="minorHAnsi" w:cstheme="minorBidi"/>
+          <w:b/>
+          <w:bCs/>
+          <w:i/>
+          <w:iCs/>
+          <w:color w:val="632423" w:themeColor="accent2" w:themeShade="80"/>
+        </w:rPr>
+        <w:t>Register</w:t>
+      </w:r>
+      <w:r>
+        <w:rPr>
+          <w:i/>
+          <w:color w:val="000000" w:themeColor="text1"/>
+        </w:rPr>
+        <w:t>”</w:t>
+      </w:r>
+      <w:r>
+        <w:rPr>
+          <w:rFonts w:asciiTheme="minorHAnsi" w:eastAsiaTheme="minorHAnsi" w:hAnsiTheme="minorHAnsi" w:cstheme="minorBidi"/>
+          <w:b/>
+          <w:bCs/>
+          <w:i/>
+          <w:iCs/>
+          <w:color w:val="4F81BD" w:themeColor="accent1"/>
+        </w:rPr>
+        <w:t>, entonces</w:t>
+      </w:r>
+      <w:r>
+        <w:rPr>
+          <w:i/>
+          <w:color w:val="000000" w:themeColor="text1"/>
+        </w:rPr>
+        <w:t xml:space="preserve"> la aplicación </w:t>
       </w:r>
     </w:p>
     <w:p>
@@ -22919,100 +22358,30 @@
           <w:color w:val="000000" w:themeColor="text1"/>
         </w:rPr>
       </w:pPr>
-    </w:p>
-    <w:p>
-      <w:pPr>
-        <w:pStyle w:val="Textoindependiente"/>
-        <w:ind w:right="1056"/>
-        <w:jc w:val="both"/>
-        <w:rPr>
-          <w:i/>
-          <w:color w:val="000000" w:themeColor="text1"/>
-        </w:rPr>
-      </w:pPr>
-      <w:r>
-        <w:rPr>
-          <w:i/>
-          <w:color w:val="000000" w:themeColor="text1"/>
-        </w:rPr>
-        <w:t xml:space="preserve">“Dado que estamos en la website del juego como “user1”, y no estamos </w:t>
-      </w:r>
-    </w:p>
-    <w:p>
-      <w:pPr>
-        <w:pStyle w:val="Textoindependiente"/>
-        <w:ind w:right="1056"/>
-        <w:jc w:val="both"/>
-        <w:rPr>
-          <w:i/>
-          <w:color w:val="000000" w:themeColor="text1"/>
-        </w:rPr>
-      </w:pPr>
-      <w:r>
-        <w:rPr>
-          <w:i/>
-          <w:color w:val="000000" w:themeColor="text1"/>
-        </w:rPr>
-        <w:t xml:space="preserve">autenticados en el sistema, cuando pulsamos el botón “Register”, pondremos </w:t>
-      </w:r>
-    </w:p>
-    <w:p>
-      <w:pPr>
-        <w:pStyle w:val="Textoindependiente"/>
-        <w:ind w:right="1056"/>
-        <w:jc w:val="both"/>
-        <w:rPr>
-          <w:i/>
-          <w:color w:val="000000" w:themeColor="text1"/>
-        </w:rPr>
-      </w:pPr>
-      <w:r>
-        <w:rPr>
-          <w:i/>
-          <w:color w:val="000000" w:themeColor="text1"/>
-        </w:rPr>
-        <w:t xml:space="preserve">como nombre de usuario “player1”, email “player1@mail.com” y contraseña </w:t>
-      </w:r>
-    </w:p>
-    <w:p>
-      <w:pPr>
-        <w:pStyle w:val="Textoindependiente"/>
-        <w:ind w:right="1056"/>
-        <w:jc w:val="both"/>
-        <w:rPr>
-          <w:i/>
-          <w:color w:val="000000" w:themeColor="text1"/>
-        </w:rPr>
-      </w:pPr>
-      <w:r>
-        <w:rPr>
-          <w:i/>
-          <w:color w:val="000000" w:themeColor="text1"/>
-        </w:rPr>
-        <w:t xml:space="preserve">“password1”, entonces tras pulsar el botón “Create New User”, la aplicación </w:t>
-      </w:r>
-    </w:p>
-    <w:p>
-      <w:pPr>
-        <w:pStyle w:val="Textoindependiente"/>
-        <w:ind w:left="0" w:right="1056"/>
-        <w:jc w:val="both"/>
-        <w:rPr>
-          <w:i/>
-          <w:color w:val="000000" w:themeColor="text1"/>
-        </w:rPr>
-      </w:pPr>
-      <w:r>
-        <w:rPr>
-          <w:i/>
-          <w:color w:val="000000" w:themeColor="text1"/>
-        </w:rPr>
-        <w:t>nos mostrará una pantalla con nuestro perfil de usuario.”</w:t>
-      </w:r>
-    </w:p>
-    <w:p>
-      <w:pPr>
-        <w:ind w:firstLine="720"/>
+      <w:r>
+        <w:rPr>
+          <w:i/>
+          <w:color w:val="000000" w:themeColor="text1"/>
+        </w:rPr>
+        <w:t>mostrará la</w:t>
+      </w:r>
+      <w:r>
+        <w:rPr>
+          <w:i/>
+          <w:color w:val="000000" w:themeColor="text1"/>
+        </w:rPr>
+        <w:t xml:space="preserve"> pantalla con </w:t>
+      </w:r>
+      <w:r>
+        <w:rPr>
+          <w:i/>
+          <w:color w:val="000000" w:themeColor="text1"/>
+        </w:rPr>
+        <w:t>el perfil de usuario.</w:t>
+      </w:r>
+    </w:p>
+    <w:p>
+      <w:pPr>
         <w:jc w:val="both"/>
         <w:rPr>
           <w:rFonts w:asciiTheme="majorHAnsi" w:eastAsiaTheme="majorEastAsia" w:hAnsiTheme="majorHAnsi" w:cstheme="majorBidi"/>
@@ -23062,7 +22431,7 @@
           <w:lang w:eastAsia="es-ES"/>
         </w:rPr>
         <w:drawing>
-          <wp:anchor distT="0" distB="0" distL="114300" distR="114300" simplePos="0" relativeHeight="251698176" behindDoc="0" locked="0" layoutInCell="1" allowOverlap="1" wp14:anchorId="01720804" wp14:editId="04C1A7EA">
+          <wp:anchor distT="0" distB="0" distL="114300" distR="114300" simplePos="0" relativeHeight="251675648" behindDoc="0" locked="0" layoutInCell="1" allowOverlap="1" wp14:anchorId="01720804" wp14:editId="35DA374F">
             <wp:simplePos x="0" y="0"/>
             <wp:positionH relativeFrom="column">
               <wp:posOffset>929410</wp:posOffset>
@@ -23085,7 +22454,7 @@
                     <pic:cNvPicPr/>
                   </pic:nvPicPr>
                   <pic:blipFill>
-                    <a:blip r:embed="rId33">
+                    <a:blip r:embed="rId31">
                       <a:extLst>
                         <a:ext uri="{28A0092B-C50C-407E-A947-70E740481C1C}">
                           <a14:useLocalDpi xmlns:a14="http://schemas.microsoft.com/office/drawing/2010/main" val="0"/>
@@ -23236,6 +22605,12 @@
         </w:rPr>
       </w:pPr>
     </w:p>
+    <w:p/>
+    <w:p/>
+    <w:p/>
+    <w:p/>
+    <w:p/>
+    <w:p/>
     <w:p>
       <w:pPr>
         <w:pStyle w:val="Ttulo3"/>
@@ -23251,7 +22626,7 @@
           <w:i/>
         </w:rPr>
       </w:pPr>
-      <w:bookmarkStart w:id="48" w:name="_Toc112263117"/>
+      <w:bookmarkStart w:id="46" w:name="_Toc112263117"/>
       <w:r>
         <w:rPr>
           <w:i/>
@@ -23271,7 +22646,7 @@
         </w:rPr>
         <w:t>Negativos</w:t>
       </w:r>
-      <w:bookmarkEnd w:id="48"/>
+      <w:bookmarkEnd w:id="46"/>
     </w:p>
     <w:p>
       <w:pPr>
@@ -23317,7 +22692,14 @@
           <w:i/>
           <w:u w:val="thick"/>
         </w:rPr>
-        <w:t>Creación de un jugador sin rellenar campos obligatorios</w:t>
+        <w:t xml:space="preserve">Creación de </w:t>
+      </w:r>
+      <w:r>
+        <w:rPr>
+          <w:i/>
+          <w:u w:val="thick"/>
+        </w:rPr>
+        <w:t>jugador sin rellenar campos obligatorios</w:t>
       </w:r>
     </w:p>
     <w:p>
@@ -23330,42 +22712,13 @@
     <w:p>
       <w:pPr>
         <w:pStyle w:val="Textoindependiente"/>
-        <w:ind w:left="0" w:right="1053"/>
+        <w:ind w:left="0" w:right="1056"/>
         <w:jc w:val="both"/>
         <w:rPr>
           <w:i/>
           <w:color w:val="000000" w:themeColor="text1"/>
         </w:rPr>
       </w:pPr>
-      <w:r>
-        <w:rPr>
-          <w:b/>
-          <w:i/>
-          <w:color w:val="4472C3"/>
-        </w:rPr>
-        <w:t>Dado</w:t>
-      </w:r>
-      <w:r>
-        <w:rPr>
-          <w:i/>
-          <w:color w:val="000000" w:themeColor="text1"/>
-        </w:rPr>
-        <w:t xml:space="preserve"> que el sistema dispone de una base de datos en la que</w:t>
-      </w:r>
-      <w:r>
-        <w:rPr>
-          <w:i/>
-          <w:color w:val="000000" w:themeColor="text1"/>
-        </w:rPr>
-        <w:t xml:space="preserve"> se</w:t>
-      </w:r>
-      <w:r>
-        <w:rPr>
-          <w:i/>
-          <w:color w:val="000000" w:themeColor="text1"/>
-        </w:rPr>
-        <w:t xml:space="preserve"> guarda cada </w:t>
-      </w:r>
       <w:r>
         <w:rPr>
           <w:rFonts w:asciiTheme="minorHAnsi" w:eastAsiaTheme="minorHAnsi" w:hAnsiTheme="minorHAnsi" w:cstheme="minorBidi"/>
@@ -23373,80 +22726,30 @@
           <w:bCs/>
           <w:i/>
           <w:iCs/>
-          <w:color w:val="632423" w:themeColor="accent2" w:themeShade="80"/>
-        </w:rPr>
-        <w:t>subscriptor</w:t>
-      </w:r>
-      <w:r>
-        <w:rPr>
-          <w:i/>
-          <w:color w:val="000000" w:themeColor="text1"/>
-        </w:rPr>
-        <w:t xml:space="preserve"> con sus</w:t>
-      </w:r>
-      <w:r>
-        <w:rPr>
-          <w:i/>
-          <w:color w:val="000000" w:themeColor="text1"/>
-          <w:spacing w:val="-52"/>
-        </w:rPr>
-        <w:t xml:space="preserve"> </w:t>
-      </w:r>
-      <w:r>
-        <w:rPr>
-          <w:i/>
-          <w:color w:val="000000" w:themeColor="text1"/>
-        </w:rPr>
-        <w:t>reservas</w:t>
-      </w:r>
-      <w:r>
-        <w:rPr>
-          <w:i/>
-          <w:color w:val="000000" w:themeColor="text1"/>
-        </w:rPr>
-        <w:t xml:space="preserve"> de asientos</w:t>
-      </w:r>
-      <w:r>
-        <w:rPr>
-          <w:i/>
-          <w:color w:val="000000" w:themeColor="text1"/>
-        </w:rPr>
-        <w:t xml:space="preserve"> realizadas y que el </w:t>
-      </w:r>
-      <w:r>
-        <w:rPr>
-          <w:i/>
-          <w:color w:val="000000" w:themeColor="text1"/>
-        </w:rPr>
-        <w:t>subscriptor</w:t>
-      </w:r>
-      <w:r>
-        <w:rPr>
-          <w:i/>
-          <w:color w:val="000000" w:themeColor="text1"/>
-        </w:rPr>
-        <w:t xml:space="preserve"> quiere consultar el historial de</w:t>
-      </w:r>
-      <w:r>
-        <w:rPr>
-          <w:i/>
-          <w:color w:val="000000" w:themeColor="text1"/>
-        </w:rPr>
-        <w:t xml:space="preserve"> sus</w:t>
-      </w:r>
-      <w:r>
-        <w:rPr>
-          <w:i/>
-          <w:color w:val="000000" w:themeColor="text1"/>
-        </w:rPr>
-        <w:t xml:space="preserve"> reserva</w:t>
-      </w:r>
-      <w:r>
-        <w:rPr>
-          <w:i/>
-          <w:color w:val="000000" w:themeColor="text1"/>
-        </w:rPr>
-        <w:t>s</w:t>
+          <w:color w:val="4F81BD" w:themeColor="accent1"/>
+        </w:rPr>
+        <w:t>Dado</w:t>
+      </w:r>
+      <w:r>
+        <w:rPr>
+          <w:i/>
+          <w:color w:val="000000" w:themeColor="text1"/>
+        </w:rPr>
+        <w:t xml:space="preserve"> </w:t>
+      </w:r>
+      <w:r>
+        <w:rPr>
+          <w:i/>
+          <w:color w:val="000000" w:themeColor="text1"/>
+        </w:rPr>
+        <w:t xml:space="preserve">que estamos en </w:t>
+      </w:r>
+      <w:r>
+        <w:rPr>
+          <w:i/>
+          <w:color w:val="000000" w:themeColor="text1"/>
+        </w:rPr>
+        <w:t>la página de inicio de la plataforma</w:t>
       </w:r>
       <w:r>
         <w:rPr>
@@ -23457,44 +22760,32 @@
           <w:iCs/>
           <w:color w:val="4F81BD" w:themeColor="accent1"/>
         </w:rPr>
-        <w:t xml:space="preserve">, cuando </w:t>
-      </w:r>
-      <w:r>
-        <w:rPr>
-          <w:i/>
-          <w:color w:val="000000" w:themeColor="text1"/>
-        </w:rPr>
-        <w:t>pulsa el</w:t>
-      </w:r>
-      <w:r>
-        <w:rPr>
-          <w:i/>
-          <w:color w:val="000000" w:themeColor="text1"/>
-          <w:spacing w:val="1"/>
-        </w:rPr>
-        <w:t xml:space="preserve"> </w:t>
-      </w:r>
-      <w:r>
-        <w:rPr>
-          <w:i/>
-          <w:color w:val="000000" w:themeColor="text1"/>
-        </w:rPr>
-        <w:t>botón de mis reservas</w:t>
-      </w:r>
-      <w:r>
-        <w:rPr>
-          <w:b/>
-          <w:i/>
-          <w:color w:val="4472C3"/>
-        </w:rPr>
-        <w:t>, una vez que</w:t>
-      </w:r>
-      <w:r>
-        <w:rPr>
-          <w:i/>
-          <w:color w:val="000000" w:themeColor="text1"/>
-        </w:rPr>
-        <w:t xml:space="preserve"> el </w:t>
+        <w:t>, y</w:t>
+      </w:r>
+      <w:r>
+        <w:rPr>
+          <w:i/>
+          <w:color w:val="000000" w:themeColor="text1"/>
+        </w:rPr>
+        <w:t xml:space="preserve"> no estamos </w:t>
+      </w:r>
+    </w:p>
+    <w:p>
+      <w:pPr>
+        <w:pStyle w:val="Textoindependiente"/>
+        <w:ind w:left="0" w:right="1053"/>
+        <w:jc w:val="both"/>
+        <w:rPr>
+          <w:i/>
+          <w:color w:val="000000" w:themeColor="text1"/>
+        </w:rPr>
+      </w:pPr>
+      <w:r>
+        <w:rPr>
+          <w:i/>
+          <w:color w:val="000000" w:themeColor="text1"/>
+        </w:rPr>
+        <w:t>autenticados en el sistema</w:t>
       </w:r>
       <w:r>
         <w:rPr>
@@ -23503,210 +22794,51 @@
           <w:bCs/>
           <w:i/>
           <w:iCs/>
-          <w:color w:val="632423" w:themeColor="accent2" w:themeShade="80"/>
-        </w:rPr>
-        <w:t>subscriptor</w:t>
-      </w:r>
-      <w:r>
-        <w:rPr>
-          <w:i/>
-          <w:color w:val="000000" w:themeColor="text1"/>
-        </w:rPr>
-        <w:t xml:space="preserve"> ha pulsado el botón se le mostrará un</w:t>
-      </w:r>
-      <w:r>
-        <w:rPr>
-          <w:i/>
-          <w:color w:val="000000" w:themeColor="text1"/>
-          <w:spacing w:val="1"/>
-        </w:rPr>
-        <w:t xml:space="preserve"> </w:t>
-      </w:r>
-      <w:r>
-        <w:rPr>
-          <w:i/>
-          <w:color w:val="000000" w:themeColor="text1"/>
-        </w:rPr>
-        <w:t>mensaje</w:t>
-      </w:r>
-      <w:r>
-        <w:rPr>
-          <w:i/>
-          <w:color w:val="000000" w:themeColor="text1"/>
-          <w:spacing w:val="14"/>
-        </w:rPr>
-        <w:t xml:space="preserve"> </w:t>
-      </w:r>
-      <w:r>
-        <w:rPr>
-          <w:i/>
-          <w:color w:val="000000" w:themeColor="text1"/>
-        </w:rPr>
-        <w:t>indicando</w:t>
-      </w:r>
-      <w:r>
-        <w:rPr>
-          <w:i/>
-          <w:color w:val="000000" w:themeColor="text1"/>
-          <w:spacing w:val="14"/>
-        </w:rPr>
-        <w:t xml:space="preserve"> </w:t>
-      </w:r>
-      <w:r>
-        <w:rPr>
-          <w:i/>
-          <w:color w:val="000000" w:themeColor="text1"/>
-        </w:rPr>
-        <w:t>de</w:t>
-      </w:r>
-      <w:r>
-        <w:rPr>
-          <w:i/>
-          <w:color w:val="000000" w:themeColor="text1"/>
-          <w:spacing w:val="-1"/>
-        </w:rPr>
-        <w:t xml:space="preserve"> </w:t>
-      </w:r>
-      <w:r>
-        <w:rPr>
-          <w:i/>
-          <w:color w:val="000000" w:themeColor="text1"/>
-        </w:rPr>
-        <w:t>que</w:t>
-      </w:r>
-      <w:r>
-        <w:rPr>
-          <w:i/>
-          <w:color w:val="000000" w:themeColor="text1"/>
-          <w:spacing w:val="-1"/>
-        </w:rPr>
-        <w:t xml:space="preserve"> </w:t>
-      </w:r>
-      <w:r>
-        <w:rPr>
-          <w:i/>
-          <w:color w:val="000000" w:themeColor="text1"/>
-        </w:rPr>
-        <w:t>no</w:t>
-      </w:r>
-      <w:r>
-        <w:rPr>
-          <w:i/>
-          <w:color w:val="000000" w:themeColor="text1"/>
-        </w:rPr>
-        <w:t xml:space="preserve"> se</w:t>
-      </w:r>
-      <w:r>
-        <w:rPr>
-          <w:i/>
-          <w:color w:val="000000" w:themeColor="text1"/>
-          <w:spacing w:val="-1"/>
-        </w:rPr>
-        <w:t xml:space="preserve"> </w:t>
-      </w:r>
-      <w:r>
-        <w:rPr>
-          <w:i/>
-          <w:color w:val="000000" w:themeColor="text1"/>
-        </w:rPr>
-        <w:t>ha realizado</w:t>
-      </w:r>
-      <w:r>
-        <w:rPr>
-          <w:i/>
-          <w:color w:val="000000" w:themeColor="text1"/>
-          <w:spacing w:val="-1"/>
-        </w:rPr>
-        <w:t xml:space="preserve"> </w:t>
-      </w:r>
-      <w:r>
-        <w:rPr>
-          <w:i/>
-          <w:color w:val="000000" w:themeColor="text1"/>
-        </w:rPr>
-        <w:t>ninguna</w:t>
-      </w:r>
-      <w:r>
-        <w:rPr>
-          <w:i/>
-          <w:color w:val="000000" w:themeColor="text1"/>
-          <w:spacing w:val="-1"/>
-        </w:rPr>
-        <w:t xml:space="preserve"> </w:t>
-      </w:r>
-      <w:r>
-        <w:rPr>
-          <w:i/>
-          <w:color w:val="000000" w:themeColor="text1"/>
-        </w:rPr>
-        <w:t>reserva</w:t>
-      </w:r>
-      <w:r>
-        <w:rPr>
-          <w:b/>
-          <w:i/>
-          <w:color w:val="4472C3"/>
-        </w:rPr>
-        <w:t>, tras</w:t>
-      </w:r>
-      <w:r>
-        <w:rPr>
-          <w:i/>
-          <w:color w:val="000000" w:themeColor="text1"/>
-        </w:rPr>
-        <w:t xml:space="preserve"> </w:t>
-      </w:r>
-      <w:r>
-        <w:rPr>
-          <w:i/>
-          <w:color w:val="000000" w:themeColor="text1"/>
-        </w:rPr>
-        <w:t>revisar</w:t>
-      </w:r>
-      <w:r>
-        <w:rPr>
-          <w:i/>
-          <w:color w:val="000000" w:themeColor="text1"/>
-          <w:spacing w:val="-1"/>
-        </w:rPr>
-        <w:t xml:space="preserve"> </w:t>
-      </w:r>
-      <w:r>
-        <w:rPr>
-          <w:i/>
-          <w:color w:val="000000" w:themeColor="text1"/>
-        </w:rPr>
-        <w:t>este</w:t>
-      </w:r>
-      <w:r>
-        <w:rPr>
-          <w:i/>
-          <w:color w:val="000000" w:themeColor="text1"/>
-          <w:spacing w:val="-1"/>
-        </w:rPr>
-        <w:t xml:space="preserve"> </w:t>
-      </w:r>
-      <w:r>
-        <w:rPr>
-          <w:i/>
-          <w:color w:val="000000" w:themeColor="text1"/>
-        </w:rPr>
-        <w:t>mensaje</w:t>
-      </w:r>
-      <w:r>
-        <w:rPr>
-          <w:b/>
-          <w:i/>
-          <w:color w:val="4472C3"/>
-        </w:rPr>
-        <w:t>, entonces</w:t>
-      </w:r>
-      <w:r>
-        <w:rPr>
-          <w:i/>
-          <w:color w:val="000000" w:themeColor="text1"/>
-        </w:rPr>
-        <w:t xml:space="preserve"> el </w:t>
+          <w:color w:val="4F81BD" w:themeColor="accent1"/>
+        </w:rPr>
+        <w:t>, cuando</w:t>
+      </w:r>
+      <w:r>
+        <w:rPr>
+          <w:i/>
+          <w:color w:val="000000" w:themeColor="text1"/>
+        </w:rPr>
+        <w:t xml:space="preserve"> </w:t>
+      </w:r>
+      <w:r>
+        <w:rPr>
+          <w:i/>
+          <w:color w:val="000000" w:themeColor="text1"/>
+        </w:rPr>
+        <w:t xml:space="preserve">se </w:t>
+      </w:r>
+      <w:r>
+        <w:rPr>
+          <w:i/>
+          <w:color w:val="000000" w:themeColor="text1"/>
+        </w:rPr>
+        <w:t xml:space="preserve">pulsa </w:t>
+      </w:r>
+      <w:r>
+        <w:rPr>
+          <w:i/>
+          <w:color w:val="000000" w:themeColor="text1"/>
+        </w:rPr>
+        <w:t xml:space="preserve">el botón </w:t>
+      </w:r>
+      <w:r>
+        <w:rPr>
+          <w:i/>
+          <w:color w:val="000000" w:themeColor="text1"/>
+        </w:rPr>
+        <w:t xml:space="preserve">de </w:t>
+      </w:r>
+      <w:r>
+        <w:rPr>
+          <w:i/>
+          <w:color w:val="000000" w:themeColor="text1"/>
+        </w:rPr>
+        <w:t>“</w:t>
       </w:r>
       <w:r>
         <w:rPr>
@@ -23717,250 +22849,170 @@
           <w:iCs/>
           <w:color w:val="632423" w:themeColor="accent2" w:themeShade="80"/>
         </w:rPr>
-        <w:t>subscriptor</w:t>
-      </w:r>
-      <w:r>
-        <w:rPr>
-          <w:i/>
-          <w:color w:val="000000" w:themeColor="text1"/>
-          <w:spacing w:val="-1"/>
-        </w:rPr>
-        <w:t xml:space="preserve"> </w:t>
-      </w:r>
-      <w:r>
-        <w:rPr>
-          <w:i/>
-          <w:color w:val="000000" w:themeColor="text1"/>
-        </w:rPr>
-        <w:t>deberá</w:t>
-      </w:r>
-      <w:r>
-        <w:rPr>
-          <w:i/>
-          <w:color w:val="000000" w:themeColor="text1"/>
-          <w:spacing w:val="-1"/>
-        </w:rPr>
-        <w:t xml:space="preserve"> </w:t>
-      </w:r>
-      <w:r>
-        <w:rPr>
-          <w:i/>
-          <w:color w:val="000000" w:themeColor="text1"/>
-        </w:rPr>
-        <w:t>salir</w:t>
-      </w:r>
-      <w:r>
-        <w:rPr>
-          <w:i/>
-          <w:color w:val="000000" w:themeColor="text1"/>
-          <w:spacing w:val="-1"/>
-        </w:rPr>
-        <w:t xml:space="preserve"> </w:t>
-      </w:r>
-      <w:r>
-        <w:rPr>
-          <w:i/>
-          <w:color w:val="000000" w:themeColor="text1"/>
-        </w:rPr>
-        <w:t>de</w:t>
-      </w:r>
-      <w:r>
-        <w:rPr>
-          <w:i/>
-          <w:color w:val="000000" w:themeColor="text1"/>
-          <w:spacing w:val="-1"/>
-        </w:rPr>
-        <w:t xml:space="preserve"> </w:t>
-      </w:r>
-      <w:r>
-        <w:rPr>
-          <w:i/>
-          <w:color w:val="000000" w:themeColor="text1"/>
-        </w:rPr>
-        <w:t>dicha página</w:t>
-      </w:r>
-      <w:r>
-        <w:rPr>
-          <w:i/>
-          <w:color w:val="000000" w:themeColor="text1"/>
-          <w:spacing w:val="-1"/>
-        </w:rPr>
-        <w:t xml:space="preserve"> </w:t>
-      </w:r>
-      <w:r>
-        <w:rPr>
-          <w:i/>
-          <w:color w:val="000000" w:themeColor="text1"/>
-        </w:rPr>
-        <w:t>para</w:t>
-      </w:r>
-      <w:r>
-        <w:rPr>
-          <w:i/>
-          <w:color w:val="000000" w:themeColor="text1"/>
-          <w:spacing w:val="-1"/>
-        </w:rPr>
-        <w:t xml:space="preserve"> </w:t>
-      </w:r>
-      <w:r>
-        <w:rPr>
-          <w:i/>
-          <w:color w:val="000000" w:themeColor="text1"/>
-        </w:rPr>
-        <w:t>poder</w:t>
-      </w:r>
-      <w:r>
-        <w:rPr>
-          <w:i/>
-          <w:color w:val="000000" w:themeColor="text1"/>
-          <w:spacing w:val="-1"/>
-        </w:rPr>
-        <w:t xml:space="preserve"> </w:t>
-      </w:r>
-      <w:r>
-        <w:rPr>
-          <w:i/>
-          <w:color w:val="000000" w:themeColor="text1"/>
-        </w:rPr>
-        <w:t>realizar</w:t>
-      </w:r>
-      <w:r>
-        <w:rPr>
-          <w:i/>
-          <w:color w:val="000000" w:themeColor="text1"/>
-          <w:spacing w:val="-1"/>
-        </w:rPr>
-        <w:t xml:space="preserve"> </w:t>
-      </w:r>
-      <w:r>
-        <w:rPr>
-          <w:i/>
-          <w:color w:val="000000" w:themeColor="text1"/>
-        </w:rPr>
-        <w:t>su primera</w:t>
-      </w:r>
-      <w:r>
-        <w:rPr>
-          <w:i/>
-          <w:color w:val="000000" w:themeColor="text1"/>
-          <w:spacing w:val="-1"/>
-        </w:rPr>
-        <w:t xml:space="preserve"> </w:t>
-      </w:r>
-      <w:r>
-        <w:rPr>
-          <w:i/>
-          <w:color w:val="000000" w:themeColor="text1"/>
-        </w:rPr>
-        <w:t>reserva</w:t>
-      </w:r>
-      <w:r>
-        <w:rPr>
-          <w:i/>
-          <w:color w:val="000000" w:themeColor="text1"/>
-        </w:rPr>
-        <w:t xml:space="preserve"> de asiento en el sistema.</w:t>
-      </w:r>
-    </w:p>
-    <w:p>
-      <w:pPr>
-        <w:pStyle w:val="Textoindependiente"/>
-        <w:ind w:left="0" w:right="1053"/>
-        <w:jc w:val="both"/>
-        <w:rPr>
-          <w:i/>
-          <w:color w:val="000000" w:themeColor="text1"/>
-        </w:rPr>
-      </w:pPr>
-    </w:p>
-    <w:p>
-      <w:pPr>
-        <w:pStyle w:val="Textoindependiente"/>
-        <w:ind w:right="1053"/>
-        <w:jc w:val="both"/>
-        <w:rPr>
-          <w:i/>
-          <w:color w:val="000000" w:themeColor="text1"/>
-        </w:rPr>
-      </w:pPr>
-      <w:r>
-        <w:rPr>
-          <w:i/>
-          <w:color w:val="000000" w:themeColor="text1"/>
-        </w:rPr>
-        <w:t xml:space="preserve">“Dado que estamos en la website del juego como “user1”, y no estamos </w:t>
-      </w:r>
-    </w:p>
-    <w:p>
-      <w:pPr>
-        <w:pStyle w:val="Textoindependiente"/>
-        <w:ind w:right="1053"/>
-        <w:jc w:val="both"/>
-        <w:rPr>
-          <w:i/>
-          <w:color w:val="000000" w:themeColor="text1"/>
-        </w:rPr>
-      </w:pPr>
-      <w:r>
-        <w:rPr>
-          <w:i/>
-          <w:color w:val="000000" w:themeColor="text1"/>
-        </w:rPr>
-        <w:t xml:space="preserve">autenticados en el sistema, cuando pulsamos el botón “Register”, pondremos </w:t>
-      </w:r>
-    </w:p>
-    <w:p>
-      <w:pPr>
-        <w:pStyle w:val="Textoindependiente"/>
-        <w:ind w:right="1053"/>
-        <w:jc w:val="both"/>
-        <w:rPr>
-          <w:i/>
-          <w:color w:val="000000" w:themeColor="text1"/>
-        </w:rPr>
-      </w:pPr>
-      <w:r>
-        <w:rPr>
-          <w:i/>
-          <w:color w:val="000000" w:themeColor="text1"/>
-        </w:rPr>
-        <w:t xml:space="preserve">como nombre de usuario “”, email “” y contraseña “”, entonces tras pulsar el </w:t>
-      </w:r>
-    </w:p>
-    <w:p>
-      <w:pPr>
-        <w:pStyle w:val="Textoindependiente"/>
-        <w:ind w:right="1053"/>
-        <w:jc w:val="both"/>
-        <w:rPr>
-          <w:i/>
-          <w:color w:val="000000" w:themeColor="text1"/>
-        </w:rPr>
-      </w:pPr>
-      <w:r>
-        <w:rPr>
-          <w:i/>
-          <w:color w:val="000000" w:themeColor="text1"/>
-        </w:rPr>
-        <w:t>botón “Create New User”, la aplicación nos mostrará el formulario de edición</w:t>
-      </w:r>
-    </w:p>
-    <w:p>
-      <w:pPr>
-        <w:pStyle w:val="Textoindependiente"/>
-        <w:ind w:left="0" w:right="1053"/>
-        <w:jc w:val="both"/>
-        <w:rPr>
-          <w:i/>
-          <w:color w:val="000000" w:themeColor="text1"/>
-        </w:rPr>
-      </w:pPr>
-      <w:r>
-        <w:rPr>
-          <w:i/>
-          <w:color w:val="000000" w:themeColor="text1"/>
-        </w:rPr>
-        <w:t>de nuevo y nos indicará que debemos rellenar todos los campos obligatorios.”</w:t>
+        <w:t>Register</w:t>
+      </w:r>
+      <w:r>
+        <w:rPr>
+          <w:i/>
+          <w:color w:val="000000" w:themeColor="text1"/>
+        </w:rPr>
+        <w:t>”</w:t>
+      </w:r>
+      <w:r>
+        <w:rPr>
+          <w:rFonts w:asciiTheme="minorHAnsi" w:eastAsiaTheme="minorHAnsi" w:hAnsiTheme="minorHAnsi" w:cstheme="minorBidi"/>
+          <w:b/>
+          <w:bCs/>
+          <w:i/>
+          <w:iCs/>
+          <w:color w:val="4F81BD" w:themeColor="accent1"/>
+        </w:rPr>
+        <w:t>, una vez que</w:t>
+      </w:r>
+      <w:r>
+        <w:rPr>
+          <w:i/>
+          <w:color w:val="000000" w:themeColor="text1"/>
+        </w:rPr>
+        <w:t xml:space="preserve"> </w:t>
+      </w:r>
+      <w:r>
+        <w:rPr>
+          <w:i/>
+          <w:color w:val="000000" w:themeColor="text1"/>
+        </w:rPr>
+        <w:t xml:space="preserve">el usuario indica </w:t>
+      </w:r>
+      <w:r>
+        <w:rPr>
+          <w:i/>
+          <w:color w:val="000000" w:themeColor="text1"/>
+        </w:rPr>
+        <w:t>como nombre de usuario “”, email “” y contraseña “</w:t>
+      </w:r>
+      <w:r>
+        <w:rPr>
+          <w:i/>
+          <w:color w:val="000000" w:themeColor="text1"/>
+        </w:rPr>
+        <w:t>”</w:t>
+      </w:r>
+      <w:r>
+        <w:rPr>
+          <w:rFonts w:asciiTheme="minorHAnsi" w:eastAsiaTheme="minorHAnsi" w:hAnsiTheme="minorHAnsi" w:cstheme="minorBidi"/>
+          <w:b/>
+          <w:bCs/>
+          <w:i/>
+          <w:iCs/>
+          <w:color w:val="4F81BD" w:themeColor="accent1"/>
+        </w:rPr>
+        <w:t xml:space="preserve">, tras </w:t>
+      </w:r>
+      <w:r>
+        <w:rPr>
+          <w:i/>
+          <w:color w:val="000000" w:themeColor="text1"/>
+        </w:rPr>
+        <w:t xml:space="preserve">pulsar el botón de </w:t>
+      </w:r>
+      <w:r>
+        <w:rPr>
+          <w:i/>
+          <w:color w:val="000000" w:themeColor="text1"/>
+        </w:rPr>
+        <w:t>“</w:t>
+      </w:r>
+      <w:r>
+        <w:rPr>
+          <w:rFonts w:asciiTheme="minorHAnsi" w:eastAsiaTheme="minorHAnsi" w:hAnsiTheme="minorHAnsi" w:cstheme="minorBidi"/>
+          <w:b/>
+          <w:bCs/>
+          <w:i/>
+          <w:iCs/>
+          <w:color w:val="632423" w:themeColor="accent2" w:themeShade="80"/>
+        </w:rPr>
+        <w:t>Create New User</w:t>
+      </w:r>
+      <w:r>
+        <w:rPr>
+          <w:i/>
+          <w:color w:val="000000" w:themeColor="text1"/>
+        </w:rPr>
+        <w:t>”</w:t>
+      </w:r>
+      <w:r>
+        <w:rPr>
+          <w:rFonts w:asciiTheme="minorHAnsi" w:eastAsiaTheme="minorHAnsi" w:hAnsiTheme="minorHAnsi" w:cstheme="minorBidi"/>
+          <w:b/>
+          <w:bCs/>
+          <w:i/>
+          <w:iCs/>
+          <w:color w:val="4F81BD" w:themeColor="accent1"/>
+        </w:rPr>
+        <w:t>, entonces</w:t>
+      </w:r>
+      <w:r>
+        <w:rPr>
+          <w:i/>
+          <w:color w:val="000000" w:themeColor="text1"/>
+        </w:rPr>
+        <w:t xml:space="preserve"> </w:t>
+      </w:r>
+      <w:r>
+        <w:rPr>
+          <w:i/>
+          <w:color w:val="000000" w:themeColor="text1"/>
+        </w:rPr>
+        <w:t>la aplicación nos mostrará el formulario de edición</w:t>
+      </w:r>
+      <w:r>
+        <w:rPr>
+          <w:i/>
+          <w:color w:val="000000" w:themeColor="text1"/>
+        </w:rPr>
+        <w:t xml:space="preserve"> de nuevo y </w:t>
+      </w:r>
+      <w:r>
+        <w:rPr>
+          <w:i/>
+          <w:color w:val="000000" w:themeColor="text1"/>
+        </w:rPr>
+        <w:t>s</w:t>
+      </w:r>
+      <w:r>
+        <w:rPr>
+          <w:i/>
+          <w:color w:val="000000" w:themeColor="text1"/>
+        </w:rPr>
+        <w:t>e</w:t>
+      </w:r>
+      <w:r>
+        <w:rPr>
+          <w:i/>
+          <w:color w:val="000000" w:themeColor="text1"/>
+        </w:rPr>
+        <w:t xml:space="preserve"> indicará que</w:t>
+      </w:r>
+      <w:r>
+        <w:rPr>
+          <w:i/>
+          <w:color w:val="000000" w:themeColor="text1"/>
+        </w:rPr>
+        <w:t xml:space="preserve"> se debe</w:t>
+      </w:r>
+      <w:r>
+        <w:rPr>
+          <w:i/>
+          <w:color w:val="000000" w:themeColor="text1"/>
+        </w:rPr>
+        <w:t xml:space="preserve"> rellenar todos los campos obligatorios.</w:t>
+      </w:r>
+      <w:r>
+        <w:rPr>
+          <w:i/>
+          <w:color w:val="000000" w:themeColor="text1"/>
+        </w:rPr>
+        <w:t xml:space="preserve"> </w:t>
       </w:r>
     </w:p>
     <w:p>
@@ -24015,7 +23067,7 @@
           <w:lang w:eastAsia="es-ES"/>
         </w:rPr>
         <w:drawing>
-          <wp:anchor distT="0" distB="0" distL="114300" distR="114300" simplePos="0" relativeHeight="251697152" behindDoc="0" locked="0" layoutInCell="1" allowOverlap="1" wp14:anchorId="15C8F4E1" wp14:editId="14536585">
+          <wp:anchor distT="0" distB="0" distL="114300" distR="114300" simplePos="0" relativeHeight="251674624" behindDoc="0" locked="0" layoutInCell="1" allowOverlap="1" wp14:anchorId="15C8F4E1" wp14:editId="0F88A9AB">
             <wp:simplePos x="0" y="0"/>
             <wp:positionH relativeFrom="column">
               <wp:posOffset>873990</wp:posOffset>
@@ -24038,7 +23090,7 @@
                     <pic:cNvPicPr/>
                   </pic:nvPicPr>
                   <pic:blipFill>
-                    <a:blip r:embed="rId34">
+                    <a:blip r:embed="rId32">
                       <a:extLst>
                         <a:ext uri="{28A0092B-C50C-407E-A947-70E740481C1C}">
                           <a14:useLocalDpi xmlns:a14="http://schemas.microsoft.com/office/drawing/2010/main" val="0"/>
@@ -24209,28 +23261,13 @@
     <w:p>
       <w:pPr>
         <w:pStyle w:val="Textoindependiente"/>
-        <w:ind w:left="0" w:right="1053"/>
+        <w:ind w:left="0" w:right="1056"/>
         <w:jc w:val="both"/>
         <w:rPr>
           <w:i/>
           <w:color w:val="000000" w:themeColor="text1"/>
         </w:rPr>
       </w:pPr>
-      <w:r>
-        <w:rPr>
-          <w:b/>
-          <w:i/>
-          <w:color w:val="4472C3"/>
-        </w:rPr>
-        <w:t>Dado</w:t>
-      </w:r>
-      <w:r>
-        <w:rPr>
-          <w:i/>
-          <w:color w:val="000000" w:themeColor="text1"/>
-        </w:rPr>
-        <w:t xml:space="preserve"> que el sistema dispone de una base de datos en la que se guarda cada </w:t>
-      </w:r>
       <w:r>
         <w:rPr>
           <w:rFonts w:asciiTheme="minorHAnsi" w:eastAsiaTheme="minorHAnsi" w:hAnsiTheme="minorHAnsi" w:cstheme="minorBidi"/>
@@ -24238,31 +23275,30 @@
           <w:bCs/>
           <w:i/>
           <w:iCs/>
-          <w:color w:val="632423" w:themeColor="accent2" w:themeShade="80"/>
-        </w:rPr>
-        <w:t>subscriptor</w:t>
-      </w:r>
-      <w:r>
-        <w:rPr>
-          <w:i/>
-          <w:color w:val="000000" w:themeColor="text1"/>
-        </w:rPr>
-        <w:t xml:space="preserve"> con sus</w:t>
-      </w:r>
-      <w:r>
-        <w:rPr>
-          <w:i/>
-          <w:color w:val="000000" w:themeColor="text1"/>
-          <w:spacing w:val="-52"/>
-        </w:rPr>
-        <w:t xml:space="preserve"> </w:t>
-      </w:r>
-      <w:r>
-        <w:rPr>
-          <w:i/>
-          <w:color w:val="000000" w:themeColor="text1"/>
-        </w:rPr>
-        <w:t>reservas de asientos realizadas y que el subscriptor quiere consultar el historial de sus reservas</w:t>
+          <w:color w:val="4F81BD" w:themeColor="accent1"/>
+        </w:rPr>
+        <w:t>Dado</w:t>
+      </w:r>
+      <w:r>
+        <w:rPr>
+          <w:i/>
+          <w:color w:val="000000" w:themeColor="text1"/>
+        </w:rPr>
+        <w:t xml:space="preserve"> </w:t>
+      </w:r>
+      <w:r>
+        <w:rPr>
+          <w:i/>
+          <w:color w:val="000000" w:themeColor="text1"/>
+        </w:rPr>
+        <w:t xml:space="preserve">que estamos en </w:t>
+      </w:r>
+      <w:r>
+        <w:rPr>
+          <w:i/>
+          <w:color w:val="000000" w:themeColor="text1"/>
+        </w:rPr>
+        <w:t>la página de inicio de la plataforma</w:t>
       </w:r>
       <w:r>
         <w:rPr>
@@ -24273,44 +23309,32 @@
           <w:iCs/>
           <w:color w:val="4F81BD" w:themeColor="accent1"/>
         </w:rPr>
-        <w:t xml:space="preserve">, cuando </w:t>
-      </w:r>
-      <w:r>
-        <w:rPr>
-          <w:i/>
-          <w:color w:val="000000" w:themeColor="text1"/>
-        </w:rPr>
-        <w:t>pulsa el</w:t>
-      </w:r>
-      <w:r>
-        <w:rPr>
-          <w:i/>
-          <w:color w:val="000000" w:themeColor="text1"/>
-          <w:spacing w:val="1"/>
-        </w:rPr>
-        <w:t xml:space="preserve"> </w:t>
-      </w:r>
-      <w:r>
-        <w:rPr>
-          <w:i/>
-          <w:color w:val="000000" w:themeColor="text1"/>
-        </w:rPr>
-        <w:t>botón de mis reservas</w:t>
-      </w:r>
-      <w:r>
-        <w:rPr>
-          <w:b/>
-          <w:i/>
-          <w:color w:val="4472C3"/>
-        </w:rPr>
-        <w:t>, una vez que</w:t>
-      </w:r>
-      <w:r>
-        <w:rPr>
-          <w:i/>
-          <w:color w:val="000000" w:themeColor="text1"/>
-        </w:rPr>
-        <w:t xml:space="preserve"> el </w:t>
+        <w:t>, y</w:t>
+      </w:r>
+      <w:r>
+        <w:rPr>
+          <w:i/>
+          <w:color w:val="000000" w:themeColor="text1"/>
+        </w:rPr>
+        <w:t xml:space="preserve"> no estamos </w:t>
+      </w:r>
+    </w:p>
+    <w:p>
+      <w:pPr>
+        <w:pStyle w:val="Textoindependiente"/>
+        <w:ind w:left="0" w:right="1053"/>
+        <w:jc w:val="both"/>
+        <w:rPr>
+          <w:i/>
+          <w:color w:val="000000" w:themeColor="text1"/>
+        </w:rPr>
+      </w:pPr>
+      <w:r>
+        <w:rPr>
+          <w:i/>
+          <w:color w:val="000000" w:themeColor="text1"/>
+        </w:rPr>
+        <w:t>autenticados en el sistema</w:t>
       </w:r>
       <w:r>
         <w:rPr>
@@ -24319,196 +23343,51 @@
           <w:bCs/>
           <w:i/>
           <w:iCs/>
-          <w:color w:val="632423" w:themeColor="accent2" w:themeShade="80"/>
-        </w:rPr>
-        <w:t>subscriptor</w:t>
-      </w:r>
-      <w:r>
-        <w:rPr>
-          <w:i/>
-          <w:color w:val="000000" w:themeColor="text1"/>
-        </w:rPr>
-        <w:t xml:space="preserve"> ha pulsado el botón se le mostrará un</w:t>
-      </w:r>
-      <w:r>
-        <w:rPr>
-          <w:i/>
-          <w:color w:val="000000" w:themeColor="text1"/>
-          <w:spacing w:val="1"/>
-        </w:rPr>
-        <w:t xml:space="preserve"> </w:t>
-      </w:r>
-      <w:r>
-        <w:rPr>
-          <w:i/>
-          <w:color w:val="000000" w:themeColor="text1"/>
-        </w:rPr>
-        <w:t>mensaje</w:t>
-      </w:r>
-      <w:r>
-        <w:rPr>
-          <w:i/>
-          <w:color w:val="000000" w:themeColor="text1"/>
-          <w:spacing w:val="14"/>
-        </w:rPr>
-        <w:t xml:space="preserve"> </w:t>
-      </w:r>
-      <w:r>
-        <w:rPr>
-          <w:i/>
-          <w:color w:val="000000" w:themeColor="text1"/>
-        </w:rPr>
-        <w:t>indicando</w:t>
-      </w:r>
-      <w:r>
-        <w:rPr>
-          <w:i/>
-          <w:color w:val="000000" w:themeColor="text1"/>
-          <w:spacing w:val="14"/>
-        </w:rPr>
-        <w:t xml:space="preserve"> </w:t>
-      </w:r>
-      <w:r>
-        <w:rPr>
-          <w:i/>
-          <w:color w:val="000000" w:themeColor="text1"/>
-        </w:rPr>
-        <w:t>de</w:t>
-      </w:r>
-      <w:r>
-        <w:rPr>
-          <w:i/>
-          <w:color w:val="000000" w:themeColor="text1"/>
-          <w:spacing w:val="-1"/>
-        </w:rPr>
-        <w:t xml:space="preserve"> </w:t>
-      </w:r>
-      <w:r>
-        <w:rPr>
-          <w:i/>
-          <w:color w:val="000000" w:themeColor="text1"/>
-        </w:rPr>
-        <w:t>que</w:t>
-      </w:r>
-      <w:r>
-        <w:rPr>
-          <w:i/>
-          <w:color w:val="000000" w:themeColor="text1"/>
-          <w:spacing w:val="-1"/>
-        </w:rPr>
-        <w:t xml:space="preserve"> </w:t>
-      </w:r>
-      <w:r>
-        <w:rPr>
-          <w:i/>
-          <w:color w:val="000000" w:themeColor="text1"/>
-        </w:rPr>
-        <w:t>no se</w:t>
-      </w:r>
-      <w:r>
-        <w:rPr>
-          <w:i/>
-          <w:color w:val="000000" w:themeColor="text1"/>
-          <w:spacing w:val="-1"/>
-        </w:rPr>
-        <w:t xml:space="preserve"> </w:t>
-      </w:r>
-      <w:r>
-        <w:rPr>
-          <w:i/>
-          <w:color w:val="000000" w:themeColor="text1"/>
-        </w:rPr>
-        <w:t>ha realizado</w:t>
-      </w:r>
-      <w:r>
-        <w:rPr>
-          <w:i/>
-          <w:color w:val="000000" w:themeColor="text1"/>
-          <w:spacing w:val="-1"/>
-        </w:rPr>
-        <w:t xml:space="preserve"> </w:t>
-      </w:r>
-      <w:r>
-        <w:rPr>
-          <w:i/>
-          <w:color w:val="000000" w:themeColor="text1"/>
-        </w:rPr>
-        <w:t>ninguna</w:t>
-      </w:r>
-      <w:r>
-        <w:rPr>
-          <w:i/>
-          <w:color w:val="000000" w:themeColor="text1"/>
-          <w:spacing w:val="-1"/>
-        </w:rPr>
-        <w:t xml:space="preserve"> </w:t>
-      </w:r>
-      <w:r>
-        <w:rPr>
-          <w:i/>
-          <w:color w:val="000000" w:themeColor="text1"/>
-        </w:rPr>
-        <w:t>reserva</w:t>
-      </w:r>
-      <w:r>
-        <w:rPr>
-          <w:b/>
-          <w:i/>
-          <w:color w:val="4472C3"/>
-        </w:rPr>
-        <w:t>, tras</w:t>
-      </w:r>
-      <w:r>
-        <w:rPr>
-          <w:i/>
-          <w:color w:val="000000" w:themeColor="text1"/>
-        </w:rPr>
-        <w:t xml:space="preserve"> revisar</w:t>
-      </w:r>
-      <w:r>
-        <w:rPr>
-          <w:i/>
-          <w:color w:val="000000" w:themeColor="text1"/>
-          <w:spacing w:val="-1"/>
-        </w:rPr>
-        <w:t xml:space="preserve"> </w:t>
-      </w:r>
-      <w:r>
-        <w:rPr>
-          <w:i/>
-          <w:color w:val="000000" w:themeColor="text1"/>
-        </w:rPr>
-        <w:t>este</w:t>
-      </w:r>
-      <w:r>
-        <w:rPr>
-          <w:i/>
-          <w:color w:val="000000" w:themeColor="text1"/>
-          <w:spacing w:val="-1"/>
-        </w:rPr>
-        <w:t xml:space="preserve"> </w:t>
-      </w:r>
-      <w:r>
-        <w:rPr>
-          <w:i/>
-          <w:color w:val="000000" w:themeColor="text1"/>
-        </w:rPr>
-        <w:t>mensaje</w:t>
-      </w:r>
-      <w:r>
-        <w:rPr>
-          <w:b/>
-          <w:i/>
-          <w:color w:val="4472C3"/>
-        </w:rPr>
-        <w:t>, entonces</w:t>
-      </w:r>
-      <w:r>
-        <w:rPr>
-          <w:i/>
-          <w:color w:val="000000" w:themeColor="text1"/>
-        </w:rPr>
-        <w:t xml:space="preserve"> el </w:t>
+          <w:color w:val="4F81BD" w:themeColor="accent1"/>
+        </w:rPr>
+        <w:t>, cuando</w:t>
+      </w:r>
+      <w:r>
+        <w:rPr>
+          <w:i/>
+          <w:color w:val="000000" w:themeColor="text1"/>
+        </w:rPr>
+        <w:t xml:space="preserve"> </w:t>
+      </w:r>
+      <w:r>
+        <w:rPr>
+          <w:i/>
+          <w:color w:val="000000" w:themeColor="text1"/>
+        </w:rPr>
+        <w:t xml:space="preserve">se </w:t>
+      </w:r>
+      <w:r>
+        <w:rPr>
+          <w:i/>
+          <w:color w:val="000000" w:themeColor="text1"/>
+        </w:rPr>
+        <w:t xml:space="preserve">pulsa </w:t>
+      </w:r>
+      <w:r>
+        <w:rPr>
+          <w:i/>
+          <w:color w:val="000000" w:themeColor="text1"/>
+        </w:rPr>
+        <w:t xml:space="preserve">el botón </w:t>
+      </w:r>
+      <w:r>
+        <w:rPr>
+          <w:i/>
+          <w:color w:val="000000" w:themeColor="text1"/>
+        </w:rPr>
+        <w:t xml:space="preserve">de </w:t>
+      </w:r>
+      <w:r>
+        <w:rPr>
+          <w:i/>
+          <w:color w:val="000000" w:themeColor="text1"/>
+        </w:rPr>
+        <w:t>“</w:t>
       </w:r>
       <w:r>
         <w:rPr>
@@ -24519,143 +23398,421 @@
           <w:iCs/>
           <w:color w:val="632423" w:themeColor="accent2" w:themeShade="80"/>
         </w:rPr>
-        <w:t>subscriptor</w:t>
-      </w:r>
-      <w:r>
-        <w:rPr>
-          <w:i/>
-          <w:color w:val="000000" w:themeColor="text1"/>
-          <w:spacing w:val="-1"/>
-        </w:rPr>
-        <w:t xml:space="preserve"> </w:t>
-      </w:r>
-      <w:r>
-        <w:rPr>
-          <w:i/>
-          <w:color w:val="000000" w:themeColor="text1"/>
-        </w:rPr>
-        <w:t>deberá</w:t>
-      </w:r>
-      <w:r>
-        <w:rPr>
-          <w:i/>
-          <w:color w:val="000000" w:themeColor="text1"/>
-          <w:spacing w:val="-1"/>
-        </w:rPr>
-        <w:t xml:space="preserve"> </w:t>
-      </w:r>
-      <w:r>
-        <w:rPr>
-          <w:i/>
-          <w:color w:val="000000" w:themeColor="text1"/>
-        </w:rPr>
-        <w:t>salir</w:t>
-      </w:r>
-      <w:r>
-        <w:rPr>
-          <w:i/>
-          <w:color w:val="000000" w:themeColor="text1"/>
-          <w:spacing w:val="-1"/>
-        </w:rPr>
-        <w:t xml:space="preserve"> </w:t>
-      </w:r>
-      <w:r>
-        <w:rPr>
-          <w:i/>
-          <w:color w:val="000000" w:themeColor="text1"/>
-        </w:rPr>
-        <w:t>de</w:t>
-      </w:r>
-      <w:r>
-        <w:rPr>
-          <w:i/>
-          <w:color w:val="000000" w:themeColor="text1"/>
-          <w:spacing w:val="-1"/>
-        </w:rPr>
-        <w:t xml:space="preserve"> </w:t>
-      </w:r>
-      <w:r>
-        <w:rPr>
-          <w:i/>
-          <w:color w:val="000000" w:themeColor="text1"/>
-        </w:rPr>
-        <w:t>dicha página</w:t>
-      </w:r>
-      <w:r>
-        <w:rPr>
-          <w:i/>
-          <w:color w:val="000000" w:themeColor="text1"/>
-          <w:spacing w:val="-1"/>
-        </w:rPr>
-        <w:t xml:space="preserve"> </w:t>
-      </w:r>
-      <w:r>
-        <w:rPr>
-          <w:i/>
-          <w:color w:val="000000" w:themeColor="text1"/>
-        </w:rPr>
-        <w:t>para</w:t>
-      </w:r>
-      <w:r>
-        <w:rPr>
-          <w:i/>
-          <w:color w:val="000000" w:themeColor="text1"/>
-          <w:spacing w:val="-1"/>
-        </w:rPr>
-        <w:t xml:space="preserve"> </w:t>
-      </w:r>
-      <w:r>
-        <w:rPr>
-          <w:i/>
-          <w:color w:val="000000" w:themeColor="text1"/>
-        </w:rPr>
-        <w:t>poder</w:t>
-      </w:r>
-      <w:r>
-        <w:rPr>
-          <w:i/>
-          <w:color w:val="000000" w:themeColor="text1"/>
-          <w:spacing w:val="-1"/>
-        </w:rPr>
-        <w:t xml:space="preserve"> </w:t>
-      </w:r>
-      <w:r>
-        <w:rPr>
-          <w:i/>
-          <w:color w:val="000000" w:themeColor="text1"/>
-        </w:rPr>
-        <w:t>realizar</w:t>
-      </w:r>
-      <w:r>
-        <w:rPr>
-          <w:i/>
-          <w:color w:val="000000" w:themeColor="text1"/>
-          <w:spacing w:val="-1"/>
-        </w:rPr>
-        <w:t xml:space="preserve"> </w:t>
-      </w:r>
-      <w:r>
-        <w:rPr>
-          <w:i/>
-          <w:color w:val="000000" w:themeColor="text1"/>
-        </w:rPr>
-        <w:t>su primera</w:t>
-      </w:r>
-      <w:r>
-        <w:rPr>
-          <w:i/>
-          <w:color w:val="000000" w:themeColor="text1"/>
-          <w:spacing w:val="-1"/>
-        </w:rPr>
-        <w:t xml:space="preserve"> </w:t>
-      </w:r>
-      <w:r>
-        <w:rPr>
-          <w:i/>
-          <w:color w:val="000000" w:themeColor="text1"/>
-        </w:rPr>
-        <w:t>reserva de asiento en el sistema.</w:t>
-      </w:r>
+        <w:t>Register</w:t>
+      </w:r>
+      <w:r>
+        <w:rPr>
+          <w:i/>
+          <w:color w:val="000000" w:themeColor="text1"/>
+        </w:rPr>
+        <w:t>”</w:t>
+      </w:r>
+      <w:r>
+        <w:rPr>
+          <w:rFonts w:asciiTheme="minorHAnsi" w:eastAsiaTheme="minorHAnsi" w:hAnsiTheme="minorHAnsi" w:cstheme="minorBidi"/>
+          <w:b/>
+          <w:bCs/>
+          <w:i/>
+          <w:iCs/>
+          <w:color w:val="4F81BD" w:themeColor="accent1"/>
+        </w:rPr>
+        <w:t>, una vez que</w:t>
+      </w:r>
+      <w:r>
+        <w:rPr>
+          <w:i/>
+          <w:color w:val="000000" w:themeColor="text1"/>
+        </w:rPr>
+        <w:t xml:space="preserve"> </w:t>
+      </w:r>
+      <w:r>
+        <w:rPr>
+          <w:i/>
+          <w:color w:val="000000" w:themeColor="text1"/>
+        </w:rPr>
+        <w:t xml:space="preserve">el usuario indica </w:t>
+      </w:r>
+      <w:r>
+        <w:rPr>
+          <w:i/>
+          <w:color w:val="000000" w:themeColor="text1"/>
+        </w:rPr>
+        <w:t>como nombre de usuario “</w:t>
+      </w:r>
+      <w:r>
+        <w:rPr>
+          <w:rFonts w:asciiTheme="minorHAnsi" w:eastAsiaTheme="minorHAnsi" w:hAnsiTheme="minorHAnsi" w:cstheme="minorBidi"/>
+          <w:b/>
+          <w:bCs/>
+          <w:i/>
+          <w:iCs/>
+          <w:color w:val="632423" w:themeColor="accent2" w:themeShade="80"/>
+        </w:rPr>
+        <w:t>player1</w:t>
+      </w:r>
+      <w:r>
+        <w:rPr>
+          <w:i/>
+          <w:color w:val="000000" w:themeColor="text1"/>
+        </w:rPr>
+        <w:t>”, email “</w:t>
+      </w:r>
+      <w:r>
+        <w:rPr>
+          <w:rFonts w:asciiTheme="minorHAnsi" w:eastAsiaTheme="minorHAnsi" w:hAnsiTheme="minorHAnsi" w:cstheme="minorBidi"/>
+          <w:b/>
+          <w:bCs/>
+          <w:i/>
+          <w:iCs/>
+          <w:color w:val="632423" w:themeColor="accent2" w:themeShade="80"/>
+        </w:rPr>
+        <w:t>player1@test</w:t>
+      </w:r>
+      <w:r>
+        <w:rPr>
+          <w:rFonts w:asciiTheme="minorHAnsi" w:eastAsiaTheme="minorHAnsi" w:hAnsiTheme="minorHAnsi" w:cstheme="minorBidi"/>
+          <w:b/>
+          <w:bCs/>
+          <w:i/>
+          <w:iCs/>
+          <w:color w:val="632423" w:themeColor="accent2" w:themeShade="80"/>
+        </w:rPr>
+        <w:t>.com</w:t>
+      </w:r>
+      <w:r>
+        <w:rPr>
+          <w:i/>
+          <w:color w:val="000000" w:themeColor="text1"/>
+        </w:rPr>
+        <w:t>” y contraseña “</w:t>
+      </w:r>
+      <w:r>
+        <w:rPr>
+          <w:rFonts w:asciiTheme="minorHAnsi" w:eastAsiaTheme="minorHAnsi" w:hAnsiTheme="minorHAnsi" w:cstheme="minorBidi"/>
+          <w:b/>
+          <w:bCs/>
+          <w:i/>
+          <w:iCs/>
+          <w:color w:val="632423" w:themeColor="accent2" w:themeShade="80"/>
+        </w:rPr>
+        <w:t>player1</w:t>
+      </w:r>
+      <w:r>
+        <w:rPr>
+          <w:i/>
+          <w:color w:val="000000" w:themeColor="text1"/>
+        </w:rPr>
+        <w:t>”</w:t>
+      </w:r>
+      <w:r>
+        <w:rPr>
+          <w:rFonts w:asciiTheme="minorHAnsi" w:eastAsiaTheme="minorHAnsi" w:hAnsiTheme="minorHAnsi" w:cstheme="minorBidi"/>
+          <w:b/>
+          <w:bCs/>
+          <w:i/>
+          <w:iCs/>
+          <w:color w:val="4F81BD" w:themeColor="accent1"/>
+        </w:rPr>
+        <w:t xml:space="preserve">, tras </w:t>
+      </w:r>
+      <w:r>
+        <w:rPr>
+          <w:i/>
+          <w:color w:val="000000" w:themeColor="text1"/>
+        </w:rPr>
+        <w:t xml:space="preserve">pulsar el botón de </w:t>
+      </w:r>
+      <w:r>
+        <w:rPr>
+          <w:i/>
+          <w:color w:val="000000" w:themeColor="text1"/>
+        </w:rPr>
+        <w:t>“</w:t>
+      </w:r>
+      <w:r>
+        <w:rPr>
+          <w:rFonts w:asciiTheme="minorHAnsi" w:eastAsiaTheme="minorHAnsi" w:hAnsiTheme="minorHAnsi" w:cstheme="minorBidi"/>
+          <w:b/>
+          <w:bCs/>
+          <w:i/>
+          <w:iCs/>
+          <w:color w:val="632423" w:themeColor="accent2" w:themeShade="80"/>
+        </w:rPr>
+        <w:t>Create New User</w:t>
+      </w:r>
+      <w:r>
+        <w:rPr>
+          <w:i/>
+          <w:color w:val="000000" w:themeColor="text1"/>
+        </w:rPr>
+        <w:t>”</w:t>
+      </w:r>
+      <w:r>
+        <w:rPr>
+          <w:rFonts w:asciiTheme="minorHAnsi" w:eastAsiaTheme="minorHAnsi" w:hAnsiTheme="minorHAnsi" w:cstheme="minorBidi"/>
+          <w:b/>
+          <w:bCs/>
+          <w:i/>
+          <w:iCs/>
+          <w:color w:val="4F81BD" w:themeColor="accent1"/>
+        </w:rPr>
+        <w:t>, entonces</w:t>
+      </w:r>
+      <w:r>
+        <w:rPr>
+          <w:i/>
+          <w:color w:val="000000" w:themeColor="text1"/>
+        </w:rPr>
+        <w:t xml:space="preserve"> </w:t>
+      </w:r>
+      <w:r>
+        <w:rPr>
+          <w:i/>
+          <w:color w:val="000000" w:themeColor="text1"/>
+        </w:rPr>
+        <w:t>la aplicación nos mostrará el formulario de edición</w:t>
+      </w:r>
+      <w:r>
+        <w:rPr>
+          <w:i/>
+          <w:color w:val="000000" w:themeColor="text1"/>
+        </w:rPr>
+        <w:t xml:space="preserve"> de nuevo y </w:t>
+      </w:r>
+      <w:r>
+        <w:rPr>
+          <w:i/>
+          <w:color w:val="000000" w:themeColor="text1"/>
+        </w:rPr>
+        <w:t>s</w:t>
+      </w:r>
+      <w:r>
+        <w:rPr>
+          <w:i/>
+          <w:color w:val="000000" w:themeColor="text1"/>
+        </w:rPr>
+        <w:t>e</w:t>
+      </w:r>
+      <w:r>
+        <w:rPr>
+          <w:i/>
+          <w:color w:val="000000" w:themeColor="text1"/>
+        </w:rPr>
+        <w:t xml:space="preserve"> indicará que</w:t>
+      </w:r>
+      <w:r>
+        <w:rPr>
+          <w:i/>
+          <w:color w:val="000000" w:themeColor="text1"/>
+        </w:rPr>
+        <w:t xml:space="preserve"> </w:t>
+      </w:r>
+      <w:r>
+        <w:rPr>
+          <w:i/>
+          <w:color w:val="000000" w:themeColor="text1"/>
+        </w:rPr>
+        <w:t>el nombre de usuario ya está en uso</w:t>
+      </w:r>
+      <w:r>
+        <w:rPr>
+          <w:i/>
+          <w:color w:val="000000" w:themeColor="text1"/>
+        </w:rPr>
+        <w:t>.</w:t>
+      </w:r>
+      <w:r>
+        <w:rPr>
+          <w:i/>
+          <w:color w:val="000000" w:themeColor="text1"/>
+        </w:rPr>
+        <w:t xml:space="preserve"> </w:t>
+      </w:r>
+    </w:p>
+    <w:p>
+      <w:pPr>
+        <w:pStyle w:val="Ttulo2"/>
+        <w:ind w:firstLine="499"/>
+        <w:rPr>
+          <w:i/>
+          <w:color w:val="2E5395"/>
+        </w:rPr>
+      </w:pPr>
+    </w:p>
+    <w:p>
+      <w:pPr>
+        <w:pStyle w:val="Ttulo2"/>
+        <w:ind w:left="0"/>
+        <w:rPr>
+          <w:i/>
+        </w:rPr>
+      </w:pPr>
+      <w:bookmarkStart w:id="47" w:name="_Toc112263118"/>
+      <w:r>
+        <w:rPr>
+          <w:i/>
+          <w:color w:val="2E5395"/>
+        </w:rPr>
+        <w:t>H10</w:t>
+      </w:r>
+      <w:r>
+        <w:rPr>
+          <w:i/>
+          <w:color w:val="2E5395"/>
+          <w:spacing w:val="-5"/>
+        </w:rPr>
+        <w:t xml:space="preserve"> </w:t>
+      </w:r>
+      <w:r>
+        <w:rPr>
+          <w:i/>
+          <w:color w:val="2E5395"/>
+        </w:rPr>
+        <w:t>–</w:t>
+      </w:r>
+      <w:r>
+        <w:rPr>
+          <w:i/>
+          <w:color w:val="2E5395"/>
+          <w:spacing w:val="-5"/>
+        </w:rPr>
+        <w:t xml:space="preserve"> </w:t>
+      </w:r>
+      <w:r>
+        <w:rPr>
+          <w:i/>
+          <w:color w:val="2E5395"/>
+        </w:rPr>
+        <w:t>Inicio de sesión de un jugador</w:t>
+      </w:r>
+      <w:bookmarkEnd w:id="47"/>
+    </w:p>
+    <w:p>
+      <w:pPr>
+        <w:pStyle w:val="Textoindependiente"/>
+        <w:ind w:left="0" w:right="1054"/>
+        <w:jc w:val="both"/>
+        <w:rPr>
+          <w:sz w:val="23"/>
+        </w:rPr>
+      </w:pPr>
+      <w:r>
+        <w:rPr>
+          <w:b/>
+          <w:i/>
+          <w:color w:val="4472C3"/>
+        </w:rPr>
+        <w:t>Como</w:t>
+      </w:r>
+      <w:r>
+        <w:rPr>
+          <w:i/>
+          <w:color w:val="000000" w:themeColor="text1"/>
+          <w:sz w:val="22"/>
+          <w:szCs w:val="22"/>
+        </w:rPr>
+        <w:t xml:space="preserve"> </w:t>
+      </w:r>
+      <w:r>
+        <w:rPr>
+          <w:i/>
+          <w:color w:val="000000" w:themeColor="text1"/>
+          <w:sz w:val="22"/>
+          <w:szCs w:val="22"/>
+        </w:rPr>
+        <w:t>jugador</w:t>
+      </w:r>
+      <w:r>
+        <w:rPr>
+          <w:i/>
+          <w:color w:val="000000" w:themeColor="text1"/>
+          <w:sz w:val="22"/>
+          <w:szCs w:val="22"/>
+        </w:rPr>
+        <w:t xml:space="preserve"> </w:t>
+      </w:r>
+      <w:r>
+        <w:rPr>
+          <w:b/>
+          <w:i/>
+          <w:color w:val="4472C3"/>
+        </w:rPr>
+        <w:t>deseo que el sistema</w:t>
+      </w:r>
+      <w:r>
+        <w:rPr>
+          <w:i/>
+          <w:color w:val="000000" w:themeColor="text1"/>
+          <w:sz w:val="22"/>
+          <w:szCs w:val="22"/>
+        </w:rPr>
+        <w:t xml:space="preserve"> me permita </w:t>
+      </w:r>
+      <w:r>
+        <w:rPr>
+          <w:i/>
+          <w:color w:val="000000" w:themeColor="text1"/>
+          <w:sz w:val="22"/>
+          <w:szCs w:val="22"/>
+        </w:rPr>
+        <w:t>iniciar sesión</w:t>
+      </w:r>
+      <w:r>
+        <w:rPr>
+          <w:b/>
+          <w:i/>
+          <w:color w:val="4472C3"/>
+        </w:rPr>
+        <w:t>, para</w:t>
+      </w:r>
+      <w:r>
+        <w:rPr>
+          <w:i/>
+          <w:color w:val="000000" w:themeColor="text1"/>
+          <w:sz w:val="22"/>
+          <w:szCs w:val="22"/>
+        </w:rPr>
+        <w:t xml:space="preserve"> acceder a mi perfil y poder gestionarlo.</w:t>
+      </w:r>
+    </w:p>
+    <w:p>
+      <w:pPr>
+        <w:pStyle w:val="Textoindependiente"/>
+        <w:spacing w:before="11"/>
+        <w:rPr>
+          <w:sz w:val="23"/>
+        </w:rPr>
+      </w:pPr>
+    </w:p>
+    <w:p>
+      <w:pPr>
+        <w:pStyle w:val="Ttulo3"/>
+        <w:spacing w:before="1"/>
+        <w:rPr>
+          <w:i/>
+        </w:rPr>
+      </w:pPr>
+      <w:bookmarkStart w:id="48" w:name="_Toc112263119"/>
+      <w:r>
+        <w:rPr>
+          <w:i/>
+        </w:rPr>
+        <w:t>Escenarios</w:t>
+      </w:r>
+      <w:r>
+        <w:rPr>
+          <w:i/>
+          <w:spacing w:val="-3"/>
+        </w:rPr>
+        <w:t xml:space="preserve"> </w:t>
+      </w:r>
+      <w:r>
+        <w:rPr>
+          <w:i/>
+        </w:rPr>
+        <w:t>Positivos</w:t>
+      </w:r>
+      <w:bookmarkEnd w:id="48"/>
     </w:p>
     <w:p>
       <w:pPr>
@@ -24667,306 +23824,6 @@
           <w:u w:val="thick"/>
         </w:rPr>
       </w:pPr>
-    </w:p>
-    <w:p>
-      <w:pPr>
-        <w:pStyle w:val="Textoindependiente"/>
-        <w:jc w:val="both"/>
-        <w:rPr>
-          <w:i/>
-          <w:u w:val="thick"/>
-        </w:rPr>
-      </w:pPr>
-      <w:r>
-        <w:rPr>
-          <w:i/>
-          <w:u w:val="thick"/>
-        </w:rPr>
-        <w:t xml:space="preserve">“Dado que estamos en la website del juego como “user2”, y no estamos </w:t>
-      </w:r>
-    </w:p>
-    <w:p>
-      <w:pPr>
-        <w:pStyle w:val="Textoindependiente"/>
-        <w:jc w:val="both"/>
-        <w:rPr>
-          <w:i/>
-          <w:u w:val="thick"/>
-        </w:rPr>
-      </w:pPr>
-      <w:r>
-        <w:rPr>
-          <w:i/>
-          <w:u w:val="thick"/>
-        </w:rPr>
-        <w:t xml:space="preserve">autenticados en el sistema, cuando pulsamos el botón “Register”, pondremos </w:t>
-      </w:r>
-    </w:p>
-    <w:p>
-      <w:pPr>
-        <w:pStyle w:val="Textoindependiente"/>
-        <w:jc w:val="both"/>
-        <w:rPr>
-          <w:i/>
-          <w:u w:val="thick"/>
-        </w:rPr>
-      </w:pPr>
-      <w:r>
-        <w:rPr>
-          <w:i/>
-          <w:u w:val="thick"/>
-        </w:rPr>
-        <w:t xml:space="preserve">como nombre de usuario “player1”, email “player1@mail.com” y contraseña </w:t>
-      </w:r>
-    </w:p>
-    <w:p>
-      <w:pPr>
-        <w:pStyle w:val="Textoindependiente"/>
-        <w:jc w:val="both"/>
-        <w:rPr>
-          <w:i/>
-          <w:u w:val="thick"/>
-        </w:rPr>
-      </w:pPr>
-      <w:r>
-        <w:rPr>
-          <w:i/>
-          <w:u w:val="thick"/>
-        </w:rPr>
-        <w:t xml:space="preserve">“password”, entonces tras pulsar el botón “Create New User”, la aplicación </w:t>
-      </w:r>
-    </w:p>
-    <w:p>
-      <w:pPr>
-        <w:pStyle w:val="Textoindependiente"/>
-        <w:jc w:val="both"/>
-        <w:rPr>
-          <w:i/>
-          <w:u w:val="thick"/>
-        </w:rPr>
-      </w:pPr>
-      <w:r>
-        <w:rPr>
-          <w:i/>
-          <w:u w:val="thick"/>
-        </w:rPr>
-        <w:lastRenderedPageBreak/>
-        <w:t xml:space="preserve">nos mostrará el formulario de edición de nuevo y nos indicará que dicho </w:t>
-      </w:r>
-    </w:p>
-    <w:p>
-      <w:pPr>
-        <w:pStyle w:val="Textoindependiente"/>
-        <w:ind w:left="0"/>
-        <w:jc w:val="both"/>
-        <w:rPr>
-          <w:i/>
-          <w:u w:val="thick"/>
-        </w:rPr>
-      </w:pPr>
-      <w:r>
-        <w:rPr>
-          <w:i/>
-          <w:u w:val="thick"/>
-        </w:rPr>
-        <w:t>nombre de usuario no está disponible.”</w:t>
-      </w:r>
-    </w:p>
-    <w:p>
-      <w:pPr>
-        <w:pStyle w:val="Ttulo2"/>
-        <w:ind w:firstLine="499"/>
-        <w:rPr>
-          <w:i/>
-          <w:color w:val="2E5395"/>
-        </w:rPr>
-      </w:pPr>
-    </w:p>
-    <w:p>
-      <w:pPr>
-        <w:pStyle w:val="Ttulo2"/>
-        <w:ind w:left="0"/>
-        <w:rPr>
-          <w:i/>
-        </w:rPr>
-      </w:pPr>
-      <w:bookmarkStart w:id="49" w:name="_Toc112263118"/>
-      <w:r>
-        <w:rPr>
-          <w:i/>
-          <w:color w:val="2E5395"/>
-        </w:rPr>
-        <w:t>H10</w:t>
-      </w:r>
-      <w:r>
-        <w:rPr>
-          <w:i/>
-          <w:color w:val="2E5395"/>
-          <w:spacing w:val="-5"/>
-        </w:rPr>
-        <w:t xml:space="preserve"> </w:t>
-      </w:r>
-      <w:r>
-        <w:rPr>
-          <w:i/>
-          <w:color w:val="2E5395"/>
-        </w:rPr>
-        <w:t>–</w:t>
-      </w:r>
-      <w:r>
-        <w:rPr>
-          <w:i/>
-          <w:color w:val="2E5395"/>
-          <w:spacing w:val="-5"/>
-        </w:rPr>
-        <w:t xml:space="preserve"> </w:t>
-      </w:r>
-      <w:r>
-        <w:rPr>
-          <w:i/>
-          <w:color w:val="2E5395"/>
-        </w:rPr>
-        <w:t>Inicio de sesión de un jugador</w:t>
-      </w:r>
-      <w:bookmarkEnd w:id="49"/>
-    </w:p>
-    <w:p>
-      <w:pPr>
-        <w:pStyle w:val="Textoindependiente"/>
-        <w:ind w:left="0" w:right="1054"/>
-        <w:jc w:val="both"/>
-        <w:rPr>
-          <w:sz w:val="23"/>
-        </w:rPr>
-      </w:pPr>
-      <w:r>
-        <w:rPr>
-          <w:b/>
-          <w:i/>
-          <w:color w:val="4472C3"/>
-        </w:rPr>
-        <w:t>Como</w:t>
-      </w:r>
-      <w:r>
-        <w:rPr>
-          <w:i/>
-          <w:color w:val="000000" w:themeColor="text1"/>
-          <w:sz w:val="22"/>
-          <w:szCs w:val="22"/>
-        </w:rPr>
-        <w:t xml:space="preserve"> </w:t>
-      </w:r>
-      <w:r>
-        <w:rPr>
-          <w:i/>
-          <w:color w:val="000000" w:themeColor="text1"/>
-          <w:sz w:val="22"/>
-          <w:szCs w:val="22"/>
-        </w:rPr>
-        <w:t>jugador</w:t>
-      </w:r>
-      <w:r>
-        <w:rPr>
-          <w:i/>
-          <w:color w:val="000000" w:themeColor="text1"/>
-          <w:sz w:val="22"/>
-          <w:szCs w:val="22"/>
-        </w:rPr>
-        <w:t xml:space="preserve"> </w:t>
-      </w:r>
-      <w:r>
-        <w:rPr>
-          <w:b/>
-          <w:i/>
-          <w:color w:val="4472C3"/>
-        </w:rPr>
-        <w:t>deseo que el sistema</w:t>
-      </w:r>
-      <w:r>
-        <w:rPr>
-          <w:i/>
-          <w:color w:val="000000" w:themeColor="text1"/>
-          <w:sz w:val="22"/>
-          <w:szCs w:val="22"/>
-        </w:rPr>
-        <w:t xml:space="preserve"> me permita </w:t>
-      </w:r>
-      <w:r>
-        <w:rPr>
-          <w:i/>
-          <w:color w:val="000000" w:themeColor="text1"/>
-          <w:sz w:val="22"/>
-          <w:szCs w:val="22"/>
-        </w:rPr>
-        <w:t>iniciar sesión</w:t>
-      </w:r>
-      <w:r>
-        <w:rPr>
-          <w:b/>
-          <w:i/>
-          <w:color w:val="4472C3"/>
-        </w:rPr>
-        <w:t>, para</w:t>
-      </w:r>
-      <w:r>
-        <w:rPr>
-          <w:i/>
-          <w:color w:val="000000" w:themeColor="text1"/>
-          <w:sz w:val="22"/>
-          <w:szCs w:val="22"/>
-        </w:rPr>
-        <w:t xml:space="preserve"> acceder a mi perfil y poder gestionarlo.</w:t>
-      </w:r>
-    </w:p>
-    <w:p>
-      <w:pPr>
-        <w:pStyle w:val="Textoindependiente"/>
-        <w:spacing w:before="11"/>
-        <w:rPr>
-          <w:sz w:val="23"/>
-        </w:rPr>
-      </w:pPr>
-    </w:p>
-    <w:p>
-      <w:pPr>
-        <w:pStyle w:val="Ttulo3"/>
-        <w:spacing w:before="1"/>
-        <w:rPr>
-          <w:i/>
-        </w:rPr>
-      </w:pPr>
-      <w:bookmarkStart w:id="50" w:name="_Toc112263119"/>
-      <w:r>
-        <w:rPr>
-          <w:i/>
-        </w:rPr>
-        <w:t>Escenarios</w:t>
-      </w:r>
-      <w:r>
-        <w:rPr>
-          <w:i/>
-          <w:spacing w:val="-3"/>
-        </w:rPr>
-        <w:t xml:space="preserve"> </w:t>
-      </w:r>
-      <w:r>
-        <w:rPr>
-          <w:i/>
-        </w:rPr>
-        <w:t>Positivos</w:t>
-      </w:r>
-      <w:bookmarkEnd w:id="50"/>
-    </w:p>
-    <w:p>
-      <w:pPr>
-        <w:pStyle w:val="Textoindependiente"/>
-        <w:ind w:left="0"/>
-        <w:jc w:val="both"/>
-        <w:rPr>
-          <w:i/>
-          <w:u w:val="thick"/>
-        </w:rPr>
-      </w:pPr>
       <w:r>
         <w:rPr>
           <w:i/>
@@ -25406,6 +24263,7 @@
           <w:sz w:val="24"/>
           <w:szCs w:val="24"/>
         </w:rPr>
+        <w:lastRenderedPageBreak/>
         <w:t xml:space="preserve">nombre de usuario “player1” y contraseña “password1”, entonces tras pulsar el </w:t>
       </w:r>
     </w:p>
@@ -25497,7 +24355,7 @@
           <w:lang w:eastAsia="es-ES"/>
         </w:rPr>
         <w:drawing>
-          <wp:anchor distT="0" distB="0" distL="114300" distR="114300" simplePos="0" relativeHeight="251674624" behindDoc="0" locked="0" layoutInCell="1" allowOverlap="1" wp14:anchorId="70F0C7FC" wp14:editId="5E6A6AEB">
+          <wp:anchor distT="0" distB="0" distL="114300" distR="114300" simplePos="0" relativeHeight="251664384" behindDoc="0" locked="0" layoutInCell="1" allowOverlap="1" wp14:anchorId="70F0C7FC" wp14:editId="08E1C20B">
             <wp:simplePos x="0" y="0"/>
             <wp:positionH relativeFrom="column">
               <wp:posOffset>-469900</wp:posOffset>
@@ -25520,7 +24378,7 @@
                     <pic:cNvPicPr/>
                   </pic:nvPicPr>
                   <pic:blipFill>
-                    <a:blip r:embed="rId35" cstate="print">
+                    <a:blip r:embed="rId33" cstate="print">
                       <a:extLst>
                         <a:ext uri="{28A0092B-C50C-407E-A947-70E740481C1C}">
                           <a14:useLocalDpi xmlns:a14="http://schemas.microsoft.com/office/drawing/2010/main" val="0"/>
@@ -25575,7 +24433,7 @@
           <w:lang w:eastAsia="es-ES"/>
         </w:rPr>
         <w:drawing>
-          <wp:anchor distT="0" distB="0" distL="114300" distR="114300" simplePos="0" relativeHeight="251676672" behindDoc="0" locked="0" layoutInCell="1" allowOverlap="1" wp14:anchorId="0B31D0D5" wp14:editId="33949DC7">
+          <wp:anchor distT="0" distB="0" distL="114300" distR="114300" simplePos="0" relativeHeight="251665408" behindDoc="0" locked="0" layoutInCell="1" allowOverlap="1" wp14:anchorId="0B31D0D5" wp14:editId="57DDC6F5">
             <wp:simplePos x="0" y="0"/>
             <wp:positionH relativeFrom="column">
               <wp:posOffset>3000087</wp:posOffset>
@@ -25598,7 +24456,7 @@
                     <pic:cNvPicPr/>
                   </pic:nvPicPr>
                   <pic:blipFill>
-                    <a:blip r:embed="rId36" cstate="print">
+                    <a:blip r:embed="rId34" cstate="print">
                       <a:extLst>
                         <a:ext uri="{28A0092B-C50C-407E-A947-70E740481C1C}">
                           <a14:useLocalDpi xmlns:a14="http://schemas.microsoft.com/office/drawing/2010/main" val="0"/>
@@ -25671,7 +24529,7 @@
           <w:i/>
         </w:rPr>
       </w:pPr>
-      <w:bookmarkStart w:id="51" w:name="_Toc112263120"/>
+      <w:bookmarkStart w:id="49" w:name="_Toc112263120"/>
       <w:r>
         <w:rPr>
           <w:i/>
@@ -25691,7 +24549,7 @@
         </w:rPr>
         <w:t>Negativos</w:t>
       </w:r>
-      <w:bookmarkEnd w:id="51"/>
+      <w:bookmarkEnd w:id="49"/>
     </w:p>
     <w:p>
       <w:pPr>
@@ -26877,7 +25735,6 @@
           <w:i/>
           <w:color w:val="000000" w:themeColor="text1"/>
         </w:rPr>
-        <w:lastRenderedPageBreak/>
         <w:t>que debemos rellenar todos los campos obligatorios.”</w:t>
       </w:r>
     </w:p>
@@ -26929,8 +25786,8 @@
           <w:color w:val="2E5395"/>
         </w:rPr>
       </w:pPr>
-      <w:bookmarkStart w:id="52" w:name="_Toc112177446"/>
-      <w:bookmarkStart w:id="53" w:name="_Toc112263121"/>
+      <w:bookmarkStart w:id="50" w:name="_Toc112177446"/>
+      <w:bookmarkStart w:id="51" w:name="_Toc112263121"/>
       <w:r>
         <w:rPr>
           <w:noProof/>
@@ -26938,7 +25795,7 @@
           <w:lang w:eastAsia="es-ES"/>
         </w:rPr>
         <w:drawing>
-          <wp:anchor distT="0" distB="0" distL="114300" distR="114300" simplePos="0" relativeHeight="251678720" behindDoc="0" locked="0" layoutInCell="1" allowOverlap="1" wp14:anchorId="3512F7CB" wp14:editId="67759E0D">
+          <wp:anchor distT="0" distB="0" distL="114300" distR="114300" simplePos="0" relativeHeight="251666432" behindDoc="0" locked="0" layoutInCell="1" allowOverlap="1" wp14:anchorId="3512F7CB" wp14:editId="72269039">
             <wp:simplePos x="0" y="0"/>
             <wp:positionH relativeFrom="column">
               <wp:posOffset>790344</wp:posOffset>
@@ -26961,7 +25818,7 @@
                     <pic:cNvPicPr/>
                   </pic:nvPicPr>
                   <pic:blipFill>
-                    <a:blip r:embed="rId37" cstate="print">
+                    <a:blip r:embed="rId35" cstate="print">
                       <a:extLst>
                         <a:ext uri="{28A0092B-C50C-407E-A947-70E740481C1C}">
                           <a14:useLocalDpi xmlns:a14="http://schemas.microsoft.com/office/drawing/2010/main" val="0"/>
@@ -26993,8 +25850,8 @@
           </wp:anchor>
         </w:drawing>
       </w:r>
-      <w:bookmarkEnd w:id="52"/>
-      <w:bookmarkEnd w:id="53"/>
+      <w:bookmarkEnd w:id="50"/>
+      <w:bookmarkEnd w:id="51"/>
     </w:p>
     <w:p>
       <w:pPr>
@@ -27079,11 +25936,24 @@
           <w:u w:val="thick"/>
         </w:rPr>
       </w:pPr>
-      <w:r>
+    </w:p>
+    <w:p>
+      <w:pPr>
+        <w:pStyle w:val="Textoindependiente"/>
+        <w:ind w:left="0" w:right="1049"/>
         <w:rPr>
           <w:i/>
           <w:u w:val="thick"/>
         </w:rPr>
+      </w:pPr>
+      <w:bookmarkStart w:id="52" w:name="_GoBack"/>
+      <w:bookmarkEnd w:id="52"/>
+      <w:r>
+        <w:rPr>
+          <w:i/>
+          <w:u w:val="thick"/>
+        </w:rPr>
+        <w:lastRenderedPageBreak/>
         <w:t>H10</w:t>
       </w:r>
       <w:r>
@@ -27105,14 +25975,7 @@
           <w:i/>
           <w:u w:val="thick"/>
         </w:rPr>
-        <w:t xml:space="preserve"> Inicio de sesión de jugador </w:t>
-      </w:r>
-      <w:r>
-        <w:rPr>
-          <w:i/>
-          <w:u w:val="thick"/>
-        </w:rPr>
-        <w:t>con datos erróneos</w:t>
+        <w:t xml:space="preserve"> Inicio de sesión de jugador con datos erróneos</w:t>
       </w:r>
     </w:p>
     <w:p>
@@ -27549,7 +26412,7 @@
           <w:i/>
         </w:rPr>
       </w:pPr>
-      <w:bookmarkStart w:id="54" w:name="_Toc112263122"/>
+      <w:bookmarkStart w:id="53" w:name="_Toc112263122"/>
       <w:r>
         <w:rPr>
           <w:i/>
@@ -27587,7 +26450,7 @@
         </w:rPr>
         <w:t>Cierre de sesión de un jugador</w:t>
       </w:r>
-      <w:bookmarkEnd w:id="54"/>
+      <w:bookmarkEnd w:id="53"/>
     </w:p>
     <w:p>
       <w:pPr>
@@ -27698,7 +26561,7 @@
           <w:i/>
         </w:rPr>
       </w:pPr>
-      <w:bookmarkStart w:id="55" w:name="_Toc112263123"/>
+      <w:bookmarkStart w:id="54" w:name="_Toc112263123"/>
       <w:r>
         <w:rPr>
           <w:i/>
@@ -27718,7 +26581,7 @@
         </w:rPr>
         <w:t>Positivos</w:t>
       </w:r>
-      <w:bookmarkEnd w:id="55"/>
+      <w:bookmarkEnd w:id="54"/>
     </w:p>
     <w:p>
       <w:pPr>
@@ -28332,7 +27195,6 @@
           <w:color w:val="000000" w:themeColor="text1"/>
           <w:sz w:val="24"/>
         </w:rPr>
-        <w:lastRenderedPageBreak/>
         <w:t xml:space="preserve">“Dado que estamos autenticados en el sistema como “player1”, tras pulsar el </w:t>
       </w:r>
     </w:p>
@@ -28424,7 +27286,7 @@
           <w:lang w:eastAsia="es-ES"/>
         </w:rPr>
         <w:drawing>
-          <wp:anchor distT="0" distB="0" distL="114300" distR="114300" simplePos="0" relativeHeight="251656192" behindDoc="0" locked="0" layoutInCell="1" allowOverlap="1" wp14:anchorId="3CA89B6E" wp14:editId="263D52DC">
+          <wp:anchor distT="0" distB="0" distL="114300" distR="114300" simplePos="0" relativeHeight="251654144" behindDoc="0" locked="0" layoutInCell="1" allowOverlap="1" wp14:anchorId="3CA89B6E" wp14:editId="4C77D823">
             <wp:simplePos x="0" y="0"/>
             <wp:positionH relativeFrom="column">
               <wp:posOffset>3284336</wp:posOffset>
@@ -28447,7 +27309,7 @@
                     <pic:cNvPicPr/>
                   </pic:nvPicPr>
                   <pic:blipFill>
-                    <a:blip r:embed="rId38" cstate="print">
+                    <a:blip r:embed="rId36" cstate="print">
                       <a:extLst>
                         <a:ext uri="{28A0092B-C50C-407E-A947-70E740481C1C}">
                           <a14:useLocalDpi xmlns:a14="http://schemas.microsoft.com/office/drawing/2010/main" val="0"/>
@@ -28487,7 +27349,7 @@
           <w:lang w:eastAsia="es-ES"/>
         </w:rPr>
         <w:drawing>
-          <wp:anchor distT="0" distB="0" distL="114300" distR="114300" simplePos="0" relativeHeight="251654144" behindDoc="0" locked="0" layoutInCell="1" allowOverlap="1" wp14:anchorId="1C308EC2" wp14:editId="19A0783F">
+          <wp:anchor distT="0" distB="0" distL="114300" distR="114300" simplePos="0" relativeHeight="251652096" behindDoc="0" locked="0" layoutInCell="1" allowOverlap="1" wp14:anchorId="1C308EC2" wp14:editId="5A96C0FF">
             <wp:simplePos x="0" y="0"/>
             <wp:positionH relativeFrom="column">
               <wp:posOffset>166947</wp:posOffset>
@@ -28510,7 +27372,7 @@
                     <pic:cNvPicPr/>
                   </pic:nvPicPr>
                   <pic:blipFill>
-                    <a:blip r:embed="rId39" cstate="print">
+                    <a:blip r:embed="rId37" cstate="print">
                       <a:extLst>
                         <a:ext uri="{28A0092B-C50C-407E-A947-70E740481C1C}">
                           <a14:useLocalDpi xmlns:a14="http://schemas.microsoft.com/office/drawing/2010/main" val="0"/>
@@ -28605,7 +27467,7 @@
           <w:i/>
         </w:rPr>
       </w:pPr>
-      <w:bookmarkStart w:id="56" w:name="_Toc112263124"/>
+      <w:bookmarkStart w:id="55" w:name="_Toc112263124"/>
       <w:r>
         <w:rPr>
           <w:i/>
@@ -28625,7 +27487,7 @@
         </w:rPr>
         <w:t>Negativos</w:t>
       </w:r>
-      <w:bookmarkEnd w:id="56"/>
+      <w:bookmarkEnd w:id="55"/>
     </w:p>
     <w:p>
       <w:pPr>
@@ -29284,7 +28146,7 @@
           <w:lang w:eastAsia="es-ES"/>
         </w:rPr>
         <w:drawing>
-          <wp:anchor distT="0" distB="0" distL="114300" distR="114300" simplePos="0" relativeHeight="251662336" behindDoc="0" locked="0" layoutInCell="1" allowOverlap="1" wp14:anchorId="37EB3F00" wp14:editId="3C31D6D0">
+          <wp:anchor distT="0" distB="0" distL="114300" distR="114300" simplePos="0" relativeHeight="251657216" behindDoc="0" locked="0" layoutInCell="1" allowOverlap="1" wp14:anchorId="37EB3F00" wp14:editId="6476E3A8">
             <wp:simplePos x="0" y="0"/>
             <wp:positionH relativeFrom="column">
               <wp:posOffset>3173153</wp:posOffset>
@@ -29307,7 +28169,7 @@
                     <pic:cNvPicPr/>
                   </pic:nvPicPr>
                   <pic:blipFill>
-                    <a:blip r:embed="rId40" cstate="print">
+                    <a:blip r:embed="rId38" cstate="print">
                       <a:extLst>
                         <a:ext uri="{28A0092B-C50C-407E-A947-70E740481C1C}">
                           <a14:useLocalDpi xmlns:a14="http://schemas.microsoft.com/office/drawing/2010/main" val="0"/>
@@ -29346,7 +28208,7 @@
           <w:lang w:eastAsia="es-ES"/>
         </w:rPr>
         <w:drawing>
-          <wp:anchor distT="0" distB="0" distL="114300" distR="114300" simplePos="0" relativeHeight="251657216" behindDoc="0" locked="0" layoutInCell="1" allowOverlap="1" wp14:anchorId="394A08D6" wp14:editId="5F0ABFCE">
+          <wp:anchor distT="0" distB="0" distL="114300" distR="114300" simplePos="0" relativeHeight="251655168" behindDoc="0" locked="0" layoutInCell="1" allowOverlap="1" wp14:anchorId="394A08D6" wp14:editId="400888E3">
             <wp:simplePos x="0" y="0"/>
             <wp:positionH relativeFrom="column">
               <wp:posOffset>97675</wp:posOffset>
@@ -29369,7 +28231,7 @@
                     <pic:cNvPicPr/>
                   </pic:nvPicPr>
                   <pic:blipFill>
-                    <a:blip r:embed="rId38" cstate="print">
+                    <a:blip r:embed="rId36" cstate="print">
                       <a:extLst>
                         <a:ext uri="{28A0092B-C50C-407E-A947-70E740481C1C}">
                           <a14:useLocalDpi xmlns:a14="http://schemas.microsoft.com/office/drawing/2010/main" val="0"/>
@@ -29558,13 +28420,12 @@
           <w:i/>
         </w:rPr>
       </w:pPr>
-      <w:bookmarkStart w:id="57" w:name="_Toc112263125"/>
+      <w:bookmarkStart w:id="56" w:name="_Toc112263125"/>
       <w:r>
         <w:rPr>
           <w:i/>
           <w:color w:val="2E5395"/>
         </w:rPr>
-        <w:lastRenderedPageBreak/>
         <w:t>H12</w:t>
       </w:r>
       <w:r>
@@ -29598,7 +28459,7 @@
         </w:rPr>
         <w:t>Editar perfil de un jugador</w:t>
       </w:r>
-      <w:bookmarkEnd w:id="57"/>
+      <w:bookmarkEnd w:id="56"/>
     </w:p>
     <w:p>
       <w:pPr>
@@ -29716,7 +28577,7 @@
           <w:i/>
         </w:rPr>
       </w:pPr>
-      <w:bookmarkStart w:id="58" w:name="_Toc112263126"/>
+      <w:bookmarkStart w:id="57" w:name="_Toc112263126"/>
       <w:r>
         <w:rPr>
           <w:i/>
@@ -29736,7 +28597,7 @@
         </w:rPr>
         <w:t>Positivos</w:t>
       </w:r>
-      <w:bookmarkEnd w:id="58"/>
+      <w:bookmarkEnd w:id="57"/>
     </w:p>
     <w:p>
       <w:pPr>
@@ -30479,7 +29340,7 @@
           <w:lang w:eastAsia="es-ES"/>
         </w:rPr>
         <w:drawing>
-          <wp:anchor distT="0" distB="0" distL="114300" distR="114300" simplePos="0" relativeHeight="251680768" behindDoc="0" locked="0" layoutInCell="1" allowOverlap="1" wp14:anchorId="31D9F30E" wp14:editId="3A6D1E4C">
+          <wp:anchor distT="0" distB="0" distL="114300" distR="114300" simplePos="0" relativeHeight="251667456" behindDoc="0" locked="0" layoutInCell="1" allowOverlap="1" wp14:anchorId="31D9F30E" wp14:editId="227832AD">
             <wp:simplePos x="0" y="0"/>
             <wp:positionH relativeFrom="column">
               <wp:posOffset>-505056</wp:posOffset>
@@ -30502,7 +29363,7 @@
                     <pic:cNvPicPr/>
                   </pic:nvPicPr>
                   <pic:blipFill>
-                    <a:blip r:embed="rId41" cstate="print">
+                    <a:blip r:embed="rId39" cstate="print">
                       <a:extLst>
                         <a:ext uri="{28A0092B-C50C-407E-A947-70E740481C1C}">
                           <a14:useLocalDpi xmlns:a14="http://schemas.microsoft.com/office/drawing/2010/main" val="0"/>
@@ -30562,7 +29423,7 @@
           <w:lang w:eastAsia="es-ES"/>
         </w:rPr>
         <w:drawing>
-          <wp:anchor distT="0" distB="0" distL="114300" distR="114300" simplePos="0" relativeHeight="251682816" behindDoc="0" locked="0" layoutInCell="1" allowOverlap="1" wp14:anchorId="5F88A15A" wp14:editId="073028FF">
+          <wp:anchor distT="0" distB="0" distL="114300" distR="114300" simplePos="0" relativeHeight="251668480" behindDoc="0" locked="0" layoutInCell="1" allowOverlap="1" wp14:anchorId="5F88A15A" wp14:editId="783CD1E3">
             <wp:simplePos x="0" y="0"/>
             <wp:positionH relativeFrom="column">
               <wp:posOffset>2917479</wp:posOffset>
@@ -30585,7 +29446,7 @@
                     <pic:cNvPicPr/>
                   </pic:nvPicPr>
                   <pic:blipFill>
-                    <a:blip r:embed="rId42" cstate="print">
+                    <a:blip r:embed="rId40" cstate="print">
                       <a:extLst>
                         <a:ext uri="{28A0092B-C50C-407E-A947-70E740481C1C}">
                           <a14:useLocalDpi xmlns:a14="http://schemas.microsoft.com/office/drawing/2010/main" val="0"/>
@@ -30734,7 +29595,7 @@
           <w:i/>
         </w:rPr>
       </w:pPr>
-      <w:bookmarkStart w:id="59" w:name="_Toc112263127"/>
+      <w:bookmarkStart w:id="58" w:name="_Toc112263127"/>
       <w:r>
         <w:rPr>
           <w:i/>
@@ -30754,7 +29615,7 @@
         </w:rPr>
         <w:t>Negativos</w:t>
       </w:r>
-      <w:bookmarkEnd w:id="59"/>
+      <w:bookmarkEnd w:id="58"/>
     </w:p>
     <w:p>
       <w:pPr>
@@ -31356,7 +30217,7 @@
           <w:lang w:eastAsia="es-ES"/>
         </w:rPr>
         <w:drawing>
-          <wp:anchor distT="0" distB="0" distL="114300" distR="114300" simplePos="0" relativeHeight="251688960" behindDoc="0" locked="0" layoutInCell="1" allowOverlap="1" wp14:anchorId="602E1591" wp14:editId="5DA17AE1">
+          <wp:anchor distT="0" distB="0" distL="114300" distR="114300" simplePos="0" relativeHeight="251671552" behindDoc="0" locked="0" layoutInCell="1" allowOverlap="1" wp14:anchorId="602E1591" wp14:editId="504CF6C3">
             <wp:simplePos x="0" y="0"/>
             <wp:positionH relativeFrom="column">
               <wp:posOffset>659245</wp:posOffset>
@@ -31379,7 +30240,7 @@
                     <pic:cNvPicPr/>
                   </pic:nvPicPr>
                   <pic:blipFill>
-                    <a:blip r:embed="rId43" cstate="print">
+                    <a:blip r:embed="rId41" cstate="print">
                       <a:extLst>
                         <a:ext uri="{28A0092B-C50C-407E-A947-70E740481C1C}">
                           <a14:useLocalDpi xmlns:a14="http://schemas.microsoft.com/office/drawing/2010/main" val="0"/>
@@ -31565,7 +30426,7 @@
           <w:i/>
         </w:rPr>
       </w:pPr>
-      <w:bookmarkStart w:id="60" w:name="_Toc112263128"/>
+      <w:bookmarkStart w:id="59" w:name="_Toc112263128"/>
       <w:r>
         <w:rPr>
           <w:i/>
@@ -31611,7 +30472,7 @@
         </w:rPr>
         <w:t>Listado de jugadores registrados</w:t>
       </w:r>
-      <w:bookmarkEnd w:id="60"/>
+      <w:bookmarkEnd w:id="59"/>
     </w:p>
     <w:p>
       <w:pPr>
@@ -31711,7 +30572,16 @@
           <w:color w:val="000000" w:themeColor="text1"/>
           <w:sz w:val="24"/>
         </w:rPr>
-        <w:t>odos los jugadores registrados con sus datos de registros</w:t>
+        <w:t xml:space="preserve">odos </w:t>
+      </w:r>
+      <w:r>
+        <w:rPr>
+          <w:i/>
+          <w:color w:val="000000" w:themeColor="text1"/>
+          <w:sz w:val="24"/>
+        </w:rPr>
+        <w:lastRenderedPageBreak/>
+        <w:t>los jugadores registrados con sus datos de registros</w:t>
       </w:r>
       <w:r>
         <w:rPr>
@@ -31781,7 +30651,7 @@
           <w:i/>
         </w:rPr>
       </w:pPr>
-      <w:bookmarkStart w:id="61" w:name="_Toc112263129"/>
+      <w:bookmarkStart w:id="60" w:name="_Toc112263129"/>
       <w:r>
         <w:rPr>
           <w:i/>
@@ -31801,7 +30671,7 @@
         </w:rPr>
         <w:t>Positivos</w:t>
       </w:r>
-      <w:bookmarkEnd w:id="61"/>
+      <w:bookmarkEnd w:id="60"/>
     </w:p>
     <w:p>
       <w:pPr>
@@ -32225,7 +31095,7 @@
           <w:i/>
         </w:rPr>
       </w:pPr>
-      <w:bookmarkStart w:id="62" w:name="_Toc112263130"/>
+      <w:bookmarkStart w:id="61" w:name="_Toc112263130"/>
       <w:r>
         <w:rPr>
           <w:i/>
@@ -32244,7 +31114,7 @@
         </w:rPr>
         <w:t>nterfaz de usuario</w:t>
       </w:r>
-      <w:bookmarkEnd w:id="62"/>
+      <w:bookmarkEnd w:id="61"/>
       <w:r>
         <w:rPr>
           <w:noProof/>
@@ -32261,7 +31131,7 @@
           <w:lang w:eastAsia="es-ES"/>
         </w:rPr>
         <w:drawing>
-          <wp:anchor distT="0" distB="0" distL="114300" distR="114300" simplePos="0" relativeHeight="251625472" behindDoc="0" locked="0" layoutInCell="1" allowOverlap="1" wp14:anchorId="0C851B0B" wp14:editId="16F3E514">
+          <wp:anchor distT="0" distB="0" distL="114300" distR="114300" simplePos="0" relativeHeight="251644928" behindDoc="0" locked="0" layoutInCell="1" allowOverlap="1" wp14:anchorId="0C851B0B" wp14:editId="33A37613">
             <wp:simplePos x="0" y="0"/>
             <wp:positionH relativeFrom="column">
               <wp:posOffset>2902470</wp:posOffset>
@@ -32284,7 +31154,7 @@
                     <pic:cNvPicPr/>
                   </pic:nvPicPr>
                   <pic:blipFill>
-                    <a:blip r:embed="rId44" cstate="print">
+                    <a:blip r:embed="rId42" cstate="print">
                       <a:extLst>
                         <a:ext uri="{28A0092B-C50C-407E-A947-70E740481C1C}">
                           <a14:useLocalDpi xmlns:a14="http://schemas.microsoft.com/office/drawing/2010/main" val="0"/>
@@ -32323,7 +31193,7 @@
           <w:lang w:eastAsia="es-ES"/>
         </w:rPr>
         <w:drawing>
-          <wp:anchor distT="0" distB="0" distL="114300" distR="114300" simplePos="0" relativeHeight="251621376" behindDoc="0" locked="0" layoutInCell="1" allowOverlap="1" wp14:anchorId="0ED16B67" wp14:editId="25A7F3DA">
+          <wp:anchor distT="0" distB="0" distL="114300" distR="114300" simplePos="0" relativeHeight="251642880" behindDoc="0" locked="0" layoutInCell="1" allowOverlap="1" wp14:anchorId="0ED16B67" wp14:editId="20F58B93">
             <wp:simplePos x="0" y="0"/>
             <wp:positionH relativeFrom="column">
               <wp:posOffset>-431800</wp:posOffset>
@@ -32346,7 +31216,7 @@
                     <pic:cNvPicPr/>
                   </pic:nvPicPr>
                   <pic:blipFill>
-                    <a:blip r:embed="rId45" cstate="print">
+                    <a:blip r:embed="rId43" cstate="print">
                       <a:extLst>
                         <a:ext uri="{28A0092B-C50C-407E-A947-70E740481C1C}">
                           <a14:useLocalDpi xmlns:a14="http://schemas.microsoft.com/office/drawing/2010/main" val="0"/>
@@ -32402,13 +31272,12 @@
           <w:i/>
         </w:rPr>
       </w:pPr>
-      <w:bookmarkStart w:id="63" w:name="_Toc112263131"/>
+      <w:bookmarkStart w:id="62" w:name="_Toc112263131"/>
       <w:r>
         <w:rPr>
           <w:i/>
           <w:color w:val="2E5395"/>
         </w:rPr>
-        <w:lastRenderedPageBreak/>
         <w:t>H14</w:t>
       </w:r>
       <w:r>
@@ -32448,7 +31317,7 @@
         </w:rPr>
         <w:t>dministrar los jugadores</w:t>
       </w:r>
-      <w:bookmarkEnd w:id="63"/>
+      <w:bookmarkEnd w:id="62"/>
     </w:p>
     <w:p>
       <w:pPr>
@@ -32555,7 +31424,7 @@
           <w:i/>
         </w:rPr>
       </w:pPr>
-      <w:bookmarkStart w:id="64" w:name="_Toc112263132"/>
+      <w:bookmarkStart w:id="63" w:name="_Toc112263132"/>
       <w:r>
         <w:rPr>
           <w:i/>
@@ -32575,7 +31444,7 @@
         </w:rPr>
         <w:t>Positivos</w:t>
       </w:r>
-      <w:bookmarkEnd w:id="64"/>
+      <w:bookmarkEnd w:id="63"/>
     </w:p>
     <w:p>
       <w:pPr>
@@ -33242,6 +32111,7 @@
           <w:color w:val="000000" w:themeColor="text1"/>
           <w:sz w:val="24"/>
         </w:rPr>
+        <w:lastRenderedPageBreak/>
         <w:t xml:space="preserve">jugadores registrados en el juego. Si pulsamos en el botón “Create”, entonces la </w:t>
       </w:r>
     </w:p>
@@ -33280,14 +32150,14 @@
           <w:i/>
         </w:rPr>
       </w:pPr>
-      <w:bookmarkStart w:id="65" w:name="_Toc112263133"/>
+      <w:bookmarkStart w:id="64" w:name="_Toc112263133"/>
       <w:r>
         <w:rPr>
           <w:i/>
         </w:rPr>
         <w:t>Mockup interfaz de usuario</w:t>
       </w:r>
-      <w:bookmarkEnd w:id="65"/>
+      <w:bookmarkEnd w:id="64"/>
       <w:r>
         <w:rPr>
           <w:noProof/>
@@ -33315,7 +32185,7 @@
           <w:lang w:eastAsia="es-ES"/>
         </w:rPr>
         <w:drawing>
-          <wp:anchor distT="0" distB="0" distL="114300" distR="114300" simplePos="0" relativeHeight="251631616" behindDoc="0" locked="0" layoutInCell="1" allowOverlap="1" wp14:anchorId="524ECA74" wp14:editId="3742C5E4">
+          <wp:anchor distT="0" distB="0" distL="114300" distR="114300" simplePos="0" relativeHeight="251646976" behindDoc="0" locked="0" layoutInCell="1" allowOverlap="1" wp14:anchorId="524ECA74" wp14:editId="06F8439F">
             <wp:simplePos x="0" y="0"/>
             <wp:positionH relativeFrom="column">
               <wp:posOffset>3197398</wp:posOffset>
@@ -33338,7 +32208,7 @@
                     <pic:cNvPicPr/>
                   </pic:nvPicPr>
                   <pic:blipFill>
-                    <a:blip r:embed="rId46" cstate="print">
+                    <a:blip r:embed="rId44" cstate="print">
                       <a:extLst>
                         <a:ext uri="{28A0092B-C50C-407E-A947-70E740481C1C}">
                           <a14:useLocalDpi xmlns:a14="http://schemas.microsoft.com/office/drawing/2010/main" val="0"/>
@@ -33379,7 +32249,7 @@
           <w:lang w:eastAsia="es-ES"/>
         </w:rPr>
         <w:drawing>
-          <wp:anchor distT="0" distB="0" distL="114300" distR="114300" simplePos="0" relativeHeight="251666432" behindDoc="0" locked="0" layoutInCell="1" allowOverlap="1" wp14:anchorId="3580EB72" wp14:editId="17AE918D">
+          <wp:anchor distT="0" distB="0" distL="114300" distR="114300" simplePos="0" relativeHeight="251658240" behindDoc="0" locked="0" layoutInCell="1" allowOverlap="1" wp14:anchorId="3580EB72" wp14:editId="7D46ED98">
             <wp:simplePos x="0" y="0"/>
             <wp:positionH relativeFrom="column">
               <wp:posOffset>-75565</wp:posOffset>
@@ -33402,7 +32272,7 @@
                     <pic:cNvPicPr/>
                   </pic:nvPicPr>
                   <pic:blipFill>
-                    <a:blip r:embed="rId47" cstate="print">
+                    <a:blip r:embed="rId45" cstate="print">
                       <a:extLst>
                         <a:ext uri="{28A0092B-C50C-407E-A947-70E740481C1C}">
                           <a14:useLocalDpi xmlns:a14="http://schemas.microsoft.com/office/drawing/2010/main" val="0"/>
@@ -33785,14 +32655,7 @@
           <w:i/>
           <w:u w:val="thick"/>
         </w:rPr>
-        <w:t>Visualizar</w:t>
-      </w:r>
-      <w:r>
-        <w:rPr>
-          <w:i/>
-          <w:u w:val="thick"/>
-        </w:rPr>
-        <w:t xml:space="preserve"> jugador </w:t>
+        <w:t xml:space="preserve">Visualizar jugador </w:t>
       </w:r>
       <w:r>
         <w:rPr>
@@ -34194,6 +33057,17 @@
         <w:t>aplicación nos mostrará el perfil de dicho usuario.”</w:t>
       </w:r>
     </w:p>
+    <w:p>
+      <w:pPr>
+        <w:ind w:right="1058"/>
+        <w:jc w:val="both"/>
+        <w:rPr>
+          <w:i/>
+          <w:color w:val="000000" w:themeColor="text1"/>
+          <w:sz w:val="24"/>
+        </w:rPr>
+      </w:pPr>
+    </w:p>
     <w:p/>
     <w:p>
       <w:pPr>
@@ -34246,14 +33120,7 @@
           <w:i/>
           <w:u w:val="thick"/>
         </w:rPr>
-        <w:t>Modificar</w:t>
-      </w:r>
-      <w:r>
-        <w:rPr>
-          <w:i/>
-          <w:u w:val="thick"/>
-        </w:rPr>
-        <w:t xml:space="preserve"> jugador </w:t>
+        <w:t xml:space="preserve">Modificar jugador </w:t>
       </w:r>
       <w:r>
         <w:rPr>
@@ -34710,14 +33577,7 @@
           <w:i/>
           <w:u w:val="thick"/>
         </w:rPr>
-        <w:t>Eliminar</w:t>
-      </w:r>
-      <w:r>
-        <w:rPr>
-          <w:i/>
-          <w:u w:val="thick"/>
-        </w:rPr>
-        <w:t xml:space="preserve"> jugador como administrador</w:t>
+        <w:t>Eliminar jugador como administrador</w:t>
       </w:r>
     </w:p>
     <w:p>
@@ -34748,6 +33608,7 @@
           <w:sz w:val="24"/>
           <w:szCs w:val="24"/>
         </w:rPr>
+        <w:lastRenderedPageBreak/>
         <w:t>Dado</w:t>
       </w:r>
       <w:r>
@@ -35109,1801 +33970,6 @@
         </w:rPr>
         <w:t>partidas en las que ha jugado.”</w:t>
       </w:r>
-    </w:p>
-    <w:p/>
-    <w:p>
-      <w:pPr>
-        <w:pStyle w:val="Ttulo3"/>
-        <w:spacing w:before="52"/>
-        <w:rPr>
-          <w:i/>
-        </w:rPr>
-      </w:pPr>
-      <w:bookmarkStart w:id="66" w:name="_Toc112263134"/>
-      <w:r>
-        <w:rPr>
-          <w:i/>
-        </w:rPr>
-        <w:t>Escenarios</w:t>
-      </w:r>
-      <w:r>
-        <w:rPr>
-          <w:i/>
-          <w:spacing w:val="-2"/>
-        </w:rPr>
-        <w:t xml:space="preserve"> </w:t>
-      </w:r>
-      <w:r>
-        <w:rPr>
-          <w:i/>
-        </w:rPr>
-        <w:t>Negativos</w:t>
-      </w:r>
-      <w:bookmarkEnd w:id="66"/>
-    </w:p>
-    <w:p>
-      <w:pPr>
-        <w:pStyle w:val="Textoindependiente"/>
-        <w:ind w:left="0"/>
-        <w:jc w:val="both"/>
-        <w:rPr>
-          <w:i/>
-          <w:u w:val="thick"/>
-        </w:rPr>
-      </w:pPr>
-      <w:r>
-        <w:rPr>
-          <w:i/>
-          <w:u w:val="thick"/>
-        </w:rPr>
-        <w:t>H14</w:t>
-      </w:r>
-      <w:r>
-        <w:rPr>
-          <w:i/>
-          <w:u w:val="thick"/>
-        </w:rPr>
-        <w:t>-E1</w:t>
-      </w:r>
-      <w:r>
-        <w:rPr>
-          <w:i/>
-          <w:spacing w:val="-2"/>
-          <w:u w:val="thick"/>
-        </w:rPr>
-        <w:t xml:space="preserve"> </w:t>
-      </w:r>
-      <w:r>
-        <w:rPr>
-          <w:i/>
-          <w:u w:val="thick"/>
-        </w:rPr>
-        <w:t>–</w:t>
-      </w:r>
-      <w:r>
-        <w:rPr>
-          <w:i/>
-          <w:u w:val="thick"/>
-        </w:rPr>
-        <w:t xml:space="preserve"> </w:t>
-      </w:r>
-      <w:r>
-        <w:rPr>
-          <w:i/>
-          <w:u w:val="thick"/>
-        </w:rPr>
-        <w:t>Editar campos no editables de un jugador</w:t>
-      </w:r>
-    </w:p>
-    <w:p>
-      <w:pPr>
-        <w:pStyle w:val="Textoindependiente"/>
-        <w:ind w:left="720"/>
-        <w:jc w:val="both"/>
-        <w:rPr>
-          <w:i/>
-          <w:u w:val="thick"/>
-        </w:rPr>
-      </w:pPr>
-    </w:p>
-    <w:p>
-      <w:pPr>
-        <w:ind w:right="1058"/>
-        <w:rPr>
-          <w:i/>
-          <w:sz w:val="24"/>
-          <w:szCs w:val="24"/>
-        </w:rPr>
-      </w:pPr>
-      <w:r>
-        <w:rPr>
-          <w:rFonts w:asciiTheme="minorHAnsi" w:eastAsiaTheme="minorHAnsi" w:hAnsiTheme="minorHAnsi" w:cstheme="minorBidi"/>
-          <w:b/>
-          <w:bCs/>
-          <w:i/>
-          <w:iCs/>
-          <w:color w:val="4F81BD" w:themeColor="accent1"/>
-          <w:sz w:val="24"/>
-          <w:szCs w:val="24"/>
-        </w:rPr>
-        <w:t>Dado</w:t>
-      </w:r>
-      <w:r>
-        <w:rPr>
-          <w:i/>
-          <w:sz w:val="24"/>
-          <w:szCs w:val="24"/>
-        </w:rPr>
-        <w:t xml:space="preserve"> que estamos autenticados </w:t>
-      </w:r>
-      <w:r>
-        <w:rPr>
-          <w:i/>
-          <w:sz w:val="24"/>
-          <w:szCs w:val="24"/>
-        </w:rPr>
-        <w:t xml:space="preserve">en el sistema como </w:t>
-      </w:r>
-      <w:r>
-        <w:rPr>
-          <w:rFonts w:asciiTheme="minorHAnsi" w:eastAsiaTheme="minorHAnsi" w:hAnsiTheme="minorHAnsi" w:cstheme="minorBidi"/>
-          <w:b/>
-          <w:bCs/>
-          <w:i/>
-          <w:iCs/>
-          <w:color w:val="632423" w:themeColor="accent2" w:themeShade="80"/>
-          <w:sz w:val="24"/>
-          <w:szCs w:val="24"/>
-        </w:rPr>
-        <w:t>cine</w:t>
-      </w:r>
-      <w:r>
-        <w:rPr>
-          <w:rFonts w:asciiTheme="minorHAnsi" w:eastAsiaTheme="minorHAnsi" w:hAnsiTheme="minorHAnsi" w:cstheme="minorBidi"/>
-          <w:b/>
-          <w:bCs/>
-          <w:i/>
-          <w:iCs/>
-          <w:color w:val="632423" w:themeColor="accent2" w:themeShade="80"/>
-          <w:sz w:val="24"/>
-          <w:szCs w:val="24"/>
-        </w:rPr>
-        <w:t>1</w:t>
-      </w:r>
-      <w:r>
-        <w:rPr>
-          <w:rFonts w:asciiTheme="minorHAnsi" w:eastAsiaTheme="minorHAnsi" w:hAnsiTheme="minorHAnsi" w:cstheme="minorBidi"/>
-          <w:b/>
-          <w:bCs/>
-          <w:i/>
-          <w:iCs/>
-          <w:color w:val="4F81BD" w:themeColor="accent1"/>
-          <w:sz w:val="24"/>
-          <w:szCs w:val="24"/>
-        </w:rPr>
-        <w:t xml:space="preserve"> y</w:t>
-      </w:r>
-      <w:r>
-        <w:rPr>
-          <w:i/>
-          <w:sz w:val="24"/>
-          <w:szCs w:val="24"/>
-        </w:rPr>
-        <w:t xml:space="preserve"> que el actor “</w:t>
-      </w:r>
-      <w:r>
-        <w:rPr>
-          <w:rFonts w:asciiTheme="minorHAnsi" w:eastAsiaTheme="minorHAnsi" w:hAnsiTheme="minorHAnsi" w:cstheme="minorBidi"/>
-          <w:b/>
-          <w:bCs/>
-          <w:i/>
-          <w:iCs/>
-          <w:color w:val="632423" w:themeColor="accent2" w:themeShade="80"/>
-          <w:sz w:val="24"/>
-          <w:szCs w:val="24"/>
-        </w:rPr>
-        <w:t>actor1</w:t>
-      </w:r>
-      <w:r>
-        <w:rPr>
-          <w:i/>
-          <w:sz w:val="24"/>
-          <w:szCs w:val="24"/>
-        </w:rPr>
-        <w:t>” no está registrado como actor en el sistema</w:t>
-      </w:r>
-      <w:r>
-        <w:rPr>
-          <w:rFonts w:asciiTheme="minorHAnsi" w:eastAsiaTheme="minorHAnsi" w:hAnsiTheme="minorHAnsi" w:cstheme="minorBidi"/>
-          <w:b/>
-          <w:bCs/>
-          <w:i/>
-          <w:iCs/>
-          <w:color w:val="4F81BD" w:themeColor="accent1"/>
-          <w:sz w:val="24"/>
-          <w:szCs w:val="24"/>
-        </w:rPr>
-        <w:t>, cuando</w:t>
-      </w:r>
-      <w:r>
-        <w:rPr>
-          <w:i/>
-          <w:sz w:val="24"/>
-          <w:szCs w:val="24"/>
-        </w:rPr>
-        <w:t xml:space="preserve"> se pulsa sobre el enlace de actores registrados y se pulsa el botón de añadir actor</w:t>
-      </w:r>
-      <w:r>
-        <w:rPr>
-          <w:rFonts w:asciiTheme="minorHAnsi" w:eastAsiaTheme="minorHAnsi" w:hAnsiTheme="minorHAnsi" w:cstheme="minorBidi"/>
-          <w:b/>
-          <w:bCs/>
-          <w:i/>
-          <w:iCs/>
-          <w:color w:val="4F81BD" w:themeColor="accent1"/>
-          <w:sz w:val="24"/>
-          <w:szCs w:val="24"/>
-        </w:rPr>
-        <w:t>, una vez que</w:t>
-      </w:r>
-      <w:r>
-        <w:rPr>
-          <w:i/>
-          <w:sz w:val="24"/>
-          <w:szCs w:val="24"/>
-        </w:rPr>
-        <w:t xml:space="preserve"> indicamos como nombre del actor “</w:t>
-      </w:r>
-      <w:r>
-        <w:rPr>
-          <w:rFonts w:asciiTheme="minorHAnsi" w:eastAsiaTheme="minorHAnsi" w:hAnsiTheme="minorHAnsi" w:cstheme="minorBidi"/>
-          <w:b/>
-          <w:bCs/>
-          <w:i/>
-          <w:iCs/>
-          <w:color w:val="632423" w:themeColor="accent2" w:themeShade="80"/>
-          <w:sz w:val="24"/>
-          <w:szCs w:val="24"/>
-        </w:rPr>
-        <w:t>actor1</w:t>
-      </w:r>
-      <w:r>
-        <w:rPr>
-          <w:i/>
-          <w:sz w:val="24"/>
-          <w:szCs w:val="24"/>
-        </w:rPr>
-        <w:t>” y sus demás datos</w:t>
-      </w:r>
-      <w:r>
-        <w:rPr>
-          <w:rFonts w:asciiTheme="minorHAnsi" w:eastAsiaTheme="minorHAnsi" w:hAnsiTheme="minorHAnsi" w:cstheme="minorBidi"/>
-          <w:b/>
-          <w:bCs/>
-          <w:i/>
-          <w:iCs/>
-          <w:color w:val="4F81BD" w:themeColor="accent1"/>
-          <w:sz w:val="24"/>
-          <w:szCs w:val="24"/>
-        </w:rPr>
-        <w:t xml:space="preserve">, tras </w:t>
-      </w:r>
-      <w:r>
-        <w:rPr>
-          <w:i/>
-          <w:sz w:val="24"/>
-          <w:szCs w:val="24"/>
-        </w:rPr>
-        <w:t>pulsar el botón de guardar actor</w:t>
-      </w:r>
-      <w:r>
-        <w:rPr>
-          <w:rFonts w:asciiTheme="minorHAnsi" w:eastAsiaTheme="minorHAnsi" w:hAnsiTheme="minorHAnsi" w:cstheme="minorBidi"/>
-          <w:b/>
-          <w:bCs/>
-          <w:i/>
-          <w:iCs/>
-          <w:color w:val="4F81BD" w:themeColor="accent1"/>
-          <w:sz w:val="24"/>
-          <w:szCs w:val="24"/>
-        </w:rPr>
-        <w:t>, entonces</w:t>
-      </w:r>
-      <w:r>
-        <w:rPr>
-          <w:i/>
-          <w:sz w:val="24"/>
-          <w:szCs w:val="24"/>
-        </w:rPr>
-        <w:t xml:space="preserve"> la aplicación nos mostrará el formulario de edición de nuevo y nos indica que tanto el campo nombre</w:t>
-      </w:r>
-      <w:r>
-        <w:rPr>
-          <w:i/>
-          <w:sz w:val="24"/>
-          <w:szCs w:val="24"/>
-        </w:rPr>
-        <w:t xml:space="preserve"> del actor como los demás datos son obligatorios.</w:t>
-      </w:r>
-    </w:p>
-    <w:p>
-      <w:pPr>
-        <w:ind w:right="1058"/>
-        <w:rPr>
-          <w:i/>
-          <w:sz w:val="24"/>
-          <w:szCs w:val="24"/>
-        </w:rPr>
-      </w:pPr>
-    </w:p>
-    <w:p>
-      <w:pPr>
-        <w:ind w:right="1058"/>
-        <w:rPr>
-          <w:i/>
-          <w:sz w:val="24"/>
-          <w:szCs w:val="24"/>
-        </w:rPr>
-      </w:pPr>
-      <w:r>
-        <w:rPr>
-          <w:i/>
-          <w:sz w:val="24"/>
-          <w:szCs w:val="24"/>
-        </w:rPr>
-        <w:t>“Dado que estamos autenticados en el sistema como “admin”, cuando pulsamos el botón</w:t>
-      </w:r>
-      <w:r>
-        <w:rPr>
-          <w:i/>
-          <w:sz w:val="24"/>
-          <w:szCs w:val="24"/>
-        </w:rPr>
-        <w:t xml:space="preserve"> </w:t>
-      </w:r>
-      <w:r>
-        <w:rPr>
-          <w:i/>
-          <w:sz w:val="24"/>
-          <w:szCs w:val="24"/>
-        </w:rPr>
-        <w:t xml:space="preserve">“Edit” de un jugador, la aplicación nos llevará al formulario para editar los datos </w:t>
-      </w:r>
-      <w:r>
-        <w:rPr>
-          <w:i/>
-          <w:sz w:val="24"/>
-          <w:szCs w:val="24"/>
-        </w:rPr>
-        <w:t xml:space="preserve"> </w:t>
-      </w:r>
-      <w:r>
-        <w:rPr>
-          <w:i/>
-          <w:sz w:val="24"/>
-          <w:szCs w:val="24"/>
-        </w:rPr>
-        <w:t>de dicho usuario. Si intentamos modificar el nombre de usuario o la contraseña se nos</w:t>
-      </w:r>
-      <w:r>
-        <w:rPr>
-          <w:i/>
-          <w:sz w:val="24"/>
-          <w:szCs w:val="24"/>
-        </w:rPr>
-        <w:t xml:space="preserve"> </w:t>
-      </w:r>
-      <w:r>
-        <w:rPr>
-          <w:i/>
-          <w:sz w:val="24"/>
-          <w:szCs w:val="24"/>
-        </w:rPr>
-        <w:t>mostrará el formulario de edición de nuevo y nos indicará que no es posible realizar</w:t>
-      </w:r>
-    </w:p>
-    <w:p>
-      <w:pPr>
-        <w:ind w:right="1058"/>
-        <w:rPr>
-          <w:i/>
-          <w:sz w:val="24"/>
-          <w:szCs w:val="24"/>
-        </w:rPr>
-      </w:pPr>
-      <w:r>
-        <w:rPr>
-          <w:i/>
-          <w:sz w:val="24"/>
-          <w:szCs w:val="24"/>
-        </w:rPr>
-        <w:t>estos cambios.”</w:t>
-      </w:r>
-    </w:p>
-    <w:p>
-      <w:pPr>
-        <w:ind w:right="1058"/>
-        <w:rPr>
-          <w:i/>
-          <w:sz w:val="24"/>
-          <w:szCs w:val="24"/>
-        </w:rPr>
-      </w:pPr>
-    </w:p>
-    <w:p>
-      <w:pPr>
-        <w:pStyle w:val="Ttulo3"/>
-        <w:rPr>
-          <w:noProof/>
-          <w:lang w:eastAsia="es-ES"/>
-        </w:rPr>
-      </w:pPr>
-      <w:bookmarkStart w:id="67" w:name="_Toc112263135"/>
-      <w:r>
-        <w:rPr>
-          <w:i/>
-        </w:rPr>
-        <w:t>Mockup interfaz de usuario</w:t>
-      </w:r>
-      <w:bookmarkEnd w:id="67"/>
-      <w:r>
-        <w:rPr>
-          <w:noProof/>
-          <w:lang w:eastAsia="es-ES"/>
-        </w:rPr>
-        <w:t xml:space="preserve"> </w:t>
-      </w:r>
-    </w:p>
-    <w:p>
-      <w:pPr>
-        <w:ind w:left="720" w:right="1058"/>
-        <w:rPr>
-          <w:i/>
-          <w:sz w:val="24"/>
-          <w:szCs w:val="24"/>
-        </w:rPr>
-      </w:pPr>
-      <w:r>
-        <w:rPr>
-          <w:noProof/>
-          <w:lang w:eastAsia="es-ES"/>
-        </w:rPr>
-        <w:drawing>
-          <wp:anchor distT="0" distB="0" distL="114300" distR="114300" simplePos="0" relativeHeight="251637760" behindDoc="0" locked="0" layoutInCell="1" allowOverlap="1" wp14:anchorId="2C316418" wp14:editId="55034801">
-            <wp:simplePos x="0" y="0"/>
-            <wp:positionH relativeFrom="column">
-              <wp:posOffset>-124113</wp:posOffset>
-            </wp:positionH>
-            <wp:positionV relativeFrom="paragraph">
-              <wp:posOffset>104717</wp:posOffset>
-            </wp:positionV>
-            <wp:extent cx="3110345" cy="2118316"/>
-            <wp:effectExtent l="0" t="0" r="0" b="0"/>
-            <wp:wrapNone/>
-            <wp:docPr id="200" name="Imagen 200"/>
-            <wp:cNvGraphicFramePr>
-              <a:graphicFrameLocks xmlns:a="http://schemas.openxmlformats.org/drawingml/2006/main" noChangeAspect="1"/>
-            </wp:cNvGraphicFramePr>
-            <a:graphic xmlns:a="http://schemas.openxmlformats.org/drawingml/2006/main">
-              <a:graphicData uri="http://schemas.openxmlformats.org/drawingml/2006/picture">
-                <pic:pic xmlns:pic="http://schemas.openxmlformats.org/drawingml/2006/picture">
-                  <pic:nvPicPr>
-                    <pic:cNvPr id="1" name=""/>
-                    <pic:cNvPicPr/>
-                  </pic:nvPicPr>
-                  <pic:blipFill>
-                    <a:blip r:embed="rId48" cstate="print">
-                      <a:extLst>
-                        <a:ext uri="{28A0092B-C50C-407E-A947-70E740481C1C}">
-                          <a14:useLocalDpi xmlns:a14="http://schemas.microsoft.com/office/drawing/2010/main" val="0"/>
-                        </a:ext>
-                      </a:extLst>
-                    </a:blip>
-                    <a:stretch>
-                      <a:fillRect/>
-                    </a:stretch>
-                  </pic:blipFill>
-                  <pic:spPr>
-                    <a:xfrm>
-                      <a:off x="0" y="0"/>
-                      <a:ext cx="3110345" cy="2118316"/>
-                    </a:xfrm>
-                    <a:prstGeom prst="rect">
-                      <a:avLst/>
-                    </a:prstGeom>
-                  </pic:spPr>
-                </pic:pic>
-              </a:graphicData>
-            </a:graphic>
-            <wp14:sizeRelH relativeFrom="page">
-              <wp14:pctWidth>0</wp14:pctWidth>
-            </wp14:sizeRelH>
-            <wp14:sizeRelV relativeFrom="page">
-              <wp14:pctHeight>0</wp14:pctHeight>
-            </wp14:sizeRelV>
-          </wp:anchor>
-        </w:drawing>
-      </w:r>
-      <w:r>
-        <w:rPr>
-          <w:noProof/>
-          <w:lang w:eastAsia="es-ES"/>
-        </w:rPr>
-        <w:drawing>
-          <wp:anchor distT="0" distB="0" distL="114300" distR="114300" simplePos="0" relativeHeight="251639808" behindDoc="0" locked="0" layoutInCell="1" allowOverlap="1" wp14:anchorId="29EA5365" wp14:editId="79EE2EDE">
-            <wp:simplePos x="0" y="0"/>
-            <wp:positionH relativeFrom="column">
-              <wp:posOffset>3026699</wp:posOffset>
-            </wp:positionH>
-            <wp:positionV relativeFrom="paragraph">
-              <wp:posOffset>73198</wp:posOffset>
-            </wp:positionV>
-            <wp:extent cx="3089563" cy="2122460"/>
-            <wp:effectExtent l="0" t="0" r="0" b="0"/>
-            <wp:wrapNone/>
-            <wp:docPr id="201" name="Imagen 201"/>
-            <wp:cNvGraphicFramePr>
-              <a:graphicFrameLocks xmlns:a="http://schemas.openxmlformats.org/drawingml/2006/main" noChangeAspect="1"/>
-            </wp:cNvGraphicFramePr>
-            <a:graphic xmlns:a="http://schemas.openxmlformats.org/drawingml/2006/main">
-              <a:graphicData uri="http://schemas.openxmlformats.org/drawingml/2006/picture">
-                <pic:pic xmlns:pic="http://schemas.openxmlformats.org/drawingml/2006/picture">
-                  <pic:nvPicPr>
-                    <pic:cNvPr id="1" name=""/>
-                    <pic:cNvPicPr/>
-                  </pic:nvPicPr>
-                  <pic:blipFill>
-                    <a:blip r:embed="rId49" cstate="print">
-                      <a:extLst>
-                        <a:ext uri="{28A0092B-C50C-407E-A947-70E740481C1C}">
-                          <a14:useLocalDpi xmlns:a14="http://schemas.microsoft.com/office/drawing/2010/main" val="0"/>
-                        </a:ext>
-                      </a:extLst>
-                    </a:blip>
-                    <a:stretch>
-                      <a:fillRect/>
-                    </a:stretch>
-                  </pic:blipFill>
-                  <pic:spPr>
-                    <a:xfrm>
-                      <a:off x="0" y="0"/>
-                      <a:ext cx="3089563" cy="2122460"/>
-                    </a:xfrm>
-                    <a:prstGeom prst="rect">
-                      <a:avLst/>
-                    </a:prstGeom>
-                  </pic:spPr>
-                </pic:pic>
-              </a:graphicData>
-            </a:graphic>
-            <wp14:sizeRelH relativeFrom="page">
-              <wp14:pctWidth>0</wp14:pctWidth>
-            </wp14:sizeRelH>
-            <wp14:sizeRelV relativeFrom="page">
-              <wp14:pctHeight>0</wp14:pctHeight>
-            </wp14:sizeRelV>
-          </wp:anchor>
-        </w:drawing>
-      </w:r>
-    </w:p>
-    <w:p>
-      <w:pPr>
-        <w:ind w:left="720" w:right="1058"/>
-        <w:rPr>
-          <w:i/>
-          <w:sz w:val="24"/>
-          <w:szCs w:val="24"/>
-        </w:rPr>
-      </w:pPr>
-    </w:p>
-    <w:p>
-      <w:pPr>
-        <w:ind w:left="720" w:right="1058"/>
-        <w:rPr>
-          <w:i/>
-          <w:sz w:val="24"/>
-          <w:szCs w:val="24"/>
-        </w:rPr>
-      </w:pPr>
-    </w:p>
-    <w:p>
-      <w:pPr>
-        <w:ind w:left="720" w:right="1058"/>
-        <w:rPr>
-          <w:i/>
-          <w:sz w:val="24"/>
-          <w:szCs w:val="24"/>
-        </w:rPr>
-      </w:pPr>
-    </w:p>
-    <w:p>
-      <w:pPr>
-        <w:ind w:left="720" w:right="1058"/>
-        <w:rPr>
-          <w:i/>
-          <w:sz w:val="24"/>
-          <w:szCs w:val="24"/>
-        </w:rPr>
-      </w:pPr>
-    </w:p>
-    <w:p>
-      <w:pPr>
-        <w:ind w:left="720" w:right="1058"/>
-        <w:rPr>
-          <w:i/>
-          <w:sz w:val="24"/>
-          <w:szCs w:val="24"/>
-        </w:rPr>
-      </w:pPr>
-    </w:p>
-    <w:p>
-      <w:pPr>
-        <w:ind w:left="720" w:right="1058"/>
-        <w:rPr>
-          <w:i/>
-          <w:sz w:val="24"/>
-          <w:szCs w:val="24"/>
-        </w:rPr>
-      </w:pPr>
-    </w:p>
-    <w:p>
-      <w:pPr>
-        <w:rPr>
-          <w:lang w:eastAsia="es-ES"/>
-        </w:rPr>
-      </w:pPr>
-    </w:p>
-    <w:p>
-      <w:pPr>
-        <w:pStyle w:val="Textoindependiente"/>
-        <w:spacing w:before="6"/>
-        <w:rPr>
-          <w:sz w:val="5"/>
-        </w:rPr>
-      </w:pPr>
-    </w:p>
-    <w:p>
-      <w:pPr>
-        <w:pStyle w:val="Ttulo2"/>
-        <w:ind w:left="0"/>
-        <w:rPr>
-          <w:i/>
-          <w:color w:val="2E5395"/>
-        </w:rPr>
-      </w:pPr>
-    </w:p>
-    <w:p>
-      <w:pPr>
-        <w:pStyle w:val="Ttulo2"/>
-        <w:ind w:left="0"/>
-        <w:rPr>
-          <w:i/>
-          <w:color w:val="2E5395"/>
-        </w:rPr>
-      </w:pPr>
-    </w:p>
-    <w:p>
-      <w:pPr>
-        <w:pStyle w:val="Ttulo2"/>
-        <w:ind w:left="0"/>
-        <w:rPr>
-          <w:i/>
-          <w:color w:val="2E5395"/>
-        </w:rPr>
-      </w:pPr>
-    </w:p>
-    <w:p>
-      <w:pPr>
-        <w:pStyle w:val="Ttulo2"/>
-        <w:ind w:left="0"/>
-        <w:rPr>
-          <w:i/>
-          <w:color w:val="2E5395"/>
-        </w:rPr>
-      </w:pPr>
-    </w:p>
-    <w:p>
-      <w:pPr>
-        <w:pStyle w:val="Ttulo2"/>
-        <w:ind w:left="0"/>
-        <w:rPr>
-          <w:i/>
-          <w:color w:val="2E5395"/>
-        </w:rPr>
-      </w:pPr>
-      <w:bookmarkStart w:id="68" w:name="_Toc112263136"/>
-      <w:r>
-        <w:rPr>
-          <w:i/>
-          <w:color w:val="2E5395"/>
-        </w:rPr>
-        <w:t>H15</w:t>
-      </w:r>
-      <w:r>
-        <w:rPr>
-          <w:i/>
-          <w:color w:val="2E5395"/>
-          <w:spacing w:val="-4"/>
-        </w:rPr>
-        <w:t xml:space="preserve"> </w:t>
-      </w:r>
-      <w:r>
-        <w:rPr>
-          <w:i/>
-          <w:color w:val="2E5395"/>
-        </w:rPr>
-        <w:t>-</w:t>
-      </w:r>
-      <w:r>
-        <w:rPr>
-          <w:i/>
-          <w:color w:val="2E5395"/>
-          <w:spacing w:val="-4"/>
-        </w:rPr>
-        <w:t xml:space="preserve"> </w:t>
-      </w:r>
-      <w:r>
-        <w:rPr>
-          <w:i/>
-          <w:color w:val="2E5395"/>
-        </w:rPr>
-        <w:t xml:space="preserve">Administrar </w:t>
-      </w:r>
-      <w:r>
-        <w:rPr>
-          <w:i/>
-          <w:color w:val="2E5395"/>
-        </w:rPr>
-        <w:t xml:space="preserve">datos de </w:t>
-      </w:r>
-      <w:r>
-        <w:rPr>
-          <w:i/>
-          <w:color w:val="2E5395"/>
-        </w:rPr>
-        <w:t>perfiles de</w:t>
-      </w:r>
-      <w:r>
-        <w:rPr>
-          <w:i/>
-          <w:color w:val="2E5395"/>
-        </w:rPr>
-        <w:t xml:space="preserve"> usuario</w:t>
-      </w:r>
-      <w:r>
-        <w:rPr>
-          <w:i/>
-          <w:color w:val="2E5395"/>
-        </w:rPr>
-        <w:t xml:space="preserve"> y partidas</w:t>
-      </w:r>
-      <w:bookmarkEnd w:id="68"/>
-    </w:p>
-    <w:p>
-      <w:pPr>
-        <w:pStyle w:val="Textoindependiente"/>
-        <w:ind w:left="0" w:right="1052"/>
-        <w:jc w:val="both"/>
-        <w:rPr>
-          <w:i/>
-          <w:color w:val="000000" w:themeColor="text1"/>
-        </w:rPr>
-      </w:pPr>
-      <w:r>
-        <w:rPr>
-          <w:rFonts w:asciiTheme="minorHAnsi" w:eastAsiaTheme="minorHAnsi" w:hAnsiTheme="minorHAnsi" w:cstheme="minorBidi"/>
-          <w:b/>
-          <w:bCs/>
-          <w:i/>
-          <w:iCs/>
-          <w:color w:val="4F81BD" w:themeColor="accent1"/>
-        </w:rPr>
-        <w:t>Como</w:t>
-      </w:r>
-      <w:r>
-        <w:rPr>
-          <w:i/>
-          <w:color w:val="000000" w:themeColor="text1"/>
-        </w:rPr>
-        <w:t xml:space="preserve"> </w:t>
-      </w:r>
-      <w:r>
-        <w:rPr>
-          <w:i/>
-          <w:color w:val="000000" w:themeColor="text1"/>
-        </w:rPr>
-        <w:t>administrador</w:t>
-      </w:r>
-      <w:r>
-        <w:rPr>
-          <w:i/>
-          <w:color w:val="000000" w:themeColor="text1"/>
-        </w:rPr>
-        <w:t xml:space="preserve"> </w:t>
-      </w:r>
-      <w:r>
-        <w:rPr>
-          <w:rFonts w:asciiTheme="minorHAnsi" w:eastAsiaTheme="minorHAnsi" w:hAnsiTheme="minorHAnsi" w:cstheme="minorBidi"/>
-          <w:b/>
-          <w:bCs/>
-          <w:i/>
-          <w:iCs/>
-          <w:color w:val="4F81BD" w:themeColor="accent1"/>
-        </w:rPr>
-        <w:t>deseo que el sistema</w:t>
-      </w:r>
-      <w:r>
-        <w:rPr>
-          <w:i/>
-          <w:color w:val="000000" w:themeColor="text1"/>
-        </w:rPr>
-        <w:t xml:space="preserve"> me permita consultar </w:t>
-      </w:r>
-      <w:r>
-        <w:rPr>
-          <w:i/>
-          <w:color w:val="000000" w:themeColor="text1"/>
-        </w:rPr>
-        <w:t>las modificaciones que se hayan realizado de los usuarios y partidas de juego</w:t>
-      </w:r>
-      <w:r>
-        <w:rPr>
-          <w:rFonts w:asciiTheme="minorHAnsi" w:eastAsiaTheme="minorHAnsi" w:hAnsiTheme="minorHAnsi" w:cstheme="minorBidi"/>
-          <w:b/>
-          <w:bCs/>
-          <w:i/>
-          <w:iCs/>
-          <w:color w:val="4F81BD" w:themeColor="accent1"/>
-        </w:rPr>
-        <w:t>, para</w:t>
-      </w:r>
-      <w:r>
-        <w:rPr>
-          <w:i/>
-          <w:color w:val="000000" w:themeColor="text1"/>
-        </w:rPr>
-        <w:t xml:space="preserve"> gestionar toda la información que esté registrada en la</w:t>
-      </w:r>
-      <w:r>
-        <w:rPr>
-          <w:i/>
-          <w:color w:val="000000" w:themeColor="text1"/>
-          <w:spacing w:val="1"/>
-        </w:rPr>
-        <w:t xml:space="preserve"> </w:t>
-      </w:r>
-      <w:r>
-        <w:rPr>
-          <w:i/>
-          <w:color w:val="000000" w:themeColor="text1"/>
-        </w:rPr>
-        <w:t>a</w:t>
-      </w:r>
-      <w:r>
-        <w:rPr>
-          <w:i/>
-          <w:color w:val="000000" w:themeColor="text1"/>
-        </w:rPr>
-        <w:t>p</w:t>
-      </w:r>
-      <w:r>
-        <w:rPr>
-          <w:i/>
-          <w:color w:val="000000" w:themeColor="text1"/>
-        </w:rPr>
-        <w:t>licación.</w:t>
-      </w:r>
-    </w:p>
-    <w:p>
-      <w:pPr>
-        <w:pStyle w:val="Ttulo3"/>
-        <w:rPr>
-          <w:i/>
-        </w:rPr>
-      </w:pPr>
-    </w:p>
-    <w:p>
-      <w:pPr>
-        <w:pStyle w:val="Ttulo3"/>
-        <w:rPr>
-          <w:i/>
-        </w:rPr>
-      </w:pPr>
-      <w:bookmarkStart w:id="69" w:name="_Toc112263137"/>
-      <w:r>
-        <w:rPr>
-          <w:i/>
-        </w:rPr>
-        <w:t>Escenarios</w:t>
-      </w:r>
-      <w:r>
-        <w:rPr>
-          <w:i/>
-          <w:spacing w:val="-3"/>
-        </w:rPr>
-        <w:t xml:space="preserve"> </w:t>
-      </w:r>
-      <w:r>
-        <w:rPr>
-          <w:i/>
-        </w:rPr>
-        <w:t>Positivos</w:t>
-      </w:r>
-      <w:bookmarkEnd w:id="69"/>
-    </w:p>
-    <w:p>
-      <w:pPr>
-        <w:pStyle w:val="Textoindependiente"/>
-        <w:ind w:left="0"/>
-        <w:jc w:val="both"/>
-        <w:rPr>
-          <w:i/>
-          <w:u w:val="thick"/>
-        </w:rPr>
-      </w:pPr>
-      <w:r>
-        <w:rPr>
-          <w:i/>
-          <w:u w:val="thick"/>
-        </w:rPr>
-        <w:t>H1</w:t>
-      </w:r>
-      <w:r>
-        <w:rPr>
-          <w:i/>
-          <w:u w:val="thick"/>
-        </w:rPr>
-        <w:t>5</w:t>
-      </w:r>
-      <w:r>
-        <w:rPr>
-          <w:i/>
-          <w:u w:val="thick"/>
-        </w:rPr>
-        <w:t>+E1</w:t>
-      </w:r>
-      <w:r>
-        <w:rPr>
-          <w:i/>
-          <w:spacing w:val="-2"/>
-          <w:u w:val="thick"/>
-        </w:rPr>
-        <w:t xml:space="preserve"> </w:t>
-      </w:r>
-      <w:r>
-        <w:rPr>
-          <w:i/>
-          <w:u w:val="thick"/>
-        </w:rPr>
-        <w:t xml:space="preserve">- </w:t>
-      </w:r>
-      <w:r>
-        <w:rPr>
-          <w:i/>
-          <w:u w:val="thick"/>
-        </w:rPr>
-        <w:t xml:space="preserve">Administrar </w:t>
-      </w:r>
-      <w:r>
-        <w:rPr>
-          <w:i/>
-          <w:u w:val="thick"/>
-        </w:rPr>
-        <w:t xml:space="preserve">datos </w:t>
-      </w:r>
-      <w:r>
-        <w:rPr>
-          <w:i/>
-          <w:u w:val="thick"/>
-        </w:rPr>
-        <w:t>de jugador</w:t>
-      </w:r>
-    </w:p>
-    <w:p>
-      <w:pPr>
-        <w:ind w:right="1058"/>
-        <w:jc w:val="both"/>
-        <w:rPr>
-          <w:sz w:val="24"/>
-          <w:szCs w:val="24"/>
-        </w:rPr>
-      </w:pPr>
-    </w:p>
-    <w:p>
-      <w:pPr>
-        <w:ind w:right="1058"/>
-        <w:jc w:val="both"/>
-        <w:rPr>
-          <w:i/>
-          <w:color w:val="000000" w:themeColor="text1"/>
-          <w:sz w:val="24"/>
-        </w:rPr>
-      </w:pPr>
-      <w:r>
-        <w:rPr>
-          <w:rFonts w:asciiTheme="minorHAnsi" w:eastAsiaTheme="minorHAnsi" w:hAnsiTheme="minorHAnsi" w:cstheme="minorBidi"/>
-          <w:b/>
-          <w:bCs/>
-          <w:i/>
-          <w:iCs/>
-          <w:color w:val="4F81BD" w:themeColor="accent1"/>
-          <w:sz w:val="24"/>
-          <w:szCs w:val="24"/>
-        </w:rPr>
-        <w:t>Dado</w:t>
-      </w:r>
-      <w:r>
-        <w:rPr>
-          <w:i/>
-          <w:color w:val="000000" w:themeColor="text1"/>
-          <w:sz w:val="24"/>
-        </w:rPr>
-        <w:t xml:space="preserve"> que estamos autenticados en el sistema como </w:t>
-      </w:r>
-      <w:r>
-        <w:rPr>
-          <w:rFonts w:asciiTheme="minorHAnsi" w:eastAsiaTheme="minorHAnsi" w:hAnsiTheme="minorHAnsi" w:cstheme="minorBidi"/>
-          <w:b/>
-          <w:bCs/>
-          <w:i/>
-          <w:iCs/>
-          <w:color w:val="632423" w:themeColor="accent2" w:themeShade="80"/>
-          <w:sz w:val="24"/>
-          <w:szCs w:val="24"/>
-        </w:rPr>
-        <w:t>cine1</w:t>
-      </w:r>
-      <w:r>
-        <w:rPr>
-          <w:rFonts w:asciiTheme="minorHAnsi" w:eastAsiaTheme="minorHAnsi" w:hAnsiTheme="minorHAnsi" w:cstheme="minorBidi"/>
-          <w:b/>
-          <w:bCs/>
-          <w:i/>
-          <w:iCs/>
-          <w:color w:val="4F81BD" w:themeColor="accent1"/>
-          <w:sz w:val="24"/>
-          <w:szCs w:val="24"/>
-        </w:rPr>
-        <w:t xml:space="preserve"> y</w:t>
-      </w:r>
-      <w:r>
-        <w:rPr>
-          <w:i/>
-          <w:color w:val="000000" w:themeColor="text1"/>
-          <w:sz w:val="24"/>
-        </w:rPr>
-        <w:t xml:space="preserve"> que el </w:t>
-      </w:r>
-      <w:r>
-        <w:rPr>
-          <w:i/>
-          <w:sz w:val="24"/>
-          <w:szCs w:val="24"/>
-        </w:rPr>
-        <w:t>director</w:t>
-      </w:r>
-      <w:r>
-        <w:rPr>
-          <w:i/>
-          <w:color w:val="000000" w:themeColor="text1"/>
-          <w:sz w:val="24"/>
-        </w:rPr>
-        <w:t xml:space="preserve"> </w:t>
-      </w:r>
-      <w:r>
-        <w:rPr>
-          <w:i/>
-          <w:color w:val="000000" w:themeColor="text1"/>
-          <w:sz w:val="24"/>
-        </w:rPr>
-        <w:t>“</w:t>
-      </w:r>
-      <w:r>
-        <w:rPr>
-          <w:rFonts w:asciiTheme="minorHAnsi" w:eastAsiaTheme="minorHAnsi" w:hAnsiTheme="minorHAnsi" w:cstheme="minorBidi"/>
-          <w:b/>
-          <w:bCs/>
-          <w:i/>
-          <w:iCs/>
-          <w:color w:val="632423" w:themeColor="accent2" w:themeShade="80"/>
-          <w:sz w:val="24"/>
-          <w:szCs w:val="24"/>
-        </w:rPr>
-        <w:t>directo</w:t>
-      </w:r>
-      <w:r>
-        <w:rPr>
-          <w:rFonts w:asciiTheme="minorHAnsi" w:eastAsiaTheme="minorHAnsi" w:hAnsiTheme="minorHAnsi" w:cstheme="minorBidi"/>
-          <w:b/>
-          <w:bCs/>
-          <w:i/>
-          <w:iCs/>
-          <w:color w:val="632423" w:themeColor="accent2" w:themeShade="80"/>
-          <w:sz w:val="24"/>
-        </w:rPr>
-        <w:t>r1</w:t>
-      </w:r>
-      <w:r>
-        <w:rPr>
-          <w:i/>
-          <w:color w:val="000000" w:themeColor="text1"/>
-          <w:sz w:val="24"/>
-        </w:rPr>
-        <w:t xml:space="preserve">” no está registrado como </w:t>
-      </w:r>
-      <w:r>
-        <w:rPr>
-          <w:i/>
-          <w:sz w:val="24"/>
-          <w:szCs w:val="24"/>
-        </w:rPr>
-        <w:t>director</w:t>
-      </w:r>
-      <w:r>
-        <w:rPr>
-          <w:i/>
-          <w:color w:val="000000" w:themeColor="text1"/>
-          <w:sz w:val="24"/>
-        </w:rPr>
-        <w:t xml:space="preserve"> </w:t>
-      </w:r>
-      <w:r>
-        <w:rPr>
-          <w:i/>
-          <w:color w:val="000000" w:themeColor="text1"/>
-          <w:sz w:val="24"/>
-        </w:rPr>
-        <w:t>en el sistema</w:t>
-      </w:r>
-      <w:r>
-        <w:rPr>
-          <w:rFonts w:asciiTheme="minorHAnsi" w:eastAsiaTheme="minorHAnsi" w:hAnsiTheme="minorHAnsi" w:cstheme="minorBidi"/>
-          <w:b/>
-          <w:bCs/>
-          <w:i/>
-          <w:iCs/>
-          <w:color w:val="4F81BD" w:themeColor="accent1"/>
-          <w:sz w:val="24"/>
-          <w:szCs w:val="24"/>
-        </w:rPr>
-        <w:t>, cuando</w:t>
-      </w:r>
-      <w:r>
-        <w:rPr>
-          <w:i/>
-          <w:color w:val="000000" w:themeColor="text1"/>
-          <w:sz w:val="24"/>
-        </w:rPr>
-        <w:t xml:space="preserve"> se pulsa sobre el enlace de </w:t>
-      </w:r>
-      <w:r>
-        <w:rPr>
-          <w:i/>
-          <w:color w:val="000000" w:themeColor="text1"/>
-          <w:sz w:val="24"/>
-        </w:rPr>
-        <w:t>directores</w:t>
-      </w:r>
-      <w:r>
-        <w:rPr>
-          <w:i/>
-          <w:color w:val="000000" w:themeColor="text1"/>
-          <w:sz w:val="24"/>
-        </w:rPr>
-        <w:t xml:space="preserve"> registrados y</w:t>
-      </w:r>
-      <w:r>
-        <w:rPr>
-          <w:i/>
-          <w:color w:val="000000" w:themeColor="text1"/>
-          <w:spacing w:val="1"/>
-          <w:sz w:val="24"/>
-        </w:rPr>
-        <w:t xml:space="preserve"> </w:t>
-      </w:r>
-      <w:r>
-        <w:rPr>
-          <w:i/>
-          <w:color w:val="000000" w:themeColor="text1"/>
-          <w:sz w:val="24"/>
-        </w:rPr>
-        <w:t xml:space="preserve">se pulsa el botón de añadir </w:t>
-      </w:r>
-      <w:r>
-        <w:rPr>
-          <w:i/>
-          <w:sz w:val="24"/>
-          <w:szCs w:val="24"/>
-        </w:rPr>
-        <w:t>director</w:t>
-      </w:r>
-      <w:r>
-        <w:rPr>
-          <w:rFonts w:asciiTheme="minorHAnsi" w:eastAsiaTheme="minorHAnsi" w:hAnsiTheme="minorHAnsi" w:cstheme="minorBidi"/>
-          <w:b/>
-          <w:bCs/>
-          <w:i/>
-          <w:iCs/>
-          <w:color w:val="4F81BD" w:themeColor="accent1"/>
-          <w:sz w:val="24"/>
-          <w:szCs w:val="24"/>
-        </w:rPr>
-        <w:t>, una vez que</w:t>
-      </w:r>
-      <w:r>
-        <w:rPr>
-          <w:i/>
-          <w:color w:val="000000" w:themeColor="text1"/>
-          <w:sz w:val="24"/>
-        </w:rPr>
-        <w:t xml:space="preserve"> indicamos como nombre del </w:t>
-      </w:r>
-      <w:r>
-        <w:rPr>
-          <w:i/>
-          <w:sz w:val="24"/>
-          <w:szCs w:val="24"/>
-        </w:rPr>
-        <w:t>director</w:t>
-      </w:r>
-      <w:r>
-        <w:rPr>
-          <w:i/>
-          <w:color w:val="000000" w:themeColor="text1"/>
-          <w:sz w:val="24"/>
-        </w:rPr>
-        <w:t xml:space="preserve"> </w:t>
-      </w:r>
-      <w:r>
-        <w:rPr>
-          <w:i/>
-          <w:color w:val="000000" w:themeColor="text1"/>
-          <w:sz w:val="24"/>
-        </w:rPr>
-        <w:t>“</w:t>
-      </w:r>
-      <w:r>
-        <w:rPr>
-          <w:rFonts w:asciiTheme="minorHAnsi" w:eastAsiaTheme="minorHAnsi" w:hAnsiTheme="minorHAnsi" w:cstheme="minorBidi"/>
-          <w:b/>
-          <w:bCs/>
-          <w:i/>
-          <w:iCs/>
-          <w:color w:val="632423" w:themeColor="accent2" w:themeShade="80"/>
-          <w:sz w:val="24"/>
-          <w:szCs w:val="24"/>
-        </w:rPr>
-        <w:t>director</w:t>
-      </w:r>
-      <w:r>
-        <w:rPr>
-          <w:rFonts w:asciiTheme="minorHAnsi" w:eastAsiaTheme="minorHAnsi" w:hAnsiTheme="minorHAnsi" w:cstheme="minorBidi"/>
-          <w:b/>
-          <w:bCs/>
-          <w:i/>
-          <w:iCs/>
-          <w:color w:val="632423" w:themeColor="accent2" w:themeShade="80"/>
-          <w:sz w:val="24"/>
-          <w:szCs w:val="24"/>
-        </w:rPr>
-        <w:t>1</w:t>
-      </w:r>
-      <w:r>
-        <w:rPr>
-          <w:i/>
-          <w:sz w:val="24"/>
-          <w:szCs w:val="24"/>
-        </w:rPr>
-        <w:t>”</w:t>
-      </w:r>
-      <w:r>
-        <w:rPr>
-          <w:i/>
-          <w:color w:val="000000" w:themeColor="text1"/>
-          <w:sz w:val="24"/>
-        </w:rPr>
-        <w:t xml:space="preserve"> y sus demás datos, tras pulsar el botón de guardar </w:t>
-      </w:r>
-      <w:r>
-        <w:rPr>
-          <w:i/>
-          <w:sz w:val="24"/>
-          <w:szCs w:val="24"/>
-        </w:rPr>
-        <w:t>director</w:t>
-      </w:r>
-      <w:r>
-        <w:rPr>
-          <w:rFonts w:asciiTheme="minorHAnsi" w:eastAsiaTheme="minorHAnsi" w:hAnsiTheme="minorHAnsi" w:cstheme="minorBidi"/>
-          <w:b/>
-          <w:bCs/>
-          <w:i/>
-          <w:iCs/>
-          <w:color w:val="4F81BD" w:themeColor="accent1"/>
-          <w:sz w:val="24"/>
-          <w:szCs w:val="24"/>
-        </w:rPr>
-        <w:t>, entonces</w:t>
-      </w:r>
-      <w:r>
-        <w:rPr>
-          <w:i/>
-          <w:color w:val="000000" w:themeColor="text1"/>
-          <w:sz w:val="24"/>
-        </w:rPr>
-        <w:t xml:space="preserve"> la aplicación nos mostrará el listado de </w:t>
-      </w:r>
-      <w:r>
-        <w:rPr>
-          <w:i/>
-          <w:color w:val="000000" w:themeColor="text1"/>
-          <w:sz w:val="24"/>
-        </w:rPr>
-        <w:t>directores</w:t>
-      </w:r>
-      <w:r>
-        <w:rPr>
-          <w:i/>
-          <w:color w:val="000000" w:themeColor="text1"/>
-          <w:spacing w:val="1"/>
-          <w:sz w:val="24"/>
-        </w:rPr>
-        <w:t xml:space="preserve"> </w:t>
-      </w:r>
-      <w:r>
-        <w:rPr>
-          <w:i/>
-          <w:color w:val="000000" w:themeColor="text1"/>
-          <w:sz w:val="24"/>
-        </w:rPr>
-        <w:t>y</w:t>
-      </w:r>
-      <w:r>
-        <w:rPr>
-          <w:i/>
-          <w:color w:val="000000" w:themeColor="text1"/>
-          <w:spacing w:val="-1"/>
-          <w:sz w:val="24"/>
-        </w:rPr>
-        <w:t xml:space="preserve"> </w:t>
-      </w:r>
-      <w:r>
-        <w:rPr>
-          <w:i/>
-          <w:color w:val="000000" w:themeColor="text1"/>
-          <w:sz w:val="24"/>
-        </w:rPr>
-        <w:t xml:space="preserve">el </w:t>
-      </w:r>
-      <w:r>
-        <w:rPr>
-          <w:i/>
-          <w:sz w:val="24"/>
-          <w:szCs w:val="24"/>
-        </w:rPr>
-        <w:t>director</w:t>
-      </w:r>
-      <w:r>
-        <w:rPr>
-          <w:i/>
-          <w:color w:val="000000" w:themeColor="text1"/>
-          <w:sz w:val="24"/>
-        </w:rPr>
-        <w:t xml:space="preserve"> </w:t>
-      </w:r>
-      <w:r>
-        <w:rPr>
-          <w:i/>
-          <w:color w:val="000000" w:themeColor="text1"/>
-          <w:sz w:val="24"/>
-        </w:rPr>
-        <w:t>“</w:t>
-      </w:r>
-      <w:r>
-        <w:rPr>
-          <w:rFonts w:asciiTheme="minorHAnsi" w:eastAsiaTheme="minorHAnsi" w:hAnsiTheme="minorHAnsi" w:cstheme="minorBidi"/>
-          <w:b/>
-          <w:bCs/>
-          <w:i/>
-          <w:iCs/>
-          <w:color w:val="632423" w:themeColor="accent2" w:themeShade="80"/>
-          <w:sz w:val="24"/>
-          <w:szCs w:val="24"/>
-        </w:rPr>
-        <w:t>directo</w:t>
-      </w:r>
-      <w:r>
-        <w:rPr>
-          <w:rFonts w:asciiTheme="minorHAnsi" w:eastAsiaTheme="minorHAnsi" w:hAnsiTheme="minorHAnsi" w:cstheme="minorBidi"/>
-          <w:b/>
-          <w:bCs/>
-          <w:i/>
-          <w:iCs/>
-          <w:color w:val="632423" w:themeColor="accent2" w:themeShade="80"/>
-          <w:sz w:val="24"/>
-        </w:rPr>
-        <w:t>r1</w:t>
-      </w:r>
-      <w:r>
-        <w:rPr>
-          <w:i/>
-          <w:color w:val="000000" w:themeColor="text1"/>
-          <w:sz w:val="24"/>
-        </w:rPr>
-        <w:t>”</w:t>
-      </w:r>
-      <w:r>
-        <w:rPr>
-          <w:i/>
-          <w:color w:val="000000" w:themeColor="text1"/>
-          <w:spacing w:val="-1"/>
-          <w:sz w:val="24"/>
-        </w:rPr>
-        <w:t xml:space="preserve"> </w:t>
-      </w:r>
-      <w:r>
-        <w:rPr>
-          <w:i/>
-          <w:color w:val="000000" w:themeColor="text1"/>
-          <w:sz w:val="24"/>
-        </w:rPr>
-        <w:t>aparece en el listado</w:t>
-      </w:r>
-      <w:r>
-        <w:rPr>
-          <w:i/>
-          <w:color w:val="000000" w:themeColor="text1"/>
-          <w:spacing w:val="-1"/>
-          <w:sz w:val="24"/>
-        </w:rPr>
-        <w:t xml:space="preserve"> </w:t>
-      </w:r>
-      <w:r>
-        <w:rPr>
-          <w:i/>
-          <w:color w:val="000000" w:themeColor="text1"/>
-          <w:sz w:val="24"/>
-        </w:rPr>
-        <w:t>con los datos</w:t>
-      </w:r>
-      <w:r>
-        <w:rPr>
-          <w:i/>
-          <w:color w:val="000000" w:themeColor="text1"/>
-          <w:spacing w:val="-1"/>
-          <w:sz w:val="24"/>
-        </w:rPr>
-        <w:t xml:space="preserve"> </w:t>
-      </w:r>
-      <w:r>
-        <w:rPr>
-          <w:i/>
-          <w:color w:val="000000" w:themeColor="text1"/>
-          <w:sz w:val="24"/>
-        </w:rPr>
-        <w:t>indicados.</w:t>
-      </w:r>
-    </w:p>
-    <w:p>
-      <w:pPr>
-        <w:ind w:right="1058"/>
-        <w:jc w:val="both"/>
-        <w:rPr>
-          <w:i/>
-          <w:color w:val="000000" w:themeColor="text1"/>
-          <w:sz w:val="24"/>
-        </w:rPr>
-      </w:pPr>
-    </w:p>
-    <w:p>
-      <w:pPr>
-        <w:ind w:right="1058"/>
-        <w:jc w:val="both"/>
-        <w:rPr>
-          <w:i/>
-          <w:color w:val="000000" w:themeColor="text1"/>
-          <w:sz w:val="24"/>
-        </w:rPr>
-      </w:pPr>
-      <w:r>
-        <w:rPr>
-          <w:i/>
-          <w:color w:val="000000" w:themeColor="text1"/>
-          <w:sz w:val="24"/>
-        </w:rPr>
-        <w:t>“Dado que estamos autenticados en el sistema como “admin”, cuando pulsamos en el botón</w:t>
-      </w:r>
-      <w:r>
-        <w:rPr>
-          <w:i/>
-          <w:color w:val="000000" w:themeColor="text1"/>
-          <w:sz w:val="24"/>
-        </w:rPr>
-        <w:t xml:space="preserve"> </w:t>
-      </w:r>
-      <w:r>
-        <w:rPr>
-          <w:i/>
-          <w:color w:val="000000" w:themeColor="text1"/>
-          <w:sz w:val="24"/>
-        </w:rPr>
-        <w:t xml:space="preserve">“Players” → “History of Changes”, la aplicación nos mostrará un listado con los </w:t>
-      </w:r>
-    </w:p>
-    <w:p>
-      <w:pPr>
-        <w:ind w:right="1058"/>
-        <w:jc w:val="both"/>
-        <w:rPr>
-          <w:i/>
-          <w:color w:val="000000" w:themeColor="text1"/>
-          <w:sz w:val="24"/>
-        </w:rPr>
-      </w:pPr>
-      <w:r>
-        <w:rPr>
-          <w:i/>
-          <w:color w:val="000000" w:themeColor="text1"/>
-          <w:sz w:val="24"/>
-        </w:rPr>
-        <w:t>cambios realizados en los datos de “player1” junto con la persona que los realizó.”</w:t>
-      </w:r>
-    </w:p>
-    <w:p>
-      <w:pPr>
-        <w:pStyle w:val="Ttulo3"/>
-        <w:rPr>
-          <w:i/>
-        </w:rPr>
-      </w:pPr>
-    </w:p>
-    <w:p>
-      <w:pPr>
-        <w:pStyle w:val="Ttulo3"/>
-        <w:rPr>
-          <w:i/>
-        </w:rPr>
-      </w:pPr>
-      <w:bookmarkStart w:id="70" w:name="_Toc112263138"/>
-      <w:r>
-        <w:rPr>
-          <w:i/>
-        </w:rPr>
-        <w:t>Mockup interfaz de usuario</w:t>
-      </w:r>
-      <w:bookmarkEnd w:id="70"/>
-      <w:r>
-        <w:rPr>
-          <w:noProof/>
-          <w:lang w:eastAsia="es-ES"/>
-        </w:rPr>
-        <w:t xml:space="preserve"> </w:t>
-      </w:r>
-    </w:p>
-    <w:p>
-      <w:pPr>
-        <w:ind w:right="1058"/>
-        <w:jc w:val="both"/>
-        <w:rPr>
-          <w:i/>
-          <w:color w:val="000000" w:themeColor="text1"/>
-          <w:sz w:val="24"/>
-        </w:rPr>
-      </w:pPr>
-      <w:r>
-        <w:rPr>
-          <w:i/>
-          <w:noProof/>
-          <w:sz w:val="20"/>
-          <w:lang w:eastAsia="es-ES"/>
-        </w:rPr>
-        <w:drawing>
-          <wp:anchor distT="0" distB="0" distL="114300" distR="114300" simplePos="0" relativeHeight="251633664" behindDoc="0" locked="0" layoutInCell="1" allowOverlap="1" wp14:anchorId="4D449244" wp14:editId="4188F90D">
-            <wp:simplePos x="0" y="0"/>
-            <wp:positionH relativeFrom="column">
-              <wp:posOffset>-386195</wp:posOffset>
-            </wp:positionH>
-            <wp:positionV relativeFrom="paragraph">
-              <wp:posOffset>132888</wp:posOffset>
-            </wp:positionV>
-            <wp:extent cx="3289935" cy="2129155"/>
-            <wp:effectExtent l="0" t="0" r="5715" b="4445"/>
-            <wp:wrapNone/>
-            <wp:docPr id="198" name="Imagen 198"/>
-            <wp:cNvGraphicFramePr>
-              <a:graphicFrameLocks xmlns:a="http://schemas.openxmlformats.org/drawingml/2006/main" noChangeAspect="1"/>
-            </wp:cNvGraphicFramePr>
-            <a:graphic xmlns:a="http://schemas.openxmlformats.org/drawingml/2006/main">
-              <a:graphicData uri="http://schemas.openxmlformats.org/drawingml/2006/picture">
-                <pic:pic xmlns:pic="http://schemas.openxmlformats.org/drawingml/2006/picture">
-                  <pic:nvPicPr>
-                    <pic:cNvPr id="1" name=""/>
-                    <pic:cNvPicPr/>
-                  </pic:nvPicPr>
-                  <pic:blipFill>
-                    <a:blip r:embed="rId50" cstate="print">
-                      <a:extLst>
-                        <a:ext uri="{28A0092B-C50C-407E-A947-70E740481C1C}">
-                          <a14:useLocalDpi xmlns:a14="http://schemas.microsoft.com/office/drawing/2010/main" val="0"/>
-                        </a:ext>
-                      </a:extLst>
-                    </a:blip>
-                    <a:stretch>
-                      <a:fillRect/>
-                    </a:stretch>
-                  </pic:blipFill>
-                  <pic:spPr>
-                    <a:xfrm>
-                      <a:off x="0" y="0"/>
-                      <a:ext cx="3289935" cy="2129155"/>
-                    </a:xfrm>
-                    <a:prstGeom prst="rect">
-                      <a:avLst/>
-                    </a:prstGeom>
-                  </pic:spPr>
-                </pic:pic>
-              </a:graphicData>
-            </a:graphic>
-            <wp14:sizeRelH relativeFrom="page">
-              <wp14:pctWidth>0</wp14:pctWidth>
-            </wp14:sizeRelH>
-            <wp14:sizeRelV relativeFrom="page">
-              <wp14:pctHeight>0</wp14:pctHeight>
-            </wp14:sizeRelV>
-          </wp:anchor>
-        </w:drawing>
-      </w:r>
-      <w:r>
-        <w:rPr>
-          <w:i/>
-          <w:noProof/>
-          <w:lang w:eastAsia="es-ES"/>
-        </w:rPr>
-        <w:drawing>
-          <wp:anchor distT="0" distB="0" distL="114300" distR="114300" simplePos="0" relativeHeight="251635712" behindDoc="0" locked="0" layoutInCell="1" allowOverlap="1" wp14:anchorId="01733D56" wp14:editId="3EC7520C">
-            <wp:simplePos x="0" y="0"/>
-            <wp:positionH relativeFrom="column">
-              <wp:posOffset>2930236</wp:posOffset>
-            </wp:positionH>
-            <wp:positionV relativeFrom="paragraph">
-              <wp:posOffset>125730</wp:posOffset>
-            </wp:positionV>
-            <wp:extent cx="3589377" cy="2105949"/>
-            <wp:effectExtent l="0" t="0" r="0" b="8890"/>
-            <wp:wrapNone/>
-            <wp:docPr id="199" name="Imagen 199"/>
-            <wp:cNvGraphicFramePr>
-              <a:graphicFrameLocks xmlns:a="http://schemas.openxmlformats.org/drawingml/2006/main" noChangeAspect="1"/>
-            </wp:cNvGraphicFramePr>
-            <a:graphic xmlns:a="http://schemas.openxmlformats.org/drawingml/2006/main">
-              <a:graphicData uri="http://schemas.openxmlformats.org/drawingml/2006/picture">
-                <pic:pic xmlns:pic="http://schemas.openxmlformats.org/drawingml/2006/picture">
-                  <pic:nvPicPr>
-                    <pic:cNvPr id="1" name=""/>
-                    <pic:cNvPicPr/>
-                  </pic:nvPicPr>
-                  <pic:blipFill>
-                    <a:blip r:embed="rId51">
-                      <a:extLst>
-                        <a:ext uri="{28A0092B-C50C-407E-A947-70E740481C1C}">
-                          <a14:useLocalDpi xmlns:a14="http://schemas.microsoft.com/office/drawing/2010/main" val="0"/>
-                        </a:ext>
-                      </a:extLst>
-                    </a:blip>
-                    <a:stretch>
-                      <a:fillRect/>
-                    </a:stretch>
-                  </pic:blipFill>
-                  <pic:spPr>
-                    <a:xfrm>
-                      <a:off x="0" y="0"/>
-                      <a:ext cx="3589377" cy="2105949"/>
-                    </a:xfrm>
-                    <a:prstGeom prst="rect">
-                      <a:avLst/>
-                    </a:prstGeom>
-                  </pic:spPr>
-                </pic:pic>
-              </a:graphicData>
-            </a:graphic>
-            <wp14:sizeRelH relativeFrom="page">
-              <wp14:pctWidth>0</wp14:pctWidth>
-            </wp14:sizeRelH>
-            <wp14:sizeRelV relativeFrom="page">
-              <wp14:pctHeight>0</wp14:pctHeight>
-            </wp14:sizeRelV>
-          </wp:anchor>
-        </w:drawing>
-      </w:r>
-    </w:p>
-    <w:p>
-      <w:pPr>
-        <w:ind w:left="720" w:right="1058"/>
-        <w:jc w:val="both"/>
-        <w:rPr>
-          <w:i/>
-          <w:color w:val="000000" w:themeColor="text1"/>
-          <w:sz w:val="24"/>
-        </w:rPr>
-      </w:pPr>
-    </w:p>
-    <w:p>
-      <w:pPr>
-        <w:pStyle w:val="Textoindependiente"/>
-        <w:spacing w:before="6"/>
-        <w:rPr>
-          <w:sz w:val="5"/>
-        </w:rPr>
-      </w:pPr>
-    </w:p>
-    <w:p>
-      <w:pPr>
-        <w:pStyle w:val="Textoindependiente"/>
-        <w:ind w:left="1515"/>
-        <w:rPr>
-          <w:i/>
-          <w:sz w:val="20"/>
-        </w:rPr>
-      </w:pPr>
-    </w:p>
-    <w:p>
-      <w:pPr>
-        <w:pStyle w:val="Textoindependiente"/>
-        <w:ind w:left="1515"/>
-        <w:rPr>
-          <w:i/>
-          <w:sz w:val="20"/>
-        </w:rPr>
-      </w:pPr>
-    </w:p>
-    <w:p>
-      <w:pPr>
-        <w:pStyle w:val="Textoindependiente"/>
-        <w:ind w:left="1515"/>
-        <w:rPr>
-          <w:i/>
-          <w:sz w:val="20"/>
-        </w:rPr>
-      </w:pPr>
-    </w:p>
-    <w:p>
-      <w:pPr>
-        <w:pStyle w:val="Textoindependiente"/>
-        <w:spacing w:before="1"/>
-        <w:rPr>
-          <w:i/>
-          <w:sz w:val="25"/>
-        </w:rPr>
-      </w:pPr>
-    </w:p>
-    <w:p>
-      <w:pPr>
-        <w:pStyle w:val="Ttulo3"/>
-        <w:spacing w:before="52"/>
-        <w:ind w:firstLine="720"/>
-        <w:rPr>
-          <w:i/>
-        </w:rPr>
-      </w:pPr>
-    </w:p>
-    <w:p>
-      <w:pPr>
-        <w:pStyle w:val="Ttulo3"/>
-        <w:spacing w:before="52"/>
-        <w:rPr>
-          <w:i/>
-        </w:rPr>
-      </w:pPr>
-    </w:p>
-    <w:p/>
-    <w:p>
-      <w:pPr>
-        <w:pStyle w:val="Ttulo3"/>
-        <w:spacing w:before="52"/>
-        <w:rPr>
-          <w:i/>
-        </w:rPr>
-      </w:pPr>
     </w:p>
     <w:p>
       <w:pPr>
@@ -36915,8 +33981,8 @@
           <w:i/>
         </w:rPr>
       </w:pPr>
-      <w:bookmarkStart w:id="71" w:name="_TOC_250017"/>
-      <w:bookmarkStart w:id="72" w:name="_Toc112263139"/>
+      <w:bookmarkStart w:id="65" w:name="_TOC_250017"/>
+      <w:bookmarkStart w:id="66" w:name="_Toc112263139"/>
       <w:r>
         <w:rPr>
           <w:i/>
@@ -36929,7 +33995,7 @@
           <w:i/>
           <w:color w:val="2E5395"/>
         </w:rPr>
-        <w:t>16</w:t>
+        <w:t>15</w:t>
       </w:r>
       <w:r>
         <w:rPr>
@@ -36954,7 +34020,7 @@
         </w:rPr>
         <w:t xml:space="preserve"> </w:t>
       </w:r>
-      <w:bookmarkEnd w:id="71"/>
+      <w:bookmarkEnd w:id="65"/>
       <w:r>
         <w:rPr>
           <w:i/>
@@ -36962,7 +34028,7 @@
         </w:rPr>
         <w:t>Login</w:t>
       </w:r>
-      <w:bookmarkEnd w:id="72"/>
+      <w:bookmarkEnd w:id="66"/>
     </w:p>
     <w:p>
       <w:pPr>
@@ -37224,7 +34290,7 @@
           <w:i/>
         </w:rPr>
       </w:pPr>
-      <w:bookmarkStart w:id="73" w:name="_Toc112263140"/>
+      <w:bookmarkStart w:id="67" w:name="_Toc112263140"/>
       <w:r>
         <w:rPr>
           <w:i/>
@@ -37244,7 +34310,7 @@
         </w:rPr>
         <w:t>Positivos</w:t>
       </w:r>
-      <w:bookmarkEnd w:id="73"/>
+      <w:bookmarkEnd w:id="67"/>
     </w:p>
     <w:p>
       <w:pPr>
@@ -37261,7 +34327,7 @@
           <w:i/>
           <w:u w:val="thick"/>
         </w:rPr>
-        <w:t>H16</w:t>
+        <w:t>H15</w:t>
       </w:r>
       <w:r>
         <w:rPr>
@@ -37542,13 +34608,33 @@
     </w:p>
     <w:p>
       <w:pPr>
+        <w:pStyle w:val="Textoindependiente"/>
+        <w:ind w:left="0" w:right="1053"/>
+        <w:jc w:val="both"/>
+        <w:rPr>
+          <w:i/>
+        </w:rPr>
+      </w:pPr>
+    </w:p>
+    <w:p>
+      <w:pPr>
+        <w:pStyle w:val="Textoindependiente"/>
+        <w:ind w:left="0" w:right="1053"/>
+        <w:jc w:val="both"/>
+        <w:rPr>
+          <w:i/>
+        </w:rPr>
+      </w:pPr>
+    </w:p>
+    <w:p>
+      <w:pPr>
         <w:pStyle w:val="Ttulo3"/>
         <w:spacing w:before="41"/>
         <w:rPr>
           <w:i/>
         </w:rPr>
       </w:pPr>
-      <w:bookmarkStart w:id="74" w:name="_Toc112263141"/>
+      <w:bookmarkStart w:id="68" w:name="_Toc112263141"/>
       <w:r>
         <w:rPr>
           <w:i/>
@@ -37569,7 +34655,7 @@
         </w:rPr>
         <w:t>interfaz de usuario</w:t>
       </w:r>
-      <w:bookmarkEnd w:id="74"/>
+      <w:bookmarkEnd w:id="68"/>
     </w:p>
     <w:p>
       <w:pPr>
@@ -37589,15 +34675,15 @@
           <w:i/>
         </w:rPr>
       </w:pPr>
-      <w:bookmarkStart w:id="75" w:name="_Toc112177483"/>
-      <w:bookmarkStart w:id="76" w:name="_Toc112263142"/>
+      <w:bookmarkStart w:id="69" w:name="_Toc112177483"/>
+      <w:bookmarkStart w:id="70" w:name="_Toc112263142"/>
       <w:r>
         <w:rPr>
           <w:noProof/>
           <w:lang w:eastAsia="es-ES"/>
         </w:rPr>
         <w:drawing>
-          <wp:anchor distT="0" distB="0" distL="114300" distR="114300" simplePos="0" relativeHeight="251615232" behindDoc="1" locked="0" layoutInCell="1" allowOverlap="1" wp14:anchorId="55976D01" wp14:editId="7FA36687">
+          <wp:anchor distT="0" distB="0" distL="114300" distR="114300" simplePos="0" relativeHeight="251637760" behindDoc="1" locked="0" layoutInCell="1" allowOverlap="1" wp14:anchorId="55976D01" wp14:editId="2515E152">
             <wp:simplePos x="0" y="0"/>
             <wp:positionH relativeFrom="column">
               <wp:posOffset>1275426</wp:posOffset>
@@ -37620,7 +34706,7 @@
                     <pic:cNvPicPr/>
                   </pic:nvPicPr>
                   <pic:blipFill>
-                    <a:blip r:embed="rId52">
+                    <a:blip r:embed="rId46">
                       <a:extLst>
                         <a:ext uri="{28A0092B-C50C-407E-A947-70E740481C1C}">
                           <a14:useLocalDpi xmlns:a14="http://schemas.microsoft.com/office/drawing/2010/main" val="0"/>
@@ -37652,8 +34738,8 @@
           </wp:anchor>
         </w:drawing>
       </w:r>
-      <w:bookmarkEnd w:id="75"/>
-      <w:bookmarkEnd w:id="76"/>
+      <w:bookmarkEnd w:id="69"/>
+      <w:bookmarkEnd w:id="70"/>
     </w:p>
     <w:p/>
     <w:p/>
@@ -37684,6 +34770,7 @@
     </w:p>
     <w:p/>
     <w:p/>
+    <w:p/>
     <w:p>
       <w:pPr>
         <w:pStyle w:val="Ttulo3"/>
@@ -37692,11 +34779,12 @@
           <w:i/>
         </w:rPr>
       </w:pPr>
-      <w:bookmarkStart w:id="77" w:name="_Toc112263143"/>
-      <w:r>
-        <w:rPr>
-          <w:i/>
-        </w:rPr>
+      <w:bookmarkStart w:id="71" w:name="_Toc112263143"/>
+      <w:r>
+        <w:rPr>
+          <w:i/>
+        </w:rPr>
+        <w:lastRenderedPageBreak/>
         <w:t>Escenarios</w:t>
       </w:r>
       <w:r>
@@ -37712,7 +34800,7 @@
         </w:rPr>
         <w:t>Negativos</w:t>
       </w:r>
-      <w:bookmarkEnd w:id="77"/>
+      <w:bookmarkEnd w:id="71"/>
     </w:p>
     <w:p>
       <w:pPr>
@@ -37729,7 +34817,7 @@
           <w:i/>
           <w:u w:val="thick"/>
         </w:rPr>
-        <w:t>H16</w:t>
+        <w:t>H15</w:t>
       </w:r>
       <w:r>
         <w:rPr>
@@ -38228,7 +35316,7 @@
           <w:i/>
         </w:rPr>
       </w:pPr>
-      <w:bookmarkStart w:id="78" w:name="_Toc112263144"/>
+      <w:bookmarkStart w:id="72" w:name="_Toc112263144"/>
       <w:r>
         <w:rPr>
           <w:i/>
@@ -38249,7 +35337,7 @@
         </w:rPr>
         <w:t>interfaz de usuario</w:t>
       </w:r>
-      <w:bookmarkEnd w:id="78"/>
+      <w:bookmarkEnd w:id="72"/>
     </w:p>
     <w:p>
       <w:pPr>
@@ -38268,7 +35356,7 @@
           <w:lang w:eastAsia="es-ES"/>
         </w:rPr>
         <w:drawing>
-          <wp:anchor distT="0" distB="0" distL="114300" distR="114300" simplePos="0" relativeHeight="251616256" behindDoc="1" locked="0" layoutInCell="1" allowOverlap="1" wp14:anchorId="03B4EF6A" wp14:editId="3AA156E2">
+          <wp:anchor distT="0" distB="0" distL="114300" distR="114300" simplePos="0" relativeHeight="251638784" behindDoc="1" locked="0" layoutInCell="1" allowOverlap="1" wp14:anchorId="03B4EF6A" wp14:editId="5371DF6E">
             <wp:simplePos x="0" y="0"/>
             <wp:positionH relativeFrom="column">
               <wp:posOffset>1040245</wp:posOffset>
@@ -38291,7 +35379,7 @@
                     <pic:cNvPicPr/>
                   </pic:nvPicPr>
                   <pic:blipFill>
-                    <a:blip r:embed="rId53">
+                    <a:blip r:embed="rId47">
                       <a:extLst>
                         <a:ext uri="{28A0092B-C50C-407E-A947-70E740481C1C}">
                           <a14:useLocalDpi xmlns:a14="http://schemas.microsoft.com/office/drawing/2010/main" val="0"/>
@@ -38343,7 +35431,7 @@
           <w:color w:val="2E5395"/>
         </w:rPr>
       </w:pPr>
-      <w:bookmarkStart w:id="79" w:name="_TOC_250016"/>
+      <w:bookmarkStart w:id="73" w:name="_TOC_250016"/>
     </w:p>
     <w:p>
       <w:pPr>
@@ -38372,6 +35460,9 @@
     <w:p>
       <w:pPr>
         <w:pStyle w:val="Ttulo2"/>
+        <w:tabs>
+          <w:tab w:val="left" w:pos="6390"/>
+        </w:tabs>
         <w:spacing w:before="42" w:line="317" w:lineRule="exact"/>
         <w:ind w:firstLine="499"/>
         <w:jc w:val="both"/>
@@ -38452,13 +35543,13 @@
           <w:color w:val="2E5395"/>
         </w:rPr>
       </w:pPr>
-      <w:bookmarkStart w:id="80" w:name="_Toc112263145"/>
+      <w:bookmarkStart w:id="74" w:name="_Toc112263145"/>
       <w:r>
         <w:rPr>
           <w:i/>
           <w:color w:val="2E5395"/>
         </w:rPr>
-        <w:t>H17</w:t>
+        <w:t>H16</w:t>
       </w:r>
       <w:r>
         <w:rPr>
@@ -38467,7 +35558,7 @@
         </w:rPr>
         <w:t xml:space="preserve"> - </w:t>
       </w:r>
-      <w:bookmarkEnd w:id="79"/>
+      <w:bookmarkEnd w:id="73"/>
       <w:r>
         <w:rPr>
           <w:i/>
@@ -38475,7 +35566,7 @@
         </w:rPr>
         <w:t>Logout</w:t>
       </w:r>
-      <w:bookmarkEnd w:id="80"/>
+      <w:bookmarkEnd w:id="74"/>
     </w:p>
     <w:p>
       <w:pPr>
@@ -38692,7 +35783,7 @@
           <w:i/>
         </w:rPr>
       </w:pPr>
-      <w:bookmarkStart w:id="81" w:name="_Toc112263146"/>
+      <w:bookmarkStart w:id="75" w:name="_Toc112263146"/>
       <w:r>
         <w:rPr>
           <w:i/>
@@ -38712,7 +35803,7 @@
         </w:rPr>
         <w:t>Positivos</w:t>
       </w:r>
-      <w:bookmarkEnd w:id="81"/>
+      <w:bookmarkEnd w:id="75"/>
     </w:p>
     <w:p>
       <w:pPr>
@@ -38729,7 +35820,7 @@
           <w:i/>
           <w:u w:val="thick"/>
         </w:rPr>
-        <w:t>H17</w:t>
+        <w:t>H16</w:t>
       </w:r>
       <w:r>
         <w:rPr>
@@ -39921,7 +37012,7 @@
           <w:spacing w:val="-2"/>
         </w:rPr>
       </w:pPr>
-      <w:bookmarkStart w:id="82" w:name="_Toc112263147"/>
+      <w:bookmarkStart w:id="76" w:name="_Toc112263147"/>
       <w:r>
         <w:rPr>
           <w:i/>
@@ -39949,17 +37040,17 @@
         </w:rPr>
         <w:t>de usuario</w:t>
       </w:r>
-      <w:bookmarkEnd w:id="82"/>
-    </w:p>
-    <w:p>
-      <w:bookmarkStart w:id="83" w:name="_Toc112177488"/>
+      <w:bookmarkEnd w:id="76"/>
+    </w:p>
+    <w:p>
+      <w:bookmarkStart w:id="77" w:name="_Toc112177488"/>
       <w:r>
         <w:rPr>
           <w:noProof/>
           <w:lang w:eastAsia="es-ES"/>
         </w:rPr>
         <w:drawing>
-          <wp:anchor distT="0" distB="0" distL="114300" distR="114300" simplePos="0" relativeHeight="251684864" behindDoc="0" locked="0" layoutInCell="1" allowOverlap="1" wp14:anchorId="00CD8B83" wp14:editId="23E32A63">
+          <wp:anchor distT="0" distB="0" distL="114300" distR="114300" simplePos="0" relativeHeight="251669504" behindDoc="0" locked="0" layoutInCell="1" allowOverlap="1" wp14:anchorId="00CD8B83" wp14:editId="5295543B">
             <wp:simplePos x="0" y="0"/>
             <wp:positionH relativeFrom="column">
               <wp:posOffset>1392131</wp:posOffset>
@@ -39982,7 +37073,7 @@
                     <pic:cNvPicPr/>
                   </pic:nvPicPr>
                   <pic:blipFill>
-                    <a:blip r:embed="rId54">
+                    <a:blip r:embed="rId48">
                       <a:extLst>
                         <a:ext uri="{28A0092B-C50C-407E-A947-70E740481C1C}">
                           <a14:useLocalDpi xmlns:a14="http://schemas.microsoft.com/office/drawing/2010/main" val="0"/>
@@ -40014,7 +37105,7 @@
           </wp:anchor>
         </w:drawing>
       </w:r>
-      <w:bookmarkEnd w:id="83"/>
+      <w:bookmarkEnd w:id="77"/>
     </w:p>
     <w:p/>
     <w:p/>
@@ -40145,7 +37236,7 @@
           <w:i/>
           <w:u w:val="thick"/>
         </w:rPr>
-        <w:t>H17</w:t>
+        <w:t>H16</w:t>
       </w:r>
       <w:r>
         <w:rPr>
@@ -40859,7 +37950,6 @@
           <w:i/>
           <w:color w:val="000000" w:themeColor="text1"/>
         </w:rPr>
-        <w:lastRenderedPageBreak/>
         <w:t xml:space="preserve">fallo en el proceso </w:t>
       </w:r>
       <w:r>
@@ -41219,7 +38309,7 @@
           <w:i/>
         </w:rPr>
       </w:pPr>
-      <w:bookmarkStart w:id="84" w:name="_Toc112263148"/>
+      <w:bookmarkStart w:id="78" w:name="_Toc112263148"/>
       <w:r>
         <w:rPr>
           <w:i/>
@@ -41247,22 +38337,22 @@
         </w:rPr>
         <w:t>de usuario</w:t>
       </w:r>
-      <w:bookmarkEnd w:id="84"/>
+      <w:bookmarkEnd w:id="78"/>
     </w:p>
     <w:p>
       <w:pPr>
         <w:pStyle w:val="Ttulo1"/>
         <w:ind w:left="0"/>
       </w:pPr>
-      <w:bookmarkStart w:id="85" w:name="_Toc112177491"/>
-      <w:bookmarkStart w:id="86" w:name="_Toc112263149"/>
+      <w:bookmarkStart w:id="79" w:name="_Toc112177491"/>
+      <w:bookmarkStart w:id="80" w:name="_Toc112263149"/>
       <w:r>
         <w:rPr>
           <w:noProof/>
           <w:lang w:eastAsia="es-ES"/>
         </w:rPr>
         <w:drawing>
-          <wp:anchor distT="0" distB="0" distL="114300" distR="114300" simplePos="0" relativeHeight="251617280" behindDoc="0" locked="0" layoutInCell="1" allowOverlap="1" wp14:anchorId="60423542" wp14:editId="389DBA50">
+          <wp:anchor distT="0" distB="0" distL="114300" distR="114300" simplePos="0" relativeHeight="251639808" behindDoc="0" locked="0" layoutInCell="1" allowOverlap="1" wp14:anchorId="60423542" wp14:editId="45CD2A09">
             <wp:simplePos x="0" y="0"/>
             <wp:positionH relativeFrom="column">
               <wp:posOffset>680028</wp:posOffset>
@@ -41285,7 +38375,7 @@
                     <pic:cNvPicPr/>
                   </pic:nvPicPr>
                   <pic:blipFill>
-                    <a:blip r:embed="rId55">
+                    <a:blip r:embed="rId49">
                       <a:extLst>
                         <a:ext uri="{28A0092B-C50C-407E-A947-70E740481C1C}">
                           <a14:useLocalDpi xmlns:a14="http://schemas.microsoft.com/office/drawing/2010/main" val="0"/>
@@ -41317,8 +38407,8 @@
           </wp:anchor>
         </w:drawing>
       </w:r>
-      <w:bookmarkEnd w:id="85"/>
-      <w:bookmarkEnd w:id="86"/>
+      <w:bookmarkEnd w:id="79"/>
+      <w:bookmarkEnd w:id="80"/>
     </w:p>
     <w:p>
       <w:pPr>
@@ -41353,7 +38443,7 @@
           <w:color w:val="2E5395"/>
         </w:rPr>
       </w:pPr>
-      <w:bookmarkStart w:id="87" w:name="_Toc112263150"/>
+      <w:bookmarkStart w:id="81" w:name="_Toc112263150"/>
       <w:r>
         <w:rPr>
           <w:color w:val="2E5395"/>
@@ -41386,7 +38476,7 @@
         </w:rPr>
         <w:t>Negocio</w:t>
       </w:r>
-      <w:bookmarkEnd w:id="87"/>
+      <w:bookmarkEnd w:id="81"/>
     </w:p>
     <w:p>
       <w:pPr>
@@ -42111,14 +39201,14 @@
       <w:pPr>
         <w:pStyle w:val="Ttulo1"/>
       </w:pPr>
-      <w:bookmarkStart w:id="88" w:name="_Toc112263151"/>
+      <w:bookmarkStart w:id="82" w:name="_Toc112263151"/>
       <w:r>
         <w:rPr>
           <w:color w:val="2E5395"/>
         </w:rPr>
         <w:t>Planificación</w:t>
       </w:r>
-      <w:bookmarkEnd w:id="88"/>
+      <w:bookmarkEnd w:id="82"/>
     </w:p>
     <w:p>
       <w:pPr>
@@ -50968,7 +48058,7 @@
                   <w:rPr>
                     <w:noProof/>
                   </w:rPr>
-                  <w:t>12</w:t>
+                  <w:t>18</w:t>
                 </w:r>
                 <w:r>
                   <w:fldChar w:fldCharType="end"/>
@@ -55399,7 +52489,7 @@
 </file>
 
 <file path=customXml/itemProps1.xml><?xml version="1.0" encoding="utf-8"?>
-<ds:datastoreItem xmlns:ds="http://schemas.openxmlformats.org/officeDocument/2006/customXml" ds:itemID="{24B87BF1-5DCD-4A97-B7EF-0BACD5290814}">
+<ds:datastoreItem xmlns:ds="http://schemas.openxmlformats.org/officeDocument/2006/customXml" ds:itemID="{A2E6C2BB-47C2-4038-BAF0-F3BFE63C32EE}">
   <ds:schemaRefs>
     <ds:schemaRef ds:uri="http://schemas.openxmlformats.org/officeDocument/2006/bibliography"/>
   </ds:schemaRefs>
